--- a/RiakResearch/RiakResearch.docx
+++ b/RiakResearch/RiakResearch.docx
@@ -10,6 +10,7 @@
           <w:docPartUnique/>
         </w:docPartObj>
       </w:sdtPr>
+      <w:sdtEndPr/>
       <w:sdtContent>
         <w:p>
           <w:r>
@@ -221,6 +222,7 @@
                                     <w15:appearance w15:val="hidden"/>
                                     <w:text/>
                                   </w:sdtPr>
+                                  <w:sdtEndPr/>
                                   <w:sdtContent>
                                     <w:p>
                                       <w:pPr>
@@ -319,6 +321,7 @@
                               <w15:appearance w15:val="hidden"/>
                               <w:text/>
                             </w:sdtPr>
+                            <w:sdtEndPr/>
                             <w:sdtContent>
                               <w:p>
                                 <w:pPr>
@@ -597,6 +600,7 @@
                                     <w15:appearance w15:val="hidden"/>
                                     <w:text/>
                                   </w:sdtPr>
+                                  <w:sdtEndPr/>
                                   <w:sdtContent>
                                     <w:p>
                                       <w:pPr>
@@ -685,6 +689,7 @@
                               <w15:appearance w15:val="hidden"/>
                               <w:text/>
                             </w:sdtPr>
+                            <w:sdtEndPr/>
                             <w:sdtContent>
                               <w:p>
                                 <w:pPr>
@@ -795,12 +800,18 @@
             <w:br w:type="page"/>
           </w:r>
         </w:p>
-        <w:bookmarkStart w:id="0" w:name="_GoBack" w:displacedByCustomXml="next"/>
-        <w:bookmarkEnd w:id="0" w:displacedByCustomXml="next"/>
       </w:sdtContent>
     </w:sdt>
     <w:sdt>
       <w:sdtPr>
+        <w:rPr>
+          <w:rFonts w:asciiTheme="minorHAnsi" w:eastAsiaTheme="minorHAnsi" w:hAnsiTheme="minorHAnsi" w:cstheme="minorBidi"/>
+          <w:b w:val="0"/>
+          <w:bCs w:val="0"/>
+          <w:color w:val="auto"/>
+          <w:sz w:val="24"/>
+          <w:szCs w:val="24"/>
+        </w:rPr>
         <w:id w:val="-225992390"/>
         <w:docPartObj>
           <w:docPartGallery w:val="Table of Contents"/>
@@ -809,11 +820,7 @@
       </w:sdtPr>
       <w:sdtEndPr>
         <w:rPr>
-          <w:rFonts w:asciiTheme="minorHAnsi" w:eastAsiaTheme="minorHAnsi" w:hAnsiTheme="minorHAnsi" w:cstheme="minorBidi"/>
           <w:noProof/>
-          <w:color w:val="auto"/>
-          <w:sz w:val="24"/>
-          <w:szCs w:val="24"/>
         </w:rPr>
       </w:sdtEndPr>
       <w:sdtContent>
@@ -858,7 +865,7 @@
             </w:rPr>
             <w:fldChar w:fldCharType="separate"/>
           </w:r>
-          <w:hyperlink w:anchor="_Toc449520983" w:history="1">
+          <w:hyperlink w:anchor="_Toc449689573" w:history="1">
             <w:r>
               <w:rPr>
                 <w:rStyle w:val="Hyperlink"/>
@@ -885,7 +892,7 @@
                 <w:noProof/>
                 <w:webHidden/>
               </w:rPr>
-              <w:instrText xml:space="preserve"> PAGEREF _Toc449520983 \h </w:instrText>
+              <w:instrText xml:space="preserve"> PAGEREF _Toc449689573 \h </w:instrText>
             </w:r>
             <w:r>
               <w:rPr>
@@ -930,7 +937,7 @@
               <w:szCs w:val="24"/>
             </w:rPr>
           </w:pPr>
-          <w:hyperlink w:anchor="_Toc449520984" w:history="1">
+          <w:hyperlink w:anchor="_Toc449689574" w:history="1">
             <w:r>
               <w:rPr>
                 <w:rStyle w:val="Hyperlink"/>
@@ -957,7 +964,7 @@
                 <w:noProof/>
                 <w:webHidden/>
               </w:rPr>
-              <w:instrText xml:space="preserve"> PAGEREF _Toc449520984 \h </w:instrText>
+              <w:instrText xml:space="preserve"> PAGEREF _Toc449689574 \h </w:instrText>
             </w:r>
             <w:r>
               <w:rPr>
@@ -1002,7 +1009,7 @@
               <w:szCs w:val="24"/>
             </w:rPr>
           </w:pPr>
-          <w:hyperlink w:anchor="_Toc449520985" w:history="1">
+          <w:hyperlink w:anchor="_Toc449689575" w:history="1">
             <w:r>
               <w:rPr>
                 <w:rStyle w:val="Hyperlink"/>
@@ -1029,7 +1036,7 @@
                 <w:noProof/>
                 <w:webHidden/>
               </w:rPr>
-              <w:instrText xml:space="preserve"> PAGEREF _Toc449520985 \h </w:instrText>
+              <w:instrText xml:space="preserve"> PAGEREF _Toc449689575 \h </w:instrText>
             </w:r>
             <w:r>
               <w:rPr>
@@ -1076,7 +1083,7 @@
               <w:szCs w:val="24"/>
             </w:rPr>
           </w:pPr>
-          <w:hyperlink w:anchor="_Toc449520986" w:history="1">
+          <w:hyperlink w:anchor="_Toc449689576" w:history="1">
             <w:r>
               <w:rPr>
                 <w:rStyle w:val="Hyperlink"/>
@@ -1103,7 +1110,7 @@
                 <w:noProof/>
                 <w:webHidden/>
               </w:rPr>
-              <w:instrText xml:space="preserve"> PAGEREF _Toc449520986 \h </w:instrText>
+              <w:instrText xml:space="preserve"> PAGEREF _Toc449689576 \h </w:instrText>
             </w:r>
             <w:r>
               <w:rPr>
@@ -1150,7 +1157,7 @@
               <w:szCs w:val="24"/>
             </w:rPr>
           </w:pPr>
-          <w:hyperlink w:anchor="_Toc449520987" w:history="1">
+          <w:hyperlink w:anchor="_Toc449689577" w:history="1">
             <w:r>
               <w:rPr>
                 <w:rStyle w:val="Hyperlink"/>
@@ -1177,7 +1184,7 @@
                 <w:noProof/>
                 <w:webHidden/>
               </w:rPr>
-              <w:instrText xml:space="preserve"> PAGEREF _Toc449520987 \h </w:instrText>
+              <w:instrText xml:space="preserve"> PAGEREF _Toc449689577 \h </w:instrText>
             </w:r>
             <w:r>
               <w:rPr>
@@ -1222,7 +1229,7 @@
               <w:szCs w:val="24"/>
             </w:rPr>
           </w:pPr>
-          <w:hyperlink w:anchor="_Toc449520988" w:history="1">
+          <w:hyperlink w:anchor="_Toc449689578" w:history="1">
             <w:r>
               <w:rPr>
                 <w:rStyle w:val="Hyperlink"/>
@@ -1249,7 +1256,7 @@
                 <w:noProof/>
                 <w:webHidden/>
               </w:rPr>
-              <w:instrText xml:space="preserve"> PAGEREF _Toc449520988 \h </w:instrText>
+              <w:instrText xml:space="preserve"> PAGEREF _Toc449689578 \h </w:instrText>
             </w:r>
             <w:r>
               <w:rPr>
@@ -1270,6 +1277,78 @@
                 <w:webHidden/>
               </w:rPr>
               <w:t>3</w:t>
+            </w:r>
+            <w:r>
+              <w:rPr>
+                <w:noProof/>
+                <w:webHidden/>
+              </w:rPr>
+              <w:fldChar w:fldCharType="end"/>
+            </w:r>
+          </w:hyperlink>
+        </w:p>
+        <w:p>
+          <w:pPr>
+            <w:pStyle w:val="TOC2"/>
+            <w:tabs>
+              <w:tab w:val="right" w:leader="dot" w:pos="9350"/>
+            </w:tabs>
+            <w:rPr>
+              <w:rFonts w:eastAsiaTheme="minorEastAsia"/>
+              <w:smallCaps w:val="0"/>
+              <w:noProof/>
+              <w:sz w:val="24"/>
+              <w:szCs w:val="24"/>
+            </w:rPr>
+          </w:pPr>
+          <w:hyperlink w:anchor="_Toc449689579" w:history="1">
+            <w:r>
+              <w:rPr>
+                <w:rStyle w:val="Hyperlink"/>
+                <w:noProof/>
+              </w:rPr>
+              <w:t>For Mac</w:t>
+            </w:r>
+            <w:r>
+              <w:rPr>
+                <w:noProof/>
+                <w:webHidden/>
+              </w:rPr>
+              <w:tab/>
+            </w:r>
+            <w:r>
+              <w:rPr>
+                <w:noProof/>
+                <w:webHidden/>
+              </w:rPr>
+              <w:fldChar w:fldCharType="begin"/>
+            </w:r>
+            <w:r>
+              <w:rPr>
+                <w:noProof/>
+                <w:webHidden/>
+              </w:rPr>
+              <w:instrText xml:space="preserve"> PAGEREF _Toc449689579 \h </w:instrText>
+            </w:r>
+            <w:r>
+              <w:rPr>
+                <w:noProof/>
+                <w:webHidden/>
+              </w:rPr>
+            </w:r>
+            <w:r>
+              <w:rPr>
+                <w:noProof/>
+                <w:webHidden/>
+              </w:rPr>
+              <w:fldChar w:fldCharType="separate"/>
+            </w:r>
+            <w:r>
+              <w:rPr>
+                <w:noProof/>
+                <w:webHidden/>
+              </w:rPr>
+              <w:t>4</w:t>
             </w:r>
             <w:r>
               <w:rPr>
@@ -1296,7 +1375,7 @@
               <w:szCs w:val="24"/>
             </w:rPr>
           </w:pPr>
-          <w:hyperlink w:anchor="_Toc449520989" w:history="1">
+          <w:hyperlink w:anchor="_Toc449689580" w:history="1">
             <w:r>
               <w:rPr>
                 <w:rStyle w:val="Hyperlink"/>
@@ -1323,7 +1402,7 @@
                 <w:noProof/>
                 <w:webHidden/>
               </w:rPr>
-              <w:instrText xml:space="preserve"> PAGEREF _Toc449520989 \h </w:instrText>
+              <w:instrText xml:space="preserve"> PAGEREF _Toc449689580 \h </w:instrText>
             </w:r>
             <w:r>
               <w:rPr>
@@ -1368,7 +1447,7 @@
               <w:szCs w:val="24"/>
             </w:rPr>
           </w:pPr>
-          <w:hyperlink w:anchor="_Toc449520990" w:history="1">
+          <w:hyperlink w:anchor="_Toc449689581" w:history="1">
             <w:r>
               <w:rPr>
                 <w:rStyle w:val="Hyperlink"/>
@@ -1395,7 +1474,7 @@
                 <w:noProof/>
                 <w:webHidden/>
               </w:rPr>
-              <w:instrText xml:space="preserve"> PAGEREF _Toc449520990 \h </w:instrText>
+              <w:instrText xml:space="preserve"> PAGEREF _Toc449689581 \h </w:instrText>
             </w:r>
             <w:r>
               <w:rPr>
@@ -1440,13 +1519,13 @@
               <w:szCs w:val="24"/>
             </w:rPr>
           </w:pPr>
-          <w:hyperlink w:anchor="_Toc449520991" w:history="1">
+          <w:hyperlink w:anchor="_Toc449689582" w:history="1">
             <w:r>
               <w:rPr>
                 <w:rStyle w:val="Hyperlink"/>
                 <w:noProof/>
               </w:rPr>
-              <w:t>Configuring Python</w:t>
+              <w:t>Configuring Python Library</w:t>
             </w:r>
             <w:r>
               <w:rPr>
@@ -1467,7 +1546,7 @@
                 <w:noProof/>
                 <w:webHidden/>
               </w:rPr>
-              <w:instrText xml:space="preserve"> PAGEREF _Toc449520991 \h </w:instrText>
+              <w:instrText xml:space="preserve"> PAGEREF _Toc449689582 \h </w:instrText>
             </w:r>
             <w:r>
               <w:rPr>
@@ -1514,7 +1593,7 @@
               <w:szCs w:val="24"/>
             </w:rPr>
           </w:pPr>
-          <w:hyperlink w:anchor="_Toc449520992" w:history="1">
+          <w:hyperlink w:anchor="_Toc449689583" w:history="1">
             <w:r>
               <w:rPr>
                 <w:rStyle w:val="Hyperlink"/>
@@ -1541,7 +1620,7 @@
                 <w:noProof/>
                 <w:webHidden/>
               </w:rPr>
-              <w:instrText xml:space="preserve"> PAGEREF _Toc449520992 \h </w:instrText>
+              <w:instrText xml:space="preserve"> PAGEREF _Toc449689583 \h </w:instrText>
             </w:r>
             <w:r>
               <w:rPr>
@@ -1561,7 +1640,79 @@
                 <w:noProof/>
                 <w:webHidden/>
               </w:rPr>
-              <w:t>5</w:t>
+              <w:t>4</w:t>
+            </w:r>
+            <w:r>
+              <w:rPr>
+                <w:noProof/>
+                <w:webHidden/>
+              </w:rPr>
+              <w:fldChar w:fldCharType="end"/>
+            </w:r>
+          </w:hyperlink>
+        </w:p>
+        <w:p>
+          <w:pPr>
+            <w:pStyle w:val="TOC2"/>
+            <w:tabs>
+              <w:tab w:val="right" w:leader="dot" w:pos="9350"/>
+            </w:tabs>
+            <w:rPr>
+              <w:rFonts w:eastAsiaTheme="minorEastAsia"/>
+              <w:smallCaps w:val="0"/>
+              <w:noProof/>
+              <w:sz w:val="24"/>
+              <w:szCs w:val="24"/>
+            </w:rPr>
+          </w:pPr>
+          <w:hyperlink w:anchor="_Toc449689584" w:history="1">
+            <w:r>
+              <w:rPr>
+                <w:rStyle w:val="Hyperlink"/>
+                <w:noProof/>
+              </w:rPr>
+              <w:t>Querying using secondary indexes</w:t>
+            </w:r>
+            <w:r>
+              <w:rPr>
+                <w:noProof/>
+                <w:webHidden/>
+              </w:rPr>
+              <w:tab/>
+            </w:r>
+            <w:r>
+              <w:rPr>
+                <w:noProof/>
+                <w:webHidden/>
+              </w:rPr>
+              <w:fldChar w:fldCharType="begin"/>
+            </w:r>
+            <w:r>
+              <w:rPr>
+                <w:noProof/>
+                <w:webHidden/>
+              </w:rPr>
+              <w:instrText xml:space="preserve"> PAGEREF _Toc449689584 \h </w:instrText>
+            </w:r>
+            <w:r>
+              <w:rPr>
+                <w:noProof/>
+                <w:webHidden/>
+              </w:rPr>
+            </w:r>
+            <w:r>
+              <w:rPr>
+                <w:noProof/>
+                <w:webHidden/>
+              </w:rPr>
+              <w:fldChar w:fldCharType="separate"/>
+            </w:r>
+            <w:r>
+              <w:rPr>
+                <w:noProof/>
+                <w:webHidden/>
+              </w:rPr>
+              <w:t>6</w:t>
             </w:r>
             <w:r>
               <w:rPr>
@@ -1588,7 +1739,7 @@
               <w:szCs w:val="24"/>
             </w:rPr>
           </w:pPr>
-          <w:hyperlink w:anchor="_Toc449520993" w:history="1">
+          <w:hyperlink w:anchor="_Toc449689585" w:history="1">
             <w:r>
               <w:rPr>
                 <w:rStyle w:val="Hyperlink"/>
@@ -1615,7 +1766,7 @@
                 <w:noProof/>
                 <w:webHidden/>
               </w:rPr>
-              <w:instrText xml:space="preserve"> PAGEREF _Toc449520993 \h </w:instrText>
+              <w:instrText xml:space="preserve"> PAGEREF _Toc449689585 \h </w:instrText>
             </w:r>
             <w:r>
               <w:rPr>
@@ -1635,7 +1786,7 @@
                 <w:noProof/>
                 <w:webHidden/>
               </w:rPr>
-              <w:t>5</w:t>
+              <w:t>6</w:t>
             </w:r>
             <w:r>
               <w:rPr>
@@ -1662,7 +1813,7 @@
               <w:szCs w:val="24"/>
             </w:rPr>
           </w:pPr>
-          <w:hyperlink w:anchor="_Toc449520994" w:history="1">
+          <w:hyperlink w:anchor="_Toc449689586" w:history="1">
             <w:r>
               <w:rPr>
                 <w:rStyle w:val="Hyperlink"/>
@@ -1689,7 +1840,7 @@
                 <w:noProof/>
                 <w:webHidden/>
               </w:rPr>
-              <w:instrText xml:space="preserve"> PAGEREF _Toc449520994 \h </w:instrText>
+              <w:instrText xml:space="preserve"> PAGEREF _Toc449689586 \h </w:instrText>
             </w:r>
             <w:r>
               <w:rPr>
@@ -1709,7 +1860,7 @@
                 <w:noProof/>
                 <w:webHidden/>
               </w:rPr>
-              <w:t>5</w:t>
+              <w:t>6</w:t>
             </w:r>
             <w:r>
               <w:rPr>
@@ -1736,7 +1887,7 @@
               <w:szCs w:val="24"/>
             </w:rPr>
           </w:pPr>
-          <w:hyperlink w:anchor="_Toc449520995" w:history="1">
+          <w:hyperlink w:anchor="_Toc449689587" w:history="1">
             <w:r>
               <w:rPr>
                 <w:rStyle w:val="Hyperlink"/>
@@ -1763,7 +1914,7 @@
                 <w:noProof/>
                 <w:webHidden/>
               </w:rPr>
-              <w:instrText xml:space="preserve"> PAGEREF _Toc449520995 \h </w:instrText>
+              <w:instrText xml:space="preserve"> PAGEREF _Toc449689587 \h </w:instrText>
             </w:r>
             <w:r>
               <w:rPr>
@@ -1783,7 +1934,7 @@
                 <w:noProof/>
                 <w:webHidden/>
               </w:rPr>
-              <w:t>5</w:t>
+              <w:t>6</w:t>
             </w:r>
             <w:r>
               <w:rPr>
@@ -1810,7 +1961,7 @@
               <w:szCs w:val="24"/>
             </w:rPr>
           </w:pPr>
-          <w:hyperlink w:anchor="_Toc449520996" w:history="1">
+          <w:hyperlink w:anchor="_Toc449689588" w:history="1">
             <w:r>
               <w:rPr>
                 <w:rStyle w:val="Hyperlink"/>
@@ -1837,7 +1988,7 @@
                 <w:noProof/>
                 <w:webHidden/>
               </w:rPr>
-              <w:instrText xml:space="preserve"> PAGEREF _Toc449520996 \h </w:instrText>
+              <w:instrText xml:space="preserve"> PAGEREF _Toc449689588 \h </w:instrText>
             </w:r>
             <w:r>
               <w:rPr>
@@ -1857,7 +2008,7 @@
                 <w:noProof/>
                 <w:webHidden/>
               </w:rPr>
-              <w:t>5</w:t>
+              <w:t>6</w:t>
             </w:r>
             <w:r>
               <w:rPr>
@@ -1884,7 +2035,7 @@
               <w:szCs w:val="24"/>
             </w:rPr>
           </w:pPr>
-          <w:hyperlink w:anchor="_Toc449520997" w:history="1">
+          <w:hyperlink w:anchor="_Toc449689589" w:history="1">
             <w:r>
               <w:rPr>
                 <w:rStyle w:val="Hyperlink"/>
@@ -1912,7 +2063,7 @@
                 <w:noProof/>
                 <w:webHidden/>
               </w:rPr>
-              <w:instrText xml:space="preserve"> PAGEREF _Toc449520997 \h </w:instrText>
+              <w:instrText xml:space="preserve"> PAGEREF _Toc449689589 \h </w:instrText>
             </w:r>
             <w:r>
               <w:rPr>
@@ -1932,7 +2083,7 @@
                 <w:noProof/>
                 <w:webHidden/>
               </w:rPr>
-              <w:t>5</w:t>
+              <w:t>6</w:t>
             </w:r>
             <w:r>
               <w:rPr>
@@ -1972,131 +2123,128 @@
       <w:pPr>
         <w:pStyle w:val="Heading1"/>
       </w:pPr>
-      <w:bookmarkStart w:id="1" w:name="_Toc449520983"/>
-      <w:proofErr w:type="spellStart"/>
-      <w:r>
-        <w:t>Riak</w:t>
-      </w:r>
-      <w:proofErr w:type="spellEnd"/>
-      <w:r>
-        <w:t xml:space="preserve"> KV</w:t>
+      <w:bookmarkStart w:id="0" w:name="_Toc449689573"/>
+      <w:r>
+        <w:t>Riak KV</w:t>
+      </w:r>
+      <w:bookmarkEnd w:id="0"/>
+    </w:p>
+    <w:p>
+      <w:pPr>
+        <w:pStyle w:val="Heading2"/>
+      </w:pPr>
+      <w:bookmarkStart w:id="1" w:name="_Toc449689574"/>
+      <w:r>
+        <w:t>Introduction</w:t>
       </w:r>
       <w:bookmarkEnd w:id="1"/>
     </w:p>
     <w:p>
+      <w:r>
+        <w:t>Riak is a distributed NoSQL database. It is designed to allow for maximum data availability. It does this by distributing data across multiple servers.</w:t>
+      </w:r>
+      <w:r>
+        <w:t xml:space="preserve"> Riak KV stores data as a combination of keys and values, so the data model is extremely simple but powerful. Keys are simply binary values used to uniquely identify a value. </w:t>
+      </w:r>
+      <w:r>
+        <w:t xml:space="preserve">Riak uses the JSON format to store key-value pairs in the database. </w:t>
+      </w:r>
+      <w:r>
+        <w:t xml:space="preserve">Riak is tightly integrated with Apache Spark, Solr, and Redis. It has </w:t>
+      </w:r>
+      <w:proofErr w:type="gramStart"/>
+      <w:r>
+        <w:t>an</w:t>
+      </w:r>
+      <w:proofErr w:type="gramEnd"/>
+      <w:r>
+        <w:t xml:space="preserve"> singular api with many open sourced, well maintained, official client libraries, including Java, Ruby, Python, C# and NodeJS.</w:t>
+      </w:r>
+    </w:p>
+    <w:p>
       <w:pPr>
         <w:pStyle w:val="Heading2"/>
       </w:pPr>
-      <w:bookmarkStart w:id="2" w:name="_Toc449520984"/>
-      <w:r>
-        <w:t>Introduction</w:t>
+      <w:bookmarkStart w:id="2" w:name="_Toc449689575"/>
+      <w:r>
+        <w:t>Use Cases</w:t>
       </w:r>
       <w:bookmarkEnd w:id="2"/>
     </w:p>
     <w:p>
-      <w:proofErr w:type="spellStart"/>
-      <w:r>
-        <w:t>Riak</w:t>
-      </w:r>
-      <w:proofErr w:type="spellEnd"/>
-      <w:r>
-        <w:t xml:space="preserve"> is a distributed NoSQL database. It is designed to allow for maximum data availability. It does this by distributing data across multiple servers.</w:t>
-      </w:r>
-    </w:p>
-    <w:p>
-      <w:pPr>
-        <w:pStyle w:val="Heading2"/>
-      </w:pPr>
-      <w:bookmarkStart w:id="3" w:name="_Toc449520985"/>
-      <w:r>
-        <w:t>Use Cases</w:t>
+      <w:r>
+        <w:t>Session Data</w:t>
+      </w:r>
+    </w:p>
+    <w:p>
+      <w:r>
+        <w:t>Contents and Documents</w:t>
+      </w:r>
+    </w:p>
+    <w:p>
+      <w:r>
+        <w:t>Sensor Data</w:t>
+      </w:r>
+    </w:p>
+    <w:p>
+      <w:r>
+        <w:t>Messaging and Chat</w:t>
+      </w:r>
+    </w:p>
+    <w:p>
+      <w:r>
+        <w:t>Log Storage</w:t>
+      </w:r>
+    </w:p>
+    <w:p>
+      <w:r>
+        <w:t>Mobile Platforms</w:t>
+      </w:r>
+    </w:p>
+    <w:p/>
+    <w:p>
+      <w:pPr>
+        <w:pStyle w:val="Heading1"/>
+      </w:pPr>
+      <w:bookmarkStart w:id="3" w:name="_Toc449689576"/>
+      <w:r>
+        <w:t>The Data Model</w:t>
       </w:r>
       <w:bookmarkEnd w:id="3"/>
     </w:p>
+    <w:p>
+      <w:r>
+        <w:t>Riak stores data in buckets, and each bucket can store multiple key-value pairs.</w:t>
+      </w:r>
+      <w:r>
+        <w:t xml:space="preserve"> An example of this follows bel</w:t>
+      </w:r>
+      <w:r>
+        <w:t>ow.</w:t>
+      </w:r>
+    </w:p>
     <w:p/>
     <w:p>
-      <w:pPr>
-        <w:pStyle w:val="Heading1"/>
-      </w:pPr>
-      <w:bookmarkStart w:id="4" w:name="_Toc449520986"/>
-      <w:r>
-        <w:t>The Data Model</w:t>
-      </w:r>
-      <w:bookmarkEnd w:id="4"/>
-    </w:p>
-    <w:p>
-      <w:r>
-        <w:t xml:space="preserve">- </w:t>
-      </w:r>
-      <w:proofErr w:type="spellStart"/>
-      <w:r>
-        <w:t>Riak</w:t>
-      </w:r>
-      <w:proofErr w:type="spellEnd"/>
-      <w:r>
-        <w:t xml:space="preserve"> stores data in buckets, and each bucket can store multiple key-value pairs. An example of this follows bellow.</w:t>
-      </w:r>
-    </w:p>
-    <w:p/>
+      <w:r>
+        <w:t>usernames = {</w:t>
+      </w:r>
+    </w:p>
     <w:p>
       <w:r>
         <w:tab/>
-      </w:r>
+        <w:t>'mohan': {</w:t>
+      </w:r>
+    </w:p>
+    <w:p>
       <w:r>
         <w:tab/>
-        <w:t>usernames = {</w:t>
-      </w:r>
-    </w:p>
-    <w:p>
+      </w:r>
       <w:r>
         <w:tab/>
-      </w:r>
-      <w:r>
-        <w:tab/>
-      </w:r>
-      <w:r>
-        <w:tab/>
-        <w:t>'</w:t>
-      </w:r>
-      <w:proofErr w:type="spellStart"/>
-      <w:r>
-        <w:t>mohan</w:t>
-      </w:r>
-      <w:proofErr w:type="spellEnd"/>
-      <w:r>
-        <w:t>': {</w:t>
-      </w:r>
-    </w:p>
-    <w:p>
-      <w:r>
-        <w:tab/>
-      </w:r>
-      <w:r>
-        <w:tab/>
-      </w:r>
-      <w:r>
-        <w:tab/>
-      </w:r>
-      <w:r>
-        <w:tab/>
-        <w:t>{'name': '</w:t>
-      </w:r>
-      <w:proofErr w:type="spellStart"/>
-      <w:r>
-        <w:t>Sriram</w:t>
-      </w:r>
-      <w:proofErr w:type="spellEnd"/>
-      <w:r>
-        <w:t xml:space="preserve"> Mohan'},</w:t>
-      </w:r>
-    </w:p>
-    <w:p>
-      <w:r>
-        <w:tab/>
-      </w:r>
-      <w:r>
-        <w:tab/>
-      </w:r>
+        <w:t>{'name': 'Sriram Mohan'},</w:t>
+      </w:r>
+    </w:p>
+    <w:p>
       <w:r>
         <w:tab/>
       </w:r>
@@ -2111,30 +2259,10 @@
       </w:r>
       <w:r>
         <w:tab/>
-      </w:r>
-      <w:r>
-        <w:tab/>
-      </w:r>
-      <w:r>
-        <w:tab/>
-        <w:t>{'salt': '</w:t>
-      </w:r>
-      <w:proofErr w:type="spellStart"/>
-      <w:r>
-        <w:t>mohanSalt</w:t>
-      </w:r>
-      <w:proofErr w:type="spellEnd"/>
-      <w:r>
-        <w:t>'}</w:t>
-      </w:r>
-    </w:p>
-    <w:p>
-      <w:r>
-        <w:tab/>
-      </w:r>
-      <w:r>
-        <w:tab/>
-      </w:r>
+        <w:t>{'salt': 'mohanSalt'}</w:t>
+      </w:r>
+    </w:p>
+    <w:p>
       <w:r>
         <w:tab/>
         <w:t>},</w:t>
@@ -2143,30 +2271,10 @@
     <w:p>
       <w:r>
         <w:tab/>
-      </w:r>
-      <w:r>
-        <w:tab/>
-      </w:r>
-      <w:r>
-        <w:tab/>
-        <w:t>'</w:t>
-      </w:r>
-      <w:proofErr w:type="spellStart"/>
-      <w:r>
-        <w:t>mellor</w:t>
-      </w:r>
-      <w:proofErr w:type="spellEnd"/>
-      <w:r>
-        <w:t>': {</w:t>
-      </w:r>
-    </w:p>
-    <w:p>
-      <w:r>
-        <w:tab/>
-      </w:r>
-      <w:r>
-        <w:tab/>
-      </w:r>
+        <w:t>'mellor': {</w:t>
+      </w:r>
+    </w:p>
+    <w:p>
       <w:r>
         <w:tab/>
       </w:r>
@@ -2181,45 +2289,19 @@
       </w:r>
       <w:r>
         <w:tab/>
-      </w:r>
+        <w:t>{'password': 'password'},</w:t>
+      </w:r>
+    </w:p>
+    <w:p>
       <w:r>
         <w:tab/>
       </w:r>
       <w:r>
         <w:tab/>
-        <w:t>{'password': 'password'},</w:t>
-      </w:r>
-    </w:p>
-    <w:p>
-      <w:r>
-        <w:tab/>
-      </w:r>
-      <w:r>
-        <w:tab/>
-      </w:r>
-      <w:r>
-        <w:tab/>
-      </w:r>
-      <w:r>
-        <w:tab/>
-        <w:t>{'salt': '</w:t>
-      </w:r>
-      <w:proofErr w:type="spellStart"/>
-      <w:r>
-        <w:t>mellorSalt</w:t>
-      </w:r>
-      <w:proofErr w:type="spellEnd"/>
-      <w:r>
-        <w:t>'}</w:t>
-      </w:r>
-    </w:p>
-    <w:p>
-      <w:r>
-        <w:tab/>
-      </w:r>
-      <w:r>
-        <w:tab/>
-      </w:r>
+        <w:t>{'salt': 'mellorSalt'}</w:t>
+      </w:r>
+    </w:p>
+    <w:p>
       <w:r>
         <w:tab/>
         <w:t>}</w:t>
@@ -2227,782 +2309,1429 @@
     </w:p>
     <w:p>
       <w:r>
+        <w:t>}</w:t>
+      </w:r>
+    </w:p>
+    <w:p/>
+    <w:p>
+      <w:r>
+        <w:t>In the above example, 'usernames' is the name of the bucket while 'mohan' and 'mellor' are keys within the bucket that map to the data about the particular user.</w:t>
+      </w:r>
+    </w:p>
+    <w:p>
+      <w:pPr>
+        <w:pStyle w:val="Heading1"/>
+      </w:pPr>
+      <w:bookmarkStart w:id="4" w:name="_Toc449689577"/>
+      <w:r>
+        <w:t>Installation Instructions</w:t>
+      </w:r>
+      <w:bookmarkEnd w:id="4"/>
+    </w:p>
+    <w:p>
+      <w:pPr>
+        <w:pStyle w:val="Heading2"/>
+      </w:pPr>
+      <w:bookmarkStart w:id="5" w:name="_Toc449689578"/>
+      <w:r>
+        <w:t>For Ubuntu</w:t>
+      </w:r>
+      <w:bookmarkEnd w:id="5"/>
+    </w:p>
+    <w:p>
+      <w:r>
+        <w:t>First run the following command to install the prerequisite packages:</w:t>
+      </w:r>
+    </w:p>
+    <w:p>
+      <w:pPr>
+        <w:rPr>
+          <w:color w:val="7030A0"/>
+          <w:sz w:val="22"/>
+          <w:szCs w:val="22"/>
+        </w:rPr>
+      </w:pPr>
+      <w:r>
+        <w:rPr>
+          <w:color w:val="7030A0"/>
+          <w:sz w:val="22"/>
+          <w:szCs w:val="22"/>
+        </w:rPr>
+        <w:t>sudo apt-get install libc6 libc6-dev libc6-dbg</w:t>
+      </w:r>
+    </w:p>
+    <w:p/>
+    <w:p>
+      <w:r>
+        <w:t>Next, we need to get the signing key and add it to apt-get:</w:t>
+      </w:r>
+    </w:p>
+    <w:p>
+      <w:pPr>
+        <w:rPr>
+          <w:color w:val="7030A0"/>
+          <w:sz w:val="22"/>
+          <w:szCs w:val="22"/>
+        </w:rPr>
+      </w:pPr>
+      <w:r>
+        <w:rPr>
+          <w:color w:val="7030A0"/>
+          <w:sz w:val="22"/>
+          <w:szCs w:val="22"/>
+        </w:rPr>
+        <w:t>curl https://packagecloud.io/gpg.key | sudo apt-key add -</w:t>
+      </w:r>
+    </w:p>
+    <w:p/>
+    <w:p>
+      <w:r>
+        <w:t>Then, install apt-transport-https to enable the ability to fetch packages of https</w:t>
+      </w:r>
+      <w:r>
+        <w:t>:</w:t>
+      </w:r>
+    </w:p>
+    <w:p>
+      <w:pPr>
+        <w:rPr>
+          <w:color w:val="7030A0"/>
+          <w:sz w:val="22"/>
+          <w:szCs w:val="22"/>
+        </w:rPr>
+      </w:pPr>
+      <w:r>
+        <w:rPr>
+          <w:color w:val="7030A0"/>
+          <w:sz w:val="22"/>
+          <w:szCs w:val="22"/>
+        </w:rPr>
+        <w:t>sudo apt-get install -y apt-transport-https</w:t>
+      </w:r>
+    </w:p>
+    <w:p/>
+    <w:p>
+      <w:r>
+        <w:t>Finally, dow</w:t>
+      </w:r>
+      <w:r>
+        <w:t>nload and install Riak KV:</w:t>
+      </w:r>
+    </w:p>
+    <w:p>
+      <w:pPr>
+        <w:rPr>
+          <w:color w:val="7030A0"/>
+          <w:sz w:val="22"/>
+          <w:szCs w:val="22"/>
+        </w:rPr>
+      </w:pPr>
+      <w:r>
+        <w:rPr>
+          <w:color w:val="7030A0"/>
+          <w:sz w:val="22"/>
+          <w:szCs w:val="22"/>
+        </w:rPr>
+        <w:t>curl -s https://packagecloud.io/install/repositories/basho/riak/script.deb.sh | sudo bash</w:t>
+      </w:r>
+    </w:p>
+    <w:p>
+      <w:pPr>
+        <w:rPr>
+          <w:color w:val="7030A0"/>
+          <w:sz w:val="22"/>
+          <w:szCs w:val="22"/>
+        </w:rPr>
+      </w:pPr>
+      <w:r>
+        <w:rPr>
+          <w:color w:val="7030A0"/>
+          <w:sz w:val="22"/>
+          <w:szCs w:val="22"/>
+        </w:rPr>
+        <w:t>sudo apt-get install riak=2.1.4-1</w:t>
+      </w:r>
+    </w:p>
+    <w:p>
+      <w:pPr>
+        <w:rPr>
+          <w:color w:val="7030A0"/>
+        </w:rPr>
+      </w:pPr>
+    </w:p>
+    <w:p>
+      <w:pPr>
+        <w:pStyle w:val="Heading2"/>
+      </w:pPr>
+      <w:bookmarkStart w:id="6" w:name="_Toc449689579"/>
+      <w:r>
+        <w:t>For Mac</w:t>
+      </w:r>
+      <w:bookmarkEnd w:id="6"/>
+    </w:p>
+    <w:p>
+      <w:r>
+        <w:t>Use brew to install Riak</w:t>
+      </w:r>
+    </w:p>
+    <w:p>
+      <w:pPr>
+        <w:rPr>
+          <w:color w:val="7030A0"/>
+          <w:sz w:val="22"/>
+          <w:szCs w:val="22"/>
+        </w:rPr>
+      </w:pPr>
+      <w:r>
+        <w:rPr>
+          <w:color w:val="7030A0"/>
+          <w:sz w:val="22"/>
+          <w:szCs w:val="22"/>
+        </w:rPr>
+        <w:t>brew install Riak</w:t>
+      </w:r>
+    </w:p>
+    <w:p/>
+    <w:p>
+      <w:pPr>
+        <w:pStyle w:val="Heading1"/>
+      </w:pPr>
+      <w:bookmarkStart w:id="7" w:name="_Toc449689580"/>
+      <w:r>
+        <w:t>Configuration Instructions</w:t>
+      </w:r>
+      <w:bookmarkEnd w:id="7"/>
+    </w:p>
+    <w:p>
+      <w:pPr>
+        <w:pStyle w:val="Heading2"/>
+      </w:pPr>
+      <w:bookmarkStart w:id="8" w:name="_Toc449689581"/>
+      <w:r>
+        <w:t>Initial Configuration</w:t>
+      </w:r>
+      <w:bookmarkEnd w:id="8"/>
+    </w:p>
+    <w:p>
+      <w:r>
+        <w:t>To make sure that Riak has been installed correctly</w:t>
+      </w:r>
+      <w:r>
+        <w:t>, type in the terminal</w:t>
+      </w:r>
+      <w:r>
+        <w:t>:</w:t>
+      </w:r>
+    </w:p>
+    <w:p>
+      <w:pPr>
+        <w:rPr>
+          <w:color w:val="7030A0"/>
+          <w:sz w:val="22"/>
+          <w:szCs w:val="22"/>
+        </w:rPr>
+      </w:pPr>
+      <w:r>
+        <w:rPr>
+          <w:color w:val="7030A0"/>
+          <w:sz w:val="22"/>
+          <w:szCs w:val="22"/>
+        </w:rPr>
+        <w:t>riak ping</w:t>
+      </w:r>
+    </w:p>
+    <w:p>
+      <w:pPr>
+        <w:rPr>
+          <w:color w:val="000000" w:themeColor="text1"/>
+        </w:rPr>
+      </w:pPr>
+    </w:p>
+    <w:p>
+      <w:pPr>
+        <w:rPr>
+          <w:color w:val="000000" w:themeColor="text1"/>
+        </w:rPr>
+      </w:pPr>
+      <w:r>
+        <w:rPr>
+          <w:color w:val="000000" w:themeColor="text1"/>
+        </w:rPr>
+        <w:t xml:space="preserve">If the console return ‘pong’, riak is correctly configured. If there are issues, please follow the guide on this website: </w:t>
+      </w:r>
+      <w:hyperlink r:id="rId8" w:history="1">
+        <w:r>
+          <w:rPr>
+            <w:rStyle w:val="Hyperlink"/>
+          </w:rPr>
+          <w:t>http://docs.basho.com/riak/kv/2.0.5/configuring/</w:t>
+        </w:r>
+      </w:hyperlink>
+    </w:p>
+    <w:p>
+      <w:pPr>
+        <w:rPr>
+          <w:color w:val="000000" w:themeColor="text1"/>
+        </w:rPr>
+      </w:pPr>
+    </w:p>
+    <w:p>
+      <w:pPr>
+        <w:pStyle w:val="Heading2"/>
+      </w:pPr>
+      <w:bookmarkStart w:id="9" w:name="_Toc449689582"/>
+      <w:r>
+        <w:t>Configuring Python</w:t>
+      </w:r>
+      <w:r>
+        <w:t xml:space="preserve"> Library</w:t>
+      </w:r>
+      <w:bookmarkEnd w:id="9"/>
+    </w:p>
+    <w:p>
+      <w:r>
+        <w:t>First, we need to install the necessary ubuntu packages:</w:t>
+      </w:r>
+    </w:p>
+    <w:p>
+      <w:pPr>
+        <w:rPr>
+          <w:color w:val="7030A0"/>
+          <w:sz w:val="22"/>
+          <w:szCs w:val="22"/>
+        </w:rPr>
+      </w:pPr>
+      <w:r>
+        <w:rPr>
+          <w:color w:val="7030A0"/>
+          <w:sz w:val="22"/>
+          <w:szCs w:val="22"/>
+        </w:rPr>
+        <w:t>sudo apt-get install python-dev libffi-dev libssl-dev</w:t>
+      </w:r>
+    </w:p>
+    <w:p>
+      <w:r>
         <w:tab/>
       </w:r>
+    </w:p>
+    <w:p>
+      <w:r>
+        <w:t>Next, we need to install the riak python libraries (</w:t>
+      </w:r>
+      <w:r>
+        <w:t>Use either pip or easy_install</w:t>
+      </w:r>
+      <w:r>
+        <w:t>):</w:t>
+      </w:r>
       <w:r>
         <w:tab/>
-        <w:t>}</w:t>
+      </w:r>
+      <w:r>
+        <w:tab/>
+      </w:r>
+    </w:p>
+    <w:p>
+      <w:pPr>
+        <w:rPr>
+          <w:color w:val="7030A0"/>
+          <w:sz w:val="22"/>
+          <w:szCs w:val="22"/>
+        </w:rPr>
+      </w:pPr>
+      <w:r>
+        <w:rPr>
+          <w:color w:val="7030A0"/>
+          <w:sz w:val="22"/>
+          <w:szCs w:val="22"/>
+        </w:rPr>
+        <w:t>easy_install riak</w:t>
+      </w:r>
+    </w:p>
+    <w:p>
+      <w:pPr>
+        <w:rPr>
+          <w:color w:val="7030A0"/>
+          <w:sz w:val="22"/>
+          <w:szCs w:val="22"/>
+        </w:rPr>
+      </w:pPr>
+      <w:r>
+        <w:rPr>
+          <w:color w:val="7030A0"/>
+          <w:sz w:val="22"/>
+          <w:szCs w:val="22"/>
+        </w:rPr>
+        <w:t>sudo pip install riak</w:t>
       </w:r>
     </w:p>
     <w:p/>
     <w:p>
       <w:r>
-        <w:tab/>
-        <w:t>- In the above example, 'usernames' is the name of the bucket while '</w:t>
-      </w:r>
-      <w:proofErr w:type="spellStart"/>
-      <w:r>
-        <w:t>mohan</w:t>
-      </w:r>
-      <w:proofErr w:type="spellEnd"/>
-      <w:r>
-        <w:t>' and '</w:t>
-      </w:r>
-      <w:proofErr w:type="spellStart"/>
-      <w:r>
-        <w:t>mellor</w:t>
-      </w:r>
-      <w:proofErr w:type="spellEnd"/>
-      <w:r>
-        <w:t>' are keys within the bucket that map to the data about the particular user.</w:t>
+        <w:t>Riak is now ready to use with python</w:t>
+      </w:r>
+      <w:r>
+        <w:t>.</w:t>
       </w:r>
     </w:p>
     <w:p>
       <w:pPr>
         <w:pStyle w:val="Heading1"/>
       </w:pPr>
-      <w:bookmarkStart w:id="5" w:name="_Toc449520987"/>
-      <w:r>
-        <w:t>Installation Instructions</w:t>
-      </w:r>
-      <w:bookmarkEnd w:id="5"/>
+      <w:bookmarkStart w:id="10" w:name="_Toc449689583"/>
+      <w:r>
+        <w:t>Riak Basic Commands</w:t>
+      </w:r>
+      <w:bookmarkEnd w:id="10"/>
+    </w:p>
+    <w:p>
+      <w:r>
+        <w:t xml:space="preserve">If you want to test Riak out using the console, feel free to follow the tutorial on this website. We </w:t>
+      </w:r>
+      <w:r>
+        <w:t>will be using the python client to perform basic commands.</w:t>
+      </w:r>
+    </w:p>
+    <w:p>
+      <w:r>
+        <w:t>To start the console, use the command:</w:t>
+      </w:r>
+    </w:p>
+    <w:p>
+      <w:pPr>
+        <w:rPr>
+          <w:color w:val="7030A0"/>
+          <w:sz w:val="22"/>
+          <w:szCs w:val="22"/>
+        </w:rPr>
+      </w:pPr>
+      <w:r>
+        <w:rPr>
+          <w:color w:val="7030A0"/>
+          <w:sz w:val="22"/>
+          <w:szCs w:val="22"/>
+        </w:rPr>
+        <w:t>riak console</w:t>
+      </w:r>
+    </w:p>
+    <w:p>
+      <w:pPr>
+        <w:rPr>
+          <w:color w:val="7030A0"/>
+        </w:rPr>
+      </w:pPr>
+    </w:p>
+    <w:p>
+      <w:r>
+        <w:t>To start Riak as a service, use the command:</w:t>
+      </w:r>
+    </w:p>
+    <w:p>
+      <w:pPr>
+        <w:rPr>
+          <w:color w:val="7030A0"/>
+          <w:sz w:val="22"/>
+          <w:szCs w:val="22"/>
+        </w:rPr>
+      </w:pPr>
+      <w:r>
+        <w:rPr>
+          <w:color w:val="7030A0"/>
+          <w:sz w:val="22"/>
+          <w:szCs w:val="22"/>
+        </w:rPr>
+        <w:t>riak start</w:t>
+      </w:r>
+    </w:p>
+    <w:p/>
+    <w:p>
+      <w:r>
+        <w:t>Then, start the python client:</w:t>
+      </w:r>
+    </w:p>
+    <w:p>
+      <w:pPr>
+        <w:rPr>
+          <w:color w:val="000000" w:themeColor="text1"/>
+          <w:sz w:val="22"/>
+          <w:szCs w:val="22"/>
+        </w:rPr>
+      </w:pPr>
+      <w:r>
+        <w:rPr>
+          <w:color w:val="7030A0"/>
+          <w:sz w:val="22"/>
+          <w:szCs w:val="22"/>
+        </w:rPr>
+        <w:t>p</w:t>
+      </w:r>
+      <w:r>
+        <w:rPr>
+          <w:color w:val="7030A0"/>
+          <w:sz w:val="22"/>
+          <w:szCs w:val="22"/>
+        </w:rPr>
+        <w:t>ython</w:t>
+      </w:r>
+    </w:p>
+    <w:p/>
+    <w:p>
+      <w:r>
+        <w:t>Start by importing the riak library:</w:t>
+      </w:r>
+    </w:p>
+    <w:p>
+      <w:pPr>
+        <w:rPr>
+          <w:color w:val="7030A0"/>
+          <w:sz w:val="22"/>
+          <w:szCs w:val="22"/>
+        </w:rPr>
+      </w:pPr>
+      <w:r>
+        <w:rPr>
+          <w:color w:val="7030A0"/>
+          <w:sz w:val="22"/>
+          <w:szCs w:val="22"/>
+        </w:rPr>
+        <w:t>import riak</w:t>
+      </w:r>
+    </w:p>
+    <w:p/>
+    <w:p>
+      <w:r>
+        <w:t>Then establish</w:t>
+      </w:r>
+      <w:r>
+        <w:t xml:space="preserve"> connection with the database</w:t>
+      </w:r>
+    </w:p>
+    <w:p>
+      <w:pPr>
+        <w:rPr>
+          <w:color w:val="7030A0"/>
+          <w:sz w:val="22"/>
+          <w:szCs w:val="22"/>
+        </w:rPr>
+      </w:pPr>
+      <w:r>
+        <w:rPr>
+          <w:color w:val="7030A0"/>
+          <w:sz w:val="22"/>
+          <w:szCs w:val="22"/>
+        </w:rPr>
+        <w:t xml:space="preserve">myClient = </w:t>
+      </w:r>
+      <w:proofErr w:type="gramStart"/>
+      <w:r>
+        <w:rPr>
+          <w:color w:val="7030A0"/>
+          <w:sz w:val="22"/>
+          <w:szCs w:val="22"/>
+        </w:rPr>
+        <w:t>riak.RiakClient</w:t>
+      </w:r>
+      <w:proofErr w:type="gramEnd"/>
+      <w:r>
+        <w:rPr>
+          <w:color w:val="7030A0"/>
+          <w:sz w:val="22"/>
+          <w:szCs w:val="22"/>
+        </w:rPr>
+        <w:t>(pb_port=8087, protocol='pbc', host='hostname')</w:t>
+      </w:r>
+    </w:p>
+    <w:p>
+      <w:pPr>
+        <w:rPr>
+          <w:color w:val="7030A0"/>
+        </w:rPr>
+      </w:pPr>
+    </w:p>
+    <w:p>
+      <w:pPr>
+        <w:rPr>
+          <w:color w:val="000000" w:themeColor="text1"/>
+        </w:rPr>
+      </w:pPr>
+      <w:r>
+        <w:rPr>
+          <w:color w:val="000000" w:themeColor="text1"/>
+        </w:rPr>
+        <w:t xml:space="preserve">Riak uses buckets to store sets of key value </w:t>
+      </w:r>
+      <w:r>
+        <w:rPr>
+          <w:color w:val="000000" w:themeColor="text1"/>
+        </w:rPr>
+        <w:t>pairs</w:t>
+      </w:r>
+      <w:r>
+        <w:rPr>
+          <w:color w:val="000000" w:themeColor="text1"/>
+        </w:rPr>
+        <w:t>. This command will retrieve a reference to the bucket</w:t>
+      </w:r>
+      <w:r>
+        <w:rPr>
+          <w:color w:val="000000" w:themeColor="text1"/>
+        </w:rPr>
+        <w:t xml:space="preserve"> called ‘bucketName’ from the database.</w:t>
+      </w:r>
+    </w:p>
+    <w:p>
+      <w:pPr>
+        <w:rPr>
+          <w:color w:val="7030A0"/>
+          <w:sz w:val="22"/>
+          <w:szCs w:val="22"/>
+        </w:rPr>
+      </w:pPr>
+      <w:r>
+        <w:rPr>
+          <w:color w:val="7030A0"/>
+          <w:sz w:val="22"/>
+          <w:szCs w:val="22"/>
+        </w:rPr>
+        <w:t>myBucket = myClient.bucket('bucketName')</w:t>
+      </w:r>
+    </w:p>
+    <w:p/>
+    <w:p>
+      <w:r>
+        <w:t xml:space="preserve">Create </w:t>
+      </w:r>
+      <w:r>
+        <w:t xml:space="preserve">your first key in the bucket and store </w:t>
+      </w:r>
+      <w:r>
+        <w:t>a value of ‘1’</w:t>
+      </w:r>
+    </w:p>
+    <w:p>
+      <w:pPr>
+        <w:rPr>
+          <w:color w:val="7030A0"/>
+          <w:sz w:val="22"/>
+          <w:szCs w:val="22"/>
+        </w:rPr>
+      </w:pPr>
+      <w:r>
+        <w:rPr>
+          <w:color w:val="7030A0"/>
+          <w:sz w:val="22"/>
+          <w:szCs w:val="22"/>
+        </w:rPr>
+        <w:t xml:space="preserve">key = </w:t>
+      </w:r>
+      <w:proofErr w:type="gramStart"/>
+      <w:r>
+        <w:rPr>
+          <w:color w:val="7030A0"/>
+          <w:sz w:val="22"/>
+          <w:szCs w:val="22"/>
+        </w:rPr>
+        <w:t>myBucket.new(</w:t>
+      </w:r>
+      <w:proofErr w:type="gramEnd"/>
+      <w:r>
+        <w:rPr>
+          <w:color w:val="7030A0"/>
+          <w:sz w:val="22"/>
+          <w:szCs w:val="22"/>
+        </w:rPr>
+        <w:t>'one', data='1')</w:t>
+      </w:r>
+    </w:p>
+    <w:p>
+      <w:pPr>
+        <w:rPr>
+          <w:color w:val="7030A0"/>
+        </w:rPr>
+      </w:pPr>
+    </w:p>
+    <w:p>
+      <w:pPr>
+        <w:rPr>
+          <w:color w:val="000000" w:themeColor="text1"/>
+        </w:rPr>
+      </w:pPr>
+      <w:r>
+        <w:rPr>
+          <w:color w:val="000000" w:themeColor="text1"/>
+        </w:rPr>
+        <w:t>Store the key in the database</w:t>
+      </w:r>
+    </w:p>
+    <w:p>
+      <w:pPr>
+        <w:rPr>
+          <w:color w:val="7030A0"/>
+          <w:sz w:val="22"/>
+          <w:szCs w:val="22"/>
+        </w:rPr>
+      </w:pPr>
+      <w:proofErr w:type="gramStart"/>
+      <w:r>
+        <w:rPr>
+          <w:color w:val="7030A0"/>
+          <w:sz w:val="22"/>
+          <w:szCs w:val="22"/>
+        </w:rPr>
+        <w:t>key.store</w:t>
+      </w:r>
+      <w:proofErr w:type="gramEnd"/>
+      <w:r>
+        <w:rPr>
+          <w:color w:val="7030A0"/>
+          <w:sz w:val="22"/>
+          <w:szCs w:val="22"/>
+        </w:rPr>
+        <w:t>()</w:t>
+      </w:r>
+    </w:p>
+    <w:p/>
+    <w:p>
+      <w:r>
+        <w:t>Retrieve the value of ‘one’ from the bucket in the database</w:t>
+      </w:r>
+    </w:p>
+    <w:p>
+      <w:pPr>
+        <w:rPr>
+          <w:color w:val="7030A0"/>
+          <w:sz w:val="22"/>
+          <w:szCs w:val="22"/>
+        </w:rPr>
+      </w:pPr>
+      <w:r>
+        <w:rPr>
+          <w:color w:val="7030A0"/>
+          <w:sz w:val="22"/>
+          <w:szCs w:val="22"/>
+        </w:rPr>
+        <w:t>fetchedData = myBucket.get('one')</w:t>
+      </w:r>
+    </w:p>
+    <w:p/>
+    <w:p>
+      <w:r>
+        <w:t>Delete the key-value pair {‘one’, ‘1’} from the bucket</w:t>
+      </w:r>
+    </w:p>
+    <w:p>
+      <w:pPr>
+        <w:rPr>
+          <w:color w:val="7030A0"/>
+          <w:sz w:val="22"/>
+          <w:szCs w:val="22"/>
+        </w:rPr>
+      </w:pPr>
+      <w:r>
+        <w:rPr>
+          <w:color w:val="7030A0"/>
+          <w:sz w:val="22"/>
+          <w:szCs w:val="22"/>
+        </w:rPr>
+        <w:t>fetchedData.delete()</w:t>
+      </w:r>
+    </w:p>
+    <w:p>
+      <w:pPr>
+        <w:rPr>
+          <w:color w:val="7030A0"/>
+        </w:rPr>
+      </w:pPr>
+    </w:p>
+    <w:p>
+      <w:pPr>
+        <w:rPr>
+          <w:color w:val="000000" w:themeColor="text1"/>
+        </w:rPr>
+      </w:pPr>
+      <w:r>
+        <w:rPr>
+          <w:color w:val="000000" w:themeColor="text1"/>
+        </w:rPr>
+        <w:t>We are now going to create two more key value pairs and store them in the database. You can store JSON data as values too.</w:t>
+      </w:r>
+      <w:r>
+        <w:rPr>
+          <w:color w:val="000000" w:themeColor="text1"/>
+        </w:rPr>
+        <w:t xml:space="preserve"> Riak uses the json format to store all key-value pairs in the database</w:t>
+      </w:r>
+    </w:p>
+    <w:p>
+      <w:pPr>
+        <w:rPr>
+          <w:color w:val="7030A0"/>
+          <w:sz w:val="22"/>
+          <w:szCs w:val="22"/>
+        </w:rPr>
+      </w:pPr>
+      <w:r>
+        <w:rPr>
+          <w:color w:val="7030A0"/>
+          <w:sz w:val="22"/>
+          <w:szCs w:val="22"/>
+        </w:rPr>
+        <w:t>valTwo = ‘2’</w:t>
+      </w:r>
+    </w:p>
+    <w:p>
+      <w:pPr>
+        <w:rPr>
+          <w:color w:val="7030A0"/>
+          <w:sz w:val="22"/>
+          <w:szCs w:val="22"/>
+        </w:rPr>
+      </w:pPr>
+      <w:r>
+        <w:rPr>
+          <w:color w:val="7030A0"/>
+          <w:sz w:val="22"/>
+          <w:szCs w:val="22"/>
+        </w:rPr>
+        <w:t>jsonData = {newValue: 4}</w:t>
+      </w:r>
+    </w:p>
+    <w:p>
+      <w:pPr>
+        <w:rPr>
+          <w:color w:val="7030A0"/>
+          <w:sz w:val="22"/>
+          <w:szCs w:val="22"/>
+        </w:rPr>
+      </w:pPr>
+      <w:r>
+        <w:rPr>
+          <w:color w:val="7030A0"/>
+          <w:sz w:val="22"/>
+          <w:szCs w:val="22"/>
+        </w:rPr>
+        <w:t xml:space="preserve">key2 = </w:t>
+      </w:r>
+      <w:proofErr w:type="gramStart"/>
+      <w:r>
+        <w:rPr>
+          <w:color w:val="7030A0"/>
+          <w:sz w:val="22"/>
+          <w:szCs w:val="22"/>
+        </w:rPr>
+        <w:t>myBucket.new(</w:t>
+      </w:r>
+      <w:proofErr w:type="gramEnd"/>
+      <w:r>
+        <w:rPr>
+          <w:color w:val="7030A0"/>
+          <w:sz w:val="22"/>
+          <w:szCs w:val="22"/>
+        </w:rPr>
+        <w:t>‘two’, data = valTwo}</w:t>
+      </w:r>
+    </w:p>
+    <w:p>
+      <w:pPr>
+        <w:rPr>
+          <w:color w:val="7030A0"/>
+          <w:sz w:val="22"/>
+          <w:szCs w:val="22"/>
+        </w:rPr>
+      </w:pPr>
+      <w:r>
+        <w:rPr>
+          <w:color w:val="7030A0"/>
+          <w:sz w:val="22"/>
+          <w:szCs w:val="22"/>
+        </w:rPr>
+        <w:t xml:space="preserve">jsonKey = </w:t>
+      </w:r>
+      <w:proofErr w:type="gramStart"/>
+      <w:r>
+        <w:rPr>
+          <w:color w:val="7030A0"/>
+          <w:sz w:val="22"/>
+          <w:szCs w:val="22"/>
+        </w:rPr>
+        <w:t>myBucket.new{</w:t>
+      </w:r>
+      <w:proofErr w:type="gramEnd"/>
+      <w:r>
+        <w:rPr>
+          <w:color w:val="7030A0"/>
+          <w:sz w:val="22"/>
+          <w:szCs w:val="22"/>
+        </w:rPr>
+        <w:t>‘json’, data = jsonData}</w:t>
+      </w:r>
+    </w:p>
+    <w:p>
+      <w:pPr>
+        <w:rPr>
+          <w:color w:val="7030A0"/>
+          <w:sz w:val="22"/>
+          <w:szCs w:val="22"/>
+        </w:rPr>
+      </w:pPr>
+      <w:r>
+        <w:rPr>
+          <w:color w:val="7030A0"/>
+          <w:sz w:val="22"/>
+          <w:szCs w:val="22"/>
+        </w:rPr>
+        <w:t>key2.store()</w:t>
+      </w:r>
+    </w:p>
+    <w:p>
+      <w:pPr>
+        <w:rPr>
+          <w:color w:val="7030A0"/>
+          <w:sz w:val="22"/>
+          <w:szCs w:val="22"/>
+        </w:rPr>
+      </w:pPr>
+      <w:r>
+        <w:rPr>
+          <w:color w:val="7030A0"/>
+          <w:sz w:val="22"/>
+          <w:szCs w:val="22"/>
+        </w:rPr>
+        <w:t>jsonKey.store()</w:t>
+      </w:r>
+    </w:p>
+    <w:p>
+      <w:pPr>
+        <w:rPr>
+          <w:color w:val="000000" w:themeColor="text1"/>
+        </w:rPr>
+      </w:pPr>
+    </w:p>
+    <w:p>
+      <w:pPr>
+        <w:rPr>
+          <w:color w:val="000000" w:themeColor="text1"/>
+        </w:rPr>
+      </w:pPr>
+      <w:r>
+        <w:rPr>
+          <w:color w:val="000000" w:themeColor="text1"/>
+        </w:rPr>
+        <w:t>Now we shall get the json data and update it</w:t>
+      </w:r>
+    </w:p>
+    <w:p>
+      <w:pPr>
+        <w:rPr>
+          <w:color w:val="7030A0"/>
+          <w:sz w:val="22"/>
+          <w:szCs w:val="22"/>
+        </w:rPr>
+      </w:pPr>
+      <w:r>
+        <w:rPr>
+          <w:color w:val="7030A0"/>
+          <w:sz w:val="22"/>
+          <w:szCs w:val="22"/>
+        </w:rPr>
+        <w:t>getJson = myBucket.get(‘json’)</w:t>
+      </w:r>
+    </w:p>
+    <w:p>
+      <w:pPr>
+        <w:rPr>
+          <w:color w:val="7030A0"/>
+          <w:sz w:val="22"/>
+          <w:szCs w:val="22"/>
+        </w:rPr>
+      </w:pPr>
+      <w:r>
+        <w:rPr>
+          <w:color w:val="7030A0"/>
+          <w:sz w:val="22"/>
+          <w:szCs w:val="22"/>
+        </w:rPr>
+        <w:t>getJson[‘newValue’] = 42</w:t>
+      </w:r>
+    </w:p>
+    <w:p>
+      <w:pPr>
+        <w:rPr>
+          <w:color w:val="7030A0"/>
+          <w:sz w:val="22"/>
+          <w:szCs w:val="22"/>
+        </w:rPr>
+      </w:pPr>
+      <w:r>
+        <w:rPr>
+          <w:color w:val="7030A0"/>
+          <w:sz w:val="22"/>
+          <w:szCs w:val="22"/>
+        </w:rPr>
+        <w:t>getJson.store();</w:t>
+      </w:r>
+    </w:p>
+    <w:p>
+      <w:pPr>
+        <w:rPr>
+          <w:color w:val="7030A0"/>
+        </w:rPr>
+      </w:pPr>
+    </w:p>
+    <w:p>
+      <w:pPr>
+        <w:rPr>
+          <w:color w:val="000000" w:themeColor="text1"/>
+        </w:rPr>
+      </w:pPr>
+      <w:proofErr w:type="gramStart"/>
+      <w:r>
+        <w:rPr>
+          <w:color w:val="000000" w:themeColor="text1"/>
+        </w:rPr>
+        <w:t>Lets</w:t>
+      </w:r>
+      <w:proofErr w:type="gramEnd"/>
+      <w:r>
+        <w:rPr>
+          <w:color w:val="000000" w:themeColor="text1"/>
+        </w:rPr>
+        <w:t xml:space="preserve"> make sure the value has been updated</w:t>
+      </w:r>
+    </w:p>
+    <w:p>
+      <w:pPr>
+        <w:rPr>
+          <w:color w:val="7030A0"/>
+          <w:sz w:val="22"/>
+          <w:szCs w:val="22"/>
+        </w:rPr>
+      </w:pPr>
+      <w:r>
+        <w:rPr>
+          <w:color w:val="7030A0"/>
+          <w:sz w:val="22"/>
+          <w:szCs w:val="22"/>
+        </w:rPr>
+        <w:t>assert myBucket.get(‘json</w:t>
+      </w:r>
+      <w:proofErr w:type="gramStart"/>
+      <w:r>
+        <w:rPr>
+          <w:color w:val="7030A0"/>
+          <w:sz w:val="22"/>
+          <w:szCs w:val="22"/>
+        </w:rPr>
+        <w:t>’)[</w:t>
+      </w:r>
+      <w:proofErr w:type="gramEnd"/>
+      <w:r>
+        <w:rPr>
+          <w:color w:val="7030A0"/>
+          <w:sz w:val="22"/>
+          <w:szCs w:val="22"/>
+        </w:rPr>
+        <w:t>‘newValue’] == 42</w:t>
+      </w:r>
+    </w:p>
+    <w:p>
+      <w:pPr>
+        <w:rPr>
+          <w:color w:val="000000" w:themeColor="text1"/>
+          <w:sz w:val="22"/>
+          <w:szCs w:val="22"/>
+        </w:rPr>
+      </w:pPr>
+    </w:p>
+    <w:p>
+      <w:pPr>
+        <w:rPr>
+          <w:color w:val="000000" w:themeColor="text1"/>
+        </w:rPr>
+      </w:pPr>
+      <w:r>
+        <w:rPr>
+          <w:color w:val="000000" w:themeColor="text1"/>
+        </w:rPr>
+        <w:t>Delete the rest of the key-value pairs</w:t>
+      </w:r>
+    </w:p>
+    <w:p>
+      <w:pPr>
+        <w:rPr>
+          <w:color w:val="7030A0"/>
+          <w:sz w:val="22"/>
+          <w:szCs w:val="22"/>
+        </w:rPr>
+      </w:pPr>
+      <w:r>
+        <w:rPr>
+          <w:color w:val="7030A0"/>
+          <w:sz w:val="22"/>
+          <w:szCs w:val="22"/>
+        </w:rPr>
+        <w:t>getJson.delete()</w:t>
+      </w:r>
+    </w:p>
+    <w:p>
+      <w:pPr>
+        <w:rPr>
+          <w:color w:val="7030A0"/>
+          <w:sz w:val="22"/>
+          <w:szCs w:val="22"/>
+        </w:rPr>
+      </w:pPr>
+      <w:r>
+        <w:rPr>
+          <w:color w:val="7030A0"/>
+          <w:sz w:val="22"/>
+          <w:szCs w:val="22"/>
+        </w:rPr>
+        <w:t>getKey2 = myBucket.get(‘two’)</w:t>
+      </w:r>
+    </w:p>
+    <w:p>
+      <w:pPr>
+        <w:rPr>
+          <w:color w:val="7030A0"/>
+          <w:sz w:val="22"/>
+          <w:szCs w:val="22"/>
+        </w:rPr>
+      </w:pPr>
+      <w:r>
+        <w:rPr>
+          <w:color w:val="7030A0"/>
+          <w:sz w:val="22"/>
+          <w:szCs w:val="22"/>
+        </w:rPr>
+        <w:t>getKey2.delete()</w:t>
+      </w:r>
+    </w:p>
+    <w:p>
+      <w:pPr>
+        <w:rPr>
+          <w:color w:val="7030A0"/>
+        </w:rPr>
+      </w:pPr>
+    </w:p>
+    <w:p>
+      <w:pPr>
+        <w:rPr>
+          <w:color w:val="000000" w:themeColor="text1"/>
+        </w:rPr>
+      </w:pPr>
+      <w:r>
+        <w:rPr>
+          <w:color w:val="000000" w:themeColor="text1"/>
+        </w:rPr>
+        <w:t>There is no automatic way to delete all key-value pairs from a bucket. It must be done manually.</w:t>
+      </w:r>
+    </w:p>
+    <w:p>
+      <w:pPr>
+        <w:rPr>
+          <w:color w:val="000000" w:themeColor="text1"/>
+        </w:rPr>
+      </w:pPr>
     </w:p>
     <w:p>
       <w:pPr>
         <w:pStyle w:val="Heading2"/>
       </w:pPr>
-      <w:bookmarkStart w:id="6" w:name="_Toc449520988"/>
-      <w:r>
-        <w:t>For Ubuntu</w:t>
-      </w:r>
-      <w:bookmarkEnd w:id="6"/>
-    </w:p>
-    <w:p>
-      <w:r>
-        <w:t xml:space="preserve">Installing </w:t>
-      </w:r>
-      <w:proofErr w:type="spellStart"/>
-      <w:r>
-        <w:t>Riak</w:t>
-      </w:r>
-      <w:proofErr w:type="spellEnd"/>
-      <w:r>
-        <w:t>:</w:t>
-      </w:r>
-    </w:p>
-    <w:p>
-      <w:r>
-        <w:t xml:space="preserve"> </w:t>
-      </w:r>
-      <w:r>
-        <w:t>- First run the following command to install the prerequisite packages:</w:t>
-      </w:r>
-    </w:p>
-    <w:p>
-      <w:r>
-        <w:tab/>
-      </w:r>
-    </w:p>
-    <w:p>
-      <w:r>
-        <w:tab/>
-      </w:r>
-      <w:r>
-        <w:tab/>
-      </w:r>
-      <w:proofErr w:type="spellStart"/>
-      <w:r>
-        <w:t>sudo</w:t>
-      </w:r>
-      <w:proofErr w:type="spellEnd"/>
-      <w:r>
-        <w:t xml:space="preserve"> apt-get install libc6 libc6-dev libc6-dbg</w:t>
-      </w:r>
+      <w:bookmarkStart w:id="11" w:name="_Toc449689584"/>
+      <w:r>
+        <w:t>Querying using secondary indexes</w:t>
+      </w:r>
+      <w:bookmarkEnd w:id="11"/>
     </w:p>
     <w:p/>
     <w:p>
-      <w:r>
-        <w:tab/>
-        <w:t>- Next, we need to get the signing key and add it to apt-get:</w:t>
+      <w:pPr>
+        <w:rPr>
+          <w:color w:val="000000" w:themeColor="text1"/>
+        </w:rPr>
+      </w:pPr>
+    </w:p>
+    <w:p>
+      <w:pPr>
+        <w:pStyle w:val="Heading1"/>
+      </w:pPr>
+      <w:bookmarkStart w:id="12" w:name="_Toc449689585"/>
+      <w:r>
+        <w:t>Mini Project: (Not sure)</w:t>
+      </w:r>
+      <w:bookmarkEnd w:id="12"/>
+    </w:p>
+    <w:p>
+      <w:r>
+        <w:t>Outline a mini project</w:t>
+      </w:r>
+    </w:p>
+    <w:p>
+      <w:pPr>
+        <w:pStyle w:val="Heading1"/>
+      </w:pPr>
+      <w:bookmarkStart w:id="13" w:name="_Toc449689586"/>
+      <w:r>
+        <w:t>Golf Course Reviews</w:t>
+      </w:r>
+      <w:bookmarkEnd w:id="13"/>
+      <w:r>
+        <w:t xml:space="preserve"> + Tee Times</w:t>
+      </w:r>
+    </w:p>
+    <w:p>
+      <w:r>
+        <w:t>For this project, we are going to create a database that stores golf courses reviews and those users who make them</w:t>
+      </w:r>
+      <w:r>
+        <w:t>.</w:t>
+      </w:r>
+    </w:p>
+    <w:p>
+      <w:r>
+        <w:t>Requirements:</w:t>
+      </w:r>
+    </w:p>
+    <w:p>
+      <w:pPr>
+        <w:pStyle w:val="ListParagraph"/>
+        <w:numPr>
+          <w:ilvl w:val="0"/>
+          <w:numId w:val="4"/>
+        </w:numPr>
+      </w:pPr>
+      <w:r>
+        <w:t>Add a golf course, including the name, location, par for the course</w:t>
+      </w:r>
+    </w:p>
+    <w:p>
+      <w:pPr>
+        <w:pStyle w:val="ListParagraph"/>
+        <w:numPr>
+          <w:ilvl w:val="1"/>
+          <w:numId w:val="4"/>
+        </w:numPr>
+      </w:pPr>
+      <w:r>
+        <w:t>Par for the course means how many strokes it should take a golfer with a certain handicap to complete the course.</w:t>
+      </w:r>
+    </w:p>
+    <w:p>
+      <w:pPr>
+        <w:pStyle w:val="ListParagraph"/>
+        <w:ind w:left="1440"/>
+      </w:pPr>
+      <w:r>
+        <w:t xml:space="preserve">See: </w:t>
+      </w:r>
+      <w:hyperlink r:id="rId9" w:history="1">
+        <w:r>
+          <w:rPr>
+            <w:rStyle w:val="Hyperlink"/>
+          </w:rPr>
+          <w:t>https://en.wikipedia.org/wiki/Golf#Par</w:t>
+        </w:r>
+      </w:hyperlink>
+    </w:p>
+    <w:p>
+      <w:pPr>
+        <w:pStyle w:val="ListParagraph"/>
+        <w:numPr>
+          <w:ilvl w:val="1"/>
+          <w:numId w:val="4"/>
+        </w:numPr>
+      </w:pPr>
+      <w:r>
+        <w:t>Feel free to add a golf course id if you want to make sure that all golf courses are unique. This can help with searching.</w:t>
+      </w:r>
+    </w:p>
+    <w:p>
+      <w:pPr>
+        <w:pStyle w:val="ListParagraph"/>
+        <w:numPr>
+          <w:ilvl w:val="0"/>
+          <w:numId w:val="4"/>
+        </w:numPr>
+      </w:pPr>
+      <w:r>
+        <w:t>Delete a golf course</w:t>
+      </w:r>
+    </w:p>
+    <w:p>
+      <w:pPr>
+        <w:pStyle w:val="ListParagraph"/>
+        <w:numPr>
+          <w:ilvl w:val="0"/>
+          <w:numId w:val="4"/>
+        </w:numPr>
+      </w:pPr>
+      <w:r>
+        <w:t>Edit golf course information</w:t>
+      </w:r>
+    </w:p>
+    <w:p>
+      <w:pPr>
+        <w:pStyle w:val="ListParagraph"/>
+        <w:numPr>
+          <w:ilvl w:val="0"/>
+          <w:numId w:val="4"/>
+        </w:numPr>
+      </w:pPr>
+      <w:r>
+        <w:t>Add a golfer, including their username, name and home golf course</w:t>
+      </w:r>
+    </w:p>
+    <w:p>
+      <w:pPr>
+        <w:pStyle w:val="ListParagraph"/>
+        <w:numPr>
+          <w:ilvl w:val="1"/>
+          <w:numId w:val="4"/>
+        </w:numPr>
+      </w:pPr>
+      <w:r>
+        <w:t>The home golf course must be in the system before the golfer is added</w:t>
+      </w:r>
+      <w:bookmarkStart w:id="14" w:name="_GoBack"/>
+      <w:bookmarkEnd w:id="14"/>
+    </w:p>
+    <w:p>
+      <w:pPr>
+        <w:pStyle w:val="ListParagraph"/>
+        <w:numPr>
+          <w:ilvl w:val="0"/>
+          <w:numId w:val="4"/>
+        </w:numPr>
+      </w:pPr>
+      <w:r>
+        <w:t>Remove a golfer from the database</w:t>
+      </w:r>
+    </w:p>
+    <w:p>
+      <w:pPr>
+        <w:pStyle w:val="ListParagraph"/>
+        <w:numPr>
+          <w:ilvl w:val="0"/>
+          <w:numId w:val="4"/>
+        </w:numPr>
+      </w:pPr>
+      <w:r>
+        <w:t>Update a golfer</w:t>
+      </w:r>
+      <w:r>
+        <w:t>’</w:t>
+      </w:r>
+      <w:r>
+        <w:t>s information</w:t>
+      </w:r>
+    </w:p>
+    <w:p>
+      <w:pPr>
+        <w:pStyle w:val="ListParagraph"/>
+        <w:numPr>
+          <w:ilvl w:val="0"/>
+          <w:numId w:val="4"/>
+        </w:numPr>
+      </w:pPr>
+      <w:r>
+        <w:t>Add a golf course review</w:t>
+      </w:r>
+    </w:p>
+    <w:p>
+      <w:pPr>
+        <w:pStyle w:val="ListParagraph"/>
+        <w:numPr>
+          <w:ilvl w:val="0"/>
+          <w:numId w:val="4"/>
+        </w:numPr>
+      </w:pPr>
+      <w:r>
+        <w:t>Remove a golf course review</w:t>
+      </w:r>
+    </w:p>
+    <w:p>
+      <w:pPr>
+        <w:pStyle w:val="ListParagraph"/>
+        <w:numPr>
+          <w:ilvl w:val="0"/>
+          <w:numId w:val="4"/>
+        </w:numPr>
+      </w:pPr>
+      <w:r>
+        <w:t>Be able to search for</w:t>
+      </w:r>
+      <w:r>
+        <w:t xml:space="preserve"> golf courses and users, not specific reviews</w:t>
+      </w:r>
+    </w:p>
+    <w:p>
+      <w:pPr>
+        <w:pStyle w:val="ListParagraph"/>
+        <w:numPr>
+          <w:ilvl w:val="0"/>
+          <w:numId w:val="4"/>
+        </w:numPr>
+      </w:pPr>
+      <w:r>
+        <w:t>Sort golf courses by their name and par for the course</w:t>
       </w:r>
     </w:p>
     <w:p/>
     <w:p>
       <w:r>
-        <w:tab/>
-      </w:r>
-      <w:r>
-        <w:tab/>
-        <w:t xml:space="preserve">curl https://packagecloud.io/gpg.key | </w:t>
-      </w:r>
-      <w:proofErr w:type="spellStart"/>
-      <w:r>
-        <w:t>sudo</w:t>
-      </w:r>
-      <w:proofErr w:type="spellEnd"/>
-      <w:r>
-        <w:t xml:space="preserve"> apt-key add -</w:t>
-      </w:r>
-    </w:p>
-    <w:p/>
-    <w:p>
-      <w:r>
-        <w:tab/>
-        <w:t>- Then, install apt-transport-https to enable the ability to fetch packages of https</w:t>
-      </w:r>
-    </w:p>
-    <w:p/>
-    <w:p>
-      <w:r>
-        <w:tab/>
-      </w:r>
-      <w:r>
-        <w:tab/>
-      </w:r>
-      <w:proofErr w:type="spellStart"/>
-      <w:r>
-        <w:t>sudo</w:t>
-      </w:r>
-      <w:proofErr w:type="spellEnd"/>
-      <w:r>
-        <w:t xml:space="preserve"> apt-get install -y apt-transport-https</w:t>
-      </w:r>
-    </w:p>
-    <w:p/>
-    <w:p>
-      <w:r>
-        <w:tab/>
-        <w:t xml:space="preserve">- Finally, download and install </w:t>
-      </w:r>
-      <w:proofErr w:type="spellStart"/>
-      <w:r>
-        <w:t>Riak</w:t>
-      </w:r>
-      <w:proofErr w:type="spellEnd"/>
-      <w:r>
-        <w:t xml:space="preserve"> KV:</w:t>
-      </w:r>
-    </w:p>
-    <w:p/>
-    <w:p>
-      <w:r>
-        <w:tab/>
-      </w:r>
-      <w:r>
-        <w:tab/>
-        <w:t xml:space="preserve">curl -s https://packagecloud.io/install/repositories/basho/riak/script.deb.sh | </w:t>
-      </w:r>
-    </w:p>
-    <w:p>
-      <w:pPr>
-        <w:ind w:left="720" w:firstLine="720"/>
-      </w:pPr>
-      <w:proofErr w:type="spellStart"/>
-      <w:r>
-        <w:t>sudo</w:t>
-      </w:r>
-      <w:proofErr w:type="spellEnd"/>
-      <w:r>
-        <w:t xml:space="preserve"> bash</w:t>
-      </w:r>
-    </w:p>
-    <w:p>
-      <w:r>
-        <w:tab/>
-      </w:r>
-      <w:r>
-        <w:tab/>
-      </w:r>
-      <w:proofErr w:type="spellStart"/>
-      <w:r>
-        <w:t>sudo</w:t>
-      </w:r>
-      <w:proofErr w:type="spellEnd"/>
-      <w:r>
-        <w:t xml:space="preserve"> apt-get install </w:t>
-      </w:r>
-      <w:proofErr w:type="spellStart"/>
-      <w:r>
-        <w:t>riak</w:t>
-      </w:r>
-      <w:proofErr w:type="spellEnd"/>
-      <w:r>
-        <w:t>=2.1.4-1</w:t>
-      </w:r>
-    </w:p>
-    <w:p/>
+        <w:rPr>
+          <w:b/>
+        </w:rPr>
+        <w:t>Note</w:t>
+      </w:r>
+      <w:r>
+        <w:t>: If a golfer is deleted from the database, all of their reviews become anonymous.</w:t>
+      </w:r>
+    </w:p>
     <w:p>
       <w:pPr>
         <w:pStyle w:val="Heading1"/>
       </w:pPr>
-      <w:bookmarkStart w:id="7" w:name="_Toc449520989"/>
-      <w:r>
-        <w:t>Configuration Instructions</w:t>
-      </w:r>
-      <w:bookmarkEnd w:id="7"/>
-    </w:p>
-    <w:p>
-      <w:pPr>
-        <w:pStyle w:val="Heading2"/>
-      </w:pPr>
-      <w:bookmarkStart w:id="8" w:name="_Toc449520990"/>
-      <w:r>
-        <w:t>Initial Configuration</w:t>
-      </w:r>
-      <w:bookmarkEnd w:id="8"/>
-    </w:p>
-    <w:p>
-      <w:r>
-        <w:t xml:space="preserve">To make sure that </w:t>
-      </w:r>
-      <w:proofErr w:type="spellStart"/>
-      <w:r>
-        <w:t>Riak</w:t>
-      </w:r>
-      <w:proofErr w:type="spellEnd"/>
-      <w:r>
-        <w:t xml:space="preserve"> has been installed correctly:</w:t>
-      </w:r>
-    </w:p>
-    <w:p>
-      <w:r>
-        <w:t>(</w:t>
-      </w:r>
-      <w:proofErr w:type="spellStart"/>
-      <w:r>
-        <w:t>riak</w:t>
-      </w:r>
-      <w:proofErr w:type="spellEnd"/>
-      <w:r>
-        <w:t xml:space="preserve"> ping -&gt; pong)</w:t>
-      </w:r>
-    </w:p>
-    <w:p>
-      <w:pPr>
-        <w:pStyle w:val="Heading2"/>
-      </w:pPr>
-      <w:bookmarkStart w:id="9" w:name="_Toc449520991"/>
-      <w:r>
-        <w:t>Configuring Python</w:t>
-      </w:r>
-      <w:bookmarkEnd w:id="9"/>
-    </w:p>
-    <w:p>
-      <w:r>
-        <w:t xml:space="preserve">- First, we need to install the necessary </w:t>
-      </w:r>
-      <w:proofErr w:type="spellStart"/>
-      <w:r>
-        <w:t>ubuntu</w:t>
-      </w:r>
-      <w:proofErr w:type="spellEnd"/>
-      <w:r>
-        <w:t xml:space="preserve"> packages:</w:t>
-      </w:r>
-    </w:p>
-    <w:p>
-      <w:r>
-        <w:tab/>
-      </w:r>
-      <w:r>
-        <w:tab/>
-      </w:r>
-    </w:p>
-    <w:p>
-      <w:r>
-        <w:tab/>
-      </w:r>
-      <w:r>
-        <w:tab/>
-      </w:r>
-      <w:proofErr w:type="spellStart"/>
-      <w:r>
-        <w:t>sudo</w:t>
-      </w:r>
-      <w:proofErr w:type="spellEnd"/>
-      <w:r>
-        <w:t xml:space="preserve"> apt-get install python-dev </w:t>
-      </w:r>
-      <w:proofErr w:type="spellStart"/>
-      <w:r>
-        <w:t>libffi</w:t>
-      </w:r>
-      <w:proofErr w:type="spellEnd"/>
-      <w:r>
-        <w:t xml:space="preserve">-dev </w:t>
-      </w:r>
-      <w:proofErr w:type="spellStart"/>
-      <w:r>
-        <w:t>libssl</w:t>
-      </w:r>
-      <w:proofErr w:type="spellEnd"/>
-      <w:r>
-        <w:t>-dev</w:t>
-      </w:r>
-    </w:p>
-    <w:p>
-      <w:r>
-        <w:tab/>
-      </w:r>
-    </w:p>
-    <w:p>
-      <w:r>
-        <w:tab/>
-        <w:t xml:space="preserve">- Next, we need to install the </w:t>
-      </w:r>
-      <w:proofErr w:type="spellStart"/>
-      <w:r>
-        <w:t>riak</w:t>
-      </w:r>
-      <w:proofErr w:type="spellEnd"/>
-      <w:r>
-        <w:t xml:space="preserve"> python libraries (Can use either of the following):</w:t>
-      </w:r>
-    </w:p>
-    <w:p>
-      <w:r>
-        <w:tab/>
-      </w:r>
-      <w:r>
-        <w:tab/>
-      </w:r>
-    </w:p>
-    <w:p>
-      <w:r>
-        <w:tab/>
-      </w:r>
-      <w:r>
-        <w:tab/>
-      </w:r>
-      <w:proofErr w:type="spellStart"/>
-      <w:r>
-        <w:t>easy_install</w:t>
-      </w:r>
-      <w:proofErr w:type="spellEnd"/>
-      <w:r>
-        <w:t xml:space="preserve"> </w:t>
-      </w:r>
-      <w:proofErr w:type="spellStart"/>
-      <w:r>
-        <w:t>riak</w:t>
-      </w:r>
-      <w:proofErr w:type="spellEnd"/>
-    </w:p>
-    <w:p>
-      <w:r>
-        <w:tab/>
-      </w:r>
-      <w:r>
-        <w:tab/>
-      </w:r>
-      <w:proofErr w:type="spellStart"/>
-      <w:r>
-        <w:t>sudo</w:t>
-      </w:r>
-      <w:proofErr w:type="spellEnd"/>
-      <w:r>
-        <w:t xml:space="preserve"> pip install </w:t>
-      </w:r>
-      <w:proofErr w:type="spellStart"/>
-      <w:r>
-        <w:t>riak</w:t>
-      </w:r>
-      <w:proofErr w:type="spellEnd"/>
-    </w:p>
-    <w:p/>
-    <w:p/>
-    <w:p>
-      <w:r>
-        <w:tab/>
-        <w:t xml:space="preserve">- </w:t>
-      </w:r>
-      <w:proofErr w:type="spellStart"/>
-      <w:r>
-        <w:t>Riak</w:t>
-      </w:r>
-      <w:proofErr w:type="spellEnd"/>
-      <w:r>
-        <w:t xml:space="preserve"> is now ready to use with python. Here are some useful commands:</w:t>
-      </w:r>
-    </w:p>
-    <w:p>
-      <w:r>
-        <w:tab/>
-      </w:r>
-    </w:p>
-    <w:p>
-      <w:r>
-        <w:tab/>
-      </w:r>
-      <w:r>
-        <w:tab/>
-        <w:t xml:space="preserve">- import </w:t>
-      </w:r>
-      <w:proofErr w:type="spellStart"/>
-      <w:r>
-        <w:t>riak</w:t>
-      </w:r>
-      <w:proofErr w:type="spellEnd"/>
-    </w:p>
-    <w:p>
-      <w:r>
-        <w:tab/>
-      </w:r>
-      <w:r>
-        <w:tab/>
-      </w:r>
-      <w:r>
-        <w:tab/>
-        <w:t xml:space="preserve">- This imports the </w:t>
-      </w:r>
-      <w:proofErr w:type="spellStart"/>
-      <w:r>
-        <w:t>riak</w:t>
-      </w:r>
-      <w:proofErr w:type="spellEnd"/>
-      <w:r>
-        <w:t xml:space="preserve"> library</w:t>
-      </w:r>
-    </w:p>
-    <w:p/>
-    <w:p>
-      <w:r>
-        <w:tab/>
-      </w:r>
-      <w:r>
-        <w:tab/>
-        <w:t xml:space="preserve">- </w:t>
-      </w:r>
-      <w:proofErr w:type="spellStart"/>
-      <w:r>
-        <w:t>myClient</w:t>
-      </w:r>
-      <w:proofErr w:type="spellEnd"/>
-      <w:r>
-        <w:t xml:space="preserve"> = </w:t>
-      </w:r>
-      <w:proofErr w:type="spellStart"/>
-      <w:proofErr w:type="gramStart"/>
-      <w:r>
-        <w:t>riak.RiakClient</w:t>
-      </w:r>
-      <w:proofErr w:type="spellEnd"/>
-      <w:proofErr w:type="gramEnd"/>
-      <w:r>
-        <w:t>(</w:t>
-      </w:r>
-      <w:proofErr w:type="spellStart"/>
-      <w:r>
-        <w:t>pb_port</w:t>
-      </w:r>
-      <w:proofErr w:type="spellEnd"/>
-      <w:r>
-        <w:t>=8087, protocol='</w:t>
-      </w:r>
-      <w:proofErr w:type="spellStart"/>
-      <w:r>
-        <w:t>pbc</w:t>
-      </w:r>
-      <w:proofErr w:type="spellEnd"/>
-      <w:r>
-        <w:t>', host='hostname')</w:t>
-      </w:r>
-    </w:p>
-    <w:p>
-      <w:r>
-        <w:tab/>
-      </w:r>
-      <w:r>
-        <w:tab/>
-      </w:r>
-      <w:r>
-        <w:tab/>
-        <w:t>- This establishes the connection with the database</w:t>
-      </w:r>
-    </w:p>
-    <w:p/>
-    <w:p>
-      <w:r>
-        <w:tab/>
-      </w:r>
-      <w:r>
-        <w:tab/>
-        <w:t xml:space="preserve">- </w:t>
-      </w:r>
-      <w:proofErr w:type="spellStart"/>
-      <w:r>
-        <w:t>myBucket</w:t>
-      </w:r>
-      <w:proofErr w:type="spellEnd"/>
-      <w:r>
-        <w:t xml:space="preserve"> = </w:t>
-      </w:r>
-      <w:proofErr w:type="spellStart"/>
-      <w:r>
-        <w:t>myClient.bucket</w:t>
-      </w:r>
-      <w:proofErr w:type="spellEnd"/>
-      <w:r>
-        <w:t>('</w:t>
-      </w:r>
-      <w:proofErr w:type="spellStart"/>
-      <w:r>
-        <w:t>bucketName</w:t>
-      </w:r>
-      <w:proofErr w:type="spellEnd"/>
-      <w:r>
-        <w:t>')</w:t>
-      </w:r>
-    </w:p>
-    <w:p>
-      <w:r>
-        <w:tab/>
-      </w:r>
-      <w:r>
-        <w:tab/>
-      </w:r>
-      <w:r>
-        <w:tab/>
-        <w:t xml:space="preserve">- This retrieves a reference to the bucket, </w:t>
-      </w:r>
-      <w:proofErr w:type="spellStart"/>
-      <w:r>
-        <w:t>bucketName</w:t>
-      </w:r>
-      <w:proofErr w:type="spellEnd"/>
-      <w:r>
-        <w:t>, from the database</w:t>
-      </w:r>
-    </w:p>
-    <w:p/>
-    <w:p>
-      <w:r>
-        <w:tab/>
-      </w:r>
-      <w:r>
-        <w:tab/>
-        <w:t xml:space="preserve">- key = </w:t>
-      </w:r>
-      <w:proofErr w:type="spellStart"/>
-      <w:proofErr w:type="gramStart"/>
-      <w:r>
-        <w:t>myBucket.new</w:t>
-      </w:r>
-      <w:proofErr w:type="spellEnd"/>
-      <w:r>
-        <w:t>(</w:t>
-      </w:r>
-      <w:proofErr w:type="gramEnd"/>
-      <w:r>
-        <w:t>'one', data='1')</w:t>
-      </w:r>
-    </w:p>
-    <w:p>
-      <w:r>
-        <w:tab/>
-      </w:r>
-      <w:r>
-        <w:tab/>
-        <w:t xml:space="preserve">- </w:t>
-      </w:r>
-      <w:proofErr w:type="spellStart"/>
-      <w:proofErr w:type="gramStart"/>
-      <w:r>
-        <w:t>key.store</w:t>
-      </w:r>
-      <w:proofErr w:type="spellEnd"/>
-      <w:proofErr w:type="gramEnd"/>
-      <w:r>
-        <w:t>()</w:t>
-      </w:r>
-    </w:p>
-    <w:p>
-      <w:r>
-        <w:tab/>
-      </w:r>
-      <w:r>
-        <w:tab/>
-      </w:r>
-      <w:r>
-        <w:tab/>
-        <w:t xml:space="preserve">- These commands store the key-value pair {"one", "1"} in bucket </w:t>
-      </w:r>
-      <w:proofErr w:type="spellStart"/>
-      <w:r>
-        <w:t>bucketName</w:t>
-      </w:r>
-      <w:proofErr w:type="spellEnd"/>
-    </w:p>
-    <w:p/>
-    <w:p>
-      <w:r>
-        <w:tab/>
-      </w:r>
-      <w:r>
-        <w:tab/>
-        <w:t xml:space="preserve">- </w:t>
-      </w:r>
-      <w:proofErr w:type="spellStart"/>
-      <w:r>
-        <w:t>fetchedData</w:t>
-      </w:r>
-      <w:proofErr w:type="spellEnd"/>
-      <w:r>
-        <w:t xml:space="preserve"> = </w:t>
-      </w:r>
-      <w:proofErr w:type="spellStart"/>
-      <w:r>
-        <w:t>myBucket.get</w:t>
-      </w:r>
-      <w:proofErr w:type="spellEnd"/>
-      <w:r>
-        <w:t>('one')</w:t>
-      </w:r>
-    </w:p>
-    <w:p>
-      <w:r>
-        <w:tab/>
-      </w:r>
-      <w:r>
-        <w:tab/>
-      </w:r>
-      <w:r>
-        <w:tab/>
-        <w:t>- This gets the data object containing 1 from the database</w:t>
-      </w:r>
-    </w:p>
-    <w:p/>
-    <w:p>
-      <w:r>
-        <w:tab/>
-      </w:r>
-      <w:r>
-        <w:tab/>
-        <w:t xml:space="preserve">- </w:t>
-      </w:r>
-      <w:proofErr w:type="spellStart"/>
-      <w:r>
-        <w:t>fetchedData.delete</w:t>
-      </w:r>
-      <w:proofErr w:type="spellEnd"/>
-      <w:r>
-        <w:t>()</w:t>
-      </w:r>
-    </w:p>
-    <w:p>
-      <w:r>
-        <w:tab/>
-      </w:r>
-      <w:r>
-        <w:tab/>
-      </w:r>
-      <w:r>
-        <w:tab/>
-        <w:t>- This deletes the key-value pair {"one", "1"} from the bucket</w:t>
-      </w:r>
-    </w:p>
-    <w:p/>
-    <w:p/>
+      <w:bookmarkStart w:id="15" w:name="_Toc449689587"/>
+      <w:r>
+        <w:t>Scalability</w:t>
+      </w:r>
+      <w:bookmarkEnd w:id="15"/>
+    </w:p>
+    <w:p>
+      <w:r>
+        <w:t>Scalability/sharding/replication instructions</w:t>
+      </w:r>
+    </w:p>
     <w:p>
       <w:pPr>
         <w:pStyle w:val="Heading1"/>
       </w:pPr>
-      <w:bookmarkStart w:id="10" w:name="_Toc449520992"/>
-      <w:proofErr w:type="spellStart"/>
-      <w:r>
-        <w:t>Riak</w:t>
-      </w:r>
-      <w:proofErr w:type="spellEnd"/>
-      <w:r>
-        <w:t xml:space="preserve"> Basic Commands</w:t>
-      </w:r>
-      <w:bookmarkEnd w:id="10"/>
-    </w:p>
-    <w:p>
-      <w:r>
-        <w:t>Basic commands</w:t>
+      <w:bookmarkStart w:id="16" w:name="_Toc449689588"/>
+      <w:r>
+        <w:t>Keep an eye out for</w:t>
+      </w:r>
+      <w:bookmarkEnd w:id="16"/>
+    </w:p>
+    <w:p>
+      <w:r>
+        <w:t>FAQs, any issues, unique stuff</w:t>
       </w:r>
     </w:p>
     <w:p>
       <w:pPr>
         <w:pStyle w:val="Heading1"/>
       </w:pPr>
-      <w:bookmarkStart w:id="11" w:name="_Toc449520993"/>
-      <w:r>
-        <w:t>Mini Project: (Not sure)</w:t>
-      </w:r>
-      <w:bookmarkEnd w:id="11"/>
-    </w:p>
-    <w:p>
-      <w:r>
-        <w:t>Outline a mini project</w:t>
-      </w:r>
-    </w:p>
-    <w:p>
-      <w:pPr>
-        <w:pStyle w:val="Heading1"/>
-      </w:pPr>
-      <w:bookmarkStart w:id="12" w:name="_Toc449520994"/>
-      <w:r>
-        <w:t>Golf Course Reviews</w:t>
-      </w:r>
-      <w:bookmarkEnd w:id="12"/>
-    </w:p>
-    <w:p>
-      <w:r>
-        <w:t>Outline the requirements for the golf course reviews project</w:t>
-      </w:r>
-    </w:p>
-    <w:p>
-      <w:pPr>
-        <w:pStyle w:val="Heading1"/>
-      </w:pPr>
-      <w:bookmarkStart w:id="13" w:name="_Toc449520995"/>
-      <w:r>
-        <w:t>Scalability</w:t>
-      </w:r>
-      <w:bookmarkEnd w:id="13"/>
-    </w:p>
-    <w:p>
-      <w:r>
-        <w:t>Scalability/</w:t>
-      </w:r>
-      <w:proofErr w:type="spellStart"/>
-      <w:r>
-        <w:t>sharding</w:t>
-      </w:r>
-      <w:proofErr w:type="spellEnd"/>
-      <w:r>
-        <w:t>/replication instructions</w:t>
-      </w:r>
-    </w:p>
-    <w:p>
-      <w:pPr>
-        <w:pStyle w:val="Heading1"/>
-      </w:pPr>
-      <w:bookmarkStart w:id="14" w:name="_Toc449520996"/>
-      <w:r>
-        <w:t>Keep an eye out for</w:t>
-      </w:r>
-      <w:bookmarkEnd w:id="14"/>
-    </w:p>
-    <w:p>
-      <w:r>
-        <w:t>FAQs, any issues, unique stuff</w:t>
-      </w:r>
-    </w:p>
-    <w:p>
-      <w:pPr>
-        <w:pStyle w:val="Heading1"/>
-      </w:pPr>
-      <w:bookmarkStart w:id="15" w:name="_Toc449520997"/>
+      <w:bookmarkStart w:id="17" w:name="_Toc449689589"/>
       <w:r>
         <w:rPr>
           <w:rFonts w:eastAsia="Times New Roman"/>
         </w:rPr>
         <w:t>References</w:t>
       </w:r>
-      <w:bookmarkEnd w:id="15"/>
+      <w:bookmarkEnd w:id="17"/>
     </w:p>
     <w:p>
       <w:r>
@@ -3011,15 +3740,7 @@
     </w:p>
     <w:p>
       <w:r>
-        <w:t>-</w:t>
-      </w:r>
-      <w:proofErr w:type="spellStart"/>
-      <w:r>
-        <w:t>Riak</w:t>
-      </w:r>
-      <w:proofErr w:type="spellEnd"/>
-      <w:r>
-        <w:t xml:space="preserve"> Documentation</w:t>
+        <w:t>-Riak Documentation</w:t>
       </w:r>
     </w:p>
     <w:p>
@@ -3029,6 +3750,8 @@
     </w:p>
     <w:p/>
     <w:sectPr>
+      <w:footerReference w:type="even" r:id="rId10"/>
+      <w:footerReference w:type="default" r:id="rId11"/>
       <w:pgSz w:w="12240" w:h="15840"/>
       <w:pgMar w:top="1440" w:right="1440" w:bottom="1440" w:left="1440" w:header="720" w:footer="720" w:gutter="0"/>
       <w:cols w:space="720"/>
@@ -3037,6 +3760,131 @@
     </w:sectPr>
   </w:body>
 </w:document>
+</file>
+
+<file path=word/endnotes.xml><?xml version="1.0" encoding="utf-8"?>
+<w:endnotes xmlns:wpc="http://schemas.microsoft.com/office/word/2010/wordprocessingCanvas" xmlns:mo="http://schemas.microsoft.com/office/mac/office/2008/main" xmlns:mc="http://schemas.openxmlformats.org/markup-compatibility/2006" xmlns:mv="urn:schemas-microsoft-com:mac:vml" xmlns:o="urn:schemas-microsoft-com:office:office" xmlns:r="http://schemas.openxmlformats.org/officeDocument/2006/relationships" xmlns:m="http://schemas.openxmlformats.org/officeDocument/2006/math" xmlns:v="urn:schemas-microsoft-com:vml" xmlns:wp14="http://schemas.microsoft.com/office/word/2010/wordprocessingDrawing" xmlns:wp="http://schemas.openxmlformats.org/drawingml/2006/wordprocessingDrawing" xmlns:w10="urn:schemas-microsoft-com:office:word" xmlns:w="http://schemas.openxmlformats.org/wordprocessingml/2006/main" xmlns:w14="http://schemas.microsoft.com/office/word/2010/wordml" xmlns:w15="http://schemas.microsoft.com/office/word/2012/wordml" xmlns:wpg="http://schemas.microsoft.com/office/word/2010/wordprocessingGroup" xmlns:wpi="http://schemas.microsoft.com/office/word/2010/wordprocessingInk" xmlns:wne="http://schemas.microsoft.com/office/word/2006/wordml" xmlns:wps="http://schemas.microsoft.com/office/word/2010/wordprocessingShape" mc:Ignorable="w14 w15 wp14">
+  <w:endnote w:type="separator" w:id="-1">
+    <w:p>
+      <w:r>
+        <w:separator/>
+      </w:r>
+    </w:p>
+  </w:endnote>
+  <w:endnote w:type="continuationSeparator" w:id="0">
+    <w:p>
+      <w:r>
+        <w:continuationSeparator/>
+      </w:r>
+    </w:p>
+  </w:endnote>
+</w:endnotes>
+</file>
+
+<file path=word/footer1.xml><?xml version="1.0" encoding="utf-8"?>
+<w:ftr xmlns:wpc="http://schemas.microsoft.com/office/word/2010/wordprocessingCanvas" xmlns:mo="http://schemas.microsoft.com/office/mac/office/2008/main" xmlns:mc="http://schemas.openxmlformats.org/markup-compatibility/2006" xmlns:mv="urn:schemas-microsoft-com:mac:vml" xmlns:o="urn:schemas-microsoft-com:office:office" xmlns:r="http://schemas.openxmlformats.org/officeDocument/2006/relationships" xmlns:m="http://schemas.openxmlformats.org/officeDocument/2006/math" xmlns:v="urn:schemas-microsoft-com:vml" xmlns:wp14="http://schemas.microsoft.com/office/word/2010/wordprocessingDrawing" xmlns:wp="http://schemas.openxmlformats.org/drawingml/2006/wordprocessingDrawing" xmlns:w10="urn:schemas-microsoft-com:office:word" xmlns:w="http://schemas.openxmlformats.org/wordprocessingml/2006/main" xmlns:w14="http://schemas.microsoft.com/office/word/2010/wordml" xmlns:w15="http://schemas.microsoft.com/office/word/2012/wordml" xmlns:wpg="http://schemas.microsoft.com/office/word/2010/wordprocessingGroup" xmlns:wpi="http://schemas.microsoft.com/office/word/2010/wordprocessingInk" xmlns:wne="http://schemas.microsoft.com/office/word/2006/wordml" xmlns:wps="http://schemas.microsoft.com/office/word/2010/wordprocessingShape" mc:Ignorable="w14 w15 wp14">
+  <w:p>
+    <w:pPr>
+      <w:pStyle w:val="Footer"/>
+      <w:framePr w:wrap="none" w:vAnchor="text" w:hAnchor="margin" w:xAlign="center" w:y="1"/>
+      <w:rPr>
+        <w:rStyle w:val="PageNumber"/>
+      </w:rPr>
+    </w:pPr>
+    <w:r>
+      <w:rPr>
+        <w:rStyle w:val="PageNumber"/>
+      </w:rPr>
+      <w:fldChar w:fldCharType="begin"/>
+    </w:r>
+    <w:r>
+      <w:rPr>
+        <w:rStyle w:val="PageNumber"/>
+      </w:rPr>
+      <w:instrText xml:space="preserve">PAGE  </w:instrText>
+    </w:r>
+    <w:r>
+      <w:rPr>
+        <w:rStyle w:val="PageNumber"/>
+      </w:rPr>
+      <w:fldChar w:fldCharType="end"/>
+    </w:r>
+  </w:p>
+  <w:p>
+    <w:pPr>
+      <w:pStyle w:val="Footer"/>
+    </w:pPr>
+  </w:p>
+</w:ftr>
+</file>
+
+<file path=word/footer2.xml><?xml version="1.0" encoding="utf-8"?>
+<w:ftr xmlns:wpc="http://schemas.microsoft.com/office/word/2010/wordprocessingCanvas" xmlns:mo="http://schemas.microsoft.com/office/mac/office/2008/main" xmlns:mc="http://schemas.openxmlformats.org/markup-compatibility/2006" xmlns:mv="urn:schemas-microsoft-com:mac:vml" xmlns:o="urn:schemas-microsoft-com:office:office" xmlns:r="http://schemas.openxmlformats.org/officeDocument/2006/relationships" xmlns:m="http://schemas.openxmlformats.org/officeDocument/2006/math" xmlns:v="urn:schemas-microsoft-com:vml" xmlns:wp14="http://schemas.microsoft.com/office/word/2010/wordprocessingDrawing" xmlns:wp="http://schemas.openxmlformats.org/drawingml/2006/wordprocessingDrawing" xmlns:w10="urn:schemas-microsoft-com:office:word" xmlns:w="http://schemas.openxmlformats.org/wordprocessingml/2006/main" xmlns:w14="http://schemas.microsoft.com/office/word/2010/wordml" xmlns:w15="http://schemas.microsoft.com/office/word/2012/wordml" xmlns:wpg="http://schemas.microsoft.com/office/word/2010/wordprocessingGroup" xmlns:wpi="http://schemas.microsoft.com/office/word/2010/wordprocessingInk" xmlns:wne="http://schemas.microsoft.com/office/word/2006/wordml" xmlns:wps="http://schemas.microsoft.com/office/word/2010/wordprocessingShape" mc:Ignorable="w14 w15 wp14">
+  <w:p>
+    <w:pPr>
+      <w:pStyle w:val="Footer"/>
+      <w:framePr w:wrap="none" w:vAnchor="text" w:hAnchor="margin" w:xAlign="center" w:y="1"/>
+      <w:rPr>
+        <w:rStyle w:val="PageNumber"/>
+      </w:rPr>
+    </w:pPr>
+    <w:r>
+      <w:rPr>
+        <w:rStyle w:val="PageNumber"/>
+      </w:rPr>
+      <w:fldChar w:fldCharType="begin"/>
+    </w:r>
+    <w:r>
+      <w:rPr>
+        <w:rStyle w:val="PageNumber"/>
+      </w:rPr>
+      <w:instrText xml:space="preserve">PAGE  </w:instrText>
+    </w:r>
+    <w:r>
+      <w:rPr>
+        <w:rStyle w:val="PageNumber"/>
+      </w:rPr>
+      <w:fldChar w:fldCharType="separate"/>
+    </w:r>
+    <w:r>
+      <w:rPr>
+        <w:rStyle w:val="PageNumber"/>
+        <w:noProof/>
+      </w:rPr>
+      <w:t>6</w:t>
+    </w:r>
+    <w:r>
+      <w:rPr>
+        <w:rStyle w:val="PageNumber"/>
+      </w:rPr>
+      <w:fldChar w:fldCharType="end"/>
+    </w:r>
+  </w:p>
+  <w:p>
+    <w:pPr>
+      <w:pStyle w:val="Footer"/>
+    </w:pPr>
+  </w:p>
+</w:ftr>
+</file>
+
+<file path=word/footnotes.xml><?xml version="1.0" encoding="utf-8"?>
+<w:footnotes xmlns:wpc="http://schemas.microsoft.com/office/word/2010/wordprocessingCanvas" xmlns:mo="http://schemas.microsoft.com/office/mac/office/2008/main" xmlns:mc="http://schemas.openxmlformats.org/markup-compatibility/2006" xmlns:mv="urn:schemas-microsoft-com:mac:vml" xmlns:o="urn:schemas-microsoft-com:office:office" xmlns:r="http://schemas.openxmlformats.org/officeDocument/2006/relationships" xmlns:m="http://schemas.openxmlformats.org/officeDocument/2006/math" xmlns:v="urn:schemas-microsoft-com:vml" xmlns:wp14="http://schemas.microsoft.com/office/word/2010/wordprocessingDrawing" xmlns:wp="http://schemas.openxmlformats.org/drawingml/2006/wordprocessingDrawing" xmlns:w10="urn:schemas-microsoft-com:office:word" xmlns:w="http://schemas.openxmlformats.org/wordprocessingml/2006/main" xmlns:w14="http://schemas.microsoft.com/office/word/2010/wordml" xmlns:w15="http://schemas.microsoft.com/office/word/2012/wordml" xmlns:wpg="http://schemas.microsoft.com/office/word/2010/wordprocessingGroup" xmlns:wpi="http://schemas.microsoft.com/office/word/2010/wordprocessingInk" xmlns:wne="http://schemas.microsoft.com/office/word/2006/wordml" xmlns:wps="http://schemas.microsoft.com/office/word/2010/wordprocessingShape" mc:Ignorable="w14 w15 wp14">
+  <w:footnote w:type="separator" w:id="-1">
+    <w:p>
+      <w:r>
+        <w:separator/>
+      </w:r>
+    </w:p>
+  </w:footnote>
+  <w:footnote w:type="continuationSeparator" w:id="0">
+    <w:p>
+      <w:r>
+        <w:continuationSeparator/>
+      </w:r>
+    </w:p>
+  </w:footnote>
+</w:footnotes>
 </file>
 
 <file path=word/numbering.xml><?xml version="1.0" encoding="utf-8"?>
@@ -3154,8 +4002,327 @@
       </w:pPr>
     </w:lvl>
   </w:abstractNum>
+  <w:abstractNum w:abstractNumId="1">
+    <w:nsid w:val="31511BD5"/>
+    <w:multiLevelType w:val="hybridMultilevel"/>
+    <w:tmpl w:val="C354FF48"/>
+    <w:lvl w:ilvl="0" w:tplc="0409000F">
+      <w:start w:val="1"/>
+      <w:numFmt w:val="decimal"/>
+      <w:lvlText w:val="%1."/>
+      <w:lvlJc w:val="left"/>
+      <w:pPr>
+        <w:ind w:left="720" w:hanging="360"/>
+      </w:pPr>
+    </w:lvl>
+    <w:lvl w:ilvl="1" w:tplc="04090019">
+      <w:start w:val="1"/>
+      <w:numFmt w:val="lowerLetter"/>
+      <w:lvlText w:val="%2."/>
+      <w:lvlJc w:val="left"/>
+      <w:pPr>
+        <w:ind w:left="1440" w:hanging="360"/>
+      </w:pPr>
+    </w:lvl>
+    <w:lvl w:ilvl="2" w:tplc="0409001B" w:tentative="1">
+      <w:start w:val="1"/>
+      <w:numFmt w:val="lowerRoman"/>
+      <w:lvlText w:val="%3."/>
+      <w:lvlJc w:val="right"/>
+      <w:pPr>
+        <w:ind w:left="2160" w:hanging="180"/>
+      </w:pPr>
+    </w:lvl>
+    <w:lvl w:ilvl="3" w:tplc="0409000F" w:tentative="1">
+      <w:start w:val="1"/>
+      <w:numFmt w:val="decimal"/>
+      <w:lvlText w:val="%4."/>
+      <w:lvlJc w:val="left"/>
+      <w:pPr>
+        <w:ind w:left="2880" w:hanging="360"/>
+      </w:pPr>
+    </w:lvl>
+    <w:lvl w:ilvl="4" w:tplc="04090019" w:tentative="1">
+      <w:start w:val="1"/>
+      <w:numFmt w:val="lowerLetter"/>
+      <w:lvlText w:val="%5."/>
+      <w:lvlJc w:val="left"/>
+      <w:pPr>
+        <w:ind w:left="3600" w:hanging="360"/>
+      </w:pPr>
+    </w:lvl>
+    <w:lvl w:ilvl="5" w:tplc="0409001B" w:tentative="1">
+      <w:start w:val="1"/>
+      <w:numFmt w:val="lowerRoman"/>
+      <w:lvlText w:val="%6."/>
+      <w:lvlJc w:val="right"/>
+      <w:pPr>
+        <w:ind w:left="4320" w:hanging="180"/>
+      </w:pPr>
+    </w:lvl>
+    <w:lvl w:ilvl="6" w:tplc="0409000F" w:tentative="1">
+      <w:start w:val="1"/>
+      <w:numFmt w:val="decimal"/>
+      <w:lvlText w:val="%7."/>
+      <w:lvlJc w:val="left"/>
+      <w:pPr>
+        <w:ind w:left="5040" w:hanging="360"/>
+      </w:pPr>
+    </w:lvl>
+    <w:lvl w:ilvl="7" w:tplc="04090019" w:tentative="1">
+      <w:start w:val="1"/>
+      <w:numFmt w:val="lowerLetter"/>
+      <w:lvlText w:val="%8."/>
+      <w:lvlJc w:val="left"/>
+      <w:pPr>
+        <w:ind w:left="5760" w:hanging="360"/>
+      </w:pPr>
+    </w:lvl>
+    <w:lvl w:ilvl="8" w:tplc="0409001B" w:tentative="1">
+      <w:start w:val="1"/>
+      <w:numFmt w:val="lowerRoman"/>
+      <w:lvlText w:val="%9."/>
+      <w:lvlJc w:val="right"/>
+      <w:pPr>
+        <w:ind w:left="6480" w:hanging="180"/>
+      </w:pPr>
+    </w:lvl>
+  </w:abstractNum>
+  <w:abstractNum w:abstractNumId="2">
+    <w:nsid w:val="50EE0C6B"/>
+    <w:multiLevelType w:val="hybridMultilevel"/>
+    <w:tmpl w:val="10ACE8BA"/>
+    <w:lvl w:ilvl="0" w:tplc="5866C5CE">
+      <w:numFmt w:val="bullet"/>
+      <w:lvlText w:val="-"/>
+      <w:lvlJc w:val="left"/>
+      <w:pPr>
+        <w:ind w:left="1080" w:hanging="360"/>
+      </w:pPr>
+      <w:rPr>
+        <w:rFonts w:ascii="Calibri" w:eastAsiaTheme="minorHAnsi" w:hAnsi="Calibri" w:cstheme="minorBidi" w:hint="default"/>
+      </w:rPr>
+    </w:lvl>
+    <w:lvl w:ilvl="1" w:tplc="04090003" w:tentative="1">
+      <w:start w:val="1"/>
+      <w:numFmt w:val="bullet"/>
+      <w:lvlText w:val="o"/>
+      <w:lvlJc w:val="left"/>
+      <w:pPr>
+        <w:ind w:left="1800" w:hanging="360"/>
+      </w:pPr>
+      <w:rPr>
+        <w:rFonts w:ascii="Courier New" w:hAnsi="Courier New" w:cs="Courier New" w:hint="default"/>
+      </w:rPr>
+    </w:lvl>
+    <w:lvl w:ilvl="2" w:tplc="04090005" w:tentative="1">
+      <w:start w:val="1"/>
+      <w:numFmt w:val="bullet"/>
+      <w:lvlText w:val=""/>
+      <w:lvlJc w:val="left"/>
+      <w:pPr>
+        <w:ind w:left="2520" w:hanging="360"/>
+      </w:pPr>
+      <w:rPr>
+        <w:rFonts w:ascii="Wingdings" w:hAnsi="Wingdings" w:hint="default"/>
+      </w:rPr>
+    </w:lvl>
+    <w:lvl w:ilvl="3" w:tplc="04090001" w:tentative="1">
+      <w:start w:val="1"/>
+      <w:numFmt w:val="bullet"/>
+      <w:lvlText w:val=""/>
+      <w:lvlJc w:val="left"/>
+      <w:pPr>
+        <w:ind w:left="3240" w:hanging="360"/>
+      </w:pPr>
+      <w:rPr>
+        <w:rFonts w:ascii="Symbol" w:hAnsi="Symbol" w:hint="default"/>
+      </w:rPr>
+    </w:lvl>
+    <w:lvl w:ilvl="4" w:tplc="04090003" w:tentative="1">
+      <w:start w:val="1"/>
+      <w:numFmt w:val="bullet"/>
+      <w:lvlText w:val="o"/>
+      <w:lvlJc w:val="left"/>
+      <w:pPr>
+        <w:ind w:left="3960" w:hanging="360"/>
+      </w:pPr>
+      <w:rPr>
+        <w:rFonts w:ascii="Courier New" w:hAnsi="Courier New" w:cs="Courier New" w:hint="default"/>
+      </w:rPr>
+    </w:lvl>
+    <w:lvl w:ilvl="5" w:tplc="04090005" w:tentative="1">
+      <w:start w:val="1"/>
+      <w:numFmt w:val="bullet"/>
+      <w:lvlText w:val=""/>
+      <w:lvlJc w:val="left"/>
+      <w:pPr>
+        <w:ind w:left="4680" w:hanging="360"/>
+      </w:pPr>
+      <w:rPr>
+        <w:rFonts w:ascii="Wingdings" w:hAnsi="Wingdings" w:hint="default"/>
+      </w:rPr>
+    </w:lvl>
+    <w:lvl w:ilvl="6" w:tplc="04090001" w:tentative="1">
+      <w:start w:val="1"/>
+      <w:numFmt w:val="bullet"/>
+      <w:lvlText w:val=""/>
+      <w:lvlJc w:val="left"/>
+      <w:pPr>
+        <w:ind w:left="5400" w:hanging="360"/>
+      </w:pPr>
+      <w:rPr>
+        <w:rFonts w:ascii="Symbol" w:hAnsi="Symbol" w:hint="default"/>
+      </w:rPr>
+    </w:lvl>
+    <w:lvl w:ilvl="7" w:tplc="04090003" w:tentative="1">
+      <w:start w:val="1"/>
+      <w:numFmt w:val="bullet"/>
+      <w:lvlText w:val="o"/>
+      <w:lvlJc w:val="left"/>
+      <w:pPr>
+        <w:ind w:left="6120" w:hanging="360"/>
+      </w:pPr>
+      <w:rPr>
+        <w:rFonts w:ascii="Courier New" w:hAnsi="Courier New" w:cs="Courier New" w:hint="default"/>
+      </w:rPr>
+    </w:lvl>
+    <w:lvl w:ilvl="8" w:tplc="04090005" w:tentative="1">
+      <w:start w:val="1"/>
+      <w:numFmt w:val="bullet"/>
+      <w:lvlText w:val=""/>
+      <w:lvlJc w:val="left"/>
+      <w:pPr>
+        <w:ind w:left="6840" w:hanging="360"/>
+      </w:pPr>
+      <w:rPr>
+        <w:rFonts w:ascii="Wingdings" w:hAnsi="Wingdings" w:hint="default"/>
+      </w:rPr>
+    </w:lvl>
+  </w:abstractNum>
+  <w:abstractNum w:abstractNumId="3">
+    <w:nsid w:val="5AF65BBD"/>
+    <w:multiLevelType w:val="hybridMultilevel"/>
+    <w:tmpl w:val="EFF082E8"/>
+    <w:lvl w:ilvl="0" w:tplc="A22625BC">
+      <w:numFmt w:val="bullet"/>
+      <w:lvlText w:val="-"/>
+      <w:lvlJc w:val="left"/>
+      <w:pPr>
+        <w:ind w:left="1080" w:hanging="360"/>
+      </w:pPr>
+      <w:rPr>
+        <w:rFonts w:ascii="Calibri" w:eastAsiaTheme="minorHAnsi" w:hAnsi="Calibri" w:cstheme="minorBidi" w:hint="default"/>
+      </w:rPr>
+    </w:lvl>
+    <w:lvl w:ilvl="1" w:tplc="04090003" w:tentative="1">
+      <w:start w:val="1"/>
+      <w:numFmt w:val="bullet"/>
+      <w:lvlText w:val="o"/>
+      <w:lvlJc w:val="left"/>
+      <w:pPr>
+        <w:ind w:left="1800" w:hanging="360"/>
+      </w:pPr>
+      <w:rPr>
+        <w:rFonts w:ascii="Courier New" w:hAnsi="Courier New" w:cs="Courier New" w:hint="default"/>
+      </w:rPr>
+    </w:lvl>
+    <w:lvl w:ilvl="2" w:tplc="04090005" w:tentative="1">
+      <w:start w:val="1"/>
+      <w:numFmt w:val="bullet"/>
+      <w:lvlText w:val=""/>
+      <w:lvlJc w:val="left"/>
+      <w:pPr>
+        <w:ind w:left="2520" w:hanging="360"/>
+      </w:pPr>
+      <w:rPr>
+        <w:rFonts w:ascii="Wingdings" w:hAnsi="Wingdings" w:hint="default"/>
+      </w:rPr>
+    </w:lvl>
+    <w:lvl w:ilvl="3" w:tplc="04090001" w:tentative="1">
+      <w:start w:val="1"/>
+      <w:numFmt w:val="bullet"/>
+      <w:lvlText w:val=""/>
+      <w:lvlJc w:val="left"/>
+      <w:pPr>
+        <w:ind w:left="3240" w:hanging="360"/>
+      </w:pPr>
+      <w:rPr>
+        <w:rFonts w:ascii="Symbol" w:hAnsi="Symbol" w:hint="default"/>
+      </w:rPr>
+    </w:lvl>
+    <w:lvl w:ilvl="4" w:tplc="04090003" w:tentative="1">
+      <w:start w:val="1"/>
+      <w:numFmt w:val="bullet"/>
+      <w:lvlText w:val="o"/>
+      <w:lvlJc w:val="left"/>
+      <w:pPr>
+        <w:ind w:left="3960" w:hanging="360"/>
+      </w:pPr>
+      <w:rPr>
+        <w:rFonts w:ascii="Courier New" w:hAnsi="Courier New" w:cs="Courier New" w:hint="default"/>
+      </w:rPr>
+    </w:lvl>
+    <w:lvl w:ilvl="5" w:tplc="04090005" w:tentative="1">
+      <w:start w:val="1"/>
+      <w:numFmt w:val="bullet"/>
+      <w:lvlText w:val=""/>
+      <w:lvlJc w:val="left"/>
+      <w:pPr>
+        <w:ind w:left="4680" w:hanging="360"/>
+      </w:pPr>
+      <w:rPr>
+        <w:rFonts w:ascii="Wingdings" w:hAnsi="Wingdings" w:hint="default"/>
+      </w:rPr>
+    </w:lvl>
+    <w:lvl w:ilvl="6" w:tplc="04090001" w:tentative="1">
+      <w:start w:val="1"/>
+      <w:numFmt w:val="bullet"/>
+      <w:lvlText w:val=""/>
+      <w:lvlJc w:val="left"/>
+      <w:pPr>
+        <w:ind w:left="5400" w:hanging="360"/>
+      </w:pPr>
+      <w:rPr>
+        <w:rFonts w:ascii="Symbol" w:hAnsi="Symbol" w:hint="default"/>
+      </w:rPr>
+    </w:lvl>
+    <w:lvl w:ilvl="7" w:tplc="04090003" w:tentative="1">
+      <w:start w:val="1"/>
+      <w:numFmt w:val="bullet"/>
+      <w:lvlText w:val="o"/>
+      <w:lvlJc w:val="left"/>
+      <w:pPr>
+        <w:ind w:left="6120" w:hanging="360"/>
+      </w:pPr>
+      <w:rPr>
+        <w:rFonts w:ascii="Courier New" w:hAnsi="Courier New" w:cs="Courier New" w:hint="default"/>
+      </w:rPr>
+    </w:lvl>
+    <w:lvl w:ilvl="8" w:tplc="04090005" w:tentative="1">
+      <w:start w:val="1"/>
+      <w:numFmt w:val="bullet"/>
+      <w:lvlText w:val=""/>
+      <w:lvlJc w:val="left"/>
+      <w:pPr>
+        <w:ind w:left="6840" w:hanging="360"/>
+      </w:pPr>
+      <w:rPr>
+        <w:rFonts w:ascii="Wingdings" w:hAnsi="Wingdings" w:hint="default"/>
+      </w:rPr>
+    </w:lvl>
+  </w:abstractNum>
   <w:num w:numId="1">
     <w:abstractNumId w:val="0"/>
+  </w:num>
+  <w:num w:numId="2">
+    <w:abstractNumId w:val="2"/>
+  </w:num>
+  <w:num w:numId="3">
+    <w:abstractNumId w:val="3"/>
+  </w:num>
+  <w:num w:numId="4">
+    <w:abstractNumId w:val="1"/>
   </w:num>
 </w:numbering>
 </file>
@@ -3913,6 +5080,46 @@
       <w:color w:val="1F4D78" w:themeColor="accent1" w:themeShade="7F"/>
     </w:rPr>
   </w:style>
+  <w:style w:type="paragraph" w:styleId="ListParagraph">
+    <w:name w:val="List Paragraph"/>
+    <w:basedOn w:val="Normal"/>
+    <w:uiPriority w:val="34"/>
+    <w:qFormat/>
+    <w:rsid w:val="00F9488C"/>
+    <w:pPr>
+      <w:ind w:left="720"/>
+      <w:contextualSpacing/>
+    </w:pPr>
+  </w:style>
+  <w:style w:type="paragraph" w:styleId="Footer">
+    <w:name w:val="footer"/>
+    <w:basedOn w:val="Normal"/>
+    <w:link w:val="FooterChar"/>
+    <w:uiPriority w:val="99"/>
+    <w:unhideWhenUsed/>
+    <w:rsid w:val="00BA58D6"/>
+    <w:pPr>
+      <w:tabs>
+        <w:tab w:val="center" w:pos="4680"/>
+        <w:tab w:val="right" w:pos="9360"/>
+      </w:tabs>
+    </w:pPr>
+  </w:style>
+  <w:style w:type="character" w:customStyle="1" w:styleId="FooterChar">
+    <w:name w:val="Footer Char"/>
+    <w:basedOn w:val="DefaultParagraphFont"/>
+    <w:link w:val="Footer"/>
+    <w:uiPriority w:val="99"/>
+    <w:rsid w:val="00BA58D6"/>
+  </w:style>
+  <w:style w:type="character" w:styleId="PageNumber">
+    <w:name w:val="page number"/>
+    <w:basedOn w:val="DefaultParagraphFont"/>
+    <w:uiPriority w:val="99"/>
+    <w:semiHidden/>
+    <w:unhideWhenUsed/>
+    <w:rsid w:val="00BA58D6"/>
+  </w:style>
 </w:styles>
 </file>
 
@@ -4182,7 +5389,7 @@
 </file>
 
 <file path=customXml/itemProps1.xml><?xml version="1.0" encoding="utf-8"?>
-<ds:datastoreItem xmlns:ds="http://schemas.openxmlformats.org/officeDocument/2006/customXml" ds:itemID="{A68EFD36-AC07-BB43-AA78-23F49AC65C72}">
+<ds:datastoreItem xmlns:ds="http://schemas.openxmlformats.org/officeDocument/2006/customXml" ds:itemID="{9E3B4869-0782-A04D-9B7A-C6D7EFD08D99}">
   <ds:schemaRefs>
     <ds:schemaRef ds:uri="http://schemas.openxmlformats.org/officeDocument/2006/bibliography"/>
   </ds:schemaRefs>

--- a/RiakResearch/RiakResearch.docx
+++ b/RiakResearch/RiakResearch.docx
@@ -4,6 +4,9 @@
   <w:body>
     <w:sdt>
       <w:sdtPr>
+        <w:rPr>
+          <w:rFonts w:ascii="Arial" w:hAnsi="Arial" w:cs="Arial"/>
+        </w:rPr>
         <w:id w:val="-1074663151"/>
         <w:docPartObj>
           <w:docPartGallery w:val="Cover Pages"/>
@@ -13,8 +16,14 @@
       <w:sdtEndPr/>
       <w:sdtContent>
         <w:p>
+          <w:pPr>
+            <w:rPr>
+              <w:rFonts w:ascii="Arial" w:hAnsi="Arial" w:cs="Arial"/>
+            </w:rPr>
+          </w:pPr>
           <w:r>
             <w:rPr>
+              <w:rFonts w:ascii="Arial" w:hAnsi="Arial" w:cs="Arial"/>
               <w:noProof/>
             </w:rPr>
             <mc:AlternateContent>
@@ -379,6 +388,7 @@
           </w:r>
           <w:r>
             <w:rPr>
+              <w:rFonts w:ascii="Arial" w:hAnsi="Arial" w:cs="Arial"/>
               <w:noProof/>
             </w:rPr>
             <mc:AlternateContent>
@@ -727,6 +737,7 @@
           </w:r>
           <w:r>
             <w:rPr>
+              <w:rFonts w:ascii="Arial" w:hAnsi="Arial" w:cs="Arial"/>
               <w:noProof/>
             </w:rPr>
             <mc:AlternateContent>
@@ -796,7 +807,15 @@
           </w:r>
         </w:p>
         <w:p>
+          <w:pPr>
+            <w:rPr>
+              <w:rFonts w:ascii="Arial" w:hAnsi="Arial" w:cs="Arial"/>
+            </w:rPr>
+          </w:pPr>
           <w:r>
+            <w:rPr>
+              <w:rFonts w:ascii="Arial" w:hAnsi="Arial" w:cs="Arial"/>
+            </w:rPr>
             <w:br w:type="page"/>
           </w:r>
         </w:p>
@@ -805,7 +824,7 @@
     <w:sdt>
       <w:sdtPr>
         <w:rPr>
-          <w:rFonts w:asciiTheme="minorHAnsi" w:eastAsiaTheme="minorHAnsi" w:hAnsiTheme="minorHAnsi" w:cstheme="minorBidi"/>
+          <w:rFonts w:ascii="Arial" w:eastAsiaTheme="minorHAnsi" w:hAnsi="Arial" w:cs="Arial"/>
           <w:b w:val="0"/>
           <w:bCs w:val="0"/>
           <w:color w:val="auto"/>
@@ -827,8 +846,14 @@
         <w:p>
           <w:pPr>
             <w:pStyle w:val="TOCHeading"/>
+            <w:rPr>
+              <w:rFonts w:ascii="Arial" w:hAnsi="Arial" w:cs="Arial"/>
+            </w:rPr>
           </w:pPr>
           <w:r>
+            <w:rPr>
+              <w:rFonts w:ascii="Arial" w:hAnsi="Arial" w:cs="Arial"/>
+            </w:rPr>
             <w:t>Table of Contents</w:t>
           </w:r>
         </w:p>
@@ -850,25 +875,31 @@
           </w:pPr>
           <w:r>
             <w:rPr>
+              <w:rFonts w:ascii="Arial" w:hAnsi="Arial" w:cs="Arial"/>
               <w:b w:val="0"/>
               <w:bCs w:val="0"/>
             </w:rPr>
             <w:fldChar w:fldCharType="begin"/>
           </w:r>
           <w:r>
+            <w:rPr>
+              <w:rFonts w:ascii="Arial" w:hAnsi="Arial" w:cs="Arial"/>
+            </w:rPr>
             <w:instrText xml:space="preserve"> TOC \o "1-3" \h \z \u </w:instrText>
           </w:r>
           <w:r>
             <w:rPr>
+              <w:rFonts w:ascii="Arial" w:hAnsi="Arial" w:cs="Arial"/>
               <w:b w:val="0"/>
               <w:bCs w:val="0"/>
             </w:rPr>
             <w:fldChar w:fldCharType="separate"/>
           </w:r>
-          <w:hyperlink w:anchor="_Toc449689573" w:history="1">
+          <w:hyperlink w:anchor="_Toc450296433" w:history="1">
             <w:r>
               <w:rPr>
                 <w:rStyle w:val="Hyperlink"/>
+                <w:rFonts w:ascii="Arial" w:hAnsi="Arial" w:cs="Arial"/>
                 <w:noProof/>
               </w:rPr>
               <w:t>Riak KV</w:t>
@@ -892,7 +923,7 @@
                 <w:noProof/>
                 <w:webHidden/>
               </w:rPr>
-              <w:instrText xml:space="preserve"> PAGEREF _Toc449689573 \h </w:instrText>
+              <w:instrText xml:space="preserve"> PAGEREF _Toc450296433 \h </w:instrText>
             </w:r>
             <w:r>
               <w:rPr>
@@ -937,10 +968,11 @@
               <w:szCs w:val="24"/>
             </w:rPr>
           </w:pPr>
-          <w:hyperlink w:anchor="_Toc449689574" w:history="1">
+          <w:hyperlink w:anchor="_Toc450296434" w:history="1">
             <w:r>
               <w:rPr>
                 <w:rStyle w:val="Hyperlink"/>
+                <w:rFonts w:ascii="Arial" w:hAnsi="Arial" w:cs="Arial"/>
                 <w:noProof/>
               </w:rPr>
               <w:t>Introduction</w:t>
@@ -964,7 +996,7 @@
                 <w:noProof/>
                 <w:webHidden/>
               </w:rPr>
-              <w:instrText xml:space="preserve"> PAGEREF _Toc449689574 \h </w:instrText>
+              <w:instrText xml:space="preserve"> PAGEREF _Toc450296434 \h </w:instrText>
             </w:r>
             <w:r>
               <w:rPr>
@@ -1009,10 +1041,11 @@
               <w:szCs w:val="24"/>
             </w:rPr>
           </w:pPr>
-          <w:hyperlink w:anchor="_Toc449689575" w:history="1">
+          <w:hyperlink w:anchor="_Toc450296435" w:history="1">
             <w:r>
               <w:rPr>
                 <w:rStyle w:val="Hyperlink"/>
+                <w:rFonts w:ascii="Arial" w:hAnsi="Arial" w:cs="Arial"/>
                 <w:noProof/>
               </w:rPr>
               <w:t>Use Cases</w:t>
@@ -1036,7 +1069,7 @@
                 <w:noProof/>
                 <w:webHidden/>
               </w:rPr>
-              <w:instrText xml:space="preserve"> PAGEREF _Toc449689575 \h </w:instrText>
+              <w:instrText xml:space="preserve"> PAGEREF _Toc450296435 \h </w:instrText>
             </w:r>
             <w:r>
               <w:rPr>
@@ -1083,10 +1116,11 @@
               <w:szCs w:val="24"/>
             </w:rPr>
           </w:pPr>
-          <w:hyperlink w:anchor="_Toc449689576" w:history="1">
+          <w:hyperlink w:anchor="_Toc450296436" w:history="1">
             <w:r>
               <w:rPr>
                 <w:rStyle w:val="Hyperlink"/>
+                <w:rFonts w:ascii="Arial" w:hAnsi="Arial" w:cs="Arial"/>
                 <w:noProof/>
               </w:rPr>
               <w:t>The Data Model</w:t>
@@ -1110,7 +1144,7 @@
                 <w:noProof/>
                 <w:webHidden/>
               </w:rPr>
-              <w:instrText xml:space="preserve"> PAGEREF _Toc449689576 \h </w:instrText>
+              <w:instrText xml:space="preserve"> PAGEREF _Toc450296436 \h </w:instrText>
             </w:r>
             <w:r>
               <w:rPr>
@@ -1157,10 +1191,11 @@
               <w:szCs w:val="24"/>
             </w:rPr>
           </w:pPr>
-          <w:hyperlink w:anchor="_Toc449689577" w:history="1">
+          <w:hyperlink w:anchor="_Toc450296437" w:history="1">
             <w:r>
               <w:rPr>
                 <w:rStyle w:val="Hyperlink"/>
+                <w:rFonts w:ascii="Arial" w:hAnsi="Arial" w:cs="Arial"/>
                 <w:noProof/>
               </w:rPr>
               <w:t>Installation Instructions</w:t>
@@ -1184,7 +1219,7 @@
                 <w:noProof/>
                 <w:webHidden/>
               </w:rPr>
-              <w:instrText xml:space="preserve"> PAGEREF _Toc449689577 \h </w:instrText>
+              <w:instrText xml:space="preserve"> PAGEREF _Toc450296437 \h </w:instrText>
             </w:r>
             <w:r>
               <w:rPr>
@@ -1229,10 +1264,11 @@
               <w:szCs w:val="24"/>
             </w:rPr>
           </w:pPr>
-          <w:hyperlink w:anchor="_Toc449689578" w:history="1">
+          <w:hyperlink w:anchor="_Toc450296438" w:history="1">
             <w:r>
               <w:rPr>
                 <w:rStyle w:val="Hyperlink"/>
+                <w:rFonts w:ascii="Arial" w:hAnsi="Arial" w:cs="Arial"/>
                 <w:noProof/>
               </w:rPr>
               <w:t>For Ubuntu</w:t>
@@ -1256,7 +1292,7 @@
                 <w:noProof/>
                 <w:webHidden/>
               </w:rPr>
-              <w:instrText xml:space="preserve"> PAGEREF _Toc449689578 \h </w:instrText>
+              <w:instrText xml:space="preserve"> PAGEREF _Toc450296438 \h </w:instrText>
             </w:r>
             <w:r>
               <w:rPr>
@@ -1301,10 +1337,11 @@
               <w:szCs w:val="24"/>
             </w:rPr>
           </w:pPr>
-          <w:hyperlink w:anchor="_Toc449689579" w:history="1">
+          <w:hyperlink w:anchor="_Toc450296439" w:history="1">
             <w:r>
               <w:rPr>
                 <w:rStyle w:val="Hyperlink"/>
+                <w:rFonts w:ascii="Arial" w:hAnsi="Arial" w:cs="Arial"/>
                 <w:noProof/>
               </w:rPr>
               <w:t>For Mac</w:t>
@@ -1328,7 +1365,7 @@
                 <w:noProof/>
                 <w:webHidden/>
               </w:rPr>
-              <w:instrText xml:space="preserve"> PAGEREF _Toc449689579 \h </w:instrText>
+              <w:instrText xml:space="preserve"> PAGEREF _Toc450296439 \h </w:instrText>
             </w:r>
             <w:r>
               <w:rPr>
@@ -1375,10 +1412,11 @@
               <w:szCs w:val="24"/>
             </w:rPr>
           </w:pPr>
-          <w:hyperlink w:anchor="_Toc449689580" w:history="1">
+          <w:hyperlink w:anchor="_Toc450296440" w:history="1">
             <w:r>
               <w:rPr>
                 <w:rStyle w:val="Hyperlink"/>
+                <w:rFonts w:ascii="Arial" w:hAnsi="Arial" w:cs="Arial"/>
                 <w:noProof/>
               </w:rPr>
               <w:t>Configuration Instructions</w:t>
@@ -1402,7 +1440,7 @@
                 <w:noProof/>
                 <w:webHidden/>
               </w:rPr>
-              <w:instrText xml:space="preserve"> PAGEREF _Toc449689580 \h </w:instrText>
+              <w:instrText xml:space="preserve"> PAGEREF _Toc450296440 \h </w:instrText>
             </w:r>
             <w:r>
               <w:rPr>
@@ -1447,10 +1485,11 @@
               <w:szCs w:val="24"/>
             </w:rPr>
           </w:pPr>
-          <w:hyperlink w:anchor="_Toc449689581" w:history="1">
+          <w:hyperlink w:anchor="_Toc450296441" w:history="1">
             <w:r>
               <w:rPr>
                 <w:rStyle w:val="Hyperlink"/>
+                <w:rFonts w:ascii="Arial" w:hAnsi="Arial" w:cs="Arial"/>
                 <w:noProof/>
               </w:rPr>
               <w:t>Initial Configuration</w:t>
@@ -1474,7 +1513,7 @@
                 <w:noProof/>
                 <w:webHidden/>
               </w:rPr>
-              <w:instrText xml:space="preserve"> PAGEREF _Toc449689581 \h </w:instrText>
+              <w:instrText xml:space="preserve"> PAGEREF _Toc450296441 \h </w:instrText>
             </w:r>
             <w:r>
               <w:rPr>
@@ -1519,10 +1558,11 @@
               <w:szCs w:val="24"/>
             </w:rPr>
           </w:pPr>
-          <w:hyperlink w:anchor="_Toc449689582" w:history="1">
+          <w:hyperlink w:anchor="_Toc450296442" w:history="1">
             <w:r>
               <w:rPr>
                 <w:rStyle w:val="Hyperlink"/>
+                <w:rFonts w:ascii="Arial" w:hAnsi="Arial" w:cs="Arial"/>
                 <w:noProof/>
               </w:rPr>
               <w:t>Configuring Python Library</w:t>
@@ -1546,7 +1586,7 @@
                 <w:noProof/>
                 <w:webHidden/>
               </w:rPr>
-              <w:instrText xml:space="preserve"> PAGEREF _Toc449689582 \h </w:instrText>
+              <w:instrText xml:space="preserve"> PAGEREF _Toc450296442 \h </w:instrText>
             </w:r>
             <w:r>
               <w:rPr>
@@ -1593,10 +1633,11 @@
               <w:szCs w:val="24"/>
             </w:rPr>
           </w:pPr>
-          <w:hyperlink w:anchor="_Toc449689583" w:history="1">
+          <w:hyperlink w:anchor="_Toc450296443" w:history="1">
             <w:r>
               <w:rPr>
                 <w:rStyle w:val="Hyperlink"/>
+                <w:rFonts w:ascii="Arial" w:hAnsi="Arial" w:cs="Arial"/>
                 <w:noProof/>
               </w:rPr>
               <w:t>Riak Basic Commands</w:t>
@@ -1620,7 +1661,7 @@
                 <w:noProof/>
                 <w:webHidden/>
               </w:rPr>
-              <w:instrText xml:space="preserve"> PAGEREF _Toc449689583 \h </w:instrText>
+              <w:instrText xml:space="preserve"> PAGEREF _Toc450296443 \h </w:instrText>
             </w:r>
             <w:r>
               <w:rPr>
@@ -1665,10 +1706,11 @@
               <w:szCs w:val="24"/>
             </w:rPr>
           </w:pPr>
-          <w:hyperlink w:anchor="_Toc449689584" w:history="1">
+          <w:hyperlink w:anchor="_Toc450296444" w:history="1">
             <w:r>
               <w:rPr>
                 <w:rStyle w:val="Hyperlink"/>
+                <w:rFonts w:ascii="Arial" w:hAnsi="Arial" w:cs="Arial"/>
                 <w:noProof/>
               </w:rPr>
               <w:t>Querying using secondary indexes</w:t>
@@ -1692,7 +1734,7 @@
                 <w:noProof/>
                 <w:webHidden/>
               </w:rPr>
-              <w:instrText xml:space="preserve"> PAGEREF _Toc449689584 \h </w:instrText>
+              <w:instrText xml:space="preserve"> PAGEREF _Toc450296444 \h </w:instrText>
             </w:r>
             <w:r>
               <w:rPr>
@@ -1739,13 +1781,14 @@
               <w:szCs w:val="24"/>
             </w:rPr>
           </w:pPr>
-          <w:hyperlink w:anchor="_Toc449689585" w:history="1">
+          <w:hyperlink w:anchor="_Toc450296445" w:history="1">
             <w:r>
               <w:rPr>
                 <w:rStyle w:val="Hyperlink"/>
-                <w:noProof/>
-              </w:rPr>
-              <w:t>Mini Project: (Not sure)</w:t>
+                <w:rFonts w:ascii="Arial" w:hAnsi="Arial" w:cs="Arial"/>
+                <w:noProof/>
+              </w:rPr>
+              <w:t>Mini Project: World #1 Golfers</w:t>
             </w:r>
             <w:r>
               <w:rPr>
@@ -1766,7 +1809,7 @@
                 <w:noProof/>
                 <w:webHidden/>
               </w:rPr>
-              <w:instrText xml:space="preserve"> PAGEREF _Toc449689585 \h </w:instrText>
+              <w:instrText xml:space="preserve"> PAGEREF _Toc450296445 \h </w:instrText>
             </w:r>
             <w:r>
               <w:rPr>
@@ -1813,13 +1856,14 @@
               <w:szCs w:val="24"/>
             </w:rPr>
           </w:pPr>
-          <w:hyperlink w:anchor="_Toc449689586" w:history="1">
+          <w:hyperlink w:anchor="_Toc450296446" w:history="1">
             <w:r>
               <w:rPr>
                 <w:rStyle w:val="Hyperlink"/>
-                <w:noProof/>
-              </w:rPr>
-              <w:t>Golf Course Reviews</w:t>
+                <w:rFonts w:ascii="Arial" w:hAnsi="Arial" w:cs="Arial"/>
+                <w:noProof/>
+              </w:rPr>
+              <w:t>Golf Course Reviews + Tee Times</w:t>
             </w:r>
             <w:r>
               <w:rPr>
@@ -1840,7 +1884,7 @@
                 <w:noProof/>
                 <w:webHidden/>
               </w:rPr>
-              <w:instrText xml:space="preserve"> PAGEREF _Toc449689586 \h </w:instrText>
+              <w:instrText xml:space="preserve"> PAGEREF _Toc450296446 \h </w:instrText>
             </w:r>
             <w:r>
               <w:rPr>
@@ -1860,7 +1904,7 @@
                 <w:noProof/>
                 <w:webHidden/>
               </w:rPr>
-              <w:t>6</w:t>
+              <w:t>7</w:t>
             </w:r>
             <w:r>
               <w:rPr>
@@ -1887,10 +1931,11 @@
               <w:szCs w:val="24"/>
             </w:rPr>
           </w:pPr>
-          <w:hyperlink w:anchor="_Toc449689587" w:history="1">
+          <w:hyperlink w:anchor="_Toc450296447" w:history="1">
             <w:r>
               <w:rPr>
                 <w:rStyle w:val="Hyperlink"/>
+                <w:rFonts w:ascii="Arial" w:hAnsi="Arial" w:cs="Arial"/>
                 <w:noProof/>
               </w:rPr>
               <w:t>Scalability</w:t>
@@ -1914,7 +1959,7 @@
                 <w:noProof/>
                 <w:webHidden/>
               </w:rPr>
-              <w:instrText xml:space="preserve"> PAGEREF _Toc449689587 \h </w:instrText>
+              <w:instrText xml:space="preserve"> PAGEREF _Toc450296447 \h </w:instrText>
             </w:r>
             <w:r>
               <w:rPr>
@@ -1934,7 +1979,7 @@
                 <w:noProof/>
                 <w:webHidden/>
               </w:rPr>
-              <w:t>6</w:t>
+              <w:t>7</w:t>
             </w:r>
             <w:r>
               <w:rPr>
@@ -1961,10 +2006,11 @@
               <w:szCs w:val="24"/>
             </w:rPr>
           </w:pPr>
-          <w:hyperlink w:anchor="_Toc449689588" w:history="1">
+          <w:hyperlink w:anchor="_Toc450296448" w:history="1">
             <w:r>
               <w:rPr>
                 <w:rStyle w:val="Hyperlink"/>
+                <w:rFonts w:ascii="Arial" w:hAnsi="Arial" w:cs="Arial"/>
                 <w:noProof/>
               </w:rPr>
               <w:t>Keep an eye out for</w:t>
@@ -1988,7 +2034,7 @@
                 <w:noProof/>
                 <w:webHidden/>
               </w:rPr>
-              <w:instrText xml:space="preserve"> PAGEREF _Toc449689588 \h </w:instrText>
+              <w:instrText xml:space="preserve"> PAGEREF _Toc450296448 \h </w:instrText>
             </w:r>
             <w:r>
               <w:rPr>
@@ -2008,7 +2054,7 @@
                 <w:noProof/>
                 <w:webHidden/>
               </w:rPr>
-              <w:t>6</w:t>
+              <w:t>7</w:t>
             </w:r>
             <w:r>
               <w:rPr>
@@ -2035,11 +2081,11 @@
               <w:szCs w:val="24"/>
             </w:rPr>
           </w:pPr>
-          <w:hyperlink w:anchor="_Toc449689589" w:history="1">
+          <w:hyperlink w:anchor="_Toc450296449" w:history="1">
             <w:r>
               <w:rPr>
                 <w:rStyle w:val="Hyperlink"/>
-                <w:rFonts w:eastAsia="Times New Roman"/>
+                <w:rFonts w:ascii="Arial" w:eastAsia="Times New Roman" w:hAnsi="Arial" w:cs="Arial"/>
                 <w:noProof/>
               </w:rPr>
               <w:t>References</w:t>
@@ -2063,7 +2109,7 @@
                 <w:noProof/>
                 <w:webHidden/>
               </w:rPr>
-              <w:instrText xml:space="preserve"> PAGEREF _Toc449689589 \h </w:instrText>
+              <w:instrText xml:space="preserve"> PAGEREF _Toc450296449 \h </w:instrText>
             </w:r>
             <w:r>
               <w:rPr>
@@ -2083,7 +2129,7 @@
                 <w:noProof/>
                 <w:webHidden/>
               </w:rPr>
-              <w:t>6</w:t>
+              <w:t>7</w:t>
             </w:r>
             <w:r>
               <w:rPr>
@@ -2095,8 +2141,14 @@
           </w:hyperlink>
         </w:p>
         <w:p>
+          <w:pPr>
+            <w:rPr>
+              <w:rFonts w:ascii="Arial" w:hAnsi="Arial" w:cs="Arial"/>
+            </w:rPr>
+          </w:pPr>
           <w:r>
             <w:rPr>
+              <w:rFonts w:ascii="Arial" w:hAnsi="Arial" w:cs="Arial"/>
               <w:b/>
               <w:bCs/>
               <w:noProof/>
@@ -2109,22 +2161,31 @@
     <w:p>
       <w:pPr>
         <w:rPr>
-          <w:rFonts w:asciiTheme="majorHAnsi" w:eastAsiaTheme="majorEastAsia" w:hAnsiTheme="majorHAnsi" w:cstheme="majorBidi"/>
+          <w:rFonts w:ascii="Arial" w:eastAsiaTheme="majorEastAsia" w:hAnsi="Arial" w:cs="Arial"/>
           <w:color w:val="2E74B5" w:themeColor="accent1" w:themeShade="BF"/>
           <w:sz w:val="32"/>
           <w:szCs w:val="32"/>
         </w:rPr>
       </w:pPr>
       <w:r>
+        <w:rPr>
+          <w:rFonts w:ascii="Arial" w:hAnsi="Arial" w:cs="Arial"/>
+        </w:rPr>
         <w:br w:type="page"/>
       </w:r>
     </w:p>
     <w:p>
       <w:pPr>
         <w:pStyle w:val="Heading1"/>
-      </w:pPr>
-      <w:bookmarkStart w:id="0" w:name="_Toc449689573"/>
-      <w:r>
+        <w:rPr>
+          <w:rFonts w:ascii="Arial" w:hAnsi="Arial" w:cs="Arial"/>
+        </w:rPr>
+      </w:pPr>
+      <w:bookmarkStart w:id="0" w:name="_Toc450296433"/>
+      <w:r>
+        <w:rPr>
+          <w:rFonts w:ascii="Arial" w:hAnsi="Arial" w:cs="Arial"/>
+        </w:rPr>
         <w:t>Riak KV</w:t>
       </w:r>
       <w:bookmarkEnd w:id="0"/>
@@ -2132,198 +2193,447 @@
     <w:p>
       <w:pPr>
         <w:pStyle w:val="Heading2"/>
-      </w:pPr>
-      <w:bookmarkStart w:id="1" w:name="_Toc449689574"/>
-      <w:r>
+        <w:rPr>
+          <w:rFonts w:ascii="Arial" w:hAnsi="Arial" w:cs="Arial"/>
+        </w:rPr>
+      </w:pPr>
+      <w:bookmarkStart w:id="1" w:name="_Toc450296434"/>
+      <w:r>
+        <w:rPr>
+          <w:rFonts w:ascii="Arial" w:hAnsi="Arial" w:cs="Arial"/>
+        </w:rPr>
         <w:t>Introduction</w:t>
       </w:r>
       <w:bookmarkEnd w:id="1"/>
     </w:p>
     <w:p>
-      <w:r>
+      <w:pPr>
+        <w:rPr>
+          <w:rFonts w:ascii="Arial" w:hAnsi="Arial" w:cs="Arial"/>
+        </w:rPr>
+      </w:pPr>
+      <w:r>
+        <w:rPr>
+          <w:rFonts w:ascii="Arial" w:hAnsi="Arial" w:cs="Arial"/>
+        </w:rPr>
         <w:t>Riak is a distributed NoSQL database. It is designed to allow for maximum data availability. It does this by distributing data across multiple servers.</w:t>
       </w:r>
       <w:r>
+        <w:rPr>
+          <w:rFonts w:ascii="Arial" w:hAnsi="Arial" w:cs="Arial"/>
+        </w:rPr>
         <w:t xml:space="preserve"> Riak KV stores data as a combination of keys and values, so the data model is extremely simple but powerful. Keys are simply binary values used to uniquely identify a value. </w:t>
       </w:r>
       <w:r>
+        <w:rPr>
+          <w:rFonts w:ascii="Arial" w:hAnsi="Arial" w:cs="Arial"/>
+        </w:rPr>
         <w:t xml:space="preserve">Riak uses the JSON format to store key-value pairs in the database. </w:t>
       </w:r>
       <w:r>
+        <w:rPr>
+          <w:rFonts w:ascii="Arial" w:hAnsi="Arial" w:cs="Arial"/>
+        </w:rPr>
         <w:t xml:space="preserve">Riak is tightly integrated with Apache Spark, Solr, and Redis. It has </w:t>
       </w:r>
       <w:proofErr w:type="gramStart"/>
       <w:r>
+        <w:rPr>
+          <w:rFonts w:ascii="Arial" w:hAnsi="Arial" w:cs="Arial"/>
+        </w:rPr>
         <w:t>an</w:t>
       </w:r>
       <w:proofErr w:type="gramEnd"/>
       <w:r>
+        <w:rPr>
+          <w:rFonts w:ascii="Arial" w:hAnsi="Arial" w:cs="Arial"/>
+        </w:rPr>
         <w:t xml:space="preserve"> singular api with many open sourced, well maintained, official client libraries, including Java, Ruby, Python, C# and NodeJS.</w:t>
       </w:r>
     </w:p>
     <w:p>
       <w:pPr>
         <w:pStyle w:val="Heading2"/>
-      </w:pPr>
-      <w:bookmarkStart w:id="2" w:name="_Toc449689575"/>
-      <w:r>
+        <w:rPr>
+          <w:rFonts w:ascii="Arial" w:hAnsi="Arial" w:cs="Arial"/>
+        </w:rPr>
+      </w:pPr>
+      <w:bookmarkStart w:id="2" w:name="_Toc450296435"/>
+      <w:r>
+        <w:rPr>
+          <w:rFonts w:ascii="Arial" w:hAnsi="Arial" w:cs="Arial"/>
+        </w:rPr>
         <w:t>Use Cases</w:t>
       </w:r>
       <w:bookmarkEnd w:id="2"/>
     </w:p>
     <w:p>
-      <w:r>
+      <w:pPr>
+        <w:rPr>
+          <w:rFonts w:ascii="Arial" w:hAnsi="Arial" w:cs="Arial"/>
+        </w:rPr>
+      </w:pPr>
+      <w:r>
+        <w:rPr>
+          <w:rFonts w:ascii="Arial" w:hAnsi="Arial" w:cs="Arial"/>
+        </w:rPr>
         <w:t>Session Data</w:t>
       </w:r>
     </w:p>
     <w:p>
-      <w:r>
+      <w:pPr>
+        <w:rPr>
+          <w:rFonts w:ascii="Arial" w:hAnsi="Arial" w:cs="Arial"/>
+        </w:rPr>
+      </w:pPr>
+      <w:r>
+        <w:rPr>
+          <w:rFonts w:ascii="Arial" w:hAnsi="Arial" w:cs="Arial"/>
+        </w:rPr>
         <w:t>Contents and Documents</w:t>
       </w:r>
     </w:p>
     <w:p>
-      <w:r>
+      <w:pPr>
+        <w:rPr>
+          <w:rFonts w:ascii="Arial" w:hAnsi="Arial" w:cs="Arial"/>
+        </w:rPr>
+      </w:pPr>
+      <w:r>
+        <w:rPr>
+          <w:rFonts w:ascii="Arial" w:hAnsi="Arial" w:cs="Arial"/>
+        </w:rPr>
         <w:t>Sensor Data</w:t>
       </w:r>
     </w:p>
     <w:p>
-      <w:r>
+      <w:pPr>
+        <w:rPr>
+          <w:rFonts w:ascii="Arial" w:hAnsi="Arial" w:cs="Arial"/>
+        </w:rPr>
+      </w:pPr>
+      <w:r>
+        <w:rPr>
+          <w:rFonts w:ascii="Arial" w:hAnsi="Arial" w:cs="Arial"/>
+        </w:rPr>
         <w:t>Messaging and Chat</w:t>
       </w:r>
     </w:p>
     <w:p>
-      <w:r>
+      <w:pPr>
+        <w:rPr>
+          <w:rFonts w:ascii="Arial" w:hAnsi="Arial" w:cs="Arial"/>
+        </w:rPr>
+      </w:pPr>
+      <w:r>
+        <w:rPr>
+          <w:rFonts w:ascii="Arial" w:hAnsi="Arial" w:cs="Arial"/>
+        </w:rPr>
         <w:t>Log Storage</w:t>
       </w:r>
     </w:p>
     <w:p>
-      <w:r>
+      <w:pPr>
+        <w:rPr>
+          <w:rFonts w:ascii="Arial" w:hAnsi="Arial" w:cs="Arial"/>
+        </w:rPr>
+      </w:pPr>
+      <w:r>
+        <w:rPr>
+          <w:rFonts w:ascii="Arial" w:hAnsi="Arial" w:cs="Arial"/>
+        </w:rPr>
         <w:t>Mobile Platforms</w:t>
       </w:r>
     </w:p>
-    <w:p/>
+    <w:p>
+      <w:pPr>
+        <w:rPr>
+          <w:rFonts w:ascii="Arial" w:hAnsi="Arial" w:cs="Arial"/>
+        </w:rPr>
+      </w:pPr>
+    </w:p>
     <w:p>
       <w:pPr>
         <w:pStyle w:val="Heading1"/>
-      </w:pPr>
-      <w:bookmarkStart w:id="3" w:name="_Toc449689576"/>
-      <w:r>
+        <w:rPr>
+          <w:rFonts w:ascii="Arial" w:hAnsi="Arial" w:cs="Arial"/>
+        </w:rPr>
+      </w:pPr>
+      <w:bookmarkStart w:id="3" w:name="_Toc450296436"/>
+      <w:r>
+        <w:rPr>
+          <w:rFonts w:ascii="Arial" w:hAnsi="Arial" w:cs="Arial"/>
+        </w:rPr>
         <w:t>The Data Model</w:t>
       </w:r>
       <w:bookmarkEnd w:id="3"/>
     </w:p>
     <w:p>
-      <w:r>
+      <w:pPr>
+        <w:rPr>
+          <w:rFonts w:ascii="Arial" w:hAnsi="Arial" w:cs="Arial"/>
+        </w:rPr>
+      </w:pPr>
+      <w:r>
+        <w:rPr>
+          <w:rFonts w:ascii="Arial" w:hAnsi="Arial" w:cs="Arial"/>
+        </w:rPr>
         <w:t>Riak stores data in buckets, and each bucket can store multiple key-value pairs.</w:t>
       </w:r>
       <w:r>
+        <w:rPr>
+          <w:rFonts w:ascii="Arial" w:hAnsi="Arial" w:cs="Arial"/>
+        </w:rPr>
         <w:t xml:space="preserve"> An example of this follows bel</w:t>
       </w:r>
       <w:r>
+        <w:rPr>
+          <w:rFonts w:ascii="Arial" w:hAnsi="Arial" w:cs="Arial"/>
+        </w:rPr>
         <w:t>ow.</w:t>
       </w:r>
     </w:p>
-    <w:p/>
-    <w:p>
-      <w:r>
+    <w:p>
+      <w:pPr>
+        <w:rPr>
+          <w:rFonts w:ascii="Arial" w:hAnsi="Arial" w:cs="Arial"/>
+        </w:rPr>
+      </w:pPr>
+    </w:p>
+    <w:p>
+      <w:pPr>
+        <w:rPr>
+          <w:rFonts w:ascii="Arial" w:hAnsi="Arial" w:cs="Arial"/>
+        </w:rPr>
+      </w:pPr>
+      <w:r>
+        <w:rPr>
+          <w:rFonts w:ascii="Arial" w:hAnsi="Arial" w:cs="Arial"/>
+        </w:rPr>
         <w:t>usernames = {</w:t>
       </w:r>
     </w:p>
     <w:p>
-      <w:r>
+      <w:pPr>
+        <w:rPr>
+          <w:rFonts w:ascii="Arial" w:hAnsi="Arial" w:cs="Arial"/>
+        </w:rPr>
+      </w:pPr>
+      <w:r>
+        <w:rPr>
+          <w:rFonts w:ascii="Arial" w:hAnsi="Arial" w:cs="Arial"/>
+        </w:rPr>
         <w:tab/>
         <w:t>'mohan': {</w:t>
       </w:r>
     </w:p>
     <w:p>
-      <w:r>
+      <w:pPr>
+        <w:rPr>
+          <w:rFonts w:ascii="Arial" w:hAnsi="Arial" w:cs="Arial"/>
+        </w:rPr>
+      </w:pPr>
+      <w:r>
+        <w:rPr>
+          <w:rFonts w:ascii="Arial" w:hAnsi="Arial" w:cs="Arial"/>
+        </w:rPr>
         <w:tab/>
       </w:r>
       <w:r>
+        <w:rPr>
+          <w:rFonts w:ascii="Arial" w:hAnsi="Arial" w:cs="Arial"/>
+        </w:rPr>
         <w:tab/>
         <w:t>{'name': 'Sriram Mohan'},</w:t>
       </w:r>
     </w:p>
     <w:p>
-      <w:r>
+      <w:pPr>
+        <w:rPr>
+          <w:rFonts w:ascii="Arial" w:hAnsi="Arial" w:cs="Arial"/>
+        </w:rPr>
+      </w:pPr>
+      <w:r>
+        <w:rPr>
+          <w:rFonts w:ascii="Arial" w:hAnsi="Arial" w:cs="Arial"/>
+        </w:rPr>
         <w:tab/>
       </w:r>
       <w:r>
+        <w:rPr>
+          <w:rFonts w:ascii="Arial" w:hAnsi="Arial" w:cs="Arial"/>
+        </w:rPr>
         <w:tab/>
         <w:t>{'password': 'password'},</w:t>
       </w:r>
     </w:p>
     <w:p>
-      <w:r>
+      <w:pPr>
+        <w:rPr>
+          <w:rFonts w:ascii="Arial" w:hAnsi="Arial" w:cs="Arial"/>
+        </w:rPr>
+      </w:pPr>
+      <w:r>
+        <w:rPr>
+          <w:rFonts w:ascii="Arial" w:hAnsi="Arial" w:cs="Arial"/>
+        </w:rPr>
         <w:tab/>
       </w:r>
       <w:r>
+        <w:rPr>
+          <w:rFonts w:ascii="Arial" w:hAnsi="Arial" w:cs="Arial"/>
+        </w:rPr>
         <w:tab/>
         <w:t>{'salt': 'mohanSalt'}</w:t>
       </w:r>
     </w:p>
     <w:p>
-      <w:r>
+      <w:pPr>
+        <w:rPr>
+          <w:rFonts w:ascii="Arial" w:hAnsi="Arial" w:cs="Arial"/>
+        </w:rPr>
+      </w:pPr>
+      <w:r>
+        <w:rPr>
+          <w:rFonts w:ascii="Arial" w:hAnsi="Arial" w:cs="Arial"/>
+        </w:rPr>
         <w:tab/>
         <w:t>},</w:t>
       </w:r>
     </w:p>
     <w:p>
-      <w:r>
+      <w:pPr>
+        <w:rPr>
+          <w:rFonts w:ascii="Arial" w:hAnsi="Arial" w:cs="Arial"/>
+        </w:rPr>
+      </w:pPr>
+      <w:r>
+        <w:rPr>
+          <w:rFonts w:ascii="Arial" w:hAnsi="Arial" w:cs="Arial"/>
+        </w:rPr>
         <w:tab/>
         <w:t>'mellor': {</w:t>
       </w:r>
     </w:p>
     <w:p>
-      <w:r>
+      <w:pPr>
+        <w:rPr>
+          <w:rFonts w:ascii="Arial" w:hAnsi="Arial" w:cs="Arial"/>
+        </w:rPr>
+      </w:pPr>
+      <w:r>
+        <w:rPr>
+          <w:rFonts w:ascii="Arial" w:hAnsi="Arial" w:cs="Arial"/>
+        </w:rPr>
         <w:tab/>
       </w:r>
       <w:r>
+        <w:rPr>
+          <w:rFonts w:ascii="Arial" w:hAnsi="Arial" w:cs="Arial"/>
+        </w:rPr>
         <w:tab/>
         <w:t>{'name': 'JP Mellor'},</w:t>
       </w:r>
     </w:p>
     <w:p>
-      <w:r>
+      <w:pPr>
+        <w:rPr>
+          <w:rFonts w:ascii="Arial" w:hAnsi="Arial" w:cs="Arial"/>
+        </w:rPr>
+      </w:pPr>
+      <w:r>
+        <w:rPr>
+          <w:rFonts w:ascii="Arial" w:hAnsi="Arial" w:cs="Arial"/>
+        </w:rPr>
         <w:tab/>
       </w:r>
       <w:r>
+        <w:rPr>
+          <w:rFonts w:ascii="Arial" w:hAnsi="Arial" w:cs="Arial"/>
+        </w:rPr>
         <w:tab/>
         <w:t>{'password': 'password'},</w:t>
       </w:r>
     </w:p>
     <w:p>
-      <w:r>
+      <w:pPr>
+        <w:rPr>
+          <w:rFonts w:ascii="Arial" w:hAnsi="Arial" w:cs="Arial"/>
+        </w:rPr>
+      </w:pPr>
+      <w:r>
+        <w:rPr>
+          <w:rFonts w:ascii="Arial" w:hAnsi="Arial" w:cs="Arial"/>
+        </w:rPr>
         <w:tab/>
       </w:r>
       <w:r>
+        <w:rPr>
+          <w:rFonts w:ascii="Arial" w:hAnsi="Arial" w:cs="Arial"/>
+        </w:rPr>
         <w:tab/>
         <w:t>{'salt': 'mellorSalt'}</w:t>
       </w:r>
     </w:p>
     <w:p>
-      <w:r>
+      <w:pPr>
+        <w:rPr>
+          <w:rFonts w:ascii="Arial" w:hAnsi="Arial" w:cs="Arial"/>
+        </w:rPr>
+      </w:pPr>
+      <w:r>
+        <w:rPr>
+          <w:rFonts w:ascii="Arial" w:hAnsi="Arial" w:cs="Arial"/>
+        </w:rPr>
         <w:tab/>
         <w:t>}</w:t>
       </w:r>
     </w:p>
     <w:p>
-      <w:r>
+      <w:pPr>
+        <w:rPr>
+          <w:rFonts w:ascii="Arial" w:hAnsi="Arial" w:cs="Arial"/>
+        </w:rPr>
+      </w:pPr>
+      <w:r>
+        <w:rPr>
+          <w:rFonts w:ascii="Arial" w:hAnsi="Arial" w:cs="Arial"/>
+        </w:rPr>
         <w:t>}</w:t>
       </w:r>
     </w:p>
-    <w:p/>
-    <w:p>
-      <w:r>
+    <w:p>
+      <w:pPr>
+        <w:rPr>
+          <w:rFonts w:ascii="Arial" w:hAnsi="Arial" w:cs="Arial"/>
+        </w:rPr>
+      </w:pPr>
+    </w:p>
+    <w:p>
+      <w:pPr>
+        <w:rPr>
+          <w:rFonts w:ascii="Arial" w:hAnsi="Arial" w:cs="Arial"/>
+        </w:rPr>
+      </w:pPr>
+      <w:r>
+        <w:rPr>
+          <w:rFonts w:ascii="Arial" w:hAnsi="Arial" w:cs="Arial"/>
+        </w:rPr>
         <w:t>In the above example, 'usernames' is the name of the bucket while 'mohan' and 'mellor' are keys within the bucket that map to the data about the particular user.</w:t>
       </w:r>
     </w:p>
     <w:p>
       <w:pPr>
         <w:pStyle w:val="Heading1"/>
-      </w:pPr>
-      <w:bookmarkStart w:id="4" w:name="_Toc449689577"/>
-      <w:r>
+        <w:rPr>
+          <w:rFonts w:ascii="Arial" w:hAnsi="Arial" w:cs="Arial"/>
+        </w:rPr>
+      </w:pPr>
+      <w:bookmarkStart w:id="4" w:name="_Toc450296437"/>
+      <w:r>
+        <w:rPr>
+          <w:rFonts w:ascii="Arial" w:hAnsi="Arial" w:cs="Arial"/>
+        </w:rPr>
         <w:t>Installation Instructions</w:t>
       </w:r>
       <w:bookmarkEnd w:id="4"/>
@@ -2331,28 +2641,44 @@
     <w:p>
       <w:pPr>
         <w:pStyle w:val="Heading2"/>
-      </w:pPr>
-      <w:bookmarkStart w:id="5" w:name="_Toc449689578"/>
-      <w:r>
+        <w:rPr>
+          <w:rFonts w:ascii="Arial" w:hAnsi="Arial" w:cs="Arial"/>
+        </w:rPr>
+      </w:pPr>
+      <w:bookmarkStart w:id="5" w:name="_Toc450296438"/>
+      <w:r>
+        <w:rPr>
+          <w:rFonts w:ascii="Arial" w:hAnsi="Arial" w:cs="Arial"/>
+        </w:rPr>
         <w:t>For Ubuntu</w:t>
       </w:r>
       <w:bookmarkEnd w:id="5"/>
     </w:p>
     <w:p>
-      <w:r>
+      <w:pPr>
+        <w:rPr>
+          <w:rFonts w:ascii="Arial" w:hAnsi="Arial" w:cs="Arial"/>
+        </w:rPr>
+      </w:pPr>
+      <w:r>
+        <w:rPr>
+          <w:rFonts w:ascii="Arial" w:hAnsi="Arial" w:cs="Arial"/>
+        </w:rPr>
         <w:t>First run the following command to install the prerequisite packages:</w:t>
       </w:r>
     </w:p>
     <w:p>
       <w:pPr>
         <w:rPr>
-          <w:color w:val="7030A0"/>
-          <w:sz w:val="22"/>
-          <w:szCs w:val="22"/>
-        </w:rPr>
-      </w:pPr>
-      <w:r>
-        <w:rPr>
+          <w:rFonts w:ascii="Arial" w:hAnsi="Arial" w:cs="Arial"/>
+          <w:color w:val="7030A0"/>
+          <w:sz w:val="22"/>
+          <w:szCs w:val="22"/>
+        </w:rPr>
+      </w:pPr>
+      <w:r>
+        <w:rPr>
+          <w:rFonts w:ascii="Arial" w:hAnsi="Arial" w:cs="Arial"/>
           <w:color w:val="7030A0"/>
           <w:sz w:val="22"/>
           <w:szCs w:val="22"/>
@@ -2360,22 +2686,38 @@
         <w:t>sudo apt-get install libc6 libc6-dev libc6-dbg</w:t>
       </w:r>
     </w:p>
-    <w:p/>
-    <w:p>
-      <w:r>
+    <w:p>
+      <w:pPr>
+        <w:rPr>
+          <w:rFonts w:ascii="Arial" w:hAnsi="Arial" w:cs="Arial"/>
+        </w:rPr>
+      </w:pPr>
+    </w:p>
+    <w:p>
+      <w:pPr>
+        <w:rPr>
+          <w:rFonts w:ascii="Arial" w:hAnsi="Arial" w:cs="Arial"/>
+        </w:rPr>
+      </w:pPr>
+      <w:r>
+        <w:rPr>
+          <w:rFonts w:ascii="Arial" w:hAnsi="Arial" w:cs="Arial"/>
+        </w:rPr>
         <w:t>Next, we need to get the signing key and add it to apt-get:</w:t>
       </w:r>
     </w:p>
     <w:p>
       <w:pPr>
         <w:rPr>
-          <w:color w:val="7030A0"/>
-          <w:sz w:val="22"/>
-          <w:szCs w:val="22"/>
-        </w:rPr>
-      </w:pPr>
-      <w:r>
-        <w:rPr>
+          <w:rFonts w:ascii="Arial" w:hAnsi="Arial" w:cs="Arial"/>
+          <w:color w:val="7030A0"/>
+          <w:sz w:val="22"/>
+          <w:szCs w:val="22"/>
+        </w:rPr>
+      </w:pPr>
+      <w:r>
+        <w:rPr>
+          <w:rFonts w:ascii="Arial" w:hAnsi="Arial" w:cs="Arial"/>
           <w:color w:val="7030A0"/>
           <w:sz w:val="22"/>
           <w:szCs w:val="22"/>
@@ -2383,25 +2725,44 @@
         <w:t>curl https://packagecloud.io/gpg.key | sudo apt-key add -</w:t>
       </w:r>
     </w:p>
-    <w:p/>
-    <w:p>
-      <w:r>
+    <w:p>
+      <w:pPr>
+        <w:rPr>
+          <w:rFonts w:ascii="Arial" w:hAnsi="Arial" w:cs="Arial"/>
+        </w:rPr>
+      </w:pPr>
+    </w:p>
+    <w:p>
+      <w:pPr>
+        <w:rPr>
+          <w:rFonts w:ascii="Arial" w:hAnsi="Arial" w:cs="Arial"/>
+        </w:rPr>
+      </w:pPr>
+      <w:r>
+        <w:rPr>
+          <w:rFonts w:ascii="Arial" w:hAnsi="Arial" w:cs="Arial"/>
+        </w:rPr>
         <w:t>Then, install apt-transport-https to enable the ability to fetch packages of https</w:t>
       </w:r>
       <w:r>
+        <w:rPr>
+          <w:rFonts w:ascii="Arial" w:hAnsi="Arial" w:cs="Arial"/>
+        </w:rPr>
         <w:t>:</w:t>
       </w:r>
     </w:p>
     <w:p>
       <w:pPr>
         <w:rPr>
-          <w:color w:val="7030A0"/>
-          <w:sz w:val="22"/>
-          <w:szCs w:val="22"/>
-        </w:rPr>
-      </w:pPr>
-      <w:r>
-        <w:rPr>
+          <w:rFonts w:ascii="Arial" w:hAnsi="Arial" w:cs="Arial"/>
+          <w:color w:val="7030A0"/>
+          <w:sz w:val="22"/>
+          <w:szCs w:val="22"/>
+        </w:rPr>
+      </w:pPr>
+      <w:r>
+        <w:rPr>
+          <w:rFonts w:ascii="Arial" w:hAnsi="Arial" w:cs="Arial"/>
           <w:color w:val="7030A0"/>
           <w:sz w:val="22"/>
           <w:szCs w:val="22"/>
@@ -2409,25 +2770,44 @@
         <w:t>sudo apt-get install -y apt-transport-https</w:t>
       </w:r>
     </w:p>
-    <w:p/>
-    <w:p>
-      <w:r>
+    <w:p>
+      <w:pPr>
+        <w:rPr>
+          <w:rFonts w:ascii="Arial" w:hAnsi="Arial" w:cs="Arial"/>
+        </w:rPr>
+      </w:pPr>
+    </w:p>
+    <w:p>
+      <w:pPr>
+        <w:rPr>
+          <w:rFonts w:ascii="Arial" w:hAnsi="Arial" w:cs="Arial"/>
+        </w:rPr>
+      </w:pPr>
+      <w:r>
+        <w:rPr>
+          <w:rFonts w:ascii="Arial" w:hAnsi="Arial" w:cs="Arial"/>
+        </w:rPr>
         <w:t>Finally, dow</w:t>
       </w:r>
       <w:r>
+        <w:rPr>
+          <w:rFonts w:ascii="Arial" w:hAnsi="Arial" w:cs="Arial"/>
+        </w:rPr>
         <w:t>nload and install Riak KV:</w:t>
       </w:r>
     </w:p>
     <w:p>
       <w:pPr>
         <w:rPr>
-          <w:color w:val="7030A0"/>
-          <w:sz w:val="22"/>
-          <w:szCs w:val="22"/>
-        </w:rPr>
-      </w:pPr>
-      <w:r>
-        <w:rPr>
+          <w:rFonts w:ascii="Arial" w:hAnsi="Arial" w:cs="Arial"/>
+          <w:color w:val="7030A0"/>
+          <w:sz w:val="22"/>
+          <w:szCs w:val="22"/>
+        </w:rPr>
+      </w:pPr>
+      <w:r>
+        <w:rPr>
+          <w:rFonts w:ascii="Arial" w:hAnsi="Arial" w:cs="Arial"/>
           <w:color w:val="7030A0"/>
           <w:sz w:val="22"/>
           <w:szCs w:val="22"/>
@@ -2438,13 +2818,15 @@
     <w:p>
       <w:pPr>
         <w:rPr>
-          <w:color w:val="7030A0"/>
-          <w:sz w:val="22"/>
-          <w:szCs w:val="22"/>
-        </w:rPr>
-      </w:pPr>
-      <w:r>
-        <w:rPr>
+          <w:rFonts w:ascii="Arial" w:hAnsi="Arial" w:cs="Arial"/>
+          <w:color w:val="7030A0"/>
+          <w:sz w:val="22"/>
+          <w:szCs w:val="22"/>
+        </w:rPr>
+      </w:pPr>
+      <w:r>
+        <w:rPr>
+          <w:rFonts w:ascii="Arial" w:hAnsi="Arial" w:cs="Arial"/>
           <w:color w:val="7030A0"/>
           <w:sz w:val="22"/>
           <w:szCs w:val="22"/>
@@ -2455,6 +2837,7 @@
     <w:p>
       <w:pPr>
         <w:rPr>
+          <w:rFonts w:ascii="Arial" w:hAnsi="Arial" w:cs="Arial"/>
           <w:color w:val="7030A0"/>
         </w:rPr>
       </w:pPr>
@@ -2462,28 +2845,44 @@
     <w:p>
       <w:pPr>
         <w:pStyle w:val="Heading2"/>
-      </w:pPr>
-      <w:bookmarkStart w:id="6" w:name="_Toc449689579"/>
-      <w:r>
+        <w:rPr>
+          <w:rFonts w:ascii="Arial" w:hAnsi="Arial" w:cs="Arial"/>
+        </w:rPr>
+      </w:pPr>
+      <w:bookmarkStart w:id="6" w:name="_Toc450296439"/>
+      <w:r>
+        <w:rPr>
+          <w:rFonts w:ascii="Arial" w:hAnsi="Arial" w:cs="Arial"/>
+        </w:rPr>
         <w:t>For Mac</w:t>
       </w:r>
       <w:bookmarkEnd w:id="6"/>
     </w:p>
     <w:p>
-      <w:r>
+      <w:pPr>
+        <w:rPr>
+          <w:rFonts w:ascii="Arial" w:hAnsi="Arial" w:cs="Arial"/>
+        </w:rPr>
+      </w:pPr>
+      <w:r>
+        <w:rPr>
+          <w:rFonts w:ascii="Arial" w:hAnsi="Arial" w:cs="Arial"/>
+        </w:rPr>
         <w:t>Use brew to install Riak</w:t>
       </w:r>
     </w:p>
     <w:p>
       <w:pPr>
         <w:rPr>
-          <w:color w:val="7030A0"/>
-          <w:sz w:val="22"/>
-          <w:szCs w:val="22"/>
-        </w:rPr>
-      </w:pPr>
-      <w:r>
-        <w:rPr>
+          <w:rFonts w:ascii="Arial" w:hAnsi="Arial" w:cs="Arial"/>
+          <w:color w:val="7030A0"/>
+          <w:sz w:val="22"/>
+          <w:szCs w:val="22"/>
+        </w:rPr>
+      </w:pPr>
+      <w:r>
+        <w:rPr>
+          <w:rFonts w:ascii="Arial" w:hAnsi="Arial" w:cs="Arial"/>
           <w:color w:val="7030A0"/>
           <w:sz w:val="22"/>
           <w:szCs w:val="22"/>
@@ -2491,13 +2890,25 @@
         <w:t>brew install Riak</w:t>
       </w:r>
     </w:p>
-    <w:p/>
+    <w:p>
+      <w:pPr>
+        <w:rPr>
+          <w:rFonts w:ascii="Arial" w:hAnsi="Arial" w:cs="Arial"/>
+        </w:rPr>
+      </w:pPr>
+    </w:p>
     <w:p>
       <w:pPr>
         <w:pStyle w:val="Heading1"/>
-      </w:pPr>
-      <w:bookmarkStart w:id="7" w:name="_Toc449689580"/>
-      <w:r>
+        <w:rPr>
+          <w:rFonts w:ascii="Arial" w:hAnsi="Arial" w:cs="Arial"/>
+        </w:rPr>
+      </w:pPr>
+      <w:bookmarkStart w:id="7" w:name="_Toc450296440"/>
+      <w:r>
+        <w:rPr>
+          <w:rFonts w:ascii="Arial" w:hAnsi="Arial" w:cs="Arial"/>
+        </w:rPr>
         <w:t>Configuration Instructions</w:t>
       </w:r>
       <w:bookmarkEnd w:id="7"/>
@@ -2505,34 +2916,56 @@
     <w:p>
       <w:pPr>
         <w:pStyle w:val="Heading2"/>
-      </w:pPr>
-      <w:bookmarkStart w:id="8" w:name="_Toc449689581"/>
-      <w:r>
+        <w:rPr>
+          <w:rFonts w:ascii="Arial" w:hAnsi="Arial" w:cs="Arial"/>
+        </w:rPr>
+      </w:pPr>
+      <w:bookmarkStart w:id="8" w:name="_Toc450296441"/>
+      <w:r>
+        <w:rPr>
+          <w:rFonts w:ascii="Arial" w:hAnsi="Arial" w:cs="Arial"/>
+        </w:rPr>
         <w:t>Initial Configuration</w:t>
       </w:r>
       <w:bookmarkEnd w:id="8"/>
     </w:p>
     <w:p>
-      <w:r>
+      <w:pPr>
+        <w:rPr>
+          <w:rFonts w:ascii="Arial" w:hAnsi="Arial" w:cs="Arial"/>
+        </w:rPr>
+      </w:pPr>
+      <w:r>
+        <w:rPr>
+          <w:rFonts w:ascii="Arial" w:hAnsi="Arial" w:cs="Arial"/>
+        </w:rPr>
         <w:t>To make sure that Riak has been installed correctly</w:t>
       </w:r>
       <w:r>
+        <w:rPr>
+          <w:rFonts w:ascii="Arial" w:hAnsi="Arial" w:cs="Arial"/>
+        </w:rPr>
         <w:t>, type in the terminal</w:t>
       </w:r>
       <w:r>
+        <w:rPr>
+          <w:rFonts w:ascii="Arial" w:hAnsi="Arial" w:cs="Arial"/>
+        </w:rPr>
         <w:t>:</w:t>
       </w:r>
     </w:p>
     <w:p>
       <w:pPr>
         <w:rPr>
-          <w:color w:val="7030A0"/>
-          <w:sz w:val="22"/>
-          <w:szCs w:val="22"/>
-        </w:rPr>
-      </w:pPr>
-      <w:r>
-        <w:rPr>
+          <w:rFonts w:ascii="Arial" w:hAnsi="Arial" w:cs="Arial"/>
+          <w:color w:val="7030A0"/>
+          <w:sz w:val="22"/>
+          <w:szCs w:val="22"/>
+        </w:rPr>
+      </w:pPr>
+      <w:r>
+        <w:rPr>
+          <w:rFonts w:ascii="Arial" w:hAnsi="Arial" w:cs="Arial"/>
           <w:color w:val="7030A0"/>
           <w:sz w:val="22"/>
           <w:szCs w:val="22"/>
@@ -2543,6 +2976,7 @@
     <w:p>
       <w:pPr>
         <w:rPr>
+          <w:rFonts w:ascii="Arial" w:hAnsi="Arial" w:cs="Arial"/>
           <w:color w:val="000000" w:themeColor="text1"/>
         </w:rPr>
       </w:pPr>
@@ -2550,11 +2984,13 @@
     <w:p>
       <w:pPr>
         <w:rPr>
+          <w:rFonts w:ascii="Arial" w:hAnsi="Arial" w:cs="Arial"/>
           <w:color w:val="000000" w:themeColor="text1"/>
         </w:rPr>
       </w:pPr>
       <w:r>
         <w:rPr>
+          <w:rFonts w:ascii="Arial" w:hAnsi="Arial" w:cs="Arial"/>
           <w:color w:val="000000" w:themeColor="text1"/>
         </w:rPr>
         <w:t xml:space="preserve">If the console return ‘pong’, riak is correctly configured. If there are issues, please follow the guide on this website: </w:t>
@@ -2563,6 +2999,7 @@
         <w:r>
           <w:rPr>
             <w:rStyle w:val="Hyperlink"/>
+            <w:rFonts w:ascii="Arial" w:hAnsi="Arial" w:cs="Arial"/>
           </w:rPr>
           <w:t>http://docs.basho.com/riak/kv/2.0.5/configuring/</w:t>
         </w:r>
@@ -2571,6 +3008,7 @@
     <w:p>
       <w:pPr>
         <w:rPr>
+          <w:rFonts w:ascii="Arial" w:hAnsi="Arial" w:cs="Arial"/>
           <w:color w:val="000000" w:themeColor="text1"/>
         </w:rPr>
       </w:pPr>
@@ -2578,31 +3016,50 @@
     <w:p>
       <w:pPr>
         <w:pStyle w:val="Heading2"/>
-      </w:pPr>
-      <w:bookmarkStart w:id="9" w:name="_Toc449689582"/>
-      <w:r>
+        <w:rPr>
+          <w:rFonts w:ascii="Arial" w:hAnsi="Arial" w:cs="Arial"/>
+        </w:rPr>
+      </w:pPr>
+      <w:bookmarkStart w:id="9" w:name="_Toc450296442"/>
+      <w:r>
+        <w:rPr>
+          <w:rFonts w:ascii="Arial" w:hAnsi="Arial" w:cs="Arial"/>
+        </w:rPr>
         <w:t>Configuring Python</w:t>
       </w:r>
       <w:r>
+        <w:rPr>
+          <w:rFonts w:ascii="Arial" w:hAnsi="Arial" w:cs="Arial"/>
+        </w:rPr>
         <w:t xml:space="preserve"> Library</w:t>
       </w:r>
       <w:bookmarkEnd w:id="9"/>
     </w:p>
     <w:p>
-      <w:r>
+      <w:pPr>
+        <w:rPr>
+          <w:rFonts w:ascii="Arial" w:hAnsi="Arial" w:cs="Arial"/>
+        </w:rPr>
+      </w:pPr>
+      <w:r>
+        <w:rPr>
+          <w:rFonts w:ascii="Arial" w:hAnsi="Arial" w:cs="Arial"/>
+        </w:rPr>
         <w:t>First, we need to install the necessary ubuntu packages:</w:t>
       </w:r>
     </w:p>
     <w:p>
       <w:pPr>
         <w:rPr>
-          <w:color w:val="7030A0"/>
-          <w:sz w:val="22"/>
-          <w:szCs w:val="22"/>
-        </w:rPr>
-      </w:pPr>
-      <w:r>
-        <w:rPr>
+          <w:rFonts w:ascii="Arial" w:hAnsi="Arial" w:cs="Arial"/>
+          <w:color w:val="7030A0"/>
+          <w:sz w:val="22"/>
+          <w:szCs w:val="22"/>
+        </w:rPr>
+      </w:pPr>
+      <w:r>
+        <w:rPr>
+          <w:rFonts w:ascii="Arial" w:hAnsi="Arial" w:cs="Arial"/>
           <w:color w:val="7030A0"/>
           <w:sz w:val="22"/>
           <w:szCs w:val="22"/>
@@ -2611,37 +3068,67 @@
       </w:r>
     </w:p>
     <w:p>
-      <w:r>
+      <w:pPr>
+        <w:rPr>
+          <w:rFonts w:ascii="Arial" w:hAnsi="Arial" w:cs="Arial"/>
+        </w:rPr>
+      </w:pPr>
+      <w:r>
+        <w:rPr>
+          <w:rFonts w:ascii="Arial" w:hAnsi="Arial" w:cs="Arial"/>
+        </w:rPr>
         <w:tab/>
       </w:r>
     </w:p>
     <w:p>
-      <w:r>
+      <w:pPr>
+        <w:rPr>
+          <w:rFonts w:ascii="Arial" w:hAnsi="Arial" w:cs="Arial"/>
+        </w:rPr>
+      </w:pPr>
+      <w:r>
+        <w:rPr>
+          <w:rFonts w:ascii="Arial" w:hAnsi="Arial" w:cs="Arial"/>
+        </w:rPr>
         <w:t>Next, we need to install the riak python libraries (</w:t>
       </w:r>
       <w:r>
+        <w:rPr>
+          <w:rFonts w:ascii="Arial" w:hAnsi="Arial" w:cs="Arial"/>
+        </w:rPr>
         <w:t>Use either pip or easy_install</w:t>
       </w:r>
       <w:r>
+        <w:rPr>
+          <w:rFonts w:ascii="Arial" w:hAnsi="Arial" w:cs="Arial"/>
+        </w:rPr>
         <w:t>):</w:t>
       </w:r>
       <w:r>
+        <w:rPr>
+          <w:rFonts w:ascii="Arial" w:hAnsi="Arial" w:cs="Arial"/>
+        </w:rPr>
         <w:tab/>
       </w:r>
       <w:r>
+        <w:rPr>
+          <w:rFonts w:ascii="Arial" w:hAnsi="Arial" w:cs="Arial"/>
+        </w:rPr>
         <w:tab/>
       </w:r>
     </w:p>
     <w:p>
       <w:pPr>
         <w:rPr>
-          <w:color w:val="7030A0"/>
-          <w:sz w:val="22"/>
-          <w:szCs w:val="22"/>
-        </w:rPr>
-      </w:pPr>
-      <w:r>
-        <w:rPr>
+          <w:rFonts w:ascii="Arial" w:hAnsi="Arial" w:cs="Arial"/>
+          <w:color w:val="7030A0"/>
+          <w:sz w:val="22"/>
+          <w:szCs w:val="22"/>
+        </w:rPr>
+      </w:pPr>
+      <w:r>
+        <w:rPr>
+          <w:rFonts w:ascii="Arial" w:hAnsi="Arial" w:cs="Arial"/>
           <w:color w:val="7030A0"/>
           <w:sz w:val="22"/>
           <w:szCs w:val="22"/>
@@ -2652,13 +3139,15 @@
     <w:p>
       <w:pPr>
         <w:rPr>
-          <w:color w:val="7030A0"/>
-          <w:sz w:val="22"/>
-          <w:szCs w:val="22"/>
-        </w:rPr>
-      </w:pPr>
-      <w:r>
-        <w:rPr>
+          <w:rFonts w:ascii="Arial" w:hAnsi="Arial" w:cs="Arial"/>
+          <w:color w:val="7030A0"/>
+          <w:sz w:val="22"/>
+          <w:szCs w:val="22"/>
+        </w:rPr>
+      </w:pPr>
+      <w:r>
+        <w:rPr>
+          <w:rFonts w:ascii="Arial" w:hAnsi="Arial" w:cs="Arial"/>
           <w:color w:val="7030A0"/>
           <w:sz w:val="22"/>
           <w:szCs w:val="22"/>
@@ -2666,831 +3155,2689 @@
         <w:t>sudo pip install riak</w:t>
       </w:r>
     </w:p>
+    <w:p>
+      <w:pPr>
+        <w:rPr>
+          <w:rFonts w:ascii="Arial" w:hAnsi="Arial" w:cs="Arial"/>
+        </w:rPr>
+      </w:pPr>
+    </w:p>
+    <w:p>
+      <w:pPr>
+        <w:rPr>
+          <w:rFonts w:ascii="Arial" w:hAnsi="Arial" w:cs="Arial"/>
+        </w:rPr>
+      </w:pPr>
+      <w:r>
+        <w:rPr>
+          <w:rFonts w:ascii="Arial" w:hAnsi="Arial" w:cs="Arial"/>
+        </w:rPr>
+        <w:t>Riak is now ready to use with python</w:t>
+      </w:r>
+      <w:r>
+        <w:rPr>
+          <w:rFonts w:ascii="Arial" w:hAnsi="Arial" w:cs="Arial"/>
+        </w:rPr>
+        <w:t>.</w:t>
+      </w:r>
+    </w:p>
+    <w:p>
+      <w:pPr>
+        <w:pStyle w:val="Heading1"/>
+        <w:rPr>
+          <w:rFonts w:ascii="Arial" w:hAnsi="Arial" w:cs="Arial"/>
+        </w:rPr>
+      </w:pPr>
+      <w:bookmarkStart w:id="10" w:name="_Toc450296443"/>
+      <w:r>
+        <w:rPr>
+          <w:rFonts w:ascii="Arial" w:hAnsi="Arial" w:cs="Arial"/>
+        </w:rPr>
+        <w:t>Riak Basic Commands</w:t>
+      </w:r>
+      <w:bookmarkEnd w:id="10"/>
+    </w:p>
+    <w:p>
+      <w:pPr>
+        <w:rPr>
+          <w:rFonts w:ascii="Arial" w:hAnsi="Arial" w:cs="Arial"/>
+        </w:rPr>
+      </w:pPr>
+      <w:r>
+        <w:rPr>
+          <w:rFonts w:ascii="Arial" w:hAnsi="Arial" w:cs="Arial"/>
+        </w:rPr>
+        <w:t xml:space="preserve">If you want to test Riak out using the console, feel free to follow the tutorial on this website. We </w:t>
+      </w:r>
+      <w:r>
+        <w:rPr>
+          <w:rFonts w:ascii="Arial" w:hAnsi="Arial" w:cs="Arial"/>
+        </w:rPr>
+        <w:t>will be using the python client to perform basic commands.</w:t>
+      </w:r>
+    </w:p>
+    <w:p>
+      <w:pPr>
+        <w:rPr>
+          <w:rFonts w:ascii="Arial" w:hAnsi="Arial" w:cs="Arial"/>
+        </w:rPr>
+      </w:pPr>
+      <w:r>
+        <w:rPr>
+          <w:rFonts w:ascii="Arial" w:hAnsi="Arial" w:cs="Arial"/>
+        </w:rPr>
+        <w:t>To start the console, use the command:</w:t>
+      </w:r>
+    </w:p>
+    <w:p>
+      <w:pPr>
+        <w:rPr>
+          <w:rFonts w:ascii="Arial" w:hAnsi="Arial" w:cs="Arial"/>
+          <w:color w:val="7030A0"/>
+          <w:sz w:val="22"/>
+          <w:szCs w:val="22"/>
+        </w:rPr>
+      </w:pPr>
+      <w:r>
+        <w:rPr>
+          <w:rFonts w:ascii="Arial" w:hAnsi="Arial" w:cs="Arial"/>
+          <w:color w:val="7030A0"/>
+          <w:sz w:val="22"/>
+          <w:szCs w:val="22"/>
+        </w:rPr>
+        <w:t>riak console</w:t>
+      </w:r>
+    </w:p>
+    <w:p>
+      <w:pPr>
+        <w:rPr>
+          <w:rFonts w:ascii="Arial" w:hAnsi="Arial" w:cs="Arial"/>
+          <w:color w:val="7030A0"/>
+        </w:rPr>
+      </w:pPr>
+    </w:p>
+    <w:p>
+      <w:pPr>
+        <w:rPr>
+          <w:rFonts w:ascii="Arial" w:hAnsi="Arial" w:cs="Arial"/>
+        </w:rPr>
+      </w:pPr>
+      <w:r>
+        <w:rPr>
+          <w:rFonts w:ascii="Arial" w:hAnsi="Arial" w:cs="Arial"/>
+        </w:rPr>
+        <w:t>To start Riak as a service, use the command:</w:t>
+      </w:r>
+    </w:p>
+    <w:p>
+      <w:pPr>
+        <w:rPr>
+          <w:rFonts w:ascii="Arial" w:hAnsi="Arial" w:cs="Arial"/>
+          <w:color w:val="7030A0"/>
+          <w:sz w:val="22"/>
+          <w:szCs w:val="22"/>
+        </w:rPr>
+      </w:pPr>
+      <w:r>
+        <w:rPr>
+          <w:rFonts w:ascii="Arial" w:hAnsi="Arial" w:cs="Arial"/>
+          <w:color w:val="7030A0"/>
+          <w:sz w:val="22"/>
+          <w:szCs w:val="22"/>
+        </w:rPr>
+        <w:t>riak start</w:t>
+      </w:r>
+    </w:p>
+    <w:p>
+      <w:pPr>
+        <w:rPr>
+          <w:rFonts w:ascii="Arial" w:hAnsi="Arial" w:cs="Arial"/>
+        </w:rPr>
+      </w:pPr>
+    </w:p>
+    <w:p>
+      <w:pPr>
+        <w:rPr>
+          <w:rFonts w:ascii="Arial" w:hAnsi="Arial" w:cs="Arial"/>
+        </w:rPr>
+      </w:pPr>
+      <w:r>
+        <w:rPr>
+          <w:rFonts w:ascii="Arial" w:hAnsi="Arial" w:cs="Arial"/>
+        </w:rPr>
+        <w:t>Then, start the python client:</w:t>
+      </w:r>
+    </w:p>
+    <w:p>
+      <w:pPr>
+        <w:rPr>
+          <w:rFonts w:ascii="Arial" w:hAnsi="Arial" w:cs="Arial"/>
+          <w:color w:val="000000" w:themeColor="text1"/>
+          <w:sz w:val="22"/>
+          <w:szCs w:val="22"/>
+        </w:rPr>
+      </w:pPr>
+      <w:r>
+        <w:rPr>
+          <w:rFonts w:ascii="Arial" w:hAnsi="Arial" w:cs="Arial"/>
+          <w:color w:val="7030A0"/>
+          <w:sz w:val="22"/>
+          <w:szCs w:val="22"/>
+        </w:rPr>
+        <w:t>p</w:t>
+      </w:r>
+      <w:r>
+        <w:rPr>
+          <w:rFonts w:ascii="Arial" w:hAnsi="Arial" w:cs="Arial"/>
+          <w:color w:val="7030A0"/>
+          <w:sz w:val="22"/>
+          <w:szCs w:val="22"/>
+        </w:rPr>
+        <w:t>ython</w:t>
+      </w:r>
+    </w:p>
+    <w:p>
+      <w:pPr>
+        <w:rPr>
+          <w:rFonts w:ascii="Arial" w:hAnsi="Arial" w:cs="Arial"/>
+        </w:rPr>
+      </w:pPr>
+    </w:p>
+    <w:p>
+      <w:pPr>
+        <w:rPr>
+          <w:rFonts w:ascii="Arial" w:hAnsi="Arial" w:cs="Arial"/>
+        </w:rPr>
+      </w:pPr>
+      <w:r>
+        <w:rPr>
+          <w:rFonts w:ascii="Arial" w:hAnsi="Arial" w:cs="Arial"/>
+        </w:rPr>
+        <w:t>Start by importing the riak library:</w:t>
+      </w:r>
+    </w:p>
+    <w:p>
+      <w:pPr>
+        <w:rPr>
+          <w:rFonts w:ascii="Arial" w:hAnsi="Arial" w:cs="Arial"/>
+          <w:color w:val="7030A0"/>
+          <w:sz w:val="22"/>
+          <w:szCs w:val="22"/>
+        </w:rPr>
+      </w:pPr>
+      <w:r>
+        <w:rPr>
+          <w:rFonts w:ascii="Arial" w:hAnsi="Arial" w:cs="Arial"/>
+          <w:color w:val="7030A0"/>
+          <w:sz w:val="22"/>
+          <w:szCs w:val="22"/>
+        </w:rPr>
+        <w:t>import riak</w:t>
+      </w:r>
+    </w:p>
+    <w:p>
+      <w:pPr>
+        <w:rPr>
+          <w:rFonts w:ascii="Arial" w:hAnsi="Arial" w:cs="Arial"/>
+        </w:rPr>
+      </w:pPr>
+    </w:p>
+    <w:p>
+      <w:pPr>
+        <w:rPr>
+          <w:rFonts w:ascii="Arial" w:hAnsi="Arial" w:cs="Arial"/>
+        </w:rPr>
+      </w:pPr>
+      <w:r>
+        <w:rPr>
+          <w:rFonts w:ascii="Arial" w:hAnsi="Arial" w:cs="Arial"/>
+        </w:rPr>
+        <w:t>Then establish</w:t>
+      </w:r>
+      <w:r>
+        <w:rPr>
+          <w:rFonts w:ascii="Arial" w:hAnsi="Arial" w:cs="Arial"/>
+        </w:rPr>
+        <w:t xml:space="preserve"> connection with the database</w:t>
+      </w:r>
+    </w:p>
+    <w:p>
+      <w:pPr>
+        <w:rPr>
+          <w:rFonts w:ascii="Arial" w:hAnsi="Arial" w:cs="Arial"/>
+          <w:color w:val="7030A0"/>
+          <w:sz w:val="22"/>
+          <w:szCs w:val="22"/>
+        </w:rPr>
+      </w:pPr>
+      <w:r>
+        <w:rPr>
+          <w:rFonts w:ascii="Arial" w:hAnsi="Arial" w:cs="Arial"/>
+          <w:color w:val="7030A0"/>
+          <w:sz w:val="22"/>
+          <w:szCs w:val="22"/>
+        </w:rPr>
+        <w:t xml:space="preserve">myClient = </w:t>
+      </w:r>
+      <w:proofErr w:type="gramStart"/>
+      <w:r>
+        <w:rPr>
+          <w:rFonts w:ascii="Arial" w:hAnsi="Arial" w:cs="Arial"/>
+          <w:color w:val="7030A0"/>
+          <w:sz w:val="22"/>
+          <w:szCs w:val="22"/>
+        </w:rPr>
+        <w:t>riak.RiakClient</w:t>
+      </w:r>
+      <w:proofErr w:type="gramEnd"/>
+      <w:r>
+        <w:rPr>
+          <w:rFonts w:ascii="Arial" w:hAnsi="Arial" w:cs="Arial"/>
+          <w:color w:val="7030A0"/>
+          <w:sz w:val="22"/>
+          <w:szCs w:val="22"/>
+        </w:rPr>
+        <w:t>(pb_port=8087, protocol='pbc', host='hostname')</w:t>
+      </w:r>
+    </w:p>
+    <w:p>
+      <w:pPr>
+        <w:rPr>
+          <w:rFonts w:ascii="Arial" w:hAnsi="Arial" w:cs="Arial"/>
+          <w:color w:val="7030A0"/>
+        </w:rPr>
+      </w:pPr>
+    </w:p>
+    <w:p>
+      <w:pPr>
+        <w:rPr>
+          <w:rFonts w:ascii="Arial" w:hAnsi="Arial" w:cs="Arial"/>
+          <w:color w:val="000000" w:themeColor="text1"/>
+        </w:rPr>
+      </w:pPr>
+      <w:r>
+        <w:rPr>
+          <w:rFonts w:ascii="Arial" w:hAnsi="Arial" w:cs="Arial"/>
+          <w:color w:val="000000" w:themeColor="text1"/>
+        </w:rPr>
+        <w:t>Riak uses bucket types to define configuration specifications, including indexing for buckets contained inside.</w:t>
+      </w:r>
+    </w:p>
+    <w:p>
+      <w:pPr>
+        <w:rPr>
+          <w:rFonts w:ascii="Arial" w:hAnsi="Arial" w:cs="Arial"/>
+          <w:color w:val="7030A0"/>
+          <w:sz w:val="22"/>
+          <w:szCs w:val="22"/>
+        </w:rPr>
+      </w:pPr>
+      <w:r>
+        <w:rPr>
+          <w:rFonts w:ascii="Arial" w:hAnsi="Arial" w:cs="Arial"/>
+          <w:color w:val="7030A0"/>
+          <w:sz w:val="22"/>
+          <w:szCs w:val="22"/>
+        </w:rPr>
+        <w:t>testBucket = myCleint.bucketType(‘firstBucket’)</w:t>
+      </w:r>
+    </w:p>
+    <w:p>
+      <w:pPr>
+        <w:rPr>
+          <w:rFonts w:ascii="Arial" w:hAnsi="Arial" w:cs="Arial"/>
+          <w:color w:val="7030A0"/>
+        </w:rPr>
+      </w:pPr>
+    </w:p>
+    <w:p>
+      <w:pPr>
+        <w:rPr>
+          <w:rFonts w:ascii="Arial" w:hAnsi="Arial" w:cs="Arial"/>
+          <w:color w:val="000000" w:themeColor="text1"/>
+        </w:rPr>
+      </w:pPr>
+      <w:r>
+        <w:rPr>
+          <w:rFonts w:ascii="Arial" w:hAnsi="Arial" w:cs="Arial"/>
+          <w:color w:val="000000" w:themeColor="text1"/>
+        </w:rPr>
+        <w:t xml:space="preserve">Riak uses buckets to store sets of key value </w:t>
+      </w:r>
+      <w:r>
+        <w:rPr>
+          <w:rFonts w:ascii="Arial" w:hAnsi="Arial" w:cs="Arial"/>
+          <w:color w:val="000000" w:themeColor="text1"/>
+        </w:rPr>
+        <w:t>pairs</w:t>
+      </w:r>
+      <w:r>
+        <w:rPr>
+          <w:rFonts w:ascii="Arial" w:hAnsi="Arial" w:cs="Arial"/>
+          <w:color w:val="000000" w:themeColor="text1"/>
+        </w:rPr>
+        <w:t>. This command will retrieve a reference to the bucket</w:t>
+      </w:r>
+      <w:r>
+        <w:rPr>
+          <w:rFonts w:ascii="Arial" w:hAnsi="Arial" w:cs="Arial"/>
+          <w:color w:val="000000" w:themeColor="text1"/>
+        </w:rPr>
+        <w:t xml:space="preserve"> called ‘bucketName’ from the database.</w:t>
+      </w:r>
+    </w:p>
+    <w:p>
+      <w:pPr>
+        <w:rPr>
+          <w:rFonts w:ascii="Arial" w:hAnsi="Arial" w:cs="Arial"/>
+          <w:color w:val="7030A0"/>
+          <w:sz w:val="22"/>
+          <w:szCs w:val="22"/>
+        </w:rPr>
+      </w:pPr>
+      <w:r>
+        <w:rPr>
+          <w:rFonts w:ascii="Arial" w:hAnsi="Arial" w:cs="Arial"/>
+          <w:color w:val="7030A0"/>
+          <w:sz w:val="22"/>
+          <w:szCs w:val="22"/>
+        </w:rPr>
+        <w:t xml:space="preserve">myBucket = </w:t>
+      </w:r>
+      <w:r>
+        <w:rPr>
+          <w:rFonts w:ascii="Arial" w:hAnsi="Arial" w:cs="Arial"/>
+          <w:color w:val="7030A0"/>
+          <w:sz w:val="22"/>
+          <w:szCs w:val="22"/>
+        </w:rPr>
+        <w:t>testBucket</w:t>
+      </w:r>
+      <w:r>
+        <w:rPr>
+          <w:rFonts w:ascii="Arial" w:hAnsi="Arial" w:cs="Arial"/>
+          <w:color w:val="7030A0"/>
+          <w:sz w:val="22"/>
+          <w:szCs w:val="22"/>
+        </w:rPr>
+        <w:t>.bucket('bucketName')</w:t>
+      </w:r>
+    </w:p>
+    <w:p>
+      <w:pPr>
+        <w:rPr>
+          <w:rFonts w:ascii="Arial" w:hAnsi="Arial" w:cs="Arial"/>
+        </w:rPr>
+      </w:pPr>
+    </w:p>
+    <w:p>
+      <w:pPr>
+        <w:rPr>
+          <w:rFonts w:ascii="Arial" w:hAnsi="Arial" w:cs="Arial"/>
+        </w:rPr>
+      </w:pPr>
+      <w:r>
+        <w:rPr>
+          <w:rFonts w:ascii="Arial" w:hAnsi="Arial" w:cs="Arial"/>
+        </w:rPr>
+        <w:t xml:space="preserve">Create </w:t>
+      </w:r>
+      <w:r>
+        <w:rPr>
+          <w:rFonts w:ascii="Arial" w:hAnsi="Arial" w:cs="Arial"/>
+        </w:rPr>
+        <w:t xml:space="preserve">your first key in the bucket and store </w:t>
+      </w:r>
+      <w:r>
+        <w:rPr>
+          <w:rFonts w:ascii="Arial" w:hAnsi="Arial" w:cs="Arial"/>
+        </w:rPr>
+        <w:t>a value of ‘1’</w:t>
+      </w:r>
+    </w:p>
+    <w:p>
+      <w:pPr>
+        <w:rPr>
+          <w:rFonts w:ascii="Arial" w:hAnsi="Arial" w:cs="Arial"/>
+          <w:color w:val="7030A0"/>
+          <w:sz w:val="22"/>
+          <w:szCs w:val="22"/>
+        </w:rPr>
+      </w:pPr>
+      <w:r>
+        <w:rPr>
+          <w:rFonts w:ascii="Arial" w:hAnsi="Arial" w:cs="Arial"/>
+          <w:color w:val="7030A0"/>
+          <w:sz w:val="22"/>
+          <w:szCs w:val="22"/>
+        </w:rPr>
+        <w:t xml:space="preserve">key = </w:t>
+      </w:r>
+      <w:proofErr w:type="gramStart"/>
+      <w:r>
+        <w:rPr>
+          <w:rFonts w:ascii="Arial" w:hAnsi="Arial" w:cs="Arial"/>
+          <w:color w:val="7030A0"/>
+          <w:sz w:val="22"/>
+          <w:szCs w:val="22"/>
+        </w:rPr>
+        <w:t>myBucket.new(</w:t>
+      </w:r>
+      <w:proofErr w:type="gramEnd"/>
+      <w:r>
+        <w:rPr>
+          <w:rFonts w:ascii="Arial" w:hAnsi="Arial" w:cs="Arial"/>
+          <w:color w:val="7030A0"/>
+          <w:sz w:val="22"/>
+          <w:szCs w:val="22"/>
+        </w:rPr>
+        <w:t>'one', data='1')</w:t>
+      </w:r>
+    </w:p>
+    <w:p>
+      <w:pPr>
+        <w:rPr>
+          <w:rFonts w:ascii="Arial" w:hAnsi="Arial" w:cs="Arial"/>
+          <w:color w:val="7030A0"/>
+        </w:rPr>
+      </w:pPr>
+    </w:p>
+    <w:p>
+      <w:pPr>
+        <w:rPr>
+          <w:rFonts w:ascii="Arial" w:hAnsi="Arial" w:cs="Arial"/>
+          <w:color w:val="000000" w:themeColor="text1"/>
+        </w:rPr>
+      </w:pPr>
+      <w:r>
+        <w:rPr>
+          <w:rFonts w:ascii="Arial" w:hAnsi="Arial" w:cs="Arial"/>
+          <w:color w:val="000000" w:themeColor="text1"/>
+        </w:rPr>
+        <w:t>Store the key in the database</w:t>
+      </w:r>
+    </w:p>
+    <w:p>
+      <w:pPr>
+        <w:rPr>
+          <w:rFonts w:ascii="Arial" w:hAnsi="Arial" w:cs="Arial"/>
+          <w:color w:val="7030A0"/>
+          <w:sz w:val="22"/>
+          <w:szCs w:val="22"/>
+        </w:rPr>
+      </w:pPr>
+      <w:proofErr w:type="gramStart"/>
+      <w:r>
+        <w:rPr>
+          <w:rFonts w:ascii="Arial" w:hAnsi="Arial" w:cs="Arial"/>
+          <w:color w:val="7030A0"/>
+          <w:sz w:val="22"/>
+          <w:szCs w:val="22"/>
+        </w:rPr>
+        <w:t>key.store</w:t>
+      </w:r>
+      <w:proofErr w:type="gramEnd"/>
+      <w:r>
+        <w:rPr>
+          <w:rFonts w:ascii="Arial" w:hAnsi="Arial" w:cs="Arial"/>
+          <w:color w:val="7030A0"/>
+          <w:sz w:val="22"/>
+          <w:szCs w:val="22"/>
+        </w:rPr>
+        <w:t>()</w:t>
+      </w:r>
+    </w:p>
+    <w:p>
+      <w:pPr>
+        <w:rPr>
+          <w:rFonts w:ascii="Arial" w:hAnsi="Arial" w:cs="Arial"/>
+        </w:rPr>
+      </w:pPr>
+    </w:p>
+    <w:p>
+      <w:pPr>
+        <w:rPr>
+          <w:rFonts w:ascii="Arial" w:hAnsi="Arial" w:cs="Arial"/>
+        </w:rPr>
+      </w:pPr>
+      <w:r>
+        <w:rPr>
+          <w:rFonts w:ascii="Arial" w:hAnsi="Arial" w:cs="Arial"/>
+        </w:rPr>
+        <w:t>Retrieve the value of ‘one’ from the bucket in the database</w:t>
+      </w:r>
+    </w:p>
+    <w:p>
+      <w:pPr>
+        <w:rPr>
+          <w:rFonts w:ascii="Arial" w:hAnsi="Arial" w:cs="Arial"/>
+          <w:color w:val="7030A0"/>
+          <w:sz w:val="22"/>
+          <w:szCs w:val="22"/>
+        </w:rPr>
+      </w:pPr>
+      <w:r>
+        <w:rPr>
+          <w:rFonts w:ascii="Arial" w:hAnsi="Arial" w:cs="Arial"/>
+          <w:color w:val="7030A0"/>
+          <w:sz w:val="22"/>
+          <w:szCs w:val="22"/>
+        </w:rPr>
+        <w:t>fetchedData = myBucket.get('one')</w:t>
+      </w:r>
+    </w:p>
+    <w:p>
+      <w:pPr>
+        <w:rPr>
+          <w:rFonts w:ascii="Arial" w:hAnsi="Arial" w:cs="Arial"/>
+        </w:rPr>
+      </w:pPr>
+    </w:p>
+    <w:p>
+      <w:pPr>
+        <w:rPr>
+          <w:rFonts w:ascii="Arial" w:hAnsi="Arial" w:cs="Arial"/>
+        </w:rPr>
+      </w:pPr>
+      <w:r>
+        <w:rPr>
+          <w:rFonts w:ascii="Arial" w:hAnsi="Arial" w:cs="Arial"/>
+        </w:rPr>
+        <w:t>Delete the key-value pair {‘one’, ‘1’} from the bucket</w:t>
+      </w:r>
+    </w:p>
+    <w:p>
+      <w:pPr>
+        <w:rPr>
+          <w:rFonts w:ascii="Arial" w:hAnsi="Arial" w:cs="Arial"/>
+          <w:color w:val="7030A0"/>
+          <w:sz w:val="22"/>
+          <w:szCs w:val="22"/>
+        </w:rPr>
+      </w:pPr>
+      <w:r>
+        <w:rPr>
+          <w:rFonts w:ascii="Arial" w:hAnsi="Arial" w:cs="Arial"/>
+          <w:color w:val="7030A0"/>
+          <w:sz w:val="22"/>
+          <w:szCs w:val="22"/>
+        </w:rPr>
+        <w:t>fetchedData.delete()</w:t>
+      </w:r>
+    </w:p>
+    <w:p>
+      <w:pPr>
+        <w:rPr>
+          <w:rFonts w:ascii="Arial" w:hAnsi="Arial" w:cs="Arial"/>
+          <w:color w:val="7030A0"/>
+        </w:rPr>
+      </w:pPr>
+    </w:p>
+    <w:p>
+      <w:pPr>
+        <w:rPr>
+          <w:rFonts w:ascii="Arial" w:hAnsi="Arial" w:cs="Arial"/>
+          <w:color w:val="000000" w:themeColor="text1"/>
+        </w:rPr>
+      </w:pPr>
+      <w:r>
+        <w:rPr>
+          <w:rFonts w:ascii="Arial" w:hAnsi="Arial" w:cs="Arial"/>
+          <w:color w:val="000000" w:themeColor="text1"/>
+        </w:rPr>
+        <w:t>We are now going to create two more key value pairs and store them in the database. You can store JSON data as values too.</w:t>
+      </w:r>
+      <w:r>
+        <w:rPr>
+          <w:rFonts w:ascii="Arial" w:hAnsi="Arial" w:cs="Arial"/>
+          <w:color w:val="000000" w:themeColor="text1"/>
+        </w:rPr>
+        <w:t xml:space="preserve"> Riak uses the json format to store all key-value pairs in the database</w:t>
+      </w:r>
+    </w:p>
+    <w:p>
+      <w:pPr>
+        <w:rPr>
+          <w:rFonts w:ascii="Arial" w:hAnsi="Arial" w:cs="Arial"/>
+          <w:color w:val="7030A0"/>
+          <w:sz w:val="22"/>
+          <w:szCs w:val="22"/>
+        </w:rPr>
+      </w:pPr>
+      <w:r>
+        <w:rPr>
+          <w:rFonts w:ascii="Arial" w:hAnsi="Arial" w:cs="Arial"/>
+          <w:color w:val="7030A0"/>
+          <w:sz w:val="22"/>
+          <w:szCs w:val="22"/>
+        </w:rPr>
+        <w:t>valTwo = ‘2’</w:t>
+      </w:r>
+    </w:p>
+    <w:p>
+      <w:pPr>
+        <w:rPr>
+          <w:rFonts w:ascii="Arial" w:hAnsi="Arial" w:cs="Arial"/>
+          <w:color w:val="7030A0"/>
+          <w:sz w:val="22"/>
+          <w:szCs w:val="22"/>
+        </w:rPr>
+      </w:pPr>
+      <w:r>
+        <w:rPr>
+          <w:rFonts w:ascii="Arial" w:hAnsi="Arial" w:cs="Arial"/>
+          <w:color w:val="7030A0"/>
+          <w:sz w:val="22"/>
+          <w:szCs w:val="22"/>
+        </w:rPr>
+        <w:t>jsonData = {newValue: 4}</w:t>
+      </w:r>
+    </w:p>
+    <w:p>
+      <w:pPr>
+        <w:rPr>
+          <w:rFonts w:ascii="Arial" w:hAnsi="Arial" w:cs="Arial"/>
+          <w:color w:val="7030A0"/>
+          <w:sz w:val="22"/>
+          <w:szCs w:val="22"/>
+        </w:rPr>
+      </w:pPr>
+      <w:r>
+        <w:rPr>
+          <w:rFonts w:ascii="Arial" w:hAnsi="Arial" w:cs="Arial"/>
+          <w:color w:val="7030A0"/>
+          <w:sz w:val="22"/>
+          <w:szCs w:val="22"/>
+        </w:rPr>
+        <w:t xml:space="preserve">key2 = </w:t>
+      </w:r>
+      <w:proofErr w:type="gramStart"/>
+      <w:r>
+        <w:rPr>
+          <w:rFonts w:ascii="Arial" w:hAnsi="Arial" w:cs="Arial"/>
+          <w:color w:val="7030A0"/>
+          <w:sz w:val="22"/>
+          <w:szCs w:val="22"/>
+        </w:rPr>
+        <w:t>myBucket.new(</w:t>
+      </w:r>
+      <w:proofErr w:type="gramEnd"/>
+      <w:r>
+        <w:rPr>
+          <w:rFonts w:ascii="Arial" w:hAnsi="Arial" w:cs="Arial"/>
+          <w:color w:val="7030A0"/>
+          <w:sz w:val="22"/>
+          <w:szCs w:val="22"/>
+        </w:rPr>
+        <w:t>‘two’, data = valTwo}</w:t>
+      </w:r>
+    </w:p>
+    <w:p>
+      <w:pPr>
+        <w:rPr>
+          <w:rFonts w:ascii="Arial" w:hAnsi="Arial" w:cs="Arial"/>
+          <w:color w:val="7030A0"/>
+          <w:sz w:val="22"/>
+          <w:szCs w:val="22"/>
+        </w:rPr>
+      </w:pPr>
+      <w:r>
+        <w:rPr>
+          <w:rFonts w:ascii="Arial" w:hAnsi="Arial" w:cs="Arial"/>
+          <w:color w:val="7030A0"/>
+          <w:sz w:val="22"/>
+          <w:szCs w:val="22"/>
+        </w:rPr>
+        <w:t xml:space="preserve">jsonKey = </w:t>
+      </w:r>
+      <w:proofErr w:type="gramStart"/>
+      <w:r>
+        <w:rPr>
+          <w:rFonts w:ascii="Arial" w:hAnsi="Arial" w:cs="Arial"/>
+          <w:color w:val="7030A0"/>
+          <w:sz w:val="22"/>
+          <w:szCs w:val="22"/>
+        </w:rPr>
+        <w:t>myBucket.new{</w:t>
+      </w:r>
+      <w:proofErr w:type="gramEnd"/>
+      <w:r>
+        <w:rPr>
+          <w:rFonts w:ascii="Arial" w:hAnsi="Arial" w:cs="Arial"/>
+          <w:color w:val="7030A0"/>
+          <w:sz w:val="22"/>
+          <w:szCs w:val="22"/>
+        </w:rPr>
+        <w:t>‘json’, data = jsonData}</w:t>
+      </w:r>
+    </w:p>
+    <w:p>
+      <w:pPr>
+        <w:rPr>
+          <w:rFonts w:ascii="Arial" w:hAnsi="Arial" w:cs="Arial"/>
+          <w:color w:val="7030A0"/>
+          <w:sz w:val="22"/>
+          <w:szCs w:val="22"/>
+        </w:rPr>
+      </w:pPr>
+      <w:r>
+        <w:rPr>
+          <w:rFonts w:ascii="Arial" w:hAnsi="Arial" w:cs="Arial"/>
+          <w:color w:val="7030A0"/>
+          <w:sz w:val="22"/>
+          <w:szCs w:val="22"/>
+        </w:rPr>
+        <w:t>key2.store()</w:t>
+      </w:r>
+    </w:p>
+    <w:p>
+      <w:pPr>
+        <w:rPr>
+          <w:rFonts w:ascii="Arial" w:hAnsi="Arial" w:cs="Arial"/>
+          <w:color w:val="7030A0"/>
+          <w:sz w:val="22"/>
+          <w:szCs w:val="22"/>
+        </w:rPr>
+      </w:pPr>
+      <w:r>
+        <w:rPr>
+          <w:rFonts w:ascii="Arial" w:hAnsi="Arial" w:cs="Arial"/>
+          <w:color w:val="7030A0"/>
+          <w:sz w:val="22"/>
+          <w:szCs w:val="22"/>
+        </w:rPr>
+        <w:t>jsonKey.store()</w:t>
+      </w:r>
+    </w:p>
+    <w:p>
+      <w:pPr>
+        <w:rPr>
+          <w:rFonts w:ascii="Arial" w:hAnsi="Arial" w:cs="Arial"/>
+          <w:color w:val="000000" w:themeColor="text1"/>
+        </w:rPr>
+      </w:pPr>
+    </w:p>
+    <w:p>
+      <w:pPr>
+        <w:rPr>
+          <w:rFonts w:ascii="Arial" w:hAnsi="Arial" w:cs="Arial"/>
+          <w:color w:val="000000" w:themeColor="text1"/>
+        </w:rPr>
+      </w:pPr>
+      <w:r>
+        <w:rPr>
+          <w:rFonts w:ascii="Arial" w:hAnsi="Arial" w:cs="Arial"/>
+          <w:color w:val="000000" w:themeColor="text1"/>
+        </w:rPr>
+        <w:t>Now we shall get the json data and update it</w:t>
+      </w:r>
+    </w:p>
+    <w:p>
+      <w:pPr>
+        <w:rPr>
+          <w:rFonts w:ascii="Arial" w:hAnsi="Arial" w:cs="Arial"/>
+          <w:color w:val="7030A0"/>
+          <w:sz w:val="22"/>
+          <w:szCs w:val="22"/>
+        </w:rPr>
+      </w:pPr>
+      <w:r>
+        <w:rPr>
+          <w:rFonts w:ascii="Arial" w:hAnsi="Arial" w:cs="Arial"/>
+          <w:color w:val="7030A0"/>
+          <w:sz w:val="22"/>
+          <w:szCs w:val="22"/>
+        </w:rPr>
+        <w:t>getJson = myBucket.get(‘json’)</w:t>
+      </w:r>
+    </w:p>
+    <w:p>
+      <w:pPr>
+        <w:rPr>
+          <w:rFonts w:ascii="Arial" w:hAnsi="Arial" w:cs="Arial"/>
+          <w:color w:val="7030A0"/>
+          <w:sz w:val="22"/>
+          <w:szCs w:val="22"/>
+        </w:rPr>
+      </w:pPr>
+      <w:r>
+        <w:rPr>
+          <w:rFonts w:ascii="Arial" w:hAnsi="Arial" w:cs="Arial"/>
+          <w:color w:val="7030A0"/>
+          <w:sz w:val="22"/>
+          <w:szCs w:val="22"/>
+        </w:rPr>
+        <w:t>getJson[‘newValue’] = 42</w:t>
+      </w:r>
+    </w:p>
+    <w:p>
+      <w:pPr>
+        <w:rPr>
+          <w:rFonts w:ascii="Arial" w:hAnsi="Arial" w:cs="Arial"/>
+          <w:color w:val="7030A0"/>
+          <w:sz w:val="22"/>
+          <w:szCs w:val="22"/>
+        </w:rPr>
+      </w:pPr>
+      <w:r>
+        <w:rPr>
+          <w:rFonts w:ascii="Arial" w:hAnsi="Arial" w:cs="Arial"/>
+          <w:color w:val="7030A0"/>
+          <w:sz w:val="22"/>
+          <w:szCs w:val="22"/>
+        </w:rPr>
+        <w:t>getJson.store();</w:t>
+      </w:r>
+    </w:p>
+    <w:p>
+      <w:pPr>
+        <w:rPr>
+          <w:rFonts w:ascii="Arial" w:hAnsi="Arial" w:cs="Arial"/>
+          <w:color w:val="7030A0"/>
+        </w:rPr>
+      </w:pPr>
+    </w:p>
+    <w:p>
+      <w:pPr>
+        <w:rPr>
+          <w:rFonts w:ascii="Arial" w:hAnsi="Arial" w:cs="Arial"/>
+          <w:color w:val="000000" w:themeColor="text1"/>
+        </w:rPr>
+      </w:pPr>
+      <w:proofErr w:type="gramStart"/>
+      <w:r>
+        <w:rPr>
+          <w:rFonts w:ascii="Arial" w:hAnsi="Arial" w:cs="Arial"/>
+          <w:color w:val="000000" w:themeColor="text1"/>
+        </w:rPr>
+        <w:t>Lets</w:t>
+      </w:r>
+      <w:proofErr w:type="gramEnd"/>
+      <w:r>
+        <w:rPr>
+          <w:rFonts w:ascii="Arial" w:hAnsi="Arial" w:cs="Arial"/>
+          <w:color w:val="000000" w:themeColor="text1"/>
+        </w:rPr>
+        <w:t xml:space="preserve"> make sure the value has been updated</w:t>
+      </w:r>
+    </w:p>
+    <w:p>
+      <w:pPr>
+        <w:rPr>
+          <w:rFonts w:ascii="Arial" w:hAnsi="Arial" w:cs="Arial"/>
+          <w:color w:val="7030A0"/>
+          <w:sz w:val="22"/>
+          <w:szCs w:val="22"/>
+        </w:rPr>
+      </w:pPr>
+      <w:r>
+        <w:rPr>
+          <w:rFonts w:ascii="Arial" w:hAnsi="Arial" w:cs="Arial"/>
+          <w:color w:val="7030A0"/>
+          <w:sz w:val="22"/>
+          <w:szCs w:val="22"/>
+        </w:rPr>
+        <w:t>assert myBucket.get(‘json</w:t>
+      </w:r>
+      <w:proofErr w:type="gramStart"/>
+      <w:r>
+        <w:rPr>
+          <w:rFonts w:ascii="Arial" w:hAnsi="Arial" w:cs="Arial"/>
+          <w:color w:val="7030A0"/>
+          <w:sz w:val="22"/>
+          <w:szCs w:val="22"/>
+        </w:rPr>
+        <w:t>’)[</w:t>
+      </w:r>
+      <w:proofErr w:type="gramEnd"/>
+      <w:r>
+        <w:rPr>
+          <w:rFonts w:ascii="Arial" w:hAnsi="Arial" w:cs="Arial"/>
+          <w:color w:val="7030A0"/>
+          <w:sz w:val="22"/>
+          <w:szCs w:val="22"/>
+        </w:rPr>
+        <w:t>‘newValue’] == 42</w:t>
+      </w:r>
+    </w:p>
+    <w:p>
+      <w:pPr>
+        <w:rPr>
+          <w:rFonts w:ascii="Arial" w:hAnsi="Arial" w:cs="Arial"/>
+          <w:color w:val="000000" w:themeColor="text1"/>
+          <w:sz w:val="22"/>
+          <w:szCs w:val="22"/>
+        </w:rPr>
+      </w:pPr>
+    </w:p>
+    <w:p>
+      <w:pPr>
+        <w:rPr>
+          <w:rFonts w:ascii="Arial" w:hAnsi="Arial" w:cs="Arial"/>
+          <w:color w:val="000000" w:themeColor="text1"/>
+        </w:rPr>
+      </w:pPr>
+      <w:r>
+        <w:rPr>
+          <w:rFonts w:ascii="Arial" w:hAnsi="Arial" w:cs="Arial"/>
+          <w:color w:val="000000" w:themeColor="text1"/>
+        </w:rPr>
+        <w:t>Delete the rest of the key-value pairs</w:t>
+      </w:r>
+    </w:p>
+    <w:p>
+      <w:pPr>
+        <w:rPr>
+          <w:rFonts w:ascii="Arial" w:hAnsi="Arial" w:cs="Arial"/>
+          <w:color w:val="7030A0"/>
+          <w:sz w:val="22"/>
+          <w:szCs w:val="22"/>
+        </w:rPr>
+      </w:pPr>
+      <w:r>
+        <w:rPr>
+          <w:rFonts w:ascii="Arial" w:hAnsi="Arial" w:cs="Arial"/>
+          <w:color w:val="7030A0"/>
+          <w:sz w:val="22"/>
+          <w:szCs w:val="22"/>
+        </w:rPr>
+        <w:t>getJson.delete()</w:t>
+      </w:r>
+    </w:p>
+    <w:p>
+      <w:pPr>
+        <w:rPr>
+          <w:rFonts w:ascii="Arial" w:hAnsi="Arial" w:cs="Arial"/>
+          <w:color w:val="7030A0"/>
+          <w:sz w:val="22"/>
+          <w:szCs w:val="22"/>
+        </w:rPr>
+      </w:pPr>
+      <w:r>
+        <w:rPr>
+          <w:rFonts w:ascii="Arial" w:hAnsi="Arial" w:cs="Arial"/>
+          <w:color w:val="7030A0"/>
+          <w:sz w:val="22"/>
+          <w:szCs w:val="22"/>
+        </w:rPr>
+        <w:t>getKey2 = myBucket.get(‘two’)</w:t>
+      </w:r>
+    </w:p>
+    <w:p>
+      <w:pPr>
+        <w:rPr>
+          <w:rFonts w:ascii="Arial" w:hAnsi="Arial" w:cs="Arial"/>
+          <w:color w:val="7030A0"/>
+          <w:sz w:val="22"/>
+          <w:szCs w:val="22"/>
+        </w:rPr>
+      </w:pPr>
+      <w:r>
+        <w:rPr>
+          <w:rFonts w:ascii="Arial" w:hAnsi="Arial" w:cs="Arial"/>
+          <w:color w:val="7030A0"/>
+          <w:sz w:val="22"/>
+          <w:szCs w:val="22"/>
+        </w:rPr>
+        <w:t>getKey2.delete()</w:t>
+      </w:r>
+    </w:p>
+    <w:p>
+      <w:pPr>
+        <w:rPr>
+          <w:rFonts w:ascii="Arial" w:hAnsi="Arial" w:cs="Arial"/>
+          <w:color w:val="7030A0"/>
+        </w:rPr>
+      </w:pPr>
+    </w:p>
+    <w:p>
+      <w:pPr>
+        <w:rPr>
+          <w:rFonts w:ascii="Arial" w:hAnsi="Arial" w:cs="Arial"/>
+          <w:color w:val="000000" w:themeColor="text1"/>
+        </w:rPr>
+      </w:pPr>
+      <w:r>
+        <w:rPr>
+          <w:rFonts w:ascii="Arial" w:hAnsi="Arial" w:cs="Arial"/>
+          <w:color w:val="000000" w:themeColor="text1"/>
+        </w:rPr>
+        <w:t>There is no automatic way to delete all key-value pairs from a bucket. It must be done manually.</w:t>
+      </w:r>
+    </w:p>
+    <w:p>
+      <w:pPr>
+        <w:rPr>
+          <w:rFonts w:ascii="Arial" w:hAnsi="Arial" w:cs="Arial"/>
+          <w:color w:val="000000" w:themeColor="text1"/>
+        </w:rPr>
+      </w:pPr>
+    </w:p>
+    <w:p>
+      <w:pPr>
+        <w:pStyle w:val="Heading2"/>
+        <w:rPr>
+          <w:rFonts w:ascii="Arial" w:hAnsi="Arial" w:cs="Arial"/>
+        </w:rPr>
+      </w:pPr>
+      <w:bookmarkStart w:id="11" w:name="_Toc450296444"/>
+      <w:r>
+        <w:rPr>
+          <w:rFonts w:ascii="Arial" w:hAnsi="Arial" w:cs="Arial"/>
+        </w:rPr>
+        <w:t>Querying using secondary indexes</w:t>
+      </w:r>
+      <w:bookmarkEnd w:id="11"/>
+    </w:p>
+    <w:p>
+      <w:pPr>
+        <w:rPr>
+          <w:rFonts w:ascii="Arial" w:hAnsi="Arial" w:cs="Arial"/>
+          <w:color w:val="000000" w:themeColor="text1"/>
+        </w:rPr>
+      </w:pPr>
+      <w:r>
+        <w:rPr>
+          <w:rFonts w:ascii="Arial" w:hAnsi="Arial" w:cs="Arial"/>
+          <w:color w:val="000000" w:themeColor="text1"/>
+        </w:rPr>
+        <w:t>Secondary indexes can be extremely useful when you want to tag objects at runtime and categorically group them together so when one searching for a particular set of key value pairs with a given tag, those can easily be returned.</w:t>
+      </w:r>
+    </w:p>
+    <w:p>
+      <w:pPr>
+        <w:widowControl w:val="0"/>
+        <w:autoSpaceDE w:val="0"/>
+        <w:autoSpaceDN w:val="0"/>
+        <w:adjustRightInd w:val="0"/>
+        <w:rPr>
+          <w:rFonts w:ascii="Arial" w:hAnsi="Arial" w:cs="Arial"/>
+          <w:color w:val="7030A0"/>
+          <w:sz w:val="22"/>
+          <w:szCs w:val="22"/>
+        </w:rPr>
+      </w:pPr>
+      <w:r>
+        <w:rPr>
+          <w:rFonts w:ascii="Arial" w:hAnsi="Arial" w:cs="Arial"/>
+          <w:color w:val="7030A0"/>
+          <w:sz w:val="22"/>
+          <w:szCs w:val="22"/>
+        </w:rPr>
+        <w:t xml:space="preserve">bucket = </w:t>
+      </w:r>
+      <w:proofErr w:type="gramStart"/>
+      <w:r>
+        <w:rPr>
+          <w:rFonts w:ascii="Arial" w:hAnsi="Arial" w:cs="Arial"/>
+          <w:color w:val="7030A0"/>
+          <w:sz w:val="22"/>
+          <w:szCs w:val="22"/>
+        </w:rPr>
+        <w:t>client.bucket</w:t>
+      </w:r>
+      <w:proofErr w:type="gramEnd"/>
+      <w:r>
+        <w:rPr>
+          <w:rFonts w:ascii="Arial" w:hAnsi="Arial" w:cs="Arial"/>
+          <w:color w:val="7030A0"/>
+          <w:sz w:val="22"/>
+          <w:szCs w:val="22"/>
+        </w:rPr>
+        <w:t>_type('default').bucket('users')</w:t>
+      </w:r>
+    </w:p>
+    <w:p>
+      <w:pPr>
+        <w:widowControl w:val="0"/>
+        <w:autoSpaceDE w:val="0"/>
+        <w:autoSpaceDN w:val="0"/>
+        <w:adjustRightInd w:val="0"/>
+        <w:rPr>
+          <w:rFonts w:ascii="Arial" w:hAnsi="Arial" w:cs="Arial"/>
+          <w:color w:val="7030A0"/>
+          <w:sz w:val="22"/>
+          <w:szCs w:val="22"/>
+        </w:rPr>
+      </w:pPr>
+    </w:p>
+    <w:p>
+      <w:pPr>
+        <w:widowControl w:val="0"/>
+        <w:autoSpaceDE w:val="0"/>
+        <w:autoSpaceDN w:val="0"/>
+        <w:adjustRightInd w:val="0"/>
+        <w:rPr>
+          <w:rFonts w:ascii="Arial" w:hAnsi="Arial" w:cs="Arial"/>
+          <w:color w:val="000000" w:themeColor="text1"/>
+        </w:rPr>
+      </w:pPr>
+      <w:r>
+        <w:rPr>
+          <w:rFonts w:ascii="Arial" w:hAnsi="Arial" w:cs="Arial"/>
+          <w:color w:val="000000" w:themeColor="text1"/>
+        </w:rPr>
+        <w:t>In the Python client (and all clients), if you do not specify a bucket type,</w:t>
+      </w:r>
+      <w:r>
+        <w:rPr>
+          <w:rFonts w:ascii="Arial" w:hAnsi="Arial" w:cs="Arial"/>
+          <w:color w:val="000000" w:themeColor="text1"/>
+        </w:rPr>
+        <w:t xml:space="preserve"> the client will use the </w:t>
+      </w:r>
+      <w:r>
+        <w:rPr>
+          <w:rFonts w:ascii="Arial" w:hAnsi="Arial" w:cs="Arial"/>
+          <w:color w:val="000000" w:themeColor="text1"/>
+        </w:rPr>
+        <w:t>default type. And so the following store command</w:t>
+      </w:r>
+      <w:r>
+        <w:rPr>
+          <w:rFonts w:ascii="Arial" w:hAnsi="Arial" w:cs="Arial"/>
+          <w:color w:val="000000" w:themeColor="text1"/>
+        </w:rPr>
+        <w:t xml:space="preserve"> </w:t>
+      </w:r>
+      <w:r>
+        <w:rPr>
+          <w:rFonts w:ascii="Arial" w:hAnsi="Arial" w:cs="Arial"/>
+          <w:color w:val="000000" w:themeColor="text1"/>
+        </w:rPr>
+        <w:t>would be equivalent to the one above:</w:t>
+      </w:r>
+    </w:p>
+    <w:p>
+      <w:pPr>
+        <w:widowControl w:val="0"/>
+        <w:autoSpaceDE w:val="0"/>
+        <w:autoSpaceDN w:val="0"/>
+        <w:adjustRightInd w:val="0"/>
+        <w:rPr>
+          <w:rFonts w:ascii="Arial" w:hAnsi="Arial" w:cs="Arial"/>
+          <w:color w:val="7030A0"/>
+          <w:sz w:val="22"/>
+          <w:szCs w:val="22"/>
+        </w:rPr>
+      </w:pPr>
+      <w:r>
+        <w:rPr>
+          <w:rFonts w:ascii="Arial" w:hAnsi="Arial" w:cs="Arial"/>
+          <w:color w:val="7030A0"/>
+          <w:sz w:val="22"/>
+          <w:szCs w:val="22"/>
+        </w:rPr>
+        <w:t xml:space="preserve">bucket = </w:t>
+      </w:r>
+      <w:proofErr w:type="gramStart"/>
+      <w:r>
+        <w:rPr>
+          <w:rFonts w:ascii="Arial" w:hAnsi="Arial" w:cs="Arial"/>
+          <w:color w:val="7030A0"/>
+          <w:sz w:val="22"/>
+          <w:szCs w:val="22"/>
+        </w:rPr>
+        <w:t>client.bucket</w:t>
+      </w:r>
+      <w:proofErr w:type="gramEnd"/>
+      <w:r>
+        <w:rPr>
+          <w:rFonts w:ascii="Arial" w:hAnsi="Arial" w:cs="Arial"/>
+          <w:color w:val="7030A0"/>
+          <w:sz w:val="22"/>
+          <w:szCs w:val="22"/>
+        </w:rPr>
+        <w:t>('users')</w:t>
+      </w:r>
+    </w:p>
+    <w:p>
+      <w:pPr>
+        <w:widowControl w:val="0"/>
+        <w:autoSpaceDE w:val="0"/>
+        <w:autoSpaceDN w:val="0"/>
+        <w:adjustRightInd w:val="0"/>
+        <w:rPr>
+          <w:rFonts w:ascii="Arial" w:hAnsi="Arial" w:cs="Arial"/>
+          <w:color w:val="7030A0"/>
+          <w:sz w:val="22"/>
+          <w:szCs w:val="22"/>
+        </w:rPr>
+      </w:pPr>
+    </w:p>
+    <w:p>
+      <w:pPr>
+        <w:widowControl w:val="0"/>
+        <w:autoSpaceDE w:val="0"/>
+        <w:autoSpaceDN w:val="0"/>
+        <w:adjustRightInd w:val="0"/>
+        <w:rPr>
+          <w:rFonts w:ascii="Arial" w:hAnsi="Arial" w:cs="Arial"/>
+          <w:color w:val="000000" w:themeColor="text1"/>
+        </w:rPr>
+      </w:pPr>
+      <w:r>
+        <w:rPr>
+          <w:rFonts w:ascii="Arial" w:hAnsi="Arial" w:cs="Arial"/>
+          <w:color w:val="000000" w:themeColor="text1"/>
+        </w:rPr>
+        <w:t>Riak objects are another way of creating key value pairs. It is syntactically equivalent.</w:t>
+      </w:r>
+    </w:p>
+    <w:p>
+      <w:pPr>
+        <w:widowControl w:val="0"/>
+        <w:autoSpaceDE w:val="0"/>
+        <w:autoSpaceDN w:val="0"/>
+        <w:adjustRightInd w:val="0"/>
+        <w:rPr>
+          <w:rFonts w:ascii="Arial" w:hAnsi="Arial" w:cs="Arial"/>
+          <w:color w:val="7030A0"/>
+          <w:sz w:val="22"/>
+          <w:szCs w:val="22"/>
+        </w:rPr>
+      </w:pPr>
+      <w:r>
+        <w:rPr>
+          <w:rFonts w:ascii="Arial" w:hAnsi="Arial" w:cs="Arial"/>
+          <w:color w:val="7030A0"/>
+          <w:sz w:val="22"/>
+          <w:szCs w:val="22"/>
+        </w:rPr>
+        <w:t xml:space="preserve">obj = </w:t>
+      </w:r>
+      <w:proofErr w:type="gramStart"/>
+      <w:r>
+        <w:rPr>
+          <w:rFonts w:ascii="Arial" w:hAnsi="Arial" w:cs="Arial"/>
+          <w:color w:val="7030A0"/>
+          <w:sz w:val="22"/>
+          <w:szCs w:val="22"/>
+        </w:rPr>
+        <w:t>RiakObject(</w:t>
+      </w:r>
+      <w:proofErr w:type="gramEnd"/>
+      <w:r>
+        <w:rPr>
+          <w:rFonts w:ascii="Arial" w:hAnsi="Arial" w:cs="Arial"/>
+          <w:color w:val="7030A0"/>
+          <w:sz w:val="22"/>
+          <w:szCs w:val="22"/>
+        </w:rPr>
+        <w:t>client, bucket, 'john_smith')</w:t>
+      </w:r>
+    </w:p>
+    <w:p>
+      <w:pPr>
+        <w:widowControl w:val="0"/>
+        <w:autoSpaceDE w:val="0"/>
+        <w:autoSpaceDN w:val="0"/>
+        <w:adjustRightInd w:val="0"/>
+        <w:rPr>
+          <w:rFonts w:ascii="Arial" w:hAnsi="Arial" w:cs="Arial"/>
+          <w:color w:val="7030A0"/>
+          <w:sz w:val="22"/>
+          <w:szCs w:val="22"/>
+        </w:rPr>
+      </w:pPr>
+      <w:proofErr w:type="gramStart"/>
+      <w:r>
+        <w:rPr>
+          <w:rFonts w:ascii="Arial" w:hAnsi="Arial" w:cs="Arial"/>
+          <w:color w:val="7030A0"/>
+          <w:sz w:val="22"/>
+          <w:szCs w:val="22"/>
+        </w:rPr>
+        <w:t>obj.content</w:t>
+      </w:r>
+      <w:proofErr w:type="gramEnd"/>
+      <w:r>
+        <w:rPr>
+          <w:rFonts w:ascii="Arial" w:hAnsi="Arial" w:cs="Arial"/>
+          <w:color w:val="7030A0"/>
+          <w:sz w:val="22"/>
+          <w:szCs w:val="22"/>
+        </w:rPr>
+        <w:t>_type = 'text/plain'</w:t>
+      </w:r>
+    </w:p>
+    <w:p>
+      <w:pPr>
+        <w:widowControl w:val="0"/>
+        <w:autoSpaceDE w:val="0"/>
+        <w:autoSpaceDN w:val="0"/>
+        <w:adjustRightInd w:val="0"/>
+        <w:rPr>
+          <w:rFonts w:ascii="Arial" w:hAnsi="Arial" w:cs="Arial"/>
+          <w:color w:val="7030A0"/>
+          <w:sz w:val="22"/>
+          <w:szCs w:val="22"/>
+        </w:rPr>
+      </w:pPr>
+      <w:r>
+        <w:rPr>
+          <w:rFonts w:ascii="Arial" w:hAnsi="Arial" w:cs="Arial"/>
+          <w:color w:val="7030A0"/>
+          <w:sz w:val="22"/>
+          <w:szCs w:val="22"/>
+        </w:rPr>
+        <w:t>obj.data = '...user data...'</w:t>
+      </w:r>
+    </w:p>
+    <w:p>
+      <w:pPr>
+        <w:widowControl w:val="0"/>
+        <w:autoSpaceDE w:val="0"/>
+        <w:autoSpaceDN w:val="0"/>
+        <w:adjustRightInd w:val="0"/>
+        <w:rPr>
+          <w:rFonts w:ascii="Arial" w:hAnsi="Arial" w:cs="Arial"/>
+          <w:color w:val="000000" w:themeColor="text1"/>
+        </w:rPr>
+      </w:pPr>
+      <w:r>
+        <w:rPr>
+          <w:rFonts w:ascii="Arial" w:hAnsi="Arial" w:cs="Arial"/>
+          <w:color w:val="000000" w:themeColor="text1"/>
+        </w:rPr>
+        <w:t>Here we add a secondary index</w:t>
+      </w:r>
+    </w:p>
+    <w:p>
+      <w:pPr>
+        <w:widowControl w:val="0"/>
+        <w:autoSpaceDE w:val="0"/>
+        <w:autoSpaceDN w:val="0"/>
+        <w:adjustRightInd w:val="0"/>
+        <w:rPr>
+          <w:rFonts w:ascii="Arial" w:hAnsi="Arial" w:cs="Arial"/>
+          <w:color w:val="7030A0"/>
+          <w:sz w:val="22"/>
+          <w:szCs w:val="22"/>
+        </w:rPr>
+      </w:pPr>
+      <w:r>
+        <w:rPr>
+          <w:rFonts w:ascii="Arial" w:hAnsi="Arial" w:cs="Arial"/>
+          <w:color w:val="7030A0"/>
+          <w:sz w:val="22"/>
+          <w:szCs w:val="22"/>
+        </w:rPr>
+        <w:t>obj.add_</w:t>
+      </w:r>
+      <w:proofErr w:type="gramStart"/>
+      <w:r>
+        <w:rPr>
+          <w:rFonts w:ascii="Arial" w:hAnsi="Arial" w:cs="Arial"/>
+          <w:color w:val="7030A0"/>
+          <w:sz w:val="22"/>
+          <w:szCs w:val="22"/>
+        </w:rPr>
+        <w:t>index(</w:t>
+      </w:r>
+      <w:proofErr w:type="gramEnd"/>
+      <w:r>
+        <w:rPr>
+          <w:rFonts w:ascii="Arial" w:hAnsi="Arial" w:cs="Arial"/>
+          <w:color w:val="7030A0"/>
+          <w:sz w:val="22"/>
+          <w:szCs w:val="22"/>
+        </w:rPr>
+        <w:t>'twitter_bin', 'jsmith123')</w:t>
+      </w:r>
+    </w:p>
+    <w:p>
+      <w:pPr>
+        <w:widowControl w:val="0"/>
+        <w:autoSpaceDE w:val="0"/>
+        <w:autoSpaceDN w:val="0"/>
+        <w:adjustRightInd w:val="0"/>
+        <w:rPr>
+          <w:rFonts w:ascii="Arial" w:hAnsi="Arial" w:cs="Arial"/>
+          <w:color w:val="7030A0"/>
+          <w:sz w:val="22"/>
+          <w:szCs w:val="22"/>
+        </w:rPr>
+      </w:pPr>
+      <w:r>
+        <w:rPr>
+          <w:rFonts w:ascii="Arial" w:hAnsi="Arial" w:cs="Arial"/>
+          <w:color w:val="7030A0"/>
+          <w:sz w:val="22"/>
+          <w:szCs w:val="22"/>
+        </w:rPr>
+        <w:t>obj.add_</w:t>
+      </w:r>
+      <w:proofErr w:type="gramStart"/>
+      <w:r>
+        <w:rPr>
+          <w:rFonts w:ascii="Arial" w:hAnsi="Arial" w:cs="Arial"/>
+          <w:color w:val="7030A0"/>
+          <w:sz w:val="22"/>
+          <w:szCs w:val="22"/>
+        </w:rPr>
+        <w:t>index(</w:t>
+      </w:r>
+      <w:proofErr w:type="gramEnd"/>
+      <w:r>
+        <w:rPr>
+          <w:rFonts w:ascii="Arial" w:hAnsi="Arial" w:cs="Arial"/>
+          <w:color w:val="7030A0"/>
+          <w:sz w:val="22"/>
+          <w:szCs w:val="22"/>
+        </w:rPr>
+        <w:t>'email_bin', 'jsmith@basho.com')</w:t>
+      </w:r>
+    </w:p>
+    <w:p>
+      <w:pPr>
+        <w:rPr>
+          <w:rFonts w:ascii="Arial" w:hAnsi="Arial" w:cs="Arial"/>
+          <w:color w:val="7030A0"/>
+          <w:sz w:val="22"/>
+          <w:szCs w:val="22"/>
+        </w:rPr>
+      </w:pPr>
+      <w:proofErr w:type="gramStart"/>
+      <w:r>
+        <w:rPr>
+          <w:rFonts w:ascii="Arial" w:hAnsi="Arial" w:cs="Arial"/>
+          <w:color w:val="7030A0"/>
+          <w:sz w:val="22"/>
+          <w:szCs w:val="22"/>
+        </w:rPr>
+        <w:t>obj.store</w:t>
+      </w:r>
+      <w:proofErr w:type="gramEnd"/>
+      <w:r>
+        <w:rPr>
+          <w:rFonts w:ascii="Arial" w:hAnsi="Arial" w:cs="Arial"/>
+          <w:color w:val="7030A0"/>
+          <w:sz w:val="22"/>
+          <w:szCs w:val="22"/>
+        </w:rPr>
+        <w:t>()</w:t>
+      </w:r>
+    </w:p>
+    <w:p>
+      <w:pPr>
+        <w:rPr>
+          <w:rFonts w:ascii="Arial" w:hAnsi="Arial" w:cs="Arial"/>
+          <w:color w:val="7030A0"/>
+          <w:sz w:val="22"/>
+          <w:szCs w:val="22"/>
+        </w:rPr>
+      </w:pPr>
+    </w:p>
+    <w:p>
+      <w:pPr>
+        <w:rPr>
+          <w:rFonts w:ascii="Arial" w:hAnsi="Arial" w:cs="Arial"/>
+          <w:color w:val="000000" w:themeColor="text1"/>
+        </w:rPr>
+      </w:pPr>
+      <w:r>
+        <w:rPr>
+          <w:rFonts w:ascii="Arial" w:hAnsi="Arial" w:cs="Arial"/>
+          <w:color w:val="000000" w:themeColor="text1"/>
+        </w:rPr>
+        <w:t>To query for this secondary index of ‘twitter_bin’</w:t>
+      </w:r>
+    </w:p>
+    <w:p>
+      <w:pPr>
+        <w:rPr>
+          <w:rFonts w:ascii="Arial" w:hAnsi="Arial" w:cs="Arial"/>
+          <w:color w:val="7030A0"/>
+          <w:sz w:val="22"/>
+          <w:szCs w:val="22"/>
+        </w:rPr>
+      </w:pPr>
+      <w:proofErr w:type="gramStart"/>
+      <w:r>
+        <w:rPr>
+          <w:rFonts w:ascii="Arial" w:hAnsi="Arial" w:cs="Arial"/>
+          <w:color w:val="7030A0"/>
+          <w:sz w:val="22"/>
+          <w:szCs w:val="22"/>
+        </w:rPr>
+        <w:t>client.bucket</w:t>
+      </w:r>
+      <w:proofErr w:type="gramEnd"/>
+      <w:r>
+        <w:rPr>
+          <w:rFonts w:ascii="Arial" w:hAnsi="Arial" w:cs="Arial"/>
+          <w:color w:val="7030A0"/>
+          <w:sz w:val="22"/>
+          <w:szCs w:val="22"/>
+        </w:rPr>
+        <w:t>_type('default').bucket('users')</w:t>
+      </w:r>
+    </w:p>
+    <w:p>
+      <w:pPr>
+        <w:rPr>
+          <w:rFonts w:ascii="Arial" w:hAnsi="Arial" w:cs="Arial"/>
+          <w:color w:val="7030A0"/>
+          <w:sz w:val="22"/>
+          <w:szCs w:val="22"/>
+        </w:rPr>
+      </w:pPr>
+      <w:r>
+        <w:rPr>
+          <w:rFonts w:ascii="Arial" w:hAnsi="Arial" w:cs="Arial"/>
+          <w:color w:val="7030A0"/>
+          <w:sz w:val="22"/>
+          <w:szCs w:val="22"/>
+        </w:rPr>
+        <w:t>bucket.get_</w:t>
+      </w:r>
+      <w:proofErr w:type="gramStart"/>
+      <w:r>
+        <w:rPr>
+          <w:rFonts w:ascii="Arial" w:hAnsi="Arial" w:cs="Arial"/>
+          <w:color w:val="7030A0"/>
+          <w:sz w:val="22"/>
+          <w:szCs w:val="22"/>
+        </w:rPr>
+        <w:t>index(</w:t>
+      </w:r>
+      <w:proofErr w:type="gramEnd"/>
+      <w:r>
+        <w:rPr>
+          <w:rFonts w:ascii="Arial" w:hAnsi="Arial" w:cs="Arial"/>
+          <w:color w:val="7030A0"/>
+          <w:sz w:val="22"/>
+          <w:szCs w:val="22"/>
+        </w:rPr>
+        <w:t>'twitter_bin', 'jsmith123').results</w:t>
+      </w:r>
+    </w:p>
+    <w:p>
+      <w:pPr>
+        <w:rPr>
+          <w:rFonts w:ascii="Arial" w:hAnsi="Arial" w:cs="Arial"/>
+          <w:color w:val="000000" w:themeColor="text1"/>
+        </w:rPr>
+      </w:pPr>
+    </w:p>
+    <w:p>
+      <w:pPr>
+        <w:rPr>
+          <w:rFonts w:ascii="Arial" w:hAnsi="Arial" w:cs="Arial"/>
+          <w:color w:val="000000" w:themeColor="text1"/>
+        </w:rPr>
+      </w:pPr>
+      <w:r>
+        <w:rPr>
+          <w:rFonts w:ascii="Arial" w:hAnsi="Arial" w:cs="Arial"/>
+          <w:color w:val="000000" w:themeColor="text1"/>
+        </w:rPr>
+        <w:t>This returns the array of one item, ‘john_smith’</w:t>
+      </w:r>
+    </w:p>
+    <w:p>
+      <w:pPr>
+        <w:rPr>
+          <w:rFonts w:ascii="Arial" w:hAnsi="Arial" w:cs="Arial"/>
+          <w:color w:val="000000" w:themeColor="text1"/>
+        </w:rPr>
+      </w:pPr>
+    </w:p>
+    <w:p>
+      <w:pPr>
+        <w:pStyle w:val="Heading1"/>
+        <w:rPr>
+          <w:rFonts w:ascii="Arial" w:hAnsi="Arial" w:cs="Arial"/>
+        </w:rPr>
+      </w:pPr>
+      <w:bookmarkStart w:id="12" w:name="_Toc450296445"/>
+      <w:r>
+        <w:rPr>
+          <w:rFonts w:ascii="Arial" w:hAnsi="Arial" w:cs="Arial"/>
+        </w:rPr>
+        <w:t xml:space="preserve">Mini Project: </w:t>
+      </w:r>
+      <w:r>
+        <w:rPr>
+          <w:rFonts w:ascii="Arial" w:hAnsi="Arial" w:cs="Arial"/>
+        </w:rPr>
+        <w:t>World #1 Golfers</w:t>
+      </w:r>
+      <w:bookmarkEnd w:id="12"/>
+    </w:p>
     <w:p/>
-    <w:p>
-      <w:r>
-        <w:t>Riak is now ready to use with python</w:t>
-      </w:r>
-      <w:r>
+    <w:tbl>
+      <w:tblPr>
+        <w:tblStyle w:val="TableGrid"/>
+        <w:tblW w:w="0" w:type="auto"/>
+        <w:tblLook w:val="04A0" w:firstRow="1" w:lastRow="0" w:firstColumn="1" w:lastColumn="0" w:noHBand="0" w:noVBand="1"/>
+      </w:tblPr>
+      <w:tblGrid>
+        <w:gridCol w:w="2337"/>
+        <w:gridCol w:w="2337"/>
+        <w:gridCol w:w="2338"/>
+        <w:gridCol w:w="2338"/>
+      </w:tblGrid>
+      <w:tr>
+        <w:tc>
+          <w:tcPr>
+            <w:tcW w:w="2337" w:type="dxa"/>
+          </w:tcPr>
+          <w:p>
+            <w:pPr>
+              <w:rPr>
+                <w:sz w:val="20"/>
+                <w:szCs w:val="20"/>
+              </w:rPr>
+            </w:pPr>
+            <w:r>
+              <w:rPr>
+                <w:sz w:val="20"/>
+                <w:szCs w:val="20"/>
+              </w:rPr>
+              <w:t>Weeks at the top</w:t>
+            </w:r>
+          </w:p>
+        </w:tc>
+        <w:tc>
+          <w:tcPr>
+            <w:tcW w:w="2337" w:type="dxa"/>
+          </w:tcPr>
+          <w:p>
+            <w:pPr>
+              <w:rPr>
+                <w:sz w:val="20"/>
+                <w:szCs w:val="20"/>
+              </w:rPr>
+            </w:pPr>
+            <w:r>
+              <w:rPr>
+                <w:sz w:val="20"/>
+                <w:szCs w:val="20"/>
+              </w:rPr>
+              <w:t>Country</w:t>
+            </w:r>
+          </w:p>
+        </w:tc>
+        <w:tc>
+          <w:tcPr>
+            <w:tcW w:w="2338" w:type="dxa"/>
+          </w:tcPr>
+          <w:p>
+            <w:pPr>
+              <w:rPr>
+                <w:sz w:val="20"/>
+                <w:szCs w:val="20"/>
+              </w:rPr>
+            </w:pPr>
+            <w:r>
+              <w:rPr>
+                <w:sz w:val="20"/>
+                <w:szCs w:val="20"/>
+              </w:rPr>
+              <w:t>Total weeks at the top</w:t>
+            </w:r>
+          </w:p>
+        </w:tc>
+        <w:tc>
+          <w:tcPr>
+            <w:tcW w:w="2338" w:type="dxa"/>
+          </w:tcPr>
+          <w:p>
+            <w:pPr>
+              <w:rPr>
+                <w:sz w:val="20"/>
+                <w:szCs w:val="20"/>
+              </w:rPr>
+            </w:pPr>
+            <w:r>
+              <w:rPr>
+                <w:sz w:val="20"/>
+                <w:szCs w:val="20"/>
+              </w:rPr>
+              <w:t>Golfer</w:t>
+            </w:r>
+          </w:p>
+        </w:tc>
+      </w:tr>
+      <w:tr>
+        <w:tc>
+          <w:tcPr>
+            <w:tcW w:w="2337" w:type="dxa"/>
+          </w:tcPr>
+          <w:p>
+            <w:pPr>
+              <w:rPr>
+                <w:sz w:val="20"/>
+                <w:szCs w:val="20"/>
+              </w:rPr>
+            </w:pPr>
+            <w:r>
+              <w:rPr>
+                <w:rFonts w:ascii="Helvetica" w:hAnsi="Helvetica" w:cs="Helvetica"/>
+                <w:color w:val="1C1C1C"/>
+                <w:sz w:val="20"/>
+                <w:szCs w:val="20"/>
+              </w:rPr>
+              <w:t>August 15, 1999- September 4, 2004</w:t>
+            </w:r>
+          </w:p>
+        </w:tc>
+        <w:tc>
+          <w:tcPr>
+            <w:tcW w:w="2337" w:type="dxa"/>
+          </w:tcPr>
+          <w:p>
+            <w:pPr>
+              <w:rPr>
+                <w:sz w:val="20"/>
+                <w:szCs w:val="20"/>
+              </w:rPr>
+            </w:pPr>
+            <w:r>
+              <w:rPr>
+                <w:sz w:val="20"/>
+                <w:szCs w:val="20"/>
+              </w:rPr>
+              <w:t>USA</w:t>
+            </w:r>
+          </w:p>
+        </w:tc>
+        <w:tc>
+          <w:tcPr>
+            <w:tcW w:w="2338" w:type="dxa"/>
+          </w:tcPr>
+          <w:p>
+            <w:pPr>
+              <w:rPr>
+                <w:sz w:val="20"/>
+                <w:szCs w:val="20"/>
+              </w:rPr>
+            </w:pPr>
+            <w:r>
+              <w:rPr>
+                <w:sz w:val="20"/>
+                <w:szCs w:val="20"/>
+              </w:rPr>
+              <w:t>683</w:t>
+            </w:r>
+          </w:p>
+        </w:tc>
+        <w:tc>
+          <w:tcPr>
+            <w:tcW w:w="2338" w:type="dxa"/>
+          </w:tcPr>
+          <w:tbl>
+            <w:tblPr>
+              <w:tblStyle w:val="TableGrid"/>
+              <w:tblW w:w="0" w:type="auto"/>
+              <w:tblLook w:val="04A0" w:firstRow="1" w:lastRow="0" w:firstColumn="1" w:lastColumn="0" w:noHBand="0" w:noVBand="1"/>
+            </w:tblPr>
+            <w:tblGrid>
+              <w:gridCol w:w="1056"/>
+              <w:gridCol w:w="1056"/>
+            </w:tblGrid>
+            <w:tr>
+              <w:tc>
+                <w:tcPr>
+                  <w:tcW w:w="1056" w:type="dxa"/>
+                </w:tcPr>
+                <w:p>
+                  <w:pPr>
+                    <w:rPr>
+                      <w:sz w:val="20"/>
+                      <w:szCs w:val="20"/>
+                    </w:rPr>
+                  </w:pPr>
+                  <w:r>
+                    <w:rPr>
+                      <w:sz w:val="20"/>
+                      <w:szCs w:val="20"/>
+                    </w:rPr>
+                    <w:t>Name</w:t>
+                  </w:r>
+                </w:p>
+              </w:tc>
+              <w:tc>
+                <w:tcPr>
+                  <w:tcW w:w="1056" w:type="dxa"/>
+                </w:tcPr>
+                <w:p>
+                  <w:pPr>
+                    <w:rPr>
+                      <w:sz w:val="20"/>
+                      <w:szCs w:val="20"/>
+                    </w:rPr>
+                  </w:pPr>
+                  <w:r>
+                    <w:rPr>
+                      <w:sz w:val="20"/>
+                      <w:szCs w:val="20"/>
+                    </w:rPr>
+                    <w:t># of Majors</w:t>
+                  </w:r>
+                </w:p>
+              </w:tc>
+            </w:tr>
+            <w:tr>
+              <w:tc>
+                <w:tcPr>
+                  <w:tcW w:w="1056" w:type="dxa"/>
+                </w:tcPr>
+                <w:p>
+                  <w:pPr>
+                    <w:rPr>
+                      <w:sz w:val="20"/>
+                      <w:szCs w:val="20"/>
+                    </w:rPr>
+                  </w:pPr>
+                  <w:r>
+                    <w:rPr>
+                      <w:sz w:val="20"/>
+                      <w:szCs w:val="20"/>
+                    </w:rPr>
+                    <w:t>Tiger Woods</w:t>
+                  </w:r>
+                </w:p>
+              </w:tc>
+              <w:tc>
+                <w:tcPr>
+                  <w:tcW w:w="1056" w:type="dxa"/>
+                </w:tcPr>
+                <w:p>
+                  <w:pPr>
+                    <w:rPr>
+                      <w:sz w:val="20"/>
+                      <w:szCs w:val="20"/>
+                    </w:rPr>
+                  </w:pPr>
+                  <w:r>
+                    <w:rPr>
+                      <w:sz w:val="20"/>
+                      <w:szCs w:val="20"/>
+                    </w:rPr>
+                    <w:t>14</w:t>
+                  </w:r>
+                </w:p>
+              </w:tc>
+            </w:tr>
+          </w:tbl>
+          <w:p>
+            <w:pPr>
+              <w:rPr>
+                <w:sz w:val="20"/>
+                <w:szCs w:val="20"/>
+              </w:rPr>
+            </w:pPr>
+          </w:p>
+        </w:tc>
+      </w:tr>
+      <w:tr>
+        <w:tc>
+          <w:tcPr>
+            <w:tcW w:w="2337" w:type="dxa"/>
+          </w:tcPr>
+          <w:p>
+            <w:pPr>
+              <w:rPr>
+                <w:sz w:val="20"/>
+                <w:szCs w:val="20"/>
+              </w:rPr>
+            </w:pPr>
+            <w:r>
+              <w:rPr>
+                <w:rFonts w:ascii="Helvetica" w:hAnsi="Helvetica" w:cs="Helvetica"/>
+                <w:color w:val="1C1C1C"/>
+                <w:sz w:val="20"/>
+                <w:szCs w:val="20"/>
+              </w:rPr>
+              <w:t>June 18, 1995- April 19, 1997</w:t>
+            </w:r>
+          </w:p>
+        </w:tc>
+        <w:tc>
+          <w:tcPr>
+            <w:tcW w:w="2337" w:type="dxa"/>
+          </w:tcPr>
+          <w:p>
+            <w:pPr>
+              <w:rPr>
+                <w:sz w:val="20"/>
+                <w:szCs w:val="20"/>
+              </w:rPr>
+            </w:pPr>
+            <w:r>
+              <w:rPr>
+                <w:sz w:val="20"/>
+                <w:szCs w:val="20"/>
+              </w:rPr>
+              <w:t>Australia</w:t>
+            </w:r>
+          </w:p>
+        </w:tc>
+        <w:tc>
+          <w:tcPr>
+            <w:tcW w:w="2338" w:type="dxa"/>
+          </w:tcPr>
+          <w:p>
+            <w:pPr>
+              <w:rPr>
+                <w:sz w:val="20"/>
+                <w:szCs w:val="20"/>
+              </w:rPr>
+            </w:pPr>
+            <w:r>
+              <w:rPr>
+                <w:sz w:val="20"/>
+                <w:szCs w:val="20"/>
+              </w:rPr>
+              <w:t>331</w:t>
+            </w:r>
+          </w:p>
+        </w:tc>
+        <w:tc>
+          <w:tcPr>
+            <w:tcW w:w="2338" w:type="dxa"/>
+          </w:tcPr>
+          <w:tbl>
+            <w:tblPr>
+              <w:tblStyle w:val="TableGrid"/>
+              <w:tblW w:w="0" w:type="auto"/>
+              <w:tblLook w:val="04A0" w:firstRow="1" w:lastRow="0" w:firstColumn="1" w:lastColumn="0" w:noHBand="0" w:noVBand="1"/>
+            </w:tblPr>
+            <w:tblGrid>
+              <w:gridCol w:w="1056"/>
+              <w:gridCol w:w="1056"/>
+            </w:tblGrid>
+            <w:tr>
+              <w:tc>
+                <w:tcPr>
+                  <w:tcW w:w="1056" w:type="dxa"/>
+                </w:tcPr>
+                <w:p>
+                  <w:pPr>
+                    <w:rPr>
+                      <w:sz w:val="20"/>
+                      <w:szCs w:val="20"/>
+                    </w:rPr>
+                  </w:pPr>
+                  <w:r>
+                    <w:rPr>
+                      <w:sz w:val="20"/>
+                      <w:szCs w:val="20"/>
+                    </w:rPr>
+                    <w:t>Name</w:t>
+                  </w:r>
+                </w:p>
+              </w:tc>
+              <w:tc>
+                <w:tcPr>
+                  <w:tcW w:w="1056" w:type="dxa"/>
+                </w:tcPr>
+                <w:p>
+                  <w:pPr>
+                    <w:rPr>
+                      <w:sz w:val="20"/>
+                      <w:szCs w:val="20"/>
+                    </w:rPr>
+                  </w:pPr>
+                  <w:r>
+                    <w:rPr>
+                      <w:sz w:val="20"/>
+                      <w:szCs w:val="20"/>
+                    </w:rPr>
+                    <w:t># of Majors</w:t>
+                  </w:r>
+                </w:p>
+              </w:tc>
+            </w:tr>
+            <w:tr>
+              <w:trPr>
+                <w:trHeight w:val="278"/>
+              </w:trPr>
+              <w:tc>
+                <w:tcPr>
+                  <w:tcW w:w="1056" w:type="dxa"/>
+                </w:tcPr>
+                <w:p>
+                  <w:pPr>
+                    <w:rPr>
+                      <w:sz w:val="20"/>
+                      <w:szCs w:val="20"/>
+                    </w:rPr>
+                  </w:pPr>
+                  <w:r>
+                    <w:rPr>
+                      <w:sz w:val="20"/>
+                      <w:szCs w:val="20"/>
+                    </w:rPr>
+                    <w:t>Greg Norman</w:t>
+                  </w:r>
+                </w:p>
+              </w:tc>
+              <w:tc>
+                <w:tcPr>
+                  <w:tcW w:w="1056" w:type="dxa"/>
+                </w:tcPr>
+                <w:p>
+                  <w:pPr>
+                    <w:rPr>
+                      <w:sz w:val="20"/>
+                      <w:szCs w:val="20"/>
+                    </w:rPr>
+                  </w:pPr>
+                  <w:r>
+                    <w:rPr>
+                      <w:sz w:val="20"/>
+                      <w:szCs w:val="20"/>
+                    </w:rPr>
+                    <w:t>2</w:t>
+                  </w:r>
+                </w:p>
+              </w:tc>
+            </w:tr>
+          </w:tbl>
+          <w:p>
+            <w:pPr>
+              <w:rPr>
+                <w:sz w:val="20"/>
+                <w:szCs w:val="20"/>
+              </w:rPr>
+            </w:pPr>
+          </w:p>
+        </w:tc>
+      </w:tr>
+      <w:tr>
+        <w:tc>
+          <w:tcPr>
+            <w:tcW w:w="2337" w:type="dxa"/>
+          </w:tcPr>
+          <w:p>
+            <w:pPr>
+              <w:rPr>
+                <w:sz w:val="20"/>
+                <w:szCs w:val="20"/>
+              </w:rPr>
+            </w:pPr>
+            <w:r>
+              <w:rPr>
+                <w:rFonts w:ascii="Helvetica" w:hAnsi="Helvetica" w:cs="Helvetica"/>
+                <w:color w:val="1C1C1C"/>
+                <w:sz w:val="20"/>
+                <w:szCs w:val="20"/>
+              </w:rPr>
+              <w:t>July 19, 1992- February 5, 1994</w:t>
+            </w:r>
+          </w:p>
+        </w:tc>
+        <w:tc>
+          <w:tcPr>
+            <w:tcW w:w="2337" w:type="dxa"/>
+          </w:tcPr>
+          <w:p>
+            <w:pPr>
+              <w:rPr>
+                <w:sz w:val="20"/>
+                <w:szCs w:val="20"/>
+              </w:rPr>
+            </w:pPr>
+            <w:r>
+              <w:rPr>
+                <w:sz w:val="20"/>
+                <w:szCs w:val="20"/>
+              </w:rPr>
+              <w:t>England</w:t>
+            </w:r>
+          </w:p>
+        </w:tc>
+        <w:tc>
+          <w:tcPr>
+            <w:tcW w:w="2338" w:type="dxa"/>
+          </w:tcPr>
+          <w:p>
+            <w:pPr>
+              <w:rPr>
+                <w:sz w:val="20"/>
+                <w:szCs w:val="20"/>
+              </w:rPr>
+            </w:pPr>
+            <w:r>
+              <w:rPr>
+                <w:sz w:val="20"/>
+                <w:szCs w:val="20"/>
+              </w:rPr>
+              <w:t>97</w:t>
+            </w:r>
+          </w:p>
+        </w:tc>
+        <w:tc>
+          <w:tcPr>
+            <w:tcW w:w="2338" w:type="dxa"/>
+          </w:tcPr>
+          <w:tbl>
+            <w:tblPr>
+              <w:tblStyle w:val="TableGrid"/>
+              <w:tblW w:w="0" w:type="auto"/>
+              <w:tblLook w:val="04A0" w:firstRow="1" w:lastRow="0" w:firstColumn="1" w:lastColumn="0" w:noHBand="0" w:noVBand="1"/>
+            </w:tblPr>
+            <w:tblGrid>
+              <w:gridCol w:w="1056"/>
+              <w:gridCol w:w="1056"/>
+            </w:tblGrid>
+            <w:tr>
+              <w:tc>
+                <w:tcPr>
+                  <w:tcW w:w="1056" w:type="dxa"/>
+                </w:tcPr>
+                <w:p>
+                  <w:pPr>
+                    <w:rPr>
+                      <w:sz w:val="20"/>
+                      <w:szCs w:val="20"/>
+                    </w:rPr>
+                  </w:pPr>
+                  <w:r>
+                    <w:rPr>
+                      <w:sz w:val="20"/>
+                      <w:szCs w:val="20"/>
+                    </w:rPr>
+                    <w:t>Name</w:t>
+                  </w:r>
+                </w:p>
+              </w:tc>
+              <w:tc>
+                <w:tcPr>
+                  <w:tcW w:w="1056" w:type="dxa"/>
+                </w:tcPr>
+                <w:p>
+                  <w:pPr>
+                    <w:rPr>
+                      <w:sz w:val="20"/>
+                      <w:szCs w:val="20"/>
+                    </w:rPr>
+                  </w:pPr>
+                  <w:r>
+                    <w:rPr>
+                      <w:sz w:val="20"/>
+                      <w:szCs w:val="20"/>
+                    </w:rPr>
+                    <w:t># of Majors</w:t>
+                  </w:r>
+                </w:p>
+              </w:tc>
+            </w:tr>
+            <w:tr>
+              <w:tc>
+                <w:tcPr>
+                  <w:tcW w:w="1056" w:type="dxa"/>
+                </w:tcPr>
+                <w:p>
+                  <w:pPr>
+                    <w:rPr>
+                      <w:sz w:val="20"/>
+                      <w:szCs w:val="20"/>
+                    </w:rPr>
+                  </w:pPr>
+                  <w:r>
+                    <w:rPr>
+                      <w:sz w:val="20"/>
+                      <w:szCs w:val="20"/>
+                    </w:rPr>
+                    <w:t>Nick Faldo</w:t>
+                  </w:r>
+                </w:p>
+              </w:tc>
+              <w:tc>
+                <w:tcPr>
+                  <w:tcW w:w="1056" w:type="dxa"/>
+                </w:tcPr>
+                <w:p>
+                  <w:pPr>
+                    <w:rPr>
+                      <w:sz w:val="20"/>
+                      <w:szCs w:val="20"/>
+                    </w:rPr>
+                  </w:pPr>
+                  <w:r>
+                    <w:rPr>
+                      <w:sz w:val="20"/>
+                      <w:szCs w:val="20"/>
+                    </w:rPr>
+                    <w:t>6</w:t>
+                  </w:r>
+                </w:p>
+              </w:tc>
+            </w:tr>
+          </w:tbl>
+          <w:p>
+            <w:pPr>
+              <w:rPr>
+                <w:sz w:val="20"/>
+                <w:szCs w:val="20"/>
+              </w:rPr>
+            </w:pPr>
+          </w:p>
+        </w:tc>
+      </w:tr>
+      <w:tr>
+        <w:tc>
+          <w:tcPr>
+            <w:tcW w:w="2337" w:type="dxa"/>
+          </w:tcPr>
+          <w:p>
+            <w:pPr>
+              <w:rPr>
+                <w:sz w:val="20"/>
+                <w:szCs w:val="20"/>
+              </w:rPr>
+            </w:pPr>
+            <w:r>
+              <w:rPr>
+                <w:rFonts w:ascii="Helvetica" w:hAnsi="Helvetica" w:cs="Helvetica"/>
+                <w:color w:val="1C1C1C"/>
+                <w:sz w:val="20"/>
+                <w:szCs w:val="20"/>
+              </w:rPr>
+              <w:t>August 3, 2014- August 15, 2015</w:t>
+            </w:r>
+          </w:p>
+        </w:tc>
+        <w:tc>
+          <w:tcPr>
+            <w:tcW w:w="2337" w:type="dxa"/>
+          </w:tcPr>
+          <w:p>
+            <w:pPr>
+              <w:rPr>
+                <w:sz w:val="20"/>
+                <w:szCs w:val="20"/>
+              </w:rPr>
+            </w:pPr>
+            <w:r>
+              <w:rPr>
+                <w:sz w:val="20"/>
+                <w:szCs w:val="20"/>
+              </w:rPr>
+              <w:t>Northern Ireland</w:t>
+            </w:r>
+          </w:p>
+        </w:tc>
+        <w:tc>
+          <w:tcPr>
+            <w:tcW w:w="2338" w:type="dxa"/>
+          </w:tcPr>
+          <w:p>
+            <w:pPr>
+              <w:rPr>
+                <w:sz w:val="20"/>
+                <w:szCs w:val="20"/>
+              </w:rPr>
+            </w:pPr>
+            <w:r>
+              <w:rPr>
+                <w:sz w:val="20"/>
+                <w:szCs w:val="20"/>
+              </w:rPr>
+              <w:t>95</w:t>
+            </w:r>
+          </w:p>
+        </w:tc>
+        <w:tc>
+          <w:tcPr>
+            <w:tcW w:w="2338" w:type="dxa"/>
+          </w:tcPr>
+          <w:tbl>
+            <w:tblPr>
+              <w:tblStyle w:val="TableGrid"/>
+              <w:tblW w:w="0" w:type="auto"/>
+              <w:tblLook w:val="04A0" w:firstRow="1" w:lastRow="0" w:firstColumn="1" w:lastColumn="0" w:noHBand="0" w:noVBand="1"/>
+            </w:tblPr>
+            <w:tblGrid>
+              <w:gridCol w:w="1056"/>
+              <w:gridCol w:w="1056"/>
+            </w:tblGrid>
+            <w:tr>
+              <w:tc>
+                <w:tcPr>
+                  <w:tcW w:w="1056" w:type="dxa"/>
+                </w:tcPr>
+                <w:p>
+                  <w:pPr>
+                    <w:rPr>
+                      <w:sz w:val="20"/>
+                      <w:szCs w:val="20"/>
+                    </w:rPr>
+                  </w:pPr>
+                  <w:r>
+                    <w:rPr>
+                      <w:sz w:val="20"/>
+                      <w:szCs w:val="20"/>
+                    </w:rPr>
+                    <w:t>Name</w:t>
+                  </w:r>
+                </w:p>
+              </w:tc>
+              <w:tc>
+                <w:tcPr>
+                  <w:tcW w:w="1056" w:type="dxa"/>
+                </w:tcPr>
+                <w:p>
+                  <w:pPr>
+                    <w:rPr>
+                      <w:sz w:val="20"/>
+                      <w:szCs w:val="20"/>
+                    </w:rPr>
+                  </w:pPr>
+                  <w:r>
+                    <w:rPr>
+                      <w:sz w:val="20"/>
+                      <w:szCs w:val="20"/>
+                    </w:rPr>
+                    <w:t># of Majors</w:t>
+                  </w:r>
+                </w:p>
+              </w:tc>
+            </w:tr>
+            <w:tr>
+              <w:tc>
+                <w:tcPr>
+                  <w:tcW w:w="1056" w:type="dxa"/>
+                </w:tcPr>
+                <w:p>
+                  <w:pPr>
+                    <w:rPr>
+                      <w:sz w:val="20"/>
+                      <w:szCs w:val="20"/>
+                    </w:rPr>
+                  </w:pPr>
+                  <w:r>
+                    <w:rPr>
+                      <w:sz w:val="20"/>
+                      <w:szCs w:val="20"/>
+                    </w:rPr>
+                    <w:t>Rory Mcilroy</w:t>
+                  </w:r>
+                </w:p>
+              </w:tc>
+              <w:tc>
+                <w:tcPr>
+                  <w:tcW w:w="1056" w:type="dxa"/>
+                </w:tcPr>
+                <w:p>
+                  <w:pPr>
+                    <w:rPr>
+                      <w:sz w:val="20"/>
+                      <w:szCs w:val="20"/>
+                    </w:rPr>
+                  </w:pPr>
+                  <w:r>
+                    <w:rPr>
+                      <w:sz w:val="20"/>
+                      <w:szCs w:val="20"/>
+                    </w:rPr>
+                    <w:t>4</w:t>
+                  </w:r>
+                </w:p>
+              </w:tc>
+            </w:tr>
+          </w:tbl>
+          <w:p>
+            <w:pPr>
+              <w:rPr>
+                <w:sz w:val="20"/>
+                <w:szCs w:val="20"/>
+              </w:rPr>
+            </w:pPr>
+          </w:p>
+        </w:tc>
+      </w:tr>
+      <w:tr>
+        <w:trPr>
+          <w:trHeight w:val="278"/>
+        </w:trPr>
+        <w:tc>
+          <w:tcPr>
+            <w:tcW w:w="2337" w:type="dxa"/>
+          </w:tcPr>
+          <w:p>
+            <w:pPr>
+              <w:rPr>
+                <w:sz w:val="20"/>
+                <w:szCs w:val="20"/>
+              </w:rPr>
+            </w:pPr>
+            <w:r>
+              <w:rPr>
+                <w:rFonts w:ascii="Helvetica" w:hAnsi="Helvetica" w:cs="Helvetica"/>
+                <w:color w:val="1C1C1C"/>
+                <w:sz w:val="20"/>
+                <w:szCs w:val="20"/>
+              </w:rPr>
+              <w:t>April 2, 1989- August 19, 1989</w:t>
+            </w:r>
+          </w:p>
+        </w:tc>
+        <w:tc>
+          <w:tcPr>
+            <w:tcW w:w="2337" w:type="dxa"/>
+          </w:tcPr>
+          <w:p>
+            <w:pPr>
+              <w:rPr>
+                <w:sz w:val="20"/>
+                <w:szCs w:val="20"/>
+              </w:rPr>
+            </w:pPr>
+            <w:r>
+              <w:rPr>
+                <w:sz w:val="20"/>
+                <w:szCs w:val="20"/>
+              </w:rPr>
+              <w:t>Spain</w:t>
+            </w:r>
+          </w:p>
+        </w:tc>
+        <w:tc>
+          <w:tcPr>
+            <w:tcW w:w="2338" w:type="dxa"/>
+          </w:tcPr>
+          <w:p>
+            <w:pPr>
+              <w:rPr>
+                <w:sz w:val="20"/>
+                <w:szCs w:val="20"/>
+              </w:rPr>
+            </w:pPr>
+            <w:r>
+              <w:rPr>
+                <w:sz w:val="20"/>
+                <w:szCs w:val="20"/>
+              </w:rPr>
+              <w:t>61</w:t>
+            </w:r>
+          </w:p>
+        </w:tc>
+        <w:tc>
+          <w:tcPr>
+            <w:tcW w:w="2338" w:type="dxa"/>
+          </w:tcPr>
+          <w:tbl>
+            <w:tblPr>
+              <w:tblStyle w:val="TableGrid"/>
+              <w:tblW w:w="0" w:type="auto"/>
+              <w:tblLook w:val="04A0" w:firstRow="1" w:lastRow="0" w:firstColumn="1" w:lastColumn="0" w:noHBand="0" w:noVBand="1"/>
+            </w:tblPr>
+            <w:tblGrid>
+              <w:gridCol w:w="1111"/>
+              <w:gridCol w:w="1001"/>
+            </w:tblGrid>
+            <w:tr>
+              <w:tc>
+                <w:tcPr>
+                  <w:tcW w:w="1056" w:type="dxa"/>
+                </w:tcPr>
+                <w:p>
+                  <w:pPr>
+                    <w:rPr>
+                      <w:sz w:val="20"/>
+                      <w:szCs w:val="20"/>
+                    </w:rPr>
+                  </w:pPr>
+                  <w:r>
+                    <w:rPr>
+                      <w:sz w:val="20"/>
+                      <w:szCs w:val="20"/>
+                    </w:rPr>
+                    <w:t>Name</w:t>
+                  </w:r>
+                </w:p>
+              </w:tc>
+              <w:tc>
+                <w:tcPr>
+                  <w:tcW w:w="1056" w:type="dxa"/>
+                </w:tcPr>
+                <w:p>
+                  <w:pPr>
+                    <w:rPr>
+                      <w:sz w:val="20"/>
+                      <w:szCs w:val="20"/>
+                    </w:rPr>
+                  </w:pPr>
+                  <w:r>
+                    <w:rPr>
+                      <w:sz w:val="20"/>
+                      <w:szCs w:val="20"/>
+                    </w:rPr>
+                    <w:t># of Majors</w:t>
+                  </w:r>
+                </w:p>
+              </w:tc>
+            </w:tr>
+            <w:tr>
+              <w:tc>
+                <w:tcPr>
+                  <w:tcW w:w="1056" w:type="dxa"/>
+                </w:tcPr>
+                <w:p>
+                  <w:pPr>
+                    <w:rPr>
+                      <w:sz w:val="20"/>
+                      <w:szCs w:val="20"/>
+                    </w:rPr>
+                  </w:pPr>
+                  <w:r>
+                    <w:rPr>
+                      <w:sz w:val="20"/>
+                      <w:szCs w:val="20"/>
+                    </w:rPr>
+                    <w:t>Seve Ballesteros</w:t>
+                  </w:r>
+                </w:p>
+              </w:tc>
+              <w:tc>
+                <w:tcPr>
+                  <w:tcW w:w="1056" w:type="dxa"/>
+                </w:tcPr>
+                <w:p>
+                  <w:pPr>
+                    <w:rPr>
+                      <w:sz w:val="20"/>
+                      <w:szCs w:val="20"/>
+                    </w:rPr>
+                  </w:pPr>
+                  <w:r>
+                    <w:rPr>
+                      <w:sz w:val="20"/>
+                      <w:szCs w:val="20"/>
+                    </w:rPr>
+                    <w:t>5</w:t>
+                  </w:r>
+                </w:p>
+              </w:tc>
+            </w:tr>
+          </w:tbl>
+          <w:p>
+            <w:pPr>
+              <w:rPr>
+                <w:sz w:val="20"/>
+                <w:szCs w:val="20"/>
+              </w:rPr>
+            </w:pPr>
+          </w:p>
+        </w:tc>
+      </w:tr>
+    </w:tbl>
+    <w:p/>
+    <w:p>
+      <w:r>
+        <w:t>Task 1: Store all of the information on Riak</w:t>
+      </w:r>
+    </w:p>
+    <w:p>
+      <w:r>
+        <w:t>Task 2: Sort all of the information based on the total weeks at the top in descending order</w:t>
+      </w:r>
+    </w:p>
+    <w:p>
+      <w:r>
+        <w:t xml:space="preserve">Task 3: </w:t>
+      </w:r>
+      <w:r>
+        <w:t xml:space="preserve">Add the ability to have multiple time periods for weeks at the top. </w:t>
+      </w:r>
+    </w:p>
+    <w:p>
+      <w:pPr>
+        <w:pStyle w:val="Heading1"/>
+        <w:rPr>
+          <w:rFonts w:ascii="Arial" w:hAnsi="Arial" w:cs="Arial"/>
+        </w:rPr>
+      </w:pPr>
+      <w:bookmarkStart w:id="13" w:name="_Toc450296446"/>
+      <w:r>
+        <w:rPr>
+          <w:rFonts w:ascii="Arial" w:hAnsi="Arial" w:cs="Arial"/>
+        </w:rPr>
+        <w:t>Golf Course Reviews</w:t>
+      </w:r>
+      <w:r>
+        <w:rPr>
+          <w:rFonts w:ascii="Arial" w:hAnsi="Arial" w:cs="Arial"/>
+        </w:rPr>
+        <w:t xml:space="preserve"> + Tee Times</w:t>
+      </w:r>
+      <w:bookmarkEnd w:id="13"/>
+    </w:p>
+    <w:p>
+      <w:pPr>
+        <w:rPr>
+          <w:rFonts w:ascii="Arial" w:hAnsi="Arial" w:cs="Arial"/>
+        </w:rPr>
+      </w:pPr>
+      <w:r>
+        <w:rPr>
+          <w:rFonts w:ascii="Arial" w:hAnsi="Arial" w:cs="Arial"/>
+        </w:rPr>
+        <w:t>For this project, we are going to create a database that stores golf courses reviews and those users who make them</w:t>
+      </w:r>
+      <w:r>
+        <w:rPr>
+          <w:rFonts w:ascii="Arial" w:hAnsi="Arial" w:cs="Arial"/>
+        </w:rPr>
         <w:t>.</w:t>
       </w:r>
     </w:p>
     <w:p>
       <w:pPr>
-        <w:pStyle w:val="Heading1"/>
-      </w:pPr>
-      <w:bookmarkStart w:id="10" w:name="_Toc449689583"/>
-      <w:r>
-        <w:t>Riak Basic Commands</w:t>
-      </w:r>
-      <w:bookmarkEnd w:id="10"/>
-    </w:p>
-    <w:p>
-      <w:r>
-        <w:t xml:space="preserve">If you want to test Riak out using the console, feel free to follow the tutorial on this website. We </w:t>
-      </w:r>
-      <w:r>
-        <w:t>will be using the python client to perform basic commands.</w:t>
-      </w:r>
-    </w:p>
-    <w:p>
-      <w:r>
-        <w:t>To start the console, use the command:</w:t>
-      </w:r>
-    </w:p>
-    <w:p>
-      <w:pPr>
-        <w:rPr>
-          <w:color w:val="7030A0"/>
-          <w:sz w:val="22"/>
-          <w:szCs w:val="22"/>
-        </w:rPr>
-      </w:pPr>
-      <w:r>
-        <w:rPr>
-          <w:color w:val="7030A0"/>
-          <w:sz w:val="22"/>
-          <w:szCs w:val="22"/>
-        </w:rPr>
-        <w:t>riak console</w:t>
-      </w:r>
-    </w:p>
-    <w:p>
-      <w:pPr>
-        <w:rPr>
-          <w:color w:val="7030A0"/>
-        </w:rPr>
-      </w:pPr>
-    </w:p>
-    <w:p>
-      <w:r>
-        <w:t>To start Riak as a service, use the command:</w:t>
-      </w:r>
-    </w:p>
-    <w:p>
-      <w:pPr>
-        <w:rPr>
-          <w:color w:val="7030A0"/>
-          <w:sz w:val="22"/>
-          <w:szCs w:val="22"/>
-        </w:rPr>
-      </w:pPr>
-      <w:r>
-        <w:rPr>
-          <w:color w:val="7030A0"/>
-          <w:sz w:val="22"/>
-          <w:szCs w:val="22"/>
-        </w:rPr>
-        <w:t>riak start</w:t>
-      </w:r>
-    </w:p>
-    <w:p/>
-    <w:p>
-      <w:r>
-        <w:t>Then, start the python client:</w:t>
-      </w:r>
-    </w:p>
-    <w:p>
-      <w:pPr>
-        <w:rPr>
-          <w:color w:val="000000" w:themeColor="text1"/>
-          <w:sz w:val="22"/>
-          <w:szCs w:val="22"/>
-        </w:rPr>
-      </w:pPr>
-      <w:r>
-        <w:rPr>
-          <w:color w:val="7030A0"/>
-          <w:sz w:val="22"/>
-          <w:szCs w:val="22"/>
-        </w:rPr>
-        <w:t>p</w:t>
-      </w:r>
-      <w:r>
-        <w:rPr>
-          <w:color w:val="7030A0"/>
-          <w:sz w:val="22"/>
-          <w:szCs w:val="22"/>
-        </w:rPr>
-        <w:t>ython</w:t>
-      </w:r>
-    </w:p>
-    <w:p/>
-    <w:p>
-      <w:r>
-        <w:t>Start by importing the riak library:</w:t>
-      </w:r>
-    </w:p>
-    <w:p>
-      <w:pPr>
-        <w:rPr>
-          <w:color w:val="7030A0"/>
-          <w:sz w:val="22"/>
-          <w:szCs w:val="22"/>
-        </w:rPr>
-      </w:pPr>
-      <w:r>
-        <w:rPr>
-          <w:color w:val="7030A0"/>
-          <w:sz w:val="22"/>
-          <w:szCs w:val="22"/>
-        </w:rPr>
-        <w:t>import riak</w:t>
-      </w:r>
-    </w:p>
-    <w:p/>
-    <w:p>
-      <w:r>
-        <w:t>Then establish</w:t>
-      </w:r>
-      <w:r>
-        <w:t xml:space="preserve"> connection with the database</w:t>
-      </w:r>
-    </w:p>
-    <w:p>
-      <w:pPr>
-        <w:rPr>
-          <w:color w:val="7030A0"/>
-          <w:sz w:val="22"/>
-          <w:szCs w:val="22"/>
-        </w:rPr>
-      </w:pPr>
-      <w:r>
-        <w:rPr>
-          <w:color w:val="7030A0"/>
-          <w:sz w:val="22"/>
-          <w:szCs w:val="22"/>
-        </w:rPr>
-        <w:t xml:space="preserve">myClient = </w:t>
-      </w:r>
-      <w:proofErr w:type="gramStart"/>
-      <w:r>
-        <w:rPr>
-          <w:color w:val="7030A0"/>
-          <w:sz w:val="22"/>
-          <w:szCs w:val="22"/>
-        </w:rPr>
-        <w:t>riak.RiakClient</w:t>
-      </w:r>
-      <w:proofErr w:type="gramEnd"/>
-      <w:r>
-        <w:rPr>
-          <w:color w:val="7030A0"/>
-          <w:sz w:val="22"/>
-          <w:szCs w:val="22"/>
-        </w:rPr>
-        <w:t>(pb_port=8087, protocol='pbc', host='hostname')</w:t>
-      </w:r>
-    </w:p>
-    <w:p>
-      <w:pPr>
-        <w:rPr>
-          <w:color w:val="7030A0"/>
-        </w:rPr>
-      </w:pPr>
-    </w:p>
-    <w:p>
-      <w:pPr>
-        <w:rPr>
-          <w:color w:val="000000" w:themeColor="text1"/>
-        </w:rPr>
-      </w:pPr>
-      <w:r>
-        <w:rPr>
-          <w:color w:val="000000" w:themeColor="text1"/>
-        </w:rPr>
-        <w:t xml:space="preserve">Riak uses buckets to store sets of key value </w:t>
-      </w:r>
-      <w:r>
-        <w:rPr>
-          <w:color w:val="000000" w:themeColor="text1"/>
-        </w:rPr>
-        <w:t>pairs</w:t>
-      </w:r>
-      <w:r>
-        <w:rPr>
-          <w:color w:val="000000" w:themeColor="text1"/>
-        </w:rPr>
-        <w:t>. This command will retrieve a reference to the bucket</w:t>
-      </w:r>
-      <w:r>
-        <w:rPr>
-          <w:color w:val="000000" w:themeColor="text1"/>
-        </w:rPr>
-        <w:t xml:space="preserve"> called ‘bucketName’ from the database.</w:t>
-      </w:r>
-    </w:p>
-    <w:p>
-      <w:pPr>
-        <w:rPr>
-          <w:color w:val="7030A0"/>
-          <w:sz w:val="22"/>
-          <w:szCs w:val="22"/>
-        </w:rPr>
-      </w:pPr>
-      <w:r>
-        <w:rPr>
-          <w:color w:val="7030A0"/>
-          <w:sz w:val="22"/>
-          <w:szCs w:val="22"/>
-        </w:rPr>
-        <w:t>myBucket = myClient.bucket('bucketName')</w:t>
-      </w:r>
-    </w:p>
-    <w:p/>
-    <w:p>
-      <w:r>
-        <w:t xml:space="preserve">Create </w:t>
-      </w:r>
-      <w:r>
-        <w:t xml:space="preserve">your first key in the bucket and store </w:t>
-      </w:r>
-      <w:r>
-        <w:t>a value of ‘1’</w:t>
-      </w:r>
-    </w:p>
-    <w:p>
-      <w:pPr>
-        <w:rPr>
-          <w:color w:val="7030A0"/>
-          <w:sz w:val="22"/>
-          <w:szCs w:val="22"/>
-        </w:rPr>
-      </w:pPr>
-      <w:r>
-        <w:rPr>
-          <w:color w:val="7030A0"/>
-          <w:sz w:val="22"/>
-          <w:szCs w:val="22"/>
-        </w:rPr>
-        <w:t xml:space="preserve">key = </w:t>
-      </w:r>
-      <w:proofErr w:type="gramStart"/>
-      <w:r>
-        <w:rPr>
-          <w:color w:val="7030A0"/>
-          <w:sz w:val="22"/>
-          <w:szCs w:val="22"/>
-        </w:rPr>
-        <w:t>myBucket.new(</w:t>
-      </w:r>
-      <w:proofErr w:type="gramEnd"/>
-      <w:r>
-        <w:rPr>
-          <w:color w:val="7030A0"/>
-          <w:sz w:val="22"/>
-          <w:szCs w:val="22"/>
-        </w:rPr>
-        <w:t>'one', data='1')</w:t>
-      </w:r>
-    </w:p>
-    <w:p>
-      <w:pPr>
-        <w:rPr>
-          <w:color w:val="7030A0"/>
-        </w:rPr>
-      </w:pPr>
-    </w:p>
-    <w:p>
-      <w:pPr>
-        <w:rPr>
-          <w:color w:val="000000" w:themeColor="text1"/>
-        </w:rPr>
-      </w:pPr>
-      <w:r>
-        <w:rPr>
-          <w:color w:val="000000" w:themeColor="text1"/>
-        </w:rPr>
-        <w:t>Store the key in the database</w:t>
-      </w:r>
-    </w:p>
-    <w:p>
-      <w:pPr>
-        <w:rPr>
-          <w:color w:val="7030A0"/>
-          <w:sz w:val="22"/>
-          <w:szCs w:val="22"/>
-        </w:rPr>
-      </w:pPr>
-      <w:proofErr w:type="gramStart"/>
-      <w:r>
-        <w:rPr>
-          <w:color w:val="7030A0"/>
-          <w:sz w:val="22"/>
-          <w:szCs w:val="22"/>
-        </w:rPr>
-        <w:t>key.store</w:t>
-      </w:r>
-      <w:proofErr w:type="gramEnd"/>
-      <w:r>
-        <w:rPr>
-          <w:color w:val="7030A0"/>
-          <w:sz w:val="22"/>
-          <w:szCs w:val="22"/>
-        </w:rPr>
-        <w:t>()</w:t>
-      </w:r>
-    </w:p>
-    <w:p/>
-    <w:p>
-      <w:r>
-        <w:t>Retrieve the value of ‘one’ from the bucket in the database</w:t>
-      </w:r>
-    </w:p>
-    <w:p>
-      <w:pPr>
-        <w:rPr>
-          <w:color w:val="7030A0"/>
-          <w:sz w:val="22"/>
-          <w:szCs w:val="22"/>
-        </w:rPr>
-      </w:pPr>
-      <w:r>
-        <w:rPr>
-          <w:color w:val="7030A0"/>
-          <w:sz w:val="22"/>
-          <w:szCs w:val="22"/>
-        </w:rPr>
-        <w:t>fetchedData = myBucket.get('one')</w:t>
-      </w:r>
-    </w:p>
-    <w:p/>
-    <w:p>
-      <w:r>
-        <w:t>Delete the key-value pair {‘one’, ‘1’} from the bucket</w:t>
-      </w:r>
-    </w:p>
-    <w:p>
-      <w:pPr>
-        <w:rPr>
-          <w:color w:val="7030A0"/>
-          <w:sz w:val="22"/>
-          <w:szCs w:val="22"/>
-        </w:rPr>
-      </w:pPr>
-      <w:r>
-        <w:rPr>
-          <w:color w:val="7030A0"/>
-          <w:sz w:val="22"/>
-          <w:szCs w:val="22"/>
-        </w:rPr>
-        <w:t>fetchedData.delete()</w:t>
-      </w:r>
-    </w:p>
-    <w:p>
-      <w:pPr>
-        <w:rPr>
-          <w:color w:val="7030A0"/>
-        </w:rPr>
-      </w:pPr>
-    </w:p>
-    <w:p>
-      <w:pPr>
-        <w:rPr>
-          <w:color w:val="000000" w:themeColor="text1"/>
-        </w:rPr>
-      </w:pPr>
-      <w:r>
-        <w:rPr>
-          <w:color w:val="000000" w:themeColor="text1"/>
-        </w:rPr>
-        <w:t>We are now going to create two more key value pairs and store them in the database. You can store JSON data as values too.</w:t>
-      </w:r>
-      <w:r>
-        <w:rPr>
-          <w:color w:val="000000" w:themeColor="text1"/>
-        </w:rPr>
-        <w:t xml:space="preserve"> Riak uses the json format to store all key-value pairs in the database</w:t>
-      </w:r>
-    </w:p>
-    <w:p>
-      <w:pPr>
-        <w:rPr>
-          <w:color w:val="7030A0"/>
-          <w:sz w:val="22"/>
-          <w:szCs w:val="22"/>
-        </w:rPr>
-      </w:pPr>
-      <w:r>
-        <w:rPr>
-          <w:color w:val="7030A0"/>
-          <w:sz w:val="22"/>
-          <w:szCs w:val="22"/>
-        </w:rPr>
-        <w:t>valTwo = ‘2’</w:t>
-      </w:r>
-    </w:p>
-    <w:p>
-      <w:pPr>
-        <w:rPr>
-          <w:color w:val="7030A0"/>
-          <w:sz w:val="22"/>
-          <w:szCs w:val="22"/>
-        </w:rPr>
-      </w:pPr>
-      <w:r>
-        <w:rPr>
-          <w:color w:val="7030A0"/>
-          <w:sz w:val="22"/>
-          <w:szCs w:val="22"/>
-        </w:rPr>
-        <w:t>jsonData = {newValue: 4}</w:t>
-      </w:r>
-    </w:p>
-    <w:p>
-      <w:pPr>
-        <w:rPr>
-          <w:color w:val="7030A0"/>
-          <w:sz w:val="22"/>
-          <w:szCs w:val="22"/>
-        </w:rPr>
-      </w:pPr>
-      <w:r>
-        <w:rPr>
-          <w:color w:val="7030A0"/>
-          <w:sz w:val="22"/>
-          <w:szCs w:val="22"/>
-        </w:rPr>
-        <w:t xml:space="preserve">key2 = </w:t>
-      </w:r>
-      <w:proofErr w:type="gramStart"/>
-      <w:r>
-        <w:rPr>
-          <w:color w:val="7030A0"/>
-          <w:sz w:val="22"/>
-          <w:szCs w:val="22"/>
-        </w:rPr>
-        <w:t>myBucket.new(</w:t>
-      </w:r>
-      <w:proofErr w:type="gramEnd"/>
-      <w:r>
-        <w:rPr>
-          <w:color w:val="7030A0"/>
-          <w:sz w:val="22"/>
-          <w:szCs w:val="22"/>
-        </w:rPr>
-        <w:t>‘two’, data = valTwo}</w:t>
-      </w:r>
-    </w:p>
-    <w:p>
-      <w:pPr>
-        <w:rPr>
-          <w:color w:val="7030A0"/>
-          <w:sz w:val="22"/>
-          <w:szCs w:val="22"/>
-        </w:rPr>
-      </w:pPr>
-      <w:r>
-        <w:rPr>
-          <w:color w:val="7030A0"/>
-          <w:sz w:val="22"/>
-          <w:szCs w:val="22"/>
-        </w:rPr>
-        <w:t xml:space="preserve">jsonKey = </w:t>
-      </w:r>
-      <w:proofErr w:type="gramStart"/>
-      <w:r>
-        <w:rPr>
-          <w:color w:val="7030A0"/>
-          <w:sz w:val="22"/>
-          <w:szCs w:val="22"/>
-        </w:rPr>
-        <w:t>myBucket.new{</w:t>
-      </w:r>
-      <w:proofErr w:type="gramEnd"/>
-      <w:r>
-        <w:rPr>
-          <w:color w:val="7030A0"/>
-          <w:sz w:val="22"/>
-          <w:szCs w:val="22"/>
-        </w:rPr>
-        <w:t>‘json’, data = jsonData}</w:t>
-      </w:r>
-    </w:p>
-    <w:p>
-      <w:pPr>
-        <w:rPr>
-          <w:color w:val="7030A0"/>
-          <w:sz w:val="22"/>
-          <w:szCs w:val="22"/>
-        </w:rPr>
-      </w:pPr>
-      <w:r>
-        <w:rPr>
-          <w:color w:val="7030A0"/>
-          <w:sz w:val="22"/>
-          <w:szCs w:val="22"/>
-        </w:rPr>
-        <w:t>key2.store()</w:t>
-      </w:r>
-    </w:p>
-    <w:p>
-      <w:pPr>
-        <w:rPr>
-          <w:color w:val="7030A0"/>
-          <w:sz w:val="22"/>
-          <w:szCs w:val="22"/>
-        </w:rPr>
-      </w:pPr>
-      <w:r>
-        <w:rPr>
-          <w:color w:val="7030A0"/>
-          <w:sz w:val="22"/>
-          <w:szCs w:val="22"/>
-        </w:rPr>
-        <w:t>jsonKey.store()</w:t>
-      </w:r>
-    </w:p>
-    <w:p>
-      <w:pPr>
-        <w:rPr>
-          <w:color w:val="000000" w:themeColor="text1"/>
-        </w:rPr>
-      </w:pPr>
-    </w:p>
-    <w:p>
-      <w:pPr>
-        <w:rPr>
-          <w:color w:val="000000" w:themeColor="text1"/>
-        </w:rPr>
-      </w:pPr>
-      <w:r>
-        <w:rPr>
-          <w:color w:val="000000" w:themeColor="text1"/>
-        </w:rPr>
-        <w:t>Now we shall get the json data and update it</w:t>
-      </w:r>
-    </w:p>
-    <w:p>
-      <w:pPr>
-        <w:rPr>
-          <w:color w:val="7030A0"/>
-          <w:sz w:val="22"/>
-          <w:szCs w:val="22"/>
-        </w:rPr>
-      </w:pPr>
-      <w:r>
-        <w:rPr>
-          <w:color w:val="7030A0"/>
-          <w:sz w:val="22"/>
-          <w:szCs w:val="22"/>
-        </w:rPr>
-        <w:t>getJson = myBucket.get(‘json’)</w:t>
-      </w:r>
-    </w:p>
-    <w:p>
-      <w:pPr>
-        <w:rPr>
-          <w:color w:val="7030A0"/>
-          <w:sz w:val="22"/>
-          <w:szCs w:val="22"/>
-        </w:rPr>
-      </w:pPr>
-      <w:r>
-        <w:rPr>
-          <w:color w:val="7030A0"/>
-          <w:sz w:val="22"/>
-          <w:szCs w:val="22"/>
-        </w:rPr>
-        <w:t>getJson[‘newValue’] = 42</w:t>
-      </w:r>
-    </w:p>
-    <w:p>
-      <w:pPr>
-        <w:rPr>
-          <w:color w:val="7030A0"/>
-          <w:sz w:val="22"/>
-          <w:szCs w:val="22"/>
-        </w:rPr>
-      </w:pPr>
-      <w:r>
-        <w:rPr>
-          <w:color w:val="7030A0"/>
-          <w:sz w:val="22"/>
-          <w:szCs w:val="22"/>
-        </w:rPr>
-        <w:t>getJson.store();</w:t>
-      </w:r>
-    </w:p>
-    <w:p>
-      <w:pPr>
-        <w:rPr>
-          <w:color w:val="7030A0"/>
-        </w:rPr>
-      </w:pPr>
-    </w:p>
-    <w:p>
-      <w:pPr>
-        <w:rPr>
-          <w:color w:val="000000" w:themeColor="text1"/>
-        </w:rPr>
-      </w:pPr>
-      <w:proofErr w:type="gramStart"/>
-      <w:r>
-        <w:rPr>
-          <w:color w:val="000000" w:themeColor="text1"/>
-        </w:rPr>
-        <w:t>Lets</w:t>
-      </w:r>
-      <w:proofErr w:type="gramEnd"/>
-      <w:r>
-        <w:rPr>
-          <w:color w:val="000000" w:themeColor="text1"/>
-        </w:rPr>
-        <w:t xml:space="preserve"> make sure the value has been updated</w:t>
-      </w:r>
-    </w:p>
-    <w:p>
-      <w:pPr>
-        <w:rPr>
-          <w:color w:val="7030A0"/>
-          <w:sz w:val="22"/>
-          <w:szCs w:val="22"/>
-        </w:rPr>
-      </w:pPr>
-      <w:r>
-        <w:rPr>
-          <w:color w:val="7030A0"/>
-          <w:sz w:val="22"/>
-          <w:szCs w:val="22"/>
-        </w:rPr>
-        <w:t>assert myBucket.get(‘json</w:t>
-      </w:r>
-      <w:proofErr w:type="gramStart"/>
-      <w:r>
-        <w:rPr>
-          <w:color w:val="7030A0"/>
-          <w:sz w:val="22"/>
-          <w:szCs w:val="22"/>
-        </w:rPr>
-        <w:t>’)[</w:t>
-      </w:r>
-      <w:proofErr w:type="gramEnd"/>
-      <w:r>
-        <w:rPr>
-          <w:color w:val="7030A0"/>
-          <w:sz w:val="22"/>
-          <w:szCs w:val="22"/>
-        </w:rPr>
-        <w:t>‘newValue’] == 42</w:t>
-      </w:r>
-    </w:p>
-    <w:p>
-      <w:pPr>
-        <w:rPr>
-          <w:color w:val="000000" w:themeColor="text1"/>
-          <w:sz w:val="22"/>
-          <w:szCs w:val="22"/>
-        </w:rPr>
-      </w:pPr>
-    </w:p>
-    <w:p>
-      <w:pPr>
-        <w:rPr>
-          <w:color w:val="000000" w:themeColor="text1"/>
-        </w:rPr>
-      </w:pPr>
-      <w:r>
-        <w:rPr>
-          <w:color w:val="000000" w:themeColor="text1"/>
-        </w:rPr>
-        <w:t>Delete the rest of the key-value pairs</w:t>
-      </w:r>
-    </w:p>
-    <w:p>
-      <w:pPr>
-        <w:rPr>
-          <w:color w:val="7030A0"/>
-          <w:sz w:val="22"/>
-          <w:szCs w:val="22"/>
-        </w:rPr>
-      </w:pPr>
-      <w:r>
-        <w:rPr>
-          <w:color w:val="7030A0"/>
-          <w:sz w:val="22"/>
-          <w:szCs w:val="22"/>
-        </w:rPr>
-        <w:t>getJson.delete()</w:t>
-      </w:r>
-    </w:p>
-    <w:p>
-      <w:pPr>
-        <w:rPr>
-          <w:color w:val="7030A0"/>
-          <w:sz w:val="22"/>
-          <w:szCs w:val="22"/>
-        </w:rPr>
-      </w:pPr>
-      <w:r>
-        <w:rPr>
-          <w:color w:val="7030A0"/>
-          <w:sz w:val="22"/>
-          <w:szCs w:val="22"/>
-        </w:rPr>
-        <w:t>getKey2 = myBucket.get(‘two’)</w:t>
-      </w:r>
-    </w:p>
-    <w:p>
-      <w:pPr>
-        <w:rPr>
-          <w:color w:val="7030A0"/>
-          <w:sz w:val="22"/>
-          <w:szCs w:val="22"/>
-        </w:rPr>
-      </w:pPr>
-      <w:r>
-        <w:rPr>
-          <w:color w:val="7030A0"/>
-          <w:sz w:val="22"/>
-          <w:szCs w:val="22"/>
-        </w:rPr>
-        <w:t>getKey2.delete()</w:t>
-      </w:r>
-    </w:p>
-    <w:p>
-      <w:pPr>
-        <w:rPr>
-          <w:color w:val="7030A0"/>
-        </w:rPr>
-      </w:pPr>
-    </w:p>
-    <w:p>
-      <w:pPr>
-        <w:rPr>
-          <w:color w:val="000000" w:themeColor="text1"/>
-        </w:rPr>
-      </w:pPr>
-      <w:r>
-        <w:rPr>
-          <w:color w:val="000000" w:themeColor="text1"/>
-        </w:rPr>
-        <w:t>There is no automatic way to delete all key-value pairs from a bucket. It must be done manually.</w:t>
-      </w:r>
-    </w:p>
-    <w:p>
-      <w:pPr>
-        <w:rPr>
-          <w:color w:val="000000" w:themeColor="text1"/>
-        </w:rPr>
-      </w:pPr>
-    </w:p>
-    <w:p>
-      <w:pPr>
-        <w:pStyle w:val="Heading2"/>
-      </w:pPr>
-      <w:bookmarkStart w:id="11" w:name="_Toc449689584"/>
-      <w:r>
-        <w:t>Querying using secondary indexes</w:t>
-      </w:r>
-      <w:bookmarkEnd w:id="11"/>
-    </w:p>
-    <w:p/>
-    <w:p>
-      <w:pPr>
-        <w:rPr>
-          <w:color w:val="000000" w:themeColor="text1"/>
-        </w:rPr>
-      </w:pPr>
-    </w:p>
-    <w:p>
-      <w:pPr>
-        <w:pStyle w:val="Heading1"/>
-      </w:pPr>
-      <w:bookmarkStart w:id="12" w:name="_Toc449689585"/>
-      <w:r>
-        <w:t>Mini Project: (Not sure)</w:t>
-      </w:r>
-      <w:bookmarkEnd w:id="12"/>
-    </w:p>
-    <w:p>
-      <w:r>
-        <w:t>Outline a mini project</w:t>
-      </w:r>
-    </w:p>
-    <w:p>
-      <w:pPr>
-        <w:pStyle w:val="Heading1"/>
-      </w:pPr>
-      <w:bookmarkStart w:id="13" w:name="_Toc449689586"/>
-      <w:r>
-        <w:t>Golf Course Reviews</w:t>
-      </w:r>
-      <w:bookmarkEnd w:id="13"/>
-      <w:r>
-        <w:t xml:space="preserve"> + Tee Times</w:t>
-      </w:r>
-    </w:p>
-    <w:p>
-      <w:r>
-        <w:t>For this project, we are going to create a database that stores golf courses reviews and those users who make them</w:t>
-      </w:r>
-      <w:r>
-        <w:t>.</w:t>
-      </w:r>
-    </w:p>
-    <w:p>
-      <w:r>
+        <w:rPr>
+          <w:rFonts w:ascii="Arial" w:hAnsi="Arial" w:cs="Arial"/>
+        </w:rPr>
+      </w:pPr>
+      <w:r>
+        <w:rPr>
+          <w:rFonts w:ascii="Arial" w:hAnsi="Arial" w:cs="Arial"/>
+        </w:rPr>
         <w:t>Requirements:</w:t>
       </w:r>
     </w:p>
@@ -3501,8 +5848,14 @@
           <w:ilvl w:val="0"/>
           <w:numId w:val="4"/>
         </w:numPr>
-      </w:pPr>
-      <w:r>
+        <w:rPr>
+          <w:rFonts w:ascii="Arial" w:hAnsi="Arial" w:cs="Arial"/>
+        </w:rPr>
+      </w:pPr>
+      <w:r>
+        <w:rPr>
+          <w:rFonts w:ascii="Arial" w:hAnsi="Arial" w:cs="Arial"/>
+        </w:rPr>
         <w:t>Add a golf course, including the name, location, par for the course</w:t>
       </w:r>
     </w:p>
@@ -3513,8 +5866,14 @@
           <w:ilvl w:val="1"/>
           <w:numId w:val="4"/>
         </w:numPr>
-      </w:pPr>
-      <w:r>
+        <w:rPr>
+          <w:rFonts w:ascii="Arial" w:hAnsi="Arial" w:cs="Arial"/>
+        </w:rPr>
+      </w:pPr>
+      <w:r>
+        <w:rPr>
+          <w:rFonts w:ascii="Arial" w:hAnsi="Arial" w:cs="Arial"/>
+        </w:rPr>
         <w:t>Par for the course means how many strokes it should take a golfer with a certain handicap to complete the course.</w:t>
       </w:r>
     </w:p>
@@ -3522,14 +5881,21 @@
       <w:pPr>
         <w:pStyle w:val="ListParagraph"/>
         <w:ind w:left="1440"/>
-      </w:pPr>
-      <w:r>
+        <w:rPr>
+          <w:rFonts w:ascii="Arial" w:hAnsi="Arial" w:cs="Arial"/>
+        </w:rPr>
+      </w:pPr>
+      <w:r>
+        <w:rPr>
+          <w:rFonts w:ascii="Arial" w:hAnsi="Arial" w:cs="Arial"/>
+        </w:rPr>
         <w:t xml:space="preserve">See: </w:t>
       </w:r>
-      <w:hyperlink r:id="rId9" w:history="1">
+      <w:hyperlink r:id="rId9" w:anchor="Par" w:history="1">
         <w:r>
           <w:rPr>
             <w:rStyle w:val="Hyperlink"/>
+            <w:rFonts w:ascii="Arial" w:hAnsi="Arial" w:cs="Arial"/>
           </w:rPr>
           <w:t>https://en.wikipedia.org/wiki/Golf#Par</w:t>
         </w:r>
@@ -3542,8 +5908,14 @@
           <w:ilvl w:val="1"/>
           <w:numId w:val="4"/>
         </w:numPr>
-      </w:pPr>
-      <w:r>
+        <w:rPr>
+          <w:rFonts w:ascii="Arial" w:hAnsi="Arial" w:cs="Arial"/>
+        </w:rPr>
+      </w:pPr>
+      <w:r>
+        <w:rPr>
+          <w:rFonts w:ascii="Arial" w:hAnsi="Arial" w:cs="Arial"/>
+        </w:rPr>
         <w:t>Feel free to add a golf course id if you want to make sure that all golf courses are unique. This can help with searching.</w:t>
       </w:r>
     </w:p>
@@ -3554,8 +5926,14 @@
           <w:ilvl w:val="0"/>
           <w:numId w:val="4"/>
         </w:numPr>
-      </w:pPr>
-      <w:r>
+        <w:rPr>
+          <w:rFonts w:ascii="Arial" w:hAnsi="Arial" w:cs="Arial"/>
+        </w:rPr>
+      </w:pPr>
+      <w:r>
+        <w:rPr>
+          <w:rFonts w:ascii="Arial" w:hAnsi="Arial" w:cs="Arial"/>
+        </w:rPr>
         <w:t>Delete a golf course</w:t>
       </w:r>
     </w:p>
@@ -3566,8 +5944,14 @@
           <w:ilvl w:val="0"/>
           <w:numId w:val="4"/>
         </w:numPr>
-      </w:pPr>
-      <w:r>
+        <w:rPr>
+          <w:rFonts w:ascii="Arial" w:hAnsi="Arial" w:cs="Arial"/>
+        </w:rPr>
+      </w:pPr>
+      <w:r>
+        <w:rPr>
+          <w:rFonts w:ascii="Arial" w:hAnsi="Arial" w:cs="Arial"/>
+        </w:rPr>
         <w:t>Edit golf course information</w:t>
       </w:r>
     </w:p>
@@ -3578,8 +5962,14 @@
           <w:ilvl w:val="0"/>
           <w:numId w:val="4"/>
         </w:numPr>
-      </w:pPr>
-      <w:r>
+        <w:rPr>
+          <w:rFonts w:ascii="Arial" w:hAnsi="Arial" w:cs="Arial"/>
+        </w:rPr>
+      </w:pPr>
+      <w:r>
+        <w:rPr>
+          <w:rFonts w:ascii="Arial" w:hAnsi="Arial" w:cs="Arial"/>
+        </w:rPr>
         <w:t>Add a golfer, including their username, name and home golf course</w:t>
       </w:r>
     </w:p>
@@ -3590,12 +5980,16 @@
           <w:ilvl w:val="1"/>
           <w:numId w:val="4"/>
         </w:numPr>
-      </w:pPr>
-      <w:r>
+        <w:rPr>
+          <w:rFonts w:ascii="Arial" w:hAnsi="Arial" w:cs="Arial"/>
+        </w:rPr>
+      </w:pPr>
+      <w:r>
+        <w:rPr>
+          <w:rFonts w:ascii="Arial" w:hAnsi="Arial" w:cs="Arial"/>
+        </w:rPr>
         <w:t>The home golf course must be in the system before the golfer is added</w:t>
       </w:r>
-      <w:bookmarkStart w:id="14" w:name="_GoBack"/>
-      <w:bookmarkEnd w:id="14"/>
     </w:p>
     <w:p>
       <w:pPr>
@@ -3604,8 +5998,14 @@
           <w:ilvl w:val="0"/>
           <w:numId w:val="4"/>
         </w:numPr>
-      </w:pPr>
-      <w:r>
+        <w:rPr>
+          <w:rFonts w:ascii="Arial" w:hAnsi="Arial" w:cs="Arial"/>
+        </w:rPr>
+      </w:pPr>
+      <w:r>
+        <w:rPr>
+          <w:rFonts w:ascii="Arial" w:hAnsi="Arial" w:cs="Arial"/>
+        </w:rPr>
         <w:t>Remove a golfer from the database</w:t>
       </w:r>
     </w:p>
@@ -3616,14 +6016,26 @@
           <w:ilvl w:val="0"/>
           <w:numId w:val="4"/>
         </w:numPr>
-      </w:pPr>
-      <w:r>
+        <w:rPr>
+          <w:rFonts w:ascii="Arial" w:hAnsi="Arial" w:cs="Arial"/>
+        </w:rPr>
+      </w:pPr>
+      <w:r>
+        <w:rPr>
+          <w:rFonts w:ascii="Arial" w:hAnsi="Arial" w:cs="Arial"/>
+        </w:rPr>
         <w:t>Update a golfer</w:t>
       </w:r>
       <w:r>
+        <w:rPr>
+          <w:rFonts w:ascii="Arial" w:hAnsi="Arial" w:cs="Arial"/>
+        </w:rPr>
         <w:t>’</w:t>
       </w:r>
       <w:r>
+        <w:rPr>
+          <w:rFonts w:ascii="Arial" w:hAnsi="Arial" w:cs="Arial"/>
+        </w:rPr>
         <w:t>s information</w:t>
       </w:r>
     </w:p>
@@ -3634,8 +6046,14 @@
           <w:ilvl w:val="0"/>
           <w:numId w:val="4"/>
         </w:numPr>
-      </w:pPr>
-      <w:r>
+        <w:rPr>
+          <w:rFonts w:ascii="Arial" w:hAnsi="Arial" w:cs="Arial"/>
+        </w:rPr>
+      </w:pPr>
+      <w:r>
+        <w:rPr>
+          <w:rFonts w:ascii="Arial" w:hAnsi="Arial" w:cs="Arial"/>
+        </w:rPr>
         <w:t>Add a golf course review</w:t>
       </w:r>
     </w:p>
@@ -3646,8 +6064,14 @@
           <w:ilvl w:val="0"/>
           <w:numId w:val="4"/>
         </w:numPr>
-      </w:pPr>
-      <w:r>
+        <w:rPr>
+          <w:rFonts w:ascii="Arial" w:hAnsi="Arial" w:cs="Arial"/>
+        </w:rPr>
+      </w:pPr>
+      <w:r>
+        <w:rPr>
+          <w:rFonts w:ascii="Arial" w:hAnsi="Arial" w:cs="Arial"/>
+        </w:rPr>
         <w:t>Remove a golf course review</w:t>
       </w:r>
     </w:p>
@@ -3658,11 +6082,20 @@
           <w:ilvl w:val="0"/>
           <w:numId w:val="4"/>
         </w:numPr>
-      </w:pPr>
-      <w:r>
+        <w:rPr>
+          <w:rFonts w:ascii="Arial" w:hAnsi="Arial" w:cs="Arial"/>
+        </w:rPr>
+      </w:pPr>
+      <w:r>
+        <w:rPr>
+          <w:rFonts w:ascii="Arial" w:hAnsi="Arial" w:cs="Arial"/>
+        </w:rPr>
         <w:t>Be able to search for</w:t>
       </w:r>
       <w:r>
+        <w:rPr>
+          <w:rFonts w:ascii="Arial" w:hAnsi="Arial" w:cs="Arial"/>
+        </w:rPr>
         <w:t xml:space="preserve"> golf courses and users, not specific reviews</w:t>
       </w:r>
     </w:p>
@@ -3673,82 +6106,166 @@
           <w:ilvl w:val="0"/>
           <w:numId w:val="4"/>
         </w:numPr>
-      </w:pPr>
-      <w:r>
+        <w:rPr>
+          <w:rFonts w:ascii="Arial" w:hAnsi="Arial" w:cs="Arial"/>
+        </w:rPr>
+      </w:pPr>
+      <w:r>
+        <w:rPr>
+          <w:rFonts w:ascii="Arial" w:hAnsi="Arial" w:cs="Arial"/>
+        </w:rPr>
         <w:t>Sort golf courses by their name and par for the course</w:t>
       </w:r>
     </w:p>
-    <w:p/>
-    <w:p>
-      <w:r>
-        <w:rPr>
+    <w:p>
+      <w:pPr>
+        <w:rPr>
+          <w:rFonts w:ascii="Arial" w:hAnsi="Arial" w:cs="Arial"/>
+        </w:rPr>
+      </w:pPr>
+    </w:p>
+    <w:p>
+      <w:pPr>
+        <w:rPr>
+          <w:rFonts w:ascii="Arial" w:hAnsi="Arial" w:cs="Arial"/>
+        </w:rPr>
+      </w:pPr>
+      <w:r>
+        <w:rPr>
+          <w:rFonts w:ascii="Arial" w:hAnsi="Arial" w:cs="Arial"/>
           <w:b/>
         </w:rPr>
         <w:t>Note</w:t>
       </w:r>
       <w:r>
+        <w:rPr>
+          <w:rFonts w:ascii="Arial" w:hAnsi="Arial" w:cs="Arial"/>
+        </w:rPr>
         <w:t>: If a golfer is deleted from the database, all of their reviews become anonymous.</w:t>
       </w:r>
     </w:p>
     <w:p>
       <w:pPr>
         <w:pStyle w:val="Heading1"/>
-      </w:pPr>
-      <w:bookmarkStart w:id="15" w:name="_Toc449689587"/>
-      <w:r>
+        <w:rPr>
+          <w:rFonts w:ascii="Arial" w:hAnsi="Arial" w:cs="Arial"/>
+        </w:rPr>
+      </w:pPr>
+      <w:bookmarkStart w:id="14" w:name="_Toc450296447"/>
+      <w:r>
+        <w:rPr>
+          <w:rFonts w:ascii="Arial" w:hAnsi="Arial" w:cs="Arial"/>
+        </w:rPr>
         <w:t>Scalability</w:t>
       </w:r>
+      <w:bookmarkEnd w:id="14"/>
+    </w:p>
+    <w:p>
+      <w:pPr>
+        <w:rPr>
+          <w:rFonts w:ascii="Arial" w:hAnsi="Arial" w:cs="Arial"/>
+        </w:rPr>
+      </w:pPr>
+      <w:r>
+        <w:rPr>
+          <w:rFonts w:ascii="Arial" w:hAnsi="Arial" w:cs="Arial"/>
+        </w:rPr>
+        <w:t>Scalability/sharding/replication instructions</w:t>
+      </w:r>
+    </w:p>
+    <w:p>
+      <w:pPr>
+        <w:pStyle w:val="Heading1"/>
+        <w:rPr>
+          <w:rFonts w:ascii="Arial" w:hAnsi="Arial" w:cs="Arial"/>
+        </w:rPr>
+      </w:pPr>
+      <w:bookmarkStart w:id="15" w:name="_Toc450296448"/>
+      <w:r>
+        <w:rPr>
+          <w:rFonts w:ascii="Arial" w:hAnsi="Arial" w:cs="Arial"/>
+        </w:rPr>
+        <w:t>Keep an eye out for</w:t>
+      </w:r>
       <w:bookmarkEnd w:id="15"/>
     </w:p>
     <w:p>
-      <w:r>
-        <w:t>Scalability/sharding/replication instructions</w:t>
+      <w:pPr>
+        <w:rPr>
+          <w:rFonts w:ascii="Arial" w:hAnsi="Arial" w:cs="Arial"/>
+        </w:rPr>
+      </w:pPr>
+      <w:bookmarkStart w:id="16" w:name="_GoBack"/>
+      <w:r>
+        <w:rPr>
+          <w:rFonts w:ascii="Arial" w:hAnsi="Arial" w:cs="Arial"/>
+        </w:rPr>
+        <w:t>FAQs, any issues, unique stuff</w:t>
       </w:r>
     </w:p>
     <w:p>
       <w:pPr>
         <w:pStyle w:val="Heading1"/>
-      </w:pPr>
-      <w:bookmarkStart w:id="16" w:name="_Toc449689588"/>
-      <w:r>
-        <w:t>Keep an eye out for</w:t>
-      </w:r>
+        <w:rPr>
+          <w:rFonts w:ascii="Arial" w:hAnsi="Arial" w:cs="Arial"/>
+        </w:rPr>
+      </w:pPr>
+      <w:bookmarkStart w:id="17" w:name="_Toc450296449"/>
       <w:bookmarkEnd w:id="16"/>
-    </w:p>
-    <w:p>
-      <w:r>
-        <w:t>FAQs, any issues, unique stuff</w:t>
-      </w:r>
-    </w:p>
-    <w:p>
-      <w:pPr>
-        <w:pStyle w:val="Heading1"/>
-      </w:pPr>
-      <w:bookmarkStart w:id="17" w:name="_Toc449689589"/>
-      <w:r>
-        <w:rPr>
-          <w:rFonts w:eastAsia="Times New Roman"/>
+      <w:r>
+        <w:rPr>
+          <w:rFonts w:ascii="Arial" w:eastAsia="Times New Roman" w:hAnsi="Arial" w:cs="Arial"/>
         </w:rPr>
         <w:t>References</w:t>
       </w:r>
       <w:bookmarkEnd w:id="17"/>
     </w:p>
     <w:p>
-      <w:r>
+      <w:pPr>
+        <w:rPr>
+          <w:rFonts w:ascii="Arial" w:hAnsi="Arial" w:cs="Arial"/>
+        </w:rPr>
+      </w:pPr>
+      <w:r>
+        <w:rPr>
+          <w:rFonts w:ascii="Arial" w:hAnsi="Arial" w:cs="Arial"/>
+        </w:rPr>
         <w:t>References to sources, documentation</w:t>
       </w:r>
     </w:p>
     <w:p>
-      <w:r>
+      <w:pPr>
+        <w:rPr>
+          <w:rFonts w:ascii="Arial" w:hAnsi="Arial" w:cs="Arial"/>
+        </w:rPr>
+      </w:pPr>
+      <w:r>
+        <w:rPr>
+          <w:rFonts w:ascii="Arial" w:hAnsi="Arial" w:cs="Arial"/>
+        </w:rPr>
         <w:t>-Riak Documentation</w:t>
       </w:r>
     </w:p>
     <w:p>
-      <w:r>
+      <w:pPr>
+        <w:rPr>
+          <w:rFonts w:ascii="Arial" w:hAnsi="Arial" w:cs="Arial"/>
+        </w:rPr>
+      </w:pPr>
+      <w:r>
+        <w:rPr>
+          <w:rFonts w:ascii="Arial" w:hAnsi="Arial" w:cs="Arial"/>
+        </w:rPr>
         <w:t>http://docs.basho.com/riak/kv/2.1.4/</w:t>
       </w:r>
     </w:p>
-    <w:p/>
+    <w:p>
+      <w:pPr>
+        <w:rPr>
+          <w:rFonts w:ascii="Arial" w:hAnsi="Arial" w:cs="Arial"/>
+        </w:rPr>
+      </w:pPr>
+    </w:p>
     <w:sectPr>
       <w:footerReference w:type="even" r:id="rId10"/>
       <w:footerReference w:type="default" r:id="rId11"/>
@@ -5120,6 +7637,29 @@
     <w:unhideWhenUsed/>
     <w:rsid w:val="00BA58D6"/>
   </w:style>
+  <w:style w:type="table" w:styleId="TableGrid">
+    <w:name w:val="Table Grid"/>
+    <w:basedOn w:val="TableNormal"/>
+    <w:uiPriority w:val="39"/>
+    <w:rsid w:val="00C51283"/>
+    <w:tblPr>
+      <w:tblInd w:w="0" w:type="dxa"/>
+      <w:tblBorders>
+        <w:top w:val="single" w:sz="4" w:space="0" w:color="auto"/>
+        <w:left w:val="single" w:sz="4" w:space="0" w:color="auto"/>
+        <w:bottom w:val="single" w:sz="4" w:space="0" w:color="auto"/>
+        <w:right w:val="single" w:sz="4" w:space="0" w:color="auto"/>
+        <w:insideH w:val="single" w:sz="4" w:space="0" w:color="auto"/>
+        <w:insideV w:val="single" w:sz="4" w:space="0" w:color="auto"/>
+      </w:tblBorders>
+      <w:tblCellMar>
+        <w:top w:w="0" w:type="dxa"/>
+        <w:left w:w="108" w:type="dxa"/>
+        <w:bottom w:w="0" w:type="dxa"/>
+        <w:right w:w="108" w:type="dxa"/>
+      </w:tblCellMar>
+    </w:tblPr>
+  </w:style>
 </w:styles>
 </file>
 
@@ -5389,7 +7929,7 @@
 </file>
 
 <file path=customXml/itemProps1.xml><?xml version="1.0" encoding="utf-8"?>
-<ds:datastoreItem xmlns:ds="http://schemas.openxmlformats.org/officeDocument/2006/customXml" ds:itemID="{9E3B4869-0782-A04D-9B7A-C6D7EFD08D99}">
+<ds:datastoreItem xmlns:ds="http://schemas.openxmlformats.org/officeDocument/2006/customXml" ds:itemID="{BDC2FD99-9568-EA4F-983C-C5E486B417E0}">
   <ds:schemaRefs>
     <ds:schemaRef ds:uri="http://schemas.openxmlformats.org/officeDocument/2006/bibliography"/>
   </ds:schemaRefs>

--- a/RiakResearch/RiakResearch.docx
+++ b/RiakResearch/RiakResearch.docx
@@ -1,650 +1,1722 @@
 
 <file path=word/document.xml><?xml version="1.0" encoding="utf-8"?>
-<w:document xmlns:o="urn:schemas-microsoft-com:office:office" xmlns:r="http://schemas.openxmlformats.org/officeDocument/2006/relationships" xmlns:v="urn:schemas-microsoft-com:vml" xmlns:w="http://schemas.openxmlformats.org/wordprocessingml/2006/main" xmlns:w10="urn:schemas-microsoft-com:office:word" xmlns:wp="http://schemas.openxmlformats.org/drawingml/2006/wordprocessingDrawing">
+<w:document xmlns:o="urn:schemas-microsoft-com:office:office" xmlns:r="http://schemas.openxmlformats.org/officeDocument/2006/relationships" xmlns:v="urn:schemas-microsoft-com:vml" xmlns:w="http://schemas.openxmlformats.org/wordprocessingml/2006/main" xmlns:w10="urn:schemas-microsoft-com:office:word" xmlns:wp="http://schemas.openxmlformats.org/drawingml/2006/wordprocessingDrawing" xmlns:wps="http://schemas.microsoft.com/office/word/2010/wordprocessingShape" xmlns:wpg="http://schemas.microsoft.com/office/word/2010/wordprocessingGroup" xmlns:mc="http://schemas.openxmlformats.org/markup-compatibility/2006" xmlns:wp14="http://schemas.microsoft.com/office/word/2010/wordprocessingDrawing" xmlns:w14="http://schemas.microsoft.com/office/word/2010/wordml" mc:Ignorable="w14 wp14">
   <w:body>
-    <w:p>
-      <w:pPr>
-        <w:pStyle w:val="Normal"/>
-        <w:rPr>
-          <w:rFonts w:cs="Arial" w:ascii="Arial" w:hAnsi="Arial"/>
-        </w:rPr>
-      </w:pPr>
-      <w:r>
-        <w:rPr>
-          <w:rFonts w:cs="Arial" w:ascii="Arial" w:hAnsi="Arial"/>
-        </w:rPr>
-        <w:pict>
-          <v:rect id="shape_0" fillcolor="#e7e6e6" stroked="f" style="position:absolute;margin-left:11.65pt;margin-top:13.05pt;width:588.6pt;height:765.85pt;mso-position-horizontal:center;mso-position-horizontal-relative:page;mso-position-vertical:center;mso-position-vertical-relative:page">
-            <v:wrap v:type="none"/>
-            <v:fill type="solid" color2="#181919" detectmouseclick="t"/>
-            <v:stroke color="#3465a4" joinstyle="round" endcap="flat"/>
-          </v:rect>
-        </w:pict>
-        <w:pict>
-          <v:group id="shape_0" alt="Group 454" style="position:absolute;margin-left:316.7pt;margin-top:0pt;width:367.9pt;height:265.7pt" coordorigin="6334,0" coordsize="7358,5314">
-            <v:group id="shape_0" alt="Group 455" style="position:absolute;left:9544;top:0;width:4148;height:5314">
-              <v:shape id="shape_0" coordsize="3367,4519" path="m3366,4518l0,4518l0,4105l2945,4105l2945,0l3366,0l3366,4518e" fillcolor="#44546a" stroked="f" style="position:absolute;left:9544;top:0;width:3365;height:4517;mso-position-horizontal-relative:page;mso-position-vertical-relative:page">
-                <v:wrap v:type="none"/>
-                <v:fill type="solid" color2="#bbab95" detectmouseclick="t"/>
-                <v:stroke color="#3465a4" joinstyle="round" endcap="flat"/>
-              </v:shape>
-              <v:rect id="shape_0" stroked="f" style="position:absolute;left:9560;top:0;width:4131;height:5313;mso-position-horizontal-relative:page;mso-position-vertical-relative:page">
-                <v:wrap v:type="none"/>
-                <v:fill on="false" detectmouseclick="t"/>
-                <v:stroke color="#3465a4" joinstyle="round" endcap="flat"/>
-              </v:rect>
-            </v:group>
-            <v:shapetype id="shapetype_202" coordsize="21600,21600" o:spt="202" path="m,l,21600l21600,21600l21600,xe">
-              <v:stroke joinstyle="miter"/>
-              <v:path gradientshapeok="t" o:connecttype="rect"/>
-            </v:shapetype>
-            <v:shape id="shape_0" stroked="f" style="position:absolute;left:6334;top:1740;width:6148;height:2369;mso-position-horizontal-relative:page;mso-position-vertical-relative:page" type="shapetype_202">
-              <v:wrap v:type="none"/>
-              <v:fill on="false" detectmouseclick="t"/>
-              <v:stroke color="#3465a4" joinstyle="round" endcap="flat"/>
-            </v:shape>
-          </v:group>
-        </w:pict>
-        <w:pict>
-          <v:group id="shape_0" alt="Group 459" style="position:absolute;margin-left:0.05pt;margin-top:0pt;width:502.5pt;height:267.85pt" coordorigin="1,0" coordsize="10050,5357">
-            <v:group id="shape_0" alt="Group 460" style="position:absolute;left:1;top:0;width:4162;height:5357">
-              <v:shape id="shape_0" coordsize="3361,4516" path="m420,4515l0,4515l0,0l3360,0l3360,413l420,413l420,4515e" fillcolor="#44546a" stroked="f" style="position:absolute;left:795;top:795;width:3359;height:4514;mso-position-horizontal-relative:page;mso-position-vertical-relative:page">
-                <v:wrap v:type="none"/>
-                <v:fill type="solid" color2="#bbab95" detectmouseclick="t"/>
-                <v:stroke color="#3465a4" joinstyle="round" endcap="flat"/>
-              </v:shape>
-              <v:rect id="shape_0" stroked="f" style="position:absolute;left:1;top:0;width:4161;height:5356;mso-position-horizontal-relative:page;mso-position-vertical-relative:page">
-                <v:wrap v:type="none"/>
-                <v:fill on="false" detectmouseclick="t"/>
-                <v:stroke color="#3465a4" joinstyle="round" endcap="flat"/>
-              </v:rect>
-            </v:group>
-          </v:group>
-        </w:pict>
-      </w:r>
-    </w:p>
-    <w:p>
-      <w:pPr>
-        <w:sectPr>
-          <w:footerReference w:type="default" r:id="rId2"/>
-          <w:type w:val="nextPage"/>
-          <w:pgSz w:w="12240" w:h="15840"/>
-          <w:pgMar w:left="1440" w:right="1440" w:header="0" w:top="1440" w:footer="720" w:bottom="1440" w:gutter="0"/>
-          <w:pgNumType w:fmt="decimal"/>
-          <w:formProt w:val="false"/>
-          <w:titlePg/>
-          <w:textDirection w:val="lrTb"/>
-          <w:docGrid w:type="default" w:linePitch="360" w:charSpace="4294961151"/>
-        </w:sectPr>
-        <w:pStyle w:val="Normal"/>
-        <w:rPr>
-          <w:rFonts w:cs="Arial" w:ascii="Arial" w:hAnsi="Arial"/>
-        </w:rPr>
-      </w:pPr>
-      <w:r>
-        <w:rPr>
-          <w:rFonts w:cs="Arial" w:ascii="Arial" w:hAnsi="Arial"/>
-        </w:rPr>
-      </w:r>
-    </w:p>
-    <w:p>
-      <w:pPr>
-        <w:pStyle w:val="ContentsHeading"/>
-        <w:pageBreakBefore/>
-        <w:rPr>
-          <w:rFonts w:cs="Arial" w:ascii="Arial" w:hAnsi="Arial"/>
-        </w:rPr>
-      </w:pPr>
-      <w:r>
-        <w:rPr>
-          <w:rFonts w:cs="Arial" w:ascii="Arial" w:hAnsi="Arial"/>
-        </w:rPr>
-        <w:t>Table of Contents</w:t>
-      </w:r>
-    </w:p>
-    <w:p>
-      <w:pPr>
-        <w:pStyle w:val="Contents1"/>
-        <w:tabs>
-          <w:tab w:val="right" w:pos="9350" w:leader="dot"/>
-        </w:tabs>
-        <w:rPr>
-          <w:rStyle w:val="IndexLink"/>
-          <w:vanish w:val="false"/>
-        </w:rPr>
-      </w:pPr>
-      <w:r>
-        <w:fldChar w:fldCharType="begin"/>
-      </w:r>
-      <w:r>
-        <w:instrText> TOC </w:instrText>
-      </w:r>
-      <w:r>
-        <w:fldChar w:fldCharType="separate"/>
-      </w:r>
-      <w:hyperlink w:anchor="_Toc450296433">
-        <w:r>
-          <w:rPr>
-            <w:rStyle w:val="IndexLink"/>
-            <w:rFonts w:cs="Arial" w:ascii="Arial" w:hAnsi="Arial"/>
-          </w:rPr>
-          <w:t>Riak KV</w:t>
-        </w:r>
-        <w:r>
-          <w:rPr>
-            <w:rStyle w:val="IndexLink"/>
-            <w:vanish w:val="false"/>
-          </w:rPr>
-          <w:tab/>
-          <w:t>3</w:t>
-        </w:r>
-      </w:hyperlink>
-    </w:p>
-    <w:p>
-      <w:pPr>
-        <w:pStyle w:val="Contents2"/>
-        <w:tabs>
-          <w:tab w:val="right" w:pos="9350" w:leader="dot"/>
-        </w:tabs>
-        <w:rPr>
-          <w:rStyle w:val="IndexLink"/>
-          <w:vanish w:val="false"/>
-        </w:rPr>
-      </w:pPr>
-      <w:hyperlink w:anchor="_Toc450296434">
-        <w:r>
-          <w:rPr>
-            <w:rStyle w:val="IndexLink"/>
-            <w:rFonts w:cs="Arial" w:ascii="Arial" w:hAnsi="Arial"/>
-          </w:rPr>
-          <w:t>Introduction</w:t>
-        </w:r>
-        <w:r>
-          <w:rPr>
-            <w:rStyle w:val="IndexLink"/>
-            <w:vanish w:val="false"/>
-          </w:rPr>
-          <w:tab/>
-          <w:t>3</w:t>
-        </w:r>
-      </w:hyperlink>
-    </w:p>
-    <w:p>
-      <w:pPr>
-        <w:pStyle w:val="Contents2"/>
-        <w:tabs>
-          <w:tab w:val="right" w:pos="9350" w:leader="dot"/>
-        </w:tabs>
-        <w:rPr>
-          <w:rStyle w:val="IndexLink"/>
-          <w:vanish w:val="false"/>
-        </w:rPr>
-      </w:pPr>
-      <w:hyperlink w:anchor="_Toc450296435">
-        <w:r>
-          <w:rPr>
-            <w:rStyle w:val="IndexLink"/>
-            <w:rFonts w:cs="Arial" w:ascii="Arial" w:hAnsi="Arial"/>
-          </w:rPr>
-          <w:t>Use Cases</w:t>
-        </w:r>
-        <w:r>
-          <w:rPr>
-            <w:rStyle w:val="IndexLink"/>
-            <w:vanish w:val="false"/>
-          </w:rPr>
-          <w:tab/>
-          <w:t>3</w:t>
-        </w:r>
-      </w:hyperlink>
-    </w:p>
-    <w:p>
-      <w:pPr>
-        <w:pStyle w:val="Contents1"/>
-        <w:tabs>
-          <w:tab w:val="right" w:pos="9350" w:leader="dot"/>
-        </w:tabs>
-        <w:rPr>
-          <w:rStyle w:val="IndexLink"/>
-          <w:vanish w:val="false"/>
-        </w:rPr>
-      </w:pPr>
-      <w:hyperlink w:anchor="_Toc450296436">
-        <w:r>
-          <w:rPr>
-            <w:rStyle w:val="IndexLink"/>
-            <w:rFonts w:cs="Arial" w:ascii="Arial" w:hAnsi="Arial"/>
-          </w:rPr>
-          <w:t>The Data Model</w:t>
-        </w:r>
-        <w:r>
-          <w:rPr>
-            <w:rStyle w:val="IndexLink"/>
-            <w:vanish w:val="false"/>
-          </w:rPr>
-          <w:tab/>
-          <w:t>3</w:t>
-        </w:r>
-      </w:hyperlink>
-    </w:p>
-    <w:p>
-      <w:pPr>
-        <w:pStyle w:val="Contents1"/>
-        <w:tabs>
-          <w:tab w:val="right" w:pos="9350" w:leader="dot"/>
-        </w:tabs>
-        <w:rPr>
-          <w:rStyle w:val="IndexLink"/>
-          <w:vanish w:val="false"/>
-        </w:rPr>
-      </w:pPr>
-      <w:hyperlink w:anchor="_Toc450296437">
-        <w:r>
-          <w:rPr>
-            <w:rStyle w:val="IndexLink"/>
-            <w:rFonts w:cs="Arial" w:ascii="Arial" w:hAnsi="Arial"/>
-          </w:rPr>
-          <w:t>Installation Instructions</w:t>
-        </w:r>
-        <w:r>
-          <w:rPr>
-            <w:rStyle w:val="IndexLink"/>
-            <w:vanish w:val="false"/>
-          </w:rPr>
-          <w:tab/>
-          <w:t>3</w:t>
-        </w:r>
-      </w:hyperlink>
-    </w:p>
-    <w:p>
-      <w:pPr>
-        <w:pStyle w:val="Contents2"/>
-        <w:tabs>
-          <w:tab w:val="right" w:pos="9350" w:leader="dot"/>
-        </w:tabs>
-        <w:rPr>
-          <w:rStyle w:val="IndexLink"/>
-          <w:vanish w:val="false"/>
-        </w:rPr>
-      </w:pPr>
-      <w:hyperlink w:anchor="_Toc450296438">
-        <w:r>
-          <w:rPr>
-            <w:rStyle w:val="IndexLink"/>
-            <w:rFonts w:cs="Arial" w:ascii="Arial" w:hAnsi="Arial"/>
-          </w:rPr>
-          <w:t>For Ubuntu</w:t>
-        </w:r>
-        <w:r>
-          <w:rPr>
-            <w:rStyle w:val="IndexLink"/>
-            <w:vanish w:val="false"/>
-          </w:rPr>
-          <w:tab/>
-          <w:t>3</w:t>
-        </w:r>
-      </w:hyperlink>
-    </w:p>
-    <w:p>
-      <w:pPr>
-        <w:pStyle w:val="Contents2"/>
-        <w:tabs>
-          <w:tab w:val="right" w:pos="9350" w:leader="dot"/>
-        </w:tabs>
-        <w:rPr>
-          <w:rStyle w:val="IndexLink"/>
-          <w:vanish w:val="false"/>
-        </w:rPr>
-      </w:pPr>
-      <w:hyperlink w:anchor="_Toc450296439">
-        <w:r>
-          <w:rPr>
-            <w:rStyle w:val="IndexLink"/>
-            <w:rFonts w:cs="Arial" w:ascii="Arial" w:hAnsi="Arial"/>
-          </w:rPr>
-          <w:t>For Mac</w:t>
-        </w:r>
-        <w:r>
-          <w:rPr>
-            <w:rStyle w:val="IndexLink"/>
-            <w:vanish w:val="false"/>
-          </w:rPr>
-          <w:tab/>
-          <w:t>4</w:t>
-        </w:r>
-      </w:hyperlink>
-    </w:p>
-    <w:p>
-      <w:pPr>
-        <w:pStyle w:val="Contents1"/>
-        <w:tabs>
-          <w:tab w:val="right" w:pos="9350" w:leader="dot"/>
-        </w:tabs>
-        <w:rPr>
-          <w:rStyle w:val="IndexLink"/>
-          <w:vanish w:val="false"/>
-        </w:rPr>
-      </w:pPr>
-      <w:hyperlink w:anchor="_Toc450296440">
-        <w:r>
-          <w:rPr>
-            <w:rStyle w:val="IndexLink"/>
-            <w:rFonts w:cs="Arial" w:ascii="Arial" w:hAnsi="Arial"/>
-          </w:rPr>
-          <w:t>Configuration Instructions</w:t>
-        </w:r>
-        <w:r>
-          <w:rPr>
-            <w:rStyle w:val="IndexLink"/>
-            <w:vanish w:val="false"/>
-          </w:rPr>
-          <w:tab/>
-          <w:t>4</w:t>
-        </w:r>
-      </w:hyperlink>
-    </w:p>
-    <w:p>
-      <w:pPr>
-        <w:pStyle w:val="Contents2"/>
-        <w:tabs>
-          <w:tab w:val="right" w:pos="9350" w:leader="dot"/>
-        </w:tabs>
-        <w:rPr>
-          <w:rStyle w:val="IndexLink"/>
-          <w:vanish w:val="false"/>
-        </w:rPr>
-      </w:pPr>
-      <w:hyperlink w:anchor="_Toc450296441">
-        <w:r>
-          <w:rPr>
-            <w:rStyle w:val="IndexLink"/>
-            <w:rFonts w:cs="Arial" w:ascii="Arial" w:hAnsi="Arial"/>
-          </w:rPr>
-          <w:t>Initial Configuration</w:t>
-        </w:r>
-        <w:r>
-          <w:rPr>
-            <w:rStyle w:val="IndexLink"/>
-            <w:vanish w:val="false"/>
-          </w:rPr>
-          <w:tab/>
-          <w:t>4</w:t>
-        </w:r>
-      </w:hyperlink>
-    </w:p>
-    <w:p>
-      <w:pPr>
-        <w:pStyle w:val="Contents2"/>
-        <w:tabs>
-          <w:tab w:val="right" w:pos="9350" w:leader="dot"/>
-        </w:tabs>
-        <w:rPr>
-          <w:rStyle w:val="IndexLink"/>
-          <w:vanish w:val="false"/>
-        </w:rPr>
-      </w:pPr>
-      <w:hyperlink w:anchor="_Toc450296442">
-        <w:r>
-          <w:rPr>
-            <w:rStyle w:val="IndexLink"/>
-            <w:rFonts w:cs="Arial" w:ascii="Arial" w:hAnsi="Arial"/>
-          </w:rPr>
-          <w:t>Configuring Python Library</w:t>
-        </w:r>
-        <w:r>
-          <w:rPr>
-            <w:rStyle w:val="IndexLink"/>
-            <w:vanish w:val="false"/>
-          </w:rPr>
-          <w:tab/>
-          <w:t>4</w:t>
-        </w:r>
-      </w:hyperlink>
-    </w:p>
-    <w:p>
-      <w:pPr>
-        <w:pStyle w:val="Contents1"/>
-        <w:tabs>
-          <w:tab w:val="right" w:pos="9350" w:leader="dot"/>
-        </w:tabs>
-        <w:rPr>
-          <w:rStyle w:val="IndexLink"/>
-          <w:vanish w:val="false"/>
-        </w:rPr>
-      </w:pPr>
-      <w:hyperlink w:anchor="_Toc450296443">
-        <w:r>
-          <w:rPr>
-            <w:rStyle w:val="IndexLink"/>
-            <w:rFonts w:cs="Arial" w:ascii="Arial" w:hAnsi="Arial"/>
-          </w:rPr>
-          <w:t>Riak Basic Commands</w:t>
-        </w:r>
-        <w:r>
-          <w:rPr>
-            <w:rStyle w:val="IndexLink"/>
-            <w:vanish w:val="false"/>
-          </w:rPr>
-          <w:tab/>
-          <w:t>4</w:t>
-        </w:r>
-      </w:hyperlink>
-    </w:p>
-    <w:p>
-      <w:pPr>
-        <w:pStyle w:val="Contents2"/>
-        <w:tabs>
-          <w:tab w:val="right" w:pos="9350" w:leader="dot"/>
-        </w:tabs>
-        <w:rPr>
-          <w:rStyle w:val="IndexLink"/>
-          <w:vanish w:val="false"/>
-        </w:rPr>
-      </w:pPr>
-      <w:hyperlink w:anchor="_Toc450296444">
-        <w:r>
-          <w:rPr>
-            <w:rStyle w:val="IndexLink"/>
-            <w:rFonts w:cs="Arial" w:ascii="Arial" w:hAnsi="Arial"/>
-          </w:rPr>
-          <w:t>Querying using secondary indexes</w:t>
-        </w:r>
-        <w:r>
-          <w:rPr>
-            <w:rStyle w:val="IndexLink"/>
-            <w:vanish w:val="false"/>
-          </w:rPr>
-          <w:tab/>
-          <w:t>6</w:t>
-        </w:r>
-      </w:hyperlink>
-    </w:p>
-    <w:p>
-      <w:pPr>
-        <w:pStyle w:val="Contents1"/>
-        <w:tabs>
-          <w:tab w:val="right" w:pos="9350" w:leader="dot"/>
-        </w:tabs>
-        <w:rPr>
-          <w:rStyle w:val="IndexLink"/>
-          <w:vanish w:val="false"/>
-        </w:rPr>
-      </w:pPr>
-      <w:hyperlink w:anchor="_Toc450296445">
-        <w:r>
-          <w:rPr>
-            <w:rStyle w:val="IndexLink"/>
-            <w:rFonts w:cs="Arial" w:ascii="Arial" w:hAnsi="Arial"/>
-          </w:rPr>
-          <w:t>Mini Project: World #1 Golfers</w:t>
-        </w:r>
-        <w:r>
-          <w:rPr>
-            <w:rStyle w:val="IndexLink"/>
-            <w:vanish w:val="false"/>
-          </w:rPr>
-          <w:tab/>
-          <w:t>6</w:t>
-        </w:r>
-      </w:hyperlink>
-    </w:p>
-    <w:p>
-      <w:pPr>
-        <w:pStyle w:val="Contents1"/>
-        <w:tabs>
-          <w:tab w:val="right" w:pos="9350" w:leader="dot"/>
-        </w:tabs>
-        <w:rPr>
-          <w:rStyle w:val="IndexLink"/>
-          <w:vanish w:val="false"/>
-        </w:rPr>
-      </w:pPr>
-      <w:hyperlink w:anchor="_Toc450296446">
-        <w:r>
-          <w:rPr>
-            <w:rStyle w:val="IndexLink"/>
-            <w:rFonts w:cs="Arial" w:ascii="Arial" w:hAnsi="Arial"/>
-          </w:rPr>
-          <w:t>Golf Course Reviews + Tee Times</w:t>
-        </w:r>
-        <w:r>
-          <w:rPr>
-            <w:rStyle w:val="IndexLink"/>
-            <w:vanish w:val="false"/>
-          </w:rPr>
-          <w:tab/>
-          <w:t>7</w:t>
-        </w:r>
-      </w:hyperlink>
-    </w:p>
-    <w:p>
-      <w:pPr>
-        <w:pStyle w:val="Contents1"/>
-        <w:tabs>
-          <w:tab w:val="right" w:pos="9350" w:leader="dot"/>
-        </w:tabs>
-        <w:rPr>
-          <w:rStyle w:val="IndexLink"/>
-          <w:vanish w:val="false"/>
-        </w:rPr>
-      </w:pPr>
-      <w:hyperlink w:anchor="_Toc450296447">
-        <w:r>
-          <w:rPr>
-            <w:rStyle w:val="IndexLink"/>
-            <w:rFonts w:cs="Arial" w:ascii="Arial" w:hAnsi="Arial"/>
-          </w:rPr>
-          <w:t>Scalability</w:t>
-        </w:r>
-        <w:r>
-          <w:rPr>
-            <w:rStyle w:val="IndexLink"/>
-            <w:vanish w:val="false"/>
-          </w:rPr>
-          <w:tab/>
-          <w:t>7</w:t>
-        </w:r>
-      </w:hyperlink>
-    </w:p>
-    <w:p>
-      <w:pPr>
-        <w:pStyle w:val="Contents1"/>
-        <w:tabs>
-          <w:tab w:val="right" w:pos="9350" w:leader="dot"/>
-        </w:tabs>
-        <w:rPr>
-          <w:rStyle w:val="IndexLink"/>
-          <w:vanish w:val="false"/>
-        </w:rPr>
-      </w:pPr>
-      <w:hyperlink w:anchor="_Toc450296448">
-        <w:r>
-          <w:rPr>
-            <w:rStyle w:val="IndexLink"/>
-            <w:rFonts w:cs="Arial" w:ascii="Arial" w:hAnsi="Arial"/>
-          </w:rPr>
-          <w:t>Keep an eye out for</w:t>
-        </w:r>
-        <w:r>
-          <w:rPr>
-            <w:rStyle w:val="IndexLink"/>
-            <w:vanish w:val="false"/>
-          </w:rPr>
-          <w:tab/>
-          <w:t>7</w:t>
-        </w:r>
-      </w:hyperlink>
-    </w:p>
-    <w:p>
-      <w:pPr>
-        <w:pStyle w:val="Contents1"/>
-        <w:tabs>
-          <w:tab w:val="right" w:pos="9350" w:leader="dot"/>
-        </w:tabs>
-        <w:rPr>
-          <w:rStyle w:val="IndexLink"/>
-          <w:vanish w:val="false"/>
-        </w:rPr>
-      </w:pPr>
-      <w:hyperlink w:anchor="_Toc450296449">
-        <w:r>
-          <w:rPr>
-            <w:rStyle w:val="IndexLink"/>
-            <w:rFonts w:eastAsia="Times New Roman" w:cs="Arial" w:ascii="Arial" w:hAnsi="Arial"/>
-          </w:rPr>
-          <w:t>References</w:t>
-        </w:r>
-        <w:r>
-          <w:rPr>
-            <w:rStyle w:val="IndexLink"/>
-            <w:vanish w:val="false"/>
-          </w:rPr>
-          <w:tab/>
-          <w:t>7</w:t>
-        </w:r>
-      </w:hyperlink>
-    </w:p>
-    <w:p>
-      <w:pPr>
-        <w:pStyle w:val="Normal"/>
-        <w:rPr>
-          <w:rFonts w:cs="Arial" w:ascii="Arial" w:hAnsi="Arial"/>
-        </w:rPr>
-      </w:pPr>
-      <w:r>
-        <w:rPr>
-          <w:rFonts w:cs="Arial" w:ascii="Arial" w:hAnsi="Arial"/>
-        </w:rPr>
-      </w:r>
-      <w:r>
-        <w:fldChar w:fldCharType="end"/>
-      </w:r>
-    </w:p>
-    <w:p>
-      <w:pPr>
-        <w:pStyle w:val="Normal"/>
-        <w:rPr>
-          <w:rFonts w:cs="Arial" w:ascii="Arial" w:hAnsi="Arial"/>
-          <w:color w:val="2E74B5"/>
+    <w:sdt>
+      <w:sdtPr>
+        <w:docPartObj>
+          <w:docPartGallery w:val="Cover Pages"/>
+          <w:docPartUnique w:val="true"/>
+        </w:docPartObj>
+        <w:id w:val="1685375659"/>
+      </w:sdtPr>
+      <w:sdtContent>
+        <w:p>
+          <w:pPr>
+            <w:pStyle w:val="Normal"/>
+            <w:rPr>
+              <w:rFonts w:ascii="Arial" w:hAnsi="Arial" w:cs="Arial"/>
+            </w:rPr>
+          </w:pPr>
+          <w:r>
+            <w:rPr>
+              <w:rFonts w:cs="Arial" w:ascii="Arial" w:hAnsi="Arial"/>
+            </w:rPr>
+            <mc:AlternateContent>
+              <mc:Choice Requires="wps">
+                <w:drawing>
+                  <wp:anchor behindDoc="1" distT="0" distB="0" distL="114300" distR="114300" simplePos="0" locked="0" layoutInCell="1" allowOverlap="1" relativeHeight="2" wp14:anchorId="578B0574">
+                    <wp:simplePos x="0" y="0"/>
+                    <wp:positionH relativeFrom="page">
+                      <wp:align>center</wp:align>
+                    </wp:positionH>
+                    <wp:positionV relativeFrom="page">
+                      <wp:align>center</wp:align>
+                    </wp:positionV>
+                    <wp:extent cx="7476490" cy="9727565"/>
+                    <wp:effectExtent l="0" t="0" r="1270" b="5715"/>
+                    <wp:wrapNone/>
+                    <wp:docPr id="1" name="Rectangle 464" title="Color background"/>
+                    <a:graphic xmlns:a="http://schemas.openxmlformats.org/drawingml/2006/main">
+                      <a:graphicData uri="http://schemas.microsoft.com/office/word/2010/wordprocessingShape">
+                        <wps:wsp>
+                          <wps:cNvSpPr/>
+                          <wps:spPr>
+                            <a:xfrm>
+                              <a:off x="0" y="0"/>
+                              <a:ext cx="7475760" cy="9726840"/>
+                            </a:xfrm>
+                            <a:prstGeom prst="rect">
+                              <a:avLst/>
+                            </a:prstGeom>
+                            <a:solidFill>
+                              <a:schemeClr val="bg2"/>
+                            </a:solidFill>
+                            <a:ln>
+                              <a:noFill/>
+                            </a:ln>
+                          </wps:spPr>
+                          <wps:style>
+                            <a:lnRef idx="0"/>
+                            <a:fillRef idx="0"/>
+                            <a:effectRef idx="0"/>
+                            <a:fontRef idx="minor"/>
+                          </wps:style>
+                          <wps:bodyPr/>
+                        </wps:wsp>
+                      </a:graphicData>
+                    </a:graphic>
+                    <wp14:sizeRelH relativeFrom="page">
+                      <wp14:pctWidth>94000</wp14:pctWidth>
+                    </wp14:sizeRelH>
+                    <wp14:sizeRelV relativeFrom="page">
+                      <wp14:pctHeight>95000</wp14:pctHeight>
+                    </wp14:sizeRelV>
+                  </wp:anchor>
+                </w:drawing>
+              </mc:Choice>
+              <mc:Fallback>
+                <w:pict>
+                  <v:rect id="shape_0" ID="Rectangle 464" fillcolor="#e7e6e6" stroked="f" style="position:absolute;margin-left:11.65pt;margin-top:13.05pt;width:588.6pt;height:765.85pt;mso-position-horizontal:center;mso-position-horizontal-relative:page;mso-position-vertical:center;mso-position-vertical-relative:page" wp14:anchorId="578B0574">
+                    <w10:wrap type="none"/>
+                    <v:fill o:detectmouseclick="t" type="solid" color2="#181919"/>
+                    <v:stroke color="#3465a4" joinstyle="round" endcap="flat"/>
+                  </v:rect>
+                </w:pict>
+              </mc:Fallback>
+            </mc:AlternateContent>
+            <mc:AlternateContent>
+              <mc:Choice Requires="wpg">
+                <w:drawing>
+                  <wp:anchor behindDoc="0" distT="0" distB="0" distL="114300" distR="114300" simplePos="0" locked="0" layoutInCell="1" allowOverlap="1" relativeHeight="3" wp14:anchorId="5AD1C0A0">
+                    <wp:simplePos x="0" y="0"/>
+                    <wp:positionH relativeFrom="page">
+                      <wp:align>left</wp:align>
+                    </wp:positionH>
+                    <wp:positionV relativeFrom="page">
+                      <wp:align>top</wp:align>
+                    </wp:positionV>
+                    <wp:extent cx="6383020" cy="3402330"/>
+                    <wp:effectExtent l="0" t="0" r="0" b="8890"/>
+                    <wp:wrapNone/>
+                    <wp:docPr id="2" name="Group 459" title="Title and subtitle with crop mark graphic"/>
+                    <a:graphic xmlns:a="http://schemas.openxmlformats.org/drawingml/2006/main">
+                      <a:graphicData uri="http://schemas.microsoft.com/office/word/2010/wordprocessingGroup">
+                        <wpg:wgp>
+                          <wpg:cNvGrpSpPr/>
+                          <wpg:grpSpPr>
+                            <a:xfrm>
+                              <a:off x="0" y="0"/>
+                              <a:ext cx="6382440" cy="3401640"/>
+                            </a:xfrm>
+                          </wpg:grpSpPr>
+                          <wpg:grpSp>
+                            <wpg:cNvGrpSpPr/>
+                            <wpg:grpSpPr>
+                              <a:xfrm>
+                                <a:off x="0" y="0"/>
+                                <a:ext cx="2642400" cy="3401640"/>
+                              </a:xfrm>
+                            </wpg:grpSpPr>
+                            <wps:wsp>
+                              <wps:cNvSpPr/>
+                              <wps:spPr>
+                                <a:xfrm>
+                                  <a:off x="504720" y="504720"/>
+                                  <a:ext cx="2133000" cy="2867040"/>
+                                </a:xfrm>
+                                <a:custGeom>
+                                  <a:avLst/>
+                                  <a:gdLst/>
+                                  <a:ahLst/>
+                                  <a:rect l="l" t="t" r="r" b="b"/>
+                                  <a:pathLst>
+                                    <a:path w="1344" h="1806">
+                                      <a:moveTo>
+                                        <a:pt x="168" y="1806"/>
+                                      </a:moveTo>
+                                      <a:lnTo>
+                                        <a:pt x="0" y="1806"/>
+                                      </a:lnTo>
+                                      <a:lnTo>
+                                        <a:pt x="0" y="0"/>
+                                      </a:lnTo>
+                                      <a:lnTo>
+                                        <a:pt x="1344" y="0"/>
+                                      </a:lnTo>
+                                      <a:lnTo>
+                                        <a:pt x="1344" y="165"/>
+                                      </a:lnTo>
+                                      <a:lnTo>
+                                        <a:pt x="168" y="165"/>
+                                      </a:lnTo>
+                                      <a:lnTo>
+                                        <a:pt x="168" y="1806"/>
+                                      </a:lnTo>
+                                      <a:close/>
+                                    </a:path>
+                                  </a:pathLst>
+                                </a:custGeom>
+                                <a:solidFill>
+                                  <a:schemeClr val="tx2"/>
+                                </a:solidFill>
+                                <a:ln>
+                                  <a:noFill/>
+                                </a:ln>
+                              </wps:spPr>
+                              <wps:style>
+                                <a:lnRef idx="0"/>
+                                <a:fillRef idx="0"/>
+                                <a:effectRef idx="0"/>
+                                <a:fontRef idx="minor"/>
+                              </wps:style>
+                              <wps:bodyPr/>
+                            </wps:wsp>
+                            <wps:wsp>
+                              <wps:cNvSpPr/>
+                              <wps:spPr>
+                                <a:xfrm>
+                                  <a:off x="0" y="0"/>
+                                  <a:ext cx="2642400" cy="3401640"/>
+                                </a:xfrm>
+                                <a:prstGeom prst="rect">
+                                  <a:avLst/>
+                                </a:prstGeom>
+                                <a:noFill/>
+                                <a:ln>
+                                  <a:noFill/>
+                                </a:ln>
+                              </wps:spPr>
+                              <wps:style>
+                                <a:lnRef idx="2">
+                                  <a:schemeClr val="accent1">
+                                    <a:shade val="50000"/>
+                                  </a:schemeClr>
+                                </a:lnRef>
+                                <a:fillRef idx="1">
+                                  <a:schemeClr val="accent1"/>
+                                </a:fillRef>
+                                <a:effectRef idx="0">
+                                  <a:schemeClr val="accent1"/>
+                                </a:effectRef>
+                                <a:fontRef idx="minor"/>
+                              </wps:style>
+                              <wps:bodyPr/>
+                            </wps:wsp>
+                          </wpg:grpSp>
+                          <wps:wsp>
+                            <wps:cNvSpPr/>
+                            <wps:spPr>
+                              <a:xfrm>
+                                <a:off x="771480" y="762120"/>
+                                <a:ext cx="5610960" cy="2591280"/>
+                              </a:xfrm>
+                              <a:prstGeom prst="rect">
+                                <a:avLst/>
+                              </a:prstGeom>
+                              <a:noFill/>
+                              <a:ln w="6480">
+                                <a:noFill/>
+                              </a:ln>
+                            </wps:spPr>
+                            <wps:style>
+                              <a:lnRef idx="0"/>
+                              <a:fillRef idx="0"/>
+                              <a:effectRef idx="0"/>
+                              <a:fontRef idx="minor"/>
+                            </wps:style>
+                            <wps:txbx>
+                              <w:txbxContent>
+                                <w:p>
+                                  <w:pPr>
+                                    <w:overflowPunct w:val="false"/>
+                                    <w:spacing w:before="0" w:after="240" w:lineRule="auto" w:line="216"/>
+                                    <w:jc w:val="left"/>
+                                    <w:rPr/>
+                                  </w:pPr>
+                                  <w:r>
+                                    <w:rPr/>
+                                  </w:r>
+                                </w:p>
+                                <w:p>
+                                  <w:pPr>
+                                    <w:overflowPunct w:val="false"/>
+                                    <w:spacing w:before="0" w:after="0" w:lineRule="auto" w:line="216"/>
+                                    <w:jc w:val="left"/>
+                                    <w:rPr/>
+                                  </w:pPr>
+                                  <w:r>
+                                    <w:rPr>
+                                      <w:sz w:val="96"/>
+                                      <w:b w:val="false"/>
+                                      <w:u w:val="none"/>
+                                      <w:dstrike w:val="false"/>
+                                      <w:strike w:val="false"/>
+                                      <w:i w:val="false"/>
+                                      <w:vertAlign w:val="baseline"/>
+                                      <w:position w:val="0"/>
+                                      <w:spacing w:val="0"/>
+                                      <w:szCs w:val="96"/>
+                                      <w:bCs w:val="false"/>
+                                      <w:iCs w:val="false"/>
+                                      <w:caps/>
+                                      <w:rFonts w:ascii="Calibri Light" w:hAnsi="Calibri Light"/>
+                                      <w:color w:val="44546A"/>
+                                    </w:rPr>
+                                    <w:t>Riak KV</w:t>
+                                  </w:r>
+                                </w:p>
+                              </w:txbxContent>
+                            </wps:txbx>
+                            <wps:bodyPr lIns="457200" rIns="0" tIns="457200" bIns="0" anchor="b">
+                              <a:noAutofit/>
+                            </wps:bodyPr>
+                          </wps:wsp>
+                        </wpg:wgp>
+                      </a:graphicData>
+                    </a:graphic>
+                  </wp:anchor>
+                </w:drawing>
+              </mc:Choice>
+              <mc:Fallback>
+                <w:pict>
+                  <v:group id="shape_0" alt="Group 459" style="position:absolute;margin-left:9.05pt;margin-top:0pt;width:502.55pt;height:267.85pt" coordorigin="181,0" coordsize="10051,5357">
+                    <v:group id="shape_0" alt="Group 460" style="position:absolute;left:181;top:0;width:4161;height:5357">
+                      <v:rect id="shape_0" ID="Rectangle 462" stroked="f" style="position:absolute;left:180;top:0;width:4160;height:5356;mso-position-horizontal:left;mso-position-horizontal-relative:page;mso-position-vertical:top;mso-position-vertical-relative:page">
+                        <v:textbox>
+                          <w:txbxContent>
+                            <w:p>
+                              <w:pPr>
+                                <w:overflowPunct w:val="false"/>
+                                <w:jc w:val="left"/>
+                                <w:rPr/>
+                              </w:pPr>
+                              <w:r>
+                                <w:rPr/>
+                              </w:r>
+                            </w:p>
+                          </w:txbxContent>
+                        </v:textbox>
+                        <w10:wrap type="none"/>
+                        <v:fill o:detectmouseclick="t" on="false"/>
+                        <v:stroke color="#3465a4" weight="12600" joinstyle="miter" endcap="flat"/>
+                      </v:rect>
+                    </v:group>
+                    <v:rect id="shape_0" ID="Text Box 463" stroked="f" style="position:absolute;left:1395;top:1200;width:8835;height:4080;mso-position-horizontal:left;mso-position-horizontal-relative:page;mso-position-vertical:top;mso-position-vertical-relative:page">
+                      <v:textbox>
+                        <w:txbxContent>
+                          <w:p>
+                            <w:pPr>
+                              <w:overflowPunct w:val="false"/>
+                              <w:spacing w:before="0" w:after="240" w:lineRule="auto" w:line="216"/>
+                              <w:jc w:val="left"/>
+                              <w:rPr/>
+                            </w:pPr>
+                            <w:r>
+                              <w:rPr/>
+                            </w:r>
+                          </w:p>
+                          <w:p>
+                            <w:pPr>
+                              <w:overflowPunct w:val="false"/>
+                              <w:spacing w:before="0" w:after="0" w:lineRule="auto" w:line="216"/>
+                              <w:jc w:val="left"/>
+                              <w:rPr/>
+                            </w:pPr>
+                            <w:r>
+                              <w:rPr>
+                                <w:sz w:val="96"/>
+                                <w:b w:val="false"/>
+                                <w:u w:val="none"/>
+                                <w:dstrike w:val="false"/>
+                                <w:strike w:val="false"/>
+                                <w:i w:val="false"/>
+                                <w:vertAlign w:val="baseline"/>
+                                <w:position w:val="0"/>
+                                <w:spacing w:val="0"/>
+                                <w:szCs w:val="96"/>
+                                <w:bCs w:val="false"/>
+                                <w:iCs w:val="false"/>
+                                <w:caps/>
+                                <w:rFonts w:ascii="Calibri Light" w:hAnsi="Calibri Light"/>
+                                <w:color w:val="44546A"/>
+                              </w:rPr>
+                              <w:t>Riak KV</w:t>
+                            </w:r>
+                          </w:p>
+                        </w:txbxContent>
+                      </v:textbox>
+                      <w10:wrap type="square"/>
+                      <v:fill o:detectmouseclick="t" on="false"/>
+                      <v:stroke color="#3465a4" weight="6480" joinstyle="round" endcap="flat"/>
+                    </v:rect>
+                  </v:group>
+                </w:pict>
+              </mc:Fallback>
+            </mc:AlternateContent>
+            <mc:AlternateContent>
+              <mc:Choice Requires="wpg">
+                <w:drawing>
+                  <wp:anchor behindDoc="0" distT="0" distB="0" distL="114300" distR="114300" simplePos="0" locked="0" layoutInCell="1" allowOverlap="1" relativeHeight="4" wp14:anchorId="61F06E01">
+                    <wp:simplePos x="0" y="0"/>
+                    <wp:positionH relativeFrom="page">
+                      <wp:align>right</wp:align>
+                    </wp:positionH>
+                    <wp:positionV relativeFrom="page">
+                      <wp:align>bottom</wp:align>
+                    </wp:positionV>
+                    <wp:extent cx="4672965" cy="3375025"/>
+                    <wp:effectExtent l="0" t="0" r="0" b="0"/>
+                    <wp:wrapNone/>
+                    <wp:docPr id="3" name="Group 454" title="Author and company name with crop mark graphic"/>
+                    <a:graphic xmlns:a="http://schemas.openxmlformats.org/drawingml/2006/main">
+                      <a:graphicData uri="http://schemas.microsoft.com/office/word/2010/wordprocessingGroup">
+                        <wpg:wgp>
+                          <wpg:cNvGrpSpPr/>
+                          <wpg:grpSpPr>
+                            <a:xfrm>
+                              <a:off x="0" y="0"/>
+                              <a:ext cx="4672440" cy="3374280"/>
+                            </a:xfrm>
+                          </wpg:grpSpPr>
+                          <wpg:grpSp>
+                            <wpg:cNvGrpSpPr/>
+                            <wpg:grpSpPr>
+                              <a:xfrm>
+                                <a:off x="2039040" y="0"/>
+                                <a:ext cx="2633400" cy="3374280"/>
+                              </a:xfrm>
+                            </wpg:grpSpPr>
+                            <wps:wsp>
+                              <wps:cNvSpPr/>
+                              <wps:spPr>
+                                <a:xfrm>
+                                  <a:off x="0" y="0"/>
+                                  <a:ext cx="2136600" cy="2868840"/>
+                                </a:xfrm>
+                                <a:custGeom>
+                                  <a:avLst/>
+                                  <a:gdLst/>
+                                  <a:ahLst/>
+                                  <a:rect l="l" t="t" r="r" b="b"/>
+                                  <a:pathLst>
+                                    <a:path w="1344" h="1806">
+                                      <a:moveTo>
+                                        <a:pt x="1344" y="1806"/>
+                                      </a:moveTo>
+                                      <a:lnTo>
+                                        <a:pt x="0" y="1806"/>
+                                      </a:lnTo>
+                                      <a:lnTo>
+                                        <a:pt x="0" y="1641"/>
+                                      </a:lnTo>
+                                      <a:lnTo>
+                                        <a:pt x="1176" y="1641"/>
+                                      </a:lnTo>
+                                      <a:lnTo>
+                                        <a:pt x="1176" y="0"/>
+                                      </a:lnTo>
+                                      <a:lnTo>
+                                        <a:pt x="1344" y="0"/>
+                                      </a:lnTo>
+                                      <a:lnTo>
+                                        <a:pt x="1344" y="1806"/>
+                                      </a:lnTo>
+                                      <a:close/>
+                                    </a:path>
+                                  </a:pathLst>
+                                </a:custGeom>
+                                <a:solidFill>
+                                  <a:schemeClr val="tx2"/>
+                                </a:solidFill>
+                                <a:ln>
+                                  <a:noFill/>
+                                </a:ln>
+                              </wps:spPr>
+                              <wps:style>
+                                <a:lnRef idx="0"/>
+                                <a:fillRef idx="0"/>
+                                <a:effectRef idx="0"/>
+                                <a:fontRef idx="minor"/>
+                              </wps:style>
+                              <wps:bodyPr/>
+                            </wps:wsp>
+                            <wps:wsp>
+                              <wps:cNvSpPr/>
+                              <wps:spPr>
+                                <a:xfrm>
+                                  <a:off x="9360" y="0"/>
+                                  <a:ext cx="2623680" cy="3374280"/>
+                                </a:xfrm>
+                                <a:prstGeom prst="rect">
+                                  <a:avLst/>
+                                </a:prstGeom>
+                                <a:noFill/>
+                                <a:ln>
+                                  <a:noFill/>
+                                </a:ln>
+                              </wps:spPr>
+                              <wps:style>
+                                <a:lnRef idx="2">
+                                  <a:schemeClr val="accent1">
+                                    <a:shade val="50000"/>
+                                  </a:schemeClr>
+                                </a:lnRef>
+                                <a:fillRef idx="1">
+                                  <a:schemeClr val="accent1"/>
+                                </a:fillRef>
+                                <a:effectRef idx="0">
+                                  <a:schemeClr val="accent1"/>
+                                </a:effectRef>
+                                <a:fontRef idx="minor"/>
+                              </wps:style>
+                              <wps:bodyPr/>
+                            </wps:wsp>
+                          </wpg:grpSp>
+                          <wps:wsp>
+                            <wps:cNvSpPr/>
+                            <wps:spPr>
+                              <a:xfrm>
+                                <a:off x="0" y="1104840"/>
+                                <a:ext cx="3903840" cy="1504800"/>
+                              </a:xfrm>
+                              <a:prstGeom prst="rect">
+                                <a:avLst/>
+                              </a:prstGeom>
+                              <a:noFill/>
+                              <a:ln w="6480">
+                                <a:noFill/>
+                              </a:ln>
+                            </wps:spPr>
+                            <wps:style>
+                              <a:lnRef idx="0"/>
+                              <a:fillRef idx="0"/>
+                              <a:effectRef idx="0"/>
+                              <a:fontRef idx="minor"/>
+                            </wps:style>
+                            <wps:txbx>
+                              <w:txbxContent>
+                                <w:p>
+                                  <w:pPr>
+                                    <w:overflowPunct w:val="false"/>
+                                    <w:spacing w:before="0" w:after="240" w:lineRule="auto" w:line="240"/>
+                                    <w:jc w:val="right"/>
+                                    <w:rPr/>
+                                  </w:pPr>
+                                  <w:r>
+                                    <w:rPr>
+                                      <w:sz w:val="28"/>
+                                      <w:b w:val="false"/>
+                                      <w:u w:val="none"/>
+                                      <w:dstrike w:val="false"/>
+                                      <w:strike w:val="false"/>
+                                      <w:i w:val="false"/>
+                                      <w:vertAlign w:val="baseline"/>
+                                      <w:position w:val="0"/>
+                                      <w:spacing w:val="0"/>
+                                      <w:szCs w:val="28"/>
+                                      <w:bCs w:val="false"/>
+                                      <w:iCs w:val="false"/>
+                                      <w:smallCaps w:val="false"/>
+                                      <w:caps w:val="false"/>
+                                      <w:color w:val="44546A"/>
+                                    </w:rPr>
+                                    <w:t>Chris Lambert, Sam Pastoriza, Joel Shapiro</w:t>
+                                  </w:r>
+                                </w:p>
+                                <w:p>
+                                  <w:pPr>
+                                    <w:overflowPunct w:val="false"/>
+                                    <w:spacing w:before="0" w:after="0" w:lineRule="auto" w:line="240"/>
+                                    <w:jc w:val="right"/>
+                                    <w:rPr/>
+                                  </w:pPr>
+                                  <w:r>
+                                    <w:rPr/>
+                                  </w:r>
+                                </w:p>
+                              </w:txbxContent>
+                            </wps:txbx>
+                            <wps:bodyPr lIns="0" rIns="457200" tIns="0" bIns="457200" anchor="b">
+                              <a:noAutofit/>
+                            </wps:bodyPr>
+                          </wps:wsp>
+                        </wpg:wgp>
+                      </a:graphicData>
+                    </a:graphic>
+                  </wp:anchor>
+                </w:drawing>
+              </mc:Choice>
+              <mc:Fallback>
+                <w:pict>
+                  <v:group id="shape_0" alt="Group 454" style="position:absolute;margin-left:0pt;margin-top:526.25pt;width:367.9pt;height:265.7pt" coordorigin="0,10525" coordsize="7358,5314">
+                    <v:group id="shape_0" alt="Group 455" style="position:absolute;left:3211;top:10525;width:4147;height:5314">
+                      <v:rect id="shape_0" ID="Rectangle 457" stroked="f" style="position:absolute;left:3226;top:10525;width:4131;height:5313;mso-position-horizontal-relative:page;mso-position-vertical:bottom;mso-position-vertical-relative:page">
+                        <v:textbox>
+                          <w:txbxContent>
+                            <w:p>
+                              <w:pPr>
+                                <w:overflowPunct w:val="false"/>
+                                <w:jc w:val="left"/>
+                                <w:rPr/>
+                              </w:pPr>
+                              <w:r>
+                                <w:rPr/>
+                              </w:r>
+                            </w:p>
+                          </w:txbxContent>
+                        </v:textbox>
+                        <w10:wrap type="none"/>
+                        <v:fill o:detectmouseclick="t" on="false"/>
+                        <v:stroke color="#3465a4" weight="12600" joinstyle="miter" endcap="flat"/>
+                      </v:rect>
+                    </v:group>
+                    <v:rect id="shape_0" ID="Text Box 458" stroked="f" style="position:absolute;left:0;top:12265;width:6147;height:2369;mso-position-horizontal-relative:page;mso-position-vertical:bottom;mso-position-vertical-relative:page">
+                      <v:textbox>
+                        <w:txbxContent>
+                          <w:p>
+                            <w:pPr>
+                              <w:overflowPunct w:val="false"/>
+                              <w:spacing w:before="0" w:after="240" w:lineRule="auto" w:line="240"/>
+                              <w:jc w:val="right"/>
+                              <w:rPr/>
+                            </w:pPr>
+                            <w:r>
+                              <w:rPr>
+                                <w:sz w:val="28"/>
+                                <w:b w:val="false"/>
+                                <w:u w:val="none"/>
+                                <w:dstrike w:val="false"/>
+                                <w:strike w:val="false"/>
+                                <w:i w:val="false"/>
+                                <w:vertAlign w:val="baseline"/>
+                                <w:position w:val="0"/>
+                                <w:spacing w:val="0"/>
+                                <w:szCs w:val="28"/>
+                                <w:bCs w:val="false"/>
+                                <w:iCs w:val="false"/>
+                                <w:smallCaps w:val="false"/>
+                                <w:caps w:val="false"/>
+                                <w:color w:val="44546A"/>
+                              </w:rPr>
+                              <w:t>Chris Lambert, Sam Pastoriza, Joel Shapiro</w:t>
+                            </w:r>
+                          </w:p>
+                          <w:p>
+                            <w:pPr>
+                              <w:overflowPunct w:val="false"/>
+                              <w:spacing w:before="0" w:after="0" w:lineRule="auto" w:line="240"/>
+                              <w:jc w:val="right"/>
+                              <w:rPr/>
+                            </w:pPr>
+                            <w:r>
+                              <w:rPr/>
+                            </w:r>
+                          </w:p>
+                        </w:txbxContent>
+                      </v:textbox>
+                      <w10:wrap type="square"/>
+                      <v:fill o:detectmouseclick="t" on="false"/>
+                      <v:stroke color="#3465a4" weight="6480" joinstyle="round" endcap="flat"/>
+                    </v:rect>
+                  </v:group>
+                </w:pict>
+              </mc:Fallback>
+            </mc:AlternateContent>
+          </w:r>
+        </w:p>
+        <w:p>
+          <w:pPr>
+            <w:pStyle w:val="Normal"/>
+            <w:rPr>
+              <w:rFonts w:ascii="Arial" w:hAnsi="Arial" w:cs="Arial"/>
+            </w:rPr>
+          </w:pPr>
+          <w:r>
+            <w:rPr>
+              <w:rFonts w:cs="Arial" w:ascii="Arial" w:hAnsi="Arial"/>
+            </w:rPr>
+          </w:r>
+          <w:r>
+            <w:br w:type="page"/>
+          </w:r>
+        </w:p>
+      </w:sdtContent>
+    </w:sdt>
+    <w:sdt>
+      <w:sdtPr>
+        <w:docPartObj>
+          <w:docPartGallery w:val="Table of Contents"/>
+          <w:docPartUnique w:val="true"/>
+        </w:docPartObj>
+        <w:id w:val="1787379361"/>
+      </w:sdtPr>
+      <w:sdtContent>
+        <w:p>
+          <w:pPr>
+            <w:pStyle w:val="TOCHeading"/>
+            <w:rPr/>
+          </w:pPr>
+          <w:r>
+            <w:rPr>
+              <w:rFonts w:cs="Arial" w:ascii="Arial" w:hAnsi="Arial"/>
+            </w:rPr>
+            <w:t>Table of Contents</w:t>
+          </w:r>
+        </w:p>
+        <w:p>
+          <w:pPr>
+            <w:pStyle w:val="Contents1"/>
+            <w:tabs>
+              <w:tab w:val="right" w:pos="9350" w:leader="dot"/>
+            </w:tabs>
+            <w:rPr>
+              <w:rFonts w:eastAsia="" w:eastAsiaTheme="minorEastAsia"/>
+              <w:b w:val="false"/>
+              <w:b w:val="false"/>
+              <w:bCs w:val="false"/>
+              <w:caps w:val="false"/>
+              <w:smallCaps w:val="false"/>
+              <w:sz w:val="24"/>
+              <w:szCs w:val="24"/>
+            </w:rPr>
+          </w:pPr>
+          <w:r>
+            <w:fldChar w:fldCharType="begin"/>
+          </w:r>
+          <w:r>
+            <w:instrText> TOC \z \o "1-3" \u \h</w:instrText>
+          </w:r>
+          <w:r>
+            <w:fldChar w:fldCharType="separate"/>
+          </w:r>
+          <w:hyperlink w:anchor="_Toc450296433">
+            <w:r>
+              <w:rPr>
+                <w:webHidden/>
+                <w:rStyle w:val="IndexLink"/>
+                <w:rFonts w:cs="Arial" w:ascii="Arial" w:hAnsi="Arial"/>
+              </w:rPr>
+              <w:t>Riak KV</w:t>
+            </w:r>
+            <w:r>
+              <w:rPr>
+                <w:webHidden/>
+              </w:rPr>
+              <w:fldChar w:fldCharType="begin"/>
+            </w:r>
+            <w:r>
+              <w:rPr>
+                <w:webHidden/>
+              </w:rPr>
+              <w:instrText>PAGEREF _Toc450296433 \h</w:instrText>
+            </w:r>
+            <w:r>
+              <w:rPr>
+                <w:webHidden/>
+              </w:rPr>
+              <w:fldChar w:fldCharType="separate"/>
+            </w:r>
+            <w:r>
+              <w:rPr>
+                <w:rStyle w:val="IndexLink"/>
+                <w:vanish w:val="false"/>
+              </w:rPr>
+              <w:tab/>
+              <w:t>3</w:t>
+            </w:r>
+            <w:r>
+              <w:rPr>
+                <w:webHidden/>
+              </w:rPr>
+              <w:fldChar w:fldCharType="end"/>
+            </w:r>
+          </w:hyperlink>
+        </w:p>
+        <w:p>
+          <w:pPr>
+            <w:pStyle w:val="Contents2"/>
+            <w:tabs>
+              <w:tab w:val="right" w:pos="9350" w:leader="dot"/>
+            </w:tabs>
+            <w:rPr>
+              <w:rFonts w:eastAsia="" w:eastAsiaTheme="minorEastAsia"/>
+              <w:caps w:val="false"/>
+              <w:smallCaps w:val="false"/>
+              <w:sz w:val="24"/>
+              <w:szCs w:val="24"/>
+            </w:rPr>
+          </w:pPr>
+          <w:hyperlink w:anchor="_Toc450296434">
+            <w:r>
+              <w:rPr>
+                <w:webHidden/>
+                <w:rStyle w:val="IndexLink"/>
+                <w:rFonts w:cs="Arial" w:ascii="Arial" w:hAnsi="Arial"/>
+              </w:rPr>
+              <w:t>Introduction</w:t>
+            </w:r>
+            <w:r>
+              <w:rPr>
+                <w:webHidden/>
+              </w:rPr>
+              <w:fldChar w:fldCharType="begin"/>
+            </w:r>
+            <w:r>
+              <w:rPr>
+                <w:webHidden/>
+              </w:rPr>
+              <w:instrText>PAGEREF _Toc450296434 \h</w:instrText>
+            </w:r>
+            <w:r>
+              <w:rPr>
+                <w:webHidden/>
+              </w:rPr>
+              <w:fldChar w:fldCharType="separate"/>
+            </w:r>
+            <w:r>
+              <w:rPr>
+                <w:rStyle w:val="IndexLink"/>
+                <w:vanish w:val="false"/>
+              </w:rPr>
+              <w:tab/>
+              <w:t>3</w:t>
+            </w:r>
+            <w:r>
+              <w:rPr>
+                <w:webHidden/>
+              </w:rPr>
+              <w:fldChar w:fldCharType="end"/>
+            </w:r>
+          </w:hyperlink>
+        </w:p>
+        <w:p>
+          <w:pPr>
+            <w:pStyle w:val="Contents2"/>
+            <w:tabs>
+              <w:tab w:val="right" w:pos="9350" w:leader="dot"/>
+            </w:tabs>
+            <w:rPr>
+              <w:rFonts w:eastAsia="" w:eastAsiaTheme="minorEastAsia"/>
+              <w:caps w:val="false"/>
+              <w:smallCaps w:val="false"/>
+              <w:sz w:val="24"/>
+              <w:szCs w:val="24"/>
+            </w:rPr>
+          </w:pPr>
+          <w:hyperlink w:anchor="_Toc450296435">
+            <w:r>
+              <w:rPr>
+                <w:webHidden/>
+                <w:rStyle w:val="IndexLink"/>
+                <w:rFonts w:cs="Arial" w:ascii="Arial" w:hAnsi="Arial"/>
+              </w:rPr>
+              <w:t>Use Cases</w:t>
+            </w:r>
+            <w:r>
+              <w:rPr>
+                <w:webHidden/>
+              </w:rPr>
+              <w:fldChar w:fldCharType="begin"/>
+            </w:r>
+            <w:r>
+              <w:rPr>
+                <w:webHidden/>
+              </w:rPr>
+              <w:instrText>PAGEREF _Toc450296435 \h</w:instrText>
+            </w:r>
+            <w:r>
+              <w:rPr>
+                <w:webHidden/>
+              </w:rPr>
+              <w:fldChar w:fldCharType="separate"/>
+            </w:r>
+            <w:r>
+              <w:rPr>
+                <w:rStyle w:val="IndexLink"/>
+                <w:vanish w:val="false"/>
+              </w:rPr>
+              <w:tab/>
+              <w:t>3</w:t>
+            </w:r>
+            <w:r>
+              <w:rPr>
+                <w:webHidden/>
+              </w:rPr>
+              <w:fldChar w:fldCharType="end"/>
+            </w:r>
+          </w:hyperlink>
+        </w:p>
+        <w:p>
+          <w:pPr>
+            <w:pStyle w:val="Contents1"/>
+            <w:tabs>
+              <w:tab w:val="right" w:pos="9350" w:leader="dot"/>
+            </w:tabs>
+            <w:rPr>
+              <w:rFonts w:eastAsia="" w:eastAsiaTheme="minorEastAsia"/>
+              <w:b w:val="false"/>
+              <w:b w:val="false"/>
+              <w:bCs w:val="false"/>
+              <w:caps w:val="false"/>
+              <w:smallCaps w:val="false"/>
+              <w:sz w:val="24"/>
+              <w:szCs w:val="24"/>
+            </w:rPr>
+          </w:pPr>
+          <w:hyperlink w:anchor="_Toc450296436">
+            <w:r>
+              <w:rPr>
+                <w:webHidden/>
+                <w:rStyle w:val="IndexLink"/>
+                <w:rFonts w:cs="Arial" w:ascii="Arial" w:hAnsi="Arial"/>
+              </w:rPr>
+              <w:t>The Data Model</w:t>
+            </w:r>
+            <w:r>
+              <w:rPr>
+                <w:webHidden/>
+              </w:rPr>
+              <w:fldChar w:fldCharType="begin"/>
+            </w:r>
+            <w:r>
+              <w:rPr>
+                <w:webHidden/>
+              </w:rPr>
+              <w:instrText>PAGEREF _Toc450296436 \h</w:instrText>
+            </w:r>
+            <w:r>
+              <w:rPr>
+                <w:webHidden/>
+              </w:rPr>
+              <w:fldChar w:fldCharType="separate"/>
+            </w:r>
+            <w:r>
+              <w:rPr>
+                <w:rStyle w:val="IndexLink"/>
+                <w:vanish w:val="false"/>
+              </w:rPr>
+              <w:tab/>
+              <w:t>3</w:t>
+            </w:r>
+            <w:r>
+              <w:rPr>
+                <w:webHidden/>
+              </w:rPr>
+              <w:fldChar w:fldCharType="end"/>
+            </w:r>
+          </w:hyperlink>
+        </w:p>
+        <w:p>
+          <w:pPr>
+            <w:pStyle w:val="Contents1"/>
+            <w:tabs>
+              <w:tab w:val="right" w:pos="9350" w:leader="dot"/>
+            </w:tabs>
+            <w:rPr>
+              <w:rFonts w:eastAsia="" w:eastAsiaTheme="minorEastAsia"/>
+              <w:b w:val="false"/>
+              <w:b w:val="false"/>
+              <w:bCs w:val="false"/>
+              <w:caps w:val="false"/>
+              <w:smallCaps w:val="false"/>
+              <w:sz w:val="24"/>
+              <w:szCs w:val="24"/>
+            </w:rPr>
+          </w:pPr>
+          <w:hyperlink w:anchor="_Toc450296437">
+            <w:r>
+              <w:rPr>
+                <w:webHidden/>
+                <w:rStyle w:val="IndexLink"/>
+                <w:rFonts w:cs="Arial" w:ascii="Arial" w:hAnsi="Arial"/>
+              </w:rPr>
+              <w:t>Installation Instructions</w:t>
+            </w:r>
+            <w:r>
+              <w:rPr>
+                <w:webHidden/>
+              </w:rPr>
+              <w:fldChar w:fldCharType="begin"/>
+            </w:r>
+            <w:r>
+              <w:rPr>
+                <w:webHidden/>
+              </w:rPr>
+              <w:instrText>PAGEREF _Toc450296437 \h</w:instrText>
+            </w:r>
+            <w:r>
+              <w:rPr>
+                <w:webHidden/>
+              </w:rPr>
+              <w:fldChar w:fldCharType="separate"/>
+            </w:r>
+            <w:r>
+              <w:rPr>
+                <w:rStyle w:val="IndexLink"/>
+                <w:vanish w:val="false"/>
+              </w:rPr>
+              <w:tab/>
+              <w:t>3</w:t>
+            </w:r>
+            <w:r>
+              <w:rPr>
+                <w:webHidden/>
+              </w:rPr>
+              <w:fldChar w:fldCharType="end"/>
+            </w:r>
+          </w:hyperlink>
+        </w:p>
+        <w:p>
+          <w:pPr>
+            <w:pStyle w:val="Contents2"/>
+            <w:tabs>
+              <w:tab w:val="right" w:pos="9350" w:leader="dot"/>
+            </w:tabs>
+            <w:rPr>
+              <w:rFonts w:eastAsia="" w:eastAsiaTheme="minorEastAsia"/>
+              <w:caps w:val="false"/>
+              <w:smallCaps w:val="false"/>
+              <w:sz w:val="24"/>
+              <w:szCs w:val="24"/>
+            </w:rPr>
+          </w:pPr>
+          <w:hyperlink w:anchor="_Toc450296438">
+            <w:r>
+              <w:rPr>
+                <w:webHidden/>
+                <w:rStyle w:val="IndexLink"/>
+                <w:rFonts w:cs="Arial" w:ascii="Arial" w:hAnsi="Arial"/>
+              </w:rPr>
+              <w:t>For Ubuntu</w:t>
+            </w:r>
+            <w:r>
+              <w:rPr>
+                <w:webHidden/>
+              </w:rPr>
+              <w:fldChar w:fldCharType="begin"/>
+            </w:r>
+            <w:r>
+              <w:rPr>
+                <w:webHidden/>
+              </w:rPr>
+              <w:instrText>PAGEREF _Toc450296438 \h</w:instrText>
+            </w:r>
+            <w:r>
+              <w:rPr>
+                <w:webHidden/>
+              </w:rPr>
+              <w:fldChar w:fldCharType="separate"/>
+            </w:r>
+            <w:r>
+              <w:rPr>
+                <w:rStyle w:val="IndexLink"/>
+                <w:vanish w:val="false"/>
+              </w:rPr>
+              <w:tab/>
+              <w:t>3</w:t>
+            </w:r>
+            <w:r>
+              <w:rPr>
+                <w:webHidden/>
+              </w:rPr>
+              <w:fldChar w:fldCharType="end"/>
+            </w:r>
+          </w:hyperlink>
+        </w:p>
+        <w:p>
+          <w:pPr>
+            <w:pStyle w:val="Contents2"/>
+            <w:tabs>
+              <w:tab w:val="right" w:pos="9350" w:leader="dot"/>
+            </w:tabs>
+            <w:rPr>
+              <w:rFonts w:eastAsia="" w:eastAsiaTheme="minorEastAsia"/>
+              <w:caps w:val="false"/>
+              <w:smallCaps w:val="false"/>
+              <w:sz w:val="24"/>
+              <w:szCs w:val="24"/>
+            </w:rPr>
+          </w:pPr>
+          <w:hyperlink w:anchor="_Toc450296439">
+            <w:r>
+              <w:rPr>
+                <w:webHidden/>
+                <w:rStyle w:val="IndexLink"/>
+                <w:rFonts w:cs="Arial" w:ascii="Arial" w:hAnsi="Arial"/>
+              </w:rPr>
+              <w:t>For Mac</w:t>
+            </w:r>
+            <w:r>
+              <w:rPr>
+                <w:webHidden/>
+              </w:rPr>
+              <w:fldChar w:fldCharType="begin"/>
+            </w:r>
+            <w:r>
+              <w:rPr>
+                <w:webHidden/>
+              </w:rPr>
+              <w:instrText>PAGEREF _Toc450296439 \h</w:instrText>
+            </w:r>
+            <w:r>
+              <w:rPr>
+                <w:webHidden/>
+              </w:rPr>
+              <w:fldChar w:fldCharType="separate"/>
+            </w:r>
+            <w:r>
+              <w:rPr>
+                <w:rStyle w:val="IndexLink"/>
+                <w:vanish w:val="false"/>
+              </w:rPr>
+              <w:tab/>
+              <w:t>4</w:t>
+            </w:r>
+            <w:r>
+              <w:rPr>
+                <w:webHidden/>
+              </w:rPr>
+              <w:fldChar w:fldCharType="end"/>
+            </w:r>
+          </w:hyperlink>
+        </w:p>
+        <w:p>
+          <w:pPr>
+            <w:pStyle w:val="Contents1"/>
+            <w:tabs>
+              <w:tab w:val="right" w:pos="9350" w:leader="dot"/>
+            </w:tabs>
+            <w:rPr>
+              <w:rFonts w:eastAsia="" w:eastAsiaTheme="minorEastAsia"/>
+              <w:b w:val="false"/>
+              <w:b w:val="false"/>
+              <w:bCs w:val="false"/>
+              <w:caps w:val="false"/>
+              <w:smallCaps w:val="false"/>
+              <w:sz w:val="24"/>
+              <w:szCs w:val="24"/>
+            </w:rPr>
+          </w:pPr>
+          <w:hyperlink w:anchor="_Toc450296440">
+            <w:r>
+              <w:rPr>
+                <w:webHidden/>
+                <w:rStyle w:val="IndexLink"/>
+                <w:rFonts w:cs="Arial" w:ascii="Arial" w:hAnsi="Arial"/>
+              </w:rPr>
+              <w:t>Configuration Instructions</w:t>
+            </w:r>
+            <w:r>
+              <w:rPr>
+                <w:webHidden/>
+              </w:rPr>
+              <w:fldChar w:fldCharType="begin"/>
+            </w:r>
+            <w:r>
+              <w:rPr>
+                <w:webHidden/>
+              </w:rPr>
+              <w:instrText>PAGEREF _Toc450296440 \h</w:instrText>
+            </w:r>
+            <w:r>
+              <w:rPr>
+                <w:webHidden/>
+              </w:rPr>
+              <w:fldChar w:fldCharType="separate"/>
+            </w:r>
+            <w:r>
+              <w:rPr>
+                <w:rStyle w:val="IndexLink"/>
+                <w:vanish w:val="false"/>
+              </w:rPr>
+              <w:tab/>
+              <w:t>4</w:t>
+            </w:r>
+            <w:r>
+              <w:rPr>
+                <w:webHidden/>
+              </w:rPr>
+              <w:fldChar w:fldCharType="end"/>
+            </w:r>
+          </w:hyperlink>
+        </w:p>
+        <w:p>
+          <w:pPr>
+            <w:pStyle w:val="Contents2"/>
+            <w:tabs>
+              <w:tab w:val="right" w:pos="9350" w:leader="dot"/>
+            </w:tabs>
+            <w:rPr>
+              <w:rFonts w:eastAsia="" w:eastAsiaTheme="minorEastAsia"/>
+              <w:caps w:val="false"/>
+              <w:smallCaps w:val="false"/>
+              <w:sz w:val="24"/>
+              <w:szCs w:val="24"/>
+            </w:rPr>
+          </w:pPr>
+          <w:hyperlink w:anchor="_Toc450296441">
+            <w:r>
+              <w:rPr>
+                <w:webHidden/>
+                <w:rStyle w:val="IndexLink"/>
+                <w:rFonts w:cs="Arial" w:ascii="Arial" w:hAnsi="Arial"/>
+              </w:rPr>
+              <w:t>Initial Configuration</w:t>
+            </w:r>
+            <w:r>
+              <w:rPr>
+                <w:webHidden/>
+              </w:rPr>
+              <w:fldChar w:fldCharType="begin"/>
+            </w:r>
+            <w:r>
+              <w:rPr>
+                <w:webHidden/>
+              </w:rPr>
+              <w:instrText>PAGEREF _Toc450296441 \h</w:instrText>
+            </w:r>
+            <w:r>
+              <w:rPr>
+                <w:webHidden/>
+              </w:rPr>
+              <w:fldChar w:fldCharType="separate"/>
+            </w:r>
+            <w:r>
+              <w:rPr>
+                <w:rStyle w:val="IndexLink"/>
+                <w:vanish w:val="false"/>
+              </w:rPr>
+              <w:tab/>
+              <w:t>4</w:t>
+            </w:r>
+            <w:r>
+              <w:rPr>
+                <w:webHidden/>
+              </w:rPr>
+              <w:fldChar w:fldCharType="end"/>
+            </w:r>
+          </w:hyperlink>
+        </w:p>
+        <w:p>
+          <w:pPr>
+            <w:pStyle w:val="Contents2"/>
+            <w:tabs>
+              <w:tab w:val="right" w:pos="9350" w:leader="dot"/>
+            </w:tabs>
+            <w:rPr>
+              <w:rFonts w:eastAsia="" w:eastAsiaTheme="minorEastAsia"/>
+              <w:caps w:val="false"/>
+              <w:smallCaps w:val="false"/>
+              <w:sz w:val="24"/>
+              <w:szCs w:val="24"/>
+            </w:rPr>
+          </w:pPr>
+          <w:hyperlink w:anchor="_Toc450296442">
+            <w:r>
+              <w:rPr>
+                <w:webHidden/>
+                <w:rStyle w:val="IndexLink"/>
+                <w:rFonts w:cs="Arial" w:ascii="Arial" w:hAnsi="Arial"/>
+              </w:rPr>
+              <w:t>Configuring Python Library</w:t>
+            </w:r>
+            <w:r>
+              <w:rPr>
+                <w:webHidden/>
+              </w:rPr>
+              <w:fldChar w:fldCharType="begin"/>
+            </w:r>
+            <w:r>
+              <w:rPr>
+                <w:webHidden/>
+              </w:rPr>
+              <w:instrText>PAGEREF _Toc450296442 \h</w:instrText>
+            </w:r>
+            <w:r>
+              <w:rPr>
+                <w:webHidden/>
+              </w:rPr>
+              <w:fldChar w:fldCharType="separate"/>
+            </w:r>
+            <w:r>
+              <w:rPr>
+                <w:rStyle w:val="IndexLink"/>
+                <w:vanish w:val="false"/>
+              </w:rPr>
+              <w:tab/>
+              <w:t>4</w:t>
+            </w:r>
+            <w:r>
+              <w:rPr>
+                <w:webHidden/>
+              </w:rPr>
+              <w:fldChar w:fldCharType="end"/>
+            </w:r>
+          </w:hyperlink>
+        </w:p>
+        <w:p>
+          <w:pPr>
+            <w:pStyle w:val="Contents1"/>
+            <w:tabs>
+              <w:tab w:val="right" w:pos="9350" w:leader="dot"/>
+            </w:tabs>
+            <w:rPr>
+              <w:rFonts w:eastAsia="" w:eastAsiaTheme="minorEastAsia"/>
+              <w:b w:val="false"/>
+              <w:b w:val="false"/>
+              <w:bCs w:val="false"/>
+              <w:caps w:val="false"/>
+              <w:smallCaps w:val="false"/>
+              <w:sz w:val="24"/>
+              <w:szCs w:val="24"/>
+            </w:rPr>
+          </w:pPr>
+          <w:hyperlink w:anchor="_Toc450296443">
+            <w:r>
+              <w:rPr>
+                <w:webHidden/>
+                <w:rStyle w:val="IndexLink"/>
+                <w:rFonts w:cs="Arial" w:ascii="Arial" w:hAnsi="Arial"/>
+              </w:rPr>
+              <w:t>Riak Basic Commands</w:t>
+            </w:r>
+            <w:r>
+              <w:rPr>
+                <w:webHidden/>
+              </w:rPr>
+              <w:fldChar w:fldCharType="begin"/>
+            </w:r>
+            <w:r>
+              <w:rPr>
+                <w:webHidden/>
+              </w:rPr>
+              <w:instrText>PAGEREF _Toc450296443 \h</w:instrText>
+            </w:r>
+            <w:r>
+              <w:rPr>
+                <w:webHidden/>
+              </w:rPr>
+              <w:fldChar w:fldCharType="separate"/>
+            </w:r>
+            <w:r>
+              <w:rPr>
+                <w:rStyle w:val="IndexLink"/>
+                <w:vanish w:val="false"/>
+              </w:rPr>
+              <w:tab/>
+              <w:t>4</w:t>
+            </w:r>
+            <w:r>
+              <w:rPr>
+                <w:webHidden/>
+              </w:rPr>
+              <w:fldChar w:fldCharType="end"/>
+            </w:r>
+          </w:hyperlink>
+        </w:p>
+        <w:p>
+          <w:pPr>
+            <w:pStyle w:val="Contents2"/>
+            <w:tabs>
+              <w:tab w:val="right" w:pos="9350" w:leader="dot"/>
+            </w:tabs>
+            <w:rPr>
+              <w:rFonts w:eastAsia="" w:eastAsiaTheme="minorEastAsia"/>
+              <w:caps w:val="false"/>
+              <w:smallCaps w:val="false"/>
+              <w:sz w:val="24"/>
+              <w:szCs w:val="24"/>
+            </w:rPr>
+          </w:pPr>
+          <w:hyperlink w:anchor="_Toc450296444">
+            <w:r>
+              <w:rPr>
+                <w:webHidden/>
+                <w:rStyle w:val="IndexLink"/>
+                <w:rFonts w:cs="Arial" w:ascii="Arial" w:hAnsi="Arial"/>
+              </w:rPr>
+              <w:t>Querying using secondary indexes</w:t>
+            </w:r>
+            <w:r>
+              <w:rPr>
+                <w:webHidden/>
+              </w:rPr>
+              <w:fldChar w:fldCharType="begin"/>
+            </w:r>
+            <w:r>
+              <w:rPr>
+                <w:webHidden/>
+              </w:rPr>
+              <w:instrText>PAGEREF _Toc450296444 \h</w:instrText>
+            </w:r>
+            <w:r>
+              <w:rPr>
+                <w:webHidden/>
+              </w:rPr>
+              <w:fldChar w:fldCharType="separate"/>
+            </w:r>
+            <w:r>
+              <w:rPr>
+                <w:rStyle w:val="IndexLink"/>
+                <w:vanish w:val="false"/>
+              </w:rPr>
+              <w:tab/>
+              <w:t>6</w:t>
+            </w:r>
+            <w:r>
+              <w:rPr>
+                <w:webHidden/>
+              </w:rPr>
+              <w:fldChar w:fldCharType="end"/>
+            </w:r>
+          </w:hyperlink>
+        </w:p>
+        <w:p>
+          <w:pPr>
+            <w:pStyle w:val="Contents1"/>
+            <w:tabs>
+              <w:tab w:val="right" w:pos="9350" w:leader="dot"/>
+            </w:tabs>
+            <w:rPr>
+              <w:rFonts w:eastAsia="" w:eastAsiaTheme="minorEastAsia"/>
+              <w:b w:val="false"/>
+              <w:b w:val="false"/>
+              <w:bCs w:val="false"/>
+              <w:caps w:val="false"/>
+              <w:smallCaps w:val="false"/>
+              <w:sz w:val="24"/>
+              <w:szCs w:val="24"/>
+            </w:rPr>
+          </w:pPr>
+          <w:hyperlink w:anchor="_Toc450296445">
+            <w:r>
+              <w:rPr>
+                <w:webHidden/>
+                <w:rStyle w:val="IndexLink"/>
+                <w:rFonts w:cs="Arial" w:ascii="Arial" w:hAnsi="Arial"/>
+              </w:rPr>
+              <w:t>Mini Project: World #1 Golfers</w:t>
+            </w:r>
+            <w:r>
+              <w:rPr>
+                <w:webHidden/>
+              </w:rPr>
+              <w:fldChar w:fldCharType="begin"/>
+            </w:r>
+            <w:r>
+              <w:rPr>
+                <w:webHidden/>
+              </w:rPr>
+              <w:instrText>PAGEREF _Toc450296445 \h</w:instrText>
+            </w:r>
+            <w:r>
+              <w:rPr>
+                <w:webHidden/>
+              </w:rPr>
+              <w:fldChar w:fldCharType="separate"/>
+            </w:r>
+            <w:r>
+              <w:rPr>
+                <w:rStyle w:val="IndexLink"/>
+                <w:vanish w:val="false"/>
+              </w:rPr>
+              <w:tab/>
+              <w:t>6</w:t>
+            </w:r>
+            <w:r>
+              <w:rPr>
+                <w:webHidden/>
+              </w:rPr>
+              <w:fldChar w:fldCharType="end"/>
+            </w:r>
+          </w:hyperlink>
+        </w:p>
+        <w:p>
+          <w:pPr>
+            <w:pStyle w:val="Contents1"/>
+            <w:tabs>
+              <w:tab w:val="right" w:pos="9350" w:leader="dot"/>
+            </w:tabs>
+            <w:rPr>
+              <w:rFonts w:eastAsia="" w:eastAsiaTheme="minorEastAsia"/>
+              <w:b w:val="false"/>
+              <w:b w:val="false"/>
+              <w:bCs w:val="false"/>
+              <w:caps w:val="false"/>
+              <w:smallCaps w:val="false"/>
+              <w:sz w:val="24"/>
+              <w:szCs w:val="24"/>
+            </w:rPr>
+          </w:pPr>
+          <w:hyperlink w:anchor="_Toc450296446">
+            <w:r>
+              <w:rPr>
+                <w:webHidden/>
+                <w:rStyle w:val="IndexLink"/>
+                <w:rFonts w:cs="Arial" w:ascii="Arial" w:hAnsi="Arial"/>
+              </w:rPr>
+              <w:t>Golf Course Reviews + Tee Times</w:t>
+            </w:r>
+            <w:r>
+              <w:rPr>
+                <w:webHidden/>
+              </w:rPr>
+              <w:fldChar w:fldCharType="begin"/>
+            </w:r>
+            <w:r>
+              <w:rPr>
+                <w:webHidden/>
+              </w:rPr>
+              <w:instrText>PAGEREF _Toc450296446 \h</w:instrText>
+            </w:r>
+            <w:r>
+              <w:rPr>
+                <w:webHidden/>
+              </w:rPr>
+              <w:fldChar w:fldCharType="separate"/>
+            </w:r>
+            <w:r>
+              <w:rPr>
+                <w:rStyle w:val="IndexLink"/>
+                <w:vanish w:val="false"/>
+              </w:rPr>
+              <w:tab/>
+              <w:t>7</w:t>
+            </w:r>
+            <w:r>
+              <w:rPr>
+                <w:webHidden/>
+              </w:rPr>
+              <w:fldChar w:fldCharType="end"/>
+            </w:r>
+          </w:hyperlink>
+        </w:p>
+        <w:p>
+          <w:pPr>
+            <w:pStyle w:val="Contents1"/>
+            <w:tabs>
+              <w:tab w:val="right" w:pos="9350" w:leader="dot"/>
+            </w:tabs>
+            <w:rPr>
+              <w:rFonts w:eastAsia="" w:eastAsiaTheme="minorEastAsia"/>
+              <w:b w:val="false"/>
+              <w:b w:val="false"/>
+              <w:bCs w:val="false"/>
+              <w:caps w:val="false"/>
+              <w:smallCaps w:val="false"/>
+              <w:sz w:val="24"/>
+              <w:szCs w:val="24"/>
+            </w:rPr>
+          </w:pPr>
+          <w:hyperlink w:anchor="_Toc450296447">
+            <w:r>
+              <w:rPr>
+                <w:webHidden/>
+                <w:rStyle w:val="IndexLink"/>
+                <w:rFonts w:cs="Arial" w:ascii="Arial" w:hAnsi="Arial"/>
+              </w:rPr>
+              <w:t>Scalability</w:t>
+            </w:r>
+            <w:r>
+              <w:rPr>
+                <w:webHidden/>
+              </w:rPr>
+              <w:fldChar w:fldCharType="begin"/>
+            </w:r>
+            <w:r>
+              <w:rPr>
+                <w:webHidden/>
+              </w:rPr>
+              <w:instrText>PAGEREF _Toc450296447 \h</w:instrText>
+            </w:r>
+            <w:r>
+              <w:rPr>
+                <w:webHidden/>
+              </w:rPr>
+              <w:fldChar w:fldCharType="separate"/>
+            </w:r>
+            <w:r>
+              <w:rPr>
+                <w:rStyle w:val="IndexLink"/>
+                <w:vanish w:val="false"/>
+              </w:rPr>
+              <w:tab/>
+              <w:t>7</w:t>
+            </w:r>
+            <w:r>
+              <w:rPr>
+                <w:webHidden/>
+              </w:rPr>
+              <w:fldChar w:fldCharType="end"/>
+            </w:r>
+          </w:hyperlink>
+        </w:p>
+        <w:p>
+          <w:pPr>
+            <w:pStyle w:val="Contents1"/>
+            <w:tabs>
+              <w:tab w:val="right" w:pos="9350" w:leader="dot"/>
+            </w:tabs>
+            <w:rPr>
+              <w:rFonts w:eastAsia="" w:eastAsiaTheme="minorEastAsia"/>
+              <w:b w:val="false"/>
+              <w:b w:val="false"/>
+              <w:bCs w:val="false"/>
+              <w:caps w:val="false"/>
+              <w:smallCaps w:val="false"/>
+              <w:sz w:val="24"/>
+              <w:szCs w:val="24"/>
+            </w:rPr>
+          </w:pPr>
+          <w:hyperlink w:anchor="_Toc450296448">
+            <w:r>
+              <w:rPr>
+                <w:webHidden/>
+                <w:rStyle w:val="IndexLink"/>
+                <w:rFonts w:cs="Arial" w:ascii="Arial" w:hAnsi="Arial"/>
+              </w:rPr>
+              <w:t>Keep an eye out for</w:t>
+            </w:r>
+            <w:r>
+              <w:rPr>
+                <w:webHidden/>
+              </w:rPr>
+              <w:fldChar w:fldCharType="begin"/>
+            </w:r>
+            <w:r>
+              <w:rPr>
+                <w:webHidden/>
+              </w:rPr>
+              <w:instrText>PAGEREF _Toc450296448 \h</w:instrText>
+            </w:r>
+            <w:r>
+              <w:rPr>
+                <w:webHidden/>
+              </w:rPr>
+              <w:fldChar w:fldCharType="separate"/>
+            </w:r>
+            <w:r>
+              <w:rPr>
+                <w:rStyle w:val="IndexLink"/>
+                <w:vanish w:val="false"/>
+              </w:rPr>
+              <w:tab/>
+              <w:t>7</w:t>
+            </w:r>
+            <w:r>
+              <w:rPr>
+                <w:webHidden/>
+              </w:rPr>
+              <w:fldChar w:fldCharType="end"/>
+            </w:r>
+          </w:hyperlink>
+        </w:p>
+        <w:p>
+          <w:pPr>
+            <w:pStyle w:val="Contents1"/>
+            <w:tabs>
+              <w:tab w:val="right" w:pos="9350" w:leader="dot"/>
+            </w:tabs>
+            <w:rPr>
+              <w:rFonts w:eastAsia="" w:eastAsiaTheme="minorEastAsia"/>
+              <w:b w:val="false"/>
+              <w:b w:val="false"/>
+              <w:bCs w:val="false"/>
+              <w:caps w:val="false"/>
+              <w:smallCaps w:val="false"/>
+              <w:sz w:val="24"/>
+              <w:szCs w:val="24"/>
+            </w:rPr>
+          </w:pPr>
+          <w:hyperlink w:anchor="_Toc450296449">
+            <w:r>
+              <w:rPr>
+                <w:webHidden/>
+                <w:rStyle w:val="IndexLink"/>
+                <w:rFonts w:eastAsia="Times New Roman" w:cs="Arial" w:ascii="Arial" w:hAnsi="Arial"/>
+              </w:rPr>
+              <w:t>References</w:t>
+            </w:r>
+            <w:r>
+              <w:rPr>
+                <w:webHidden/>
+              </w:rPr>
+              <w:fldChar w:fldCharType="begin"/>
+            </w:r>
+            <w:r>
+              <w:rPr>
+                <w:webHidden/>
+              </w:rPr>
+              <w:instrText>PAGEREF _Toc450296449 \h</w:instrText>
+            </w:r>
+            <w:r>
+              <w:rPr>
+                <w:webHidden/>
+              </w:rPr>
+              <w:fldChar w:fldCharType="separate"/>
+            </w:r>
+            <w:r>
+              <w:rPr>
+                <w:rStyle w:val="IndexLink"/>
+                <w:vanish w:val="false"/>
+              </w:rPr>
+              <w:tab/>
+              <w:t>7</w:t>
+            </w:r>
+            <w:r>
+              <w:rPr>
+                <w:webHidden/>
+              </w:rPr>
+              <w:fldChar w:fldCharType="end"/>
+            </w:r>
+          </w:hyperlink>
+        </w:p>
+        <w:p>
+          <w:pPr>
+            <w:pStyle w:val="Normal"/>
+            <w:rPr>
+              <w:rFonts w:ascii="Arial" w:hAnsi="Arial" w:cs="Arial"/>
+            </w:rPr>
+          </w:pPr>
+          <w:r>
+            <w:rPr>
+              <w:rFonts w:cs="Arial" w:ascii="Arial" w:hAnsi="Arial"/>
+            </w:rPr>
+          </w:r>
+          <w:r>
+            <w:fldChar w:fldCharType="end"/>
+          </w:r>
+        </w:p>
+      </w:sdtContent>
+    </w:sdt>
+    <w:p>
+      <w:pPr>
+        <w:pStyle w:val="Normal"/>
+        <w:rPr>
+          <w:rFonts w:ascii="Arial" w:hAnsi="Arial" w:eastAsia="" w:cs="Arial" w:eastAsiaTheme="majorEastAsia"/>
+          <w:color w:val="2E74B5" w:themeColor="accent1" w:themeShade="bf"/>
           <w:sz w:val="32"/>
           <w:szCs w:val="32"/>
         </w:rPr>
       </w:pPr>
       <w:r>
         <w:rPr>
-          <w:rFonts w:cs="Arial" w:ascii="Arial" w:hAnsi="Arial"/>
-          <w:color w:val="2E74B5"/>
+          <w:rFonts w:eastAsia="" w:cs="Arial" w:eastAsiaTheme="majorEastAsia" w:ascii="Arial" w:hAnsi="Arial"/>
+          <w:color w:val="2E74B5" w:themeColor="accent1" w:themeShade="bf"/>
           <w:sz w:val="32"/>
           <w:szCs w:val="32"/>
         </w:rPr>
       </w:r>
+      <w:r>
+        <w:br w:type="page"/>
+      </w:r>
     </w:p>
     <w:p>
       <w:pPr>
         <w:pStyle w:val="Heading1"/>
-        <w:pageBreakBefore/>
-        <w:rPr>
-          <w:rFonts w:cs="Arial" w:ascii="Arial" w:hAnsi="Arial"/>
+        <w:rPr>
+          <w:rFonts w:ascii="Arial" w:hAnsi="Arial" w:cs="Arial"/>
         </w:rPr>
       </w:pPr>
       <w:bookmarkStart w:id="0" w:name="_Toc450296433"/>
@@ -660,7 +1732,7 @@
       <w:pPr>
         <w:pStyle w:val="Heading2"/>
         <w:rPr>
-          <w:rFonts w:cs="Arial" w:ascii="Arial" w:hAnsi="Arial"/>
+          <w:rFonts w:ascii="Arial" w:hAnsi="Arial" w:cs="Arial"/>
         </w:rPr>
       </w:pPr>
       <w:bookmarkStart w:id="1" w:name="_Toc450296434"/>
@@ -675,23 +1747,115 @@
     <w:p>
       <w:pPr>
         <w:pStyle w:val="Normal"/>
-        <w:rPr>
-          <w:rFonts w:cs="Arial" w:ascii="Arial" w:hAnsi="Arial"/>
-        </w:rPr>
-      </w:pPr>
-      <w:r>
-        <w:rPr>
-          <w:rFonts w:cs="Arial" w:ascii="Arial" w:hAnsi="Arial"/>
-        </w:rPr>
-        <w:t>Riak is a distributed NoSQL database. It is designed to allow for maximum data availability. It does this by distributing data across multiple servers. Riak KV stores data as a combination of keys and values, so the data model is extremely simple but powerful. Keys are simply binary values used to uniquely identify a value. Riak uses the JSON format to store key-value pairs in the database. Riak is tightly integrated with Apache Spark, Solr, and Redis. It has an singular api with many open sourced, well maintained, official client libraries, including Java, Ruby, Python, C# and NodeJS.</w:t>
+        <w:rPr/>
+      </w:pPr>
+      <w:r>
+        <w:rPr>
+          <w:rFonts w:cs="Arial" w:ascii="Arial" w:hAnsi="Arial"/>
+        </w:rPr>
+        <w:t xml:space="preserve">Riak is a distributed NoSQL database. </w:t>
+      </w:r>
+      <w:r>
+        <w:rPr>
+          <w:rFonts w:cs="Arial" w:ascii="Arial" w:hAnsi="Arial"/>
+        </w:rPr>
+        <w:t>This database</w:t>
+      </w:r>
+      <w:r>
+        <w:rPr>
+          <w:rFonts w:cs="Arial" w:ascii="Arial" w:hAnsi="Arial"/>
+        </w:rPr>
+        <w:t xml:space="preserve"> is designed </w:t>
+      </w:r>
+      <w:r>
+        <w:rPr>
+          <w:rFonts w:cs="Arial" w:ascii="Arial" w:hAnsi="Arial"/>
+        </w:rPr>
+        <w:t xml:space="preserve">from the ground up </w:t>
+      </w:r>
+      <w:r>
+        <w:rPr>
+          <w:rFonts w:cs="Arial" w:ascii="Arial" w:hAnsi="Arial"/>
+        </w:rPr>
+        <w:t xml:space="preserve">to allow for maximum data availability by distributing data across multiple servers </w:t>
+      </w:r>
+      <w:r>
+        <w:rPr>
+          <w:rFonts w:cs="Arial" w:ascii="Arial" w:hAnsi="Arial"/>
+        </w:rPr>
+        <w:t>intelegently</w:t>
+      </w:r>
+      <w:r>
+        <w:rPr>
+          <w:rFonts w:cs="Arial" w:ascii="Arial" w:hAnsi="Arial"/>
+        </w:rPr>
+        <w:t xml:space="preserve">. </w:t>
+      </w:r>
+      <w:r>
+        <w:rPr>
+          <w:rFonts w:cs="Arial" w:ascii="Arial" w:hAnsi="Arial"/>
+        </w:rPr>
+        <w:t xml:space="preserve">The </w:t>
+      </w:r>
+      <w:r>
+        <w:rPr>
+          <w:rFonts w:cs="Arial" w:ascii="Arial" w:hAnsi="Arial"/>
+        </w:rPr>
+        <w:t xml:space="preserve">Riak KV </w:t>
+      </w:r>
+      <w:r>
+        <w:rPr>
+          <w:rFonts w:cs="Arial" w:ascii="Arial" w:hAnsi="Arial"/>
+        </w:rPr>
+        <w:t xml:space="preserve">service </w:t>
+      </w:r>
+      <w:r>
+        <w:rPr>
+          <w:rFonts w:cs="Arial" w:ascii="Arial" w:hAnsi="Arial"/>
+        </w:rPr>
+        <w:t xml:space="preserve">stores data as a combination of keys and values, </w:t>
+      </w:r>
+      <w:r>
+        <w:rPr>
+          <w:rFonts w:cs="Arial" w:ascii="Arial" w:hAnsi="Arial"/>
+        </w:rPr>
+        <w:t>but while</w:t>
+      </w:r>
+      <w:r>
+        <w:rPr>
+          <w:rFonts w:cs="Arial" w:ascii="Arial" w:hAnsi="Arial"/>
+        </w:rPr>
+        <w:t xml:space="preserve"> the data model is extremely simple </w:t>
+      </w:r>
+      <w:r>
+        <w:rPr>
+          <w:rFonts w:cs="Arial" w:ascii="Arial" w:hAnsi="Arial"/>
+        </w:rPr>
+        <w:t xml:space="preserve">it is still </w:t>
+      </w:r>
+      <w:r>
+        <w:rPr>
+          <w:rFonts w:cs="Arial" w:ascii="Arial" w:hAnsi="Arial"/>
+        </w:rPr>
+        <w:t xml:space="preserve">powerful. Keys are simply binary values used to uniquely identify a value. Riak uses the JSON format to store key-value pairs in the database. Riak is tightly integrated with Apache Spark, Solr, and Redis. It has an singular api with many open sourced, well maintained, official client libraries </w:t>
+      </w:r>
+      <w:r>
+        <w:rPr>
+          <w:rFonts w:cs="Arial" w:ascii="Arial" w:hAnsi="Arial"/>
+        </w:rPr>
+        <w:t xml:space="preserve">for </w:t>
+      </w:r>
+      <w:r>
+        <w:rPr>
+          <w:rFonts w:cs="Arial" w:ascii="Arial" w:hAnsi="Arial"/>
+        </w:rPr>
+        <w:t>Java, Ruby, Python, C# and NodeJS.</w:t>
       </w:r>
     </w:p>
     <w:p>
       <w:pPr>
         <w:pStyle w:val="Heading2"/>
-        <w:rPr>
-          <w:rFonts w:cs="Arial" w:ascii="Arial" w:hAnsi="Arial"/>
-        </w:rPr>
+        <w:rPr/>
       </w:pPr>
       <w:bookmarkStart w:id="2" w:name="_Toc450296435"/>
       <w:bookmarkEnd w:id="2"/>
@@ -705,8 +1869,24 @@
     <w:p>
       <w:pPr>
         <w:pStyle w:val="Normal"/>
-        <w:rPr>
-          <w:rFonts w:cs="Arial" w:ascii="Arial" w:hAnsi="Arial"/>
+        <w:rPr/>
+      </w:pPr>
+      <w:r>
+        <w:rPr>
+          <w:rFonts w:cs="Arial" w:ascii="Arial" w:hAnsi="Arial"/>
+        </w:rPr>
+        <w:t>Cases where it might be a good idea to use Riak include:</w:t>
+      </w:r>
+    </w:p>
+    <w:p>
+      <w:pPr>
+        <w:pStyle w:val="Normal"/>
+        <w:numPr>
+          <w:ilvl w:val="0"/>
+          <w:numId w:val="3"/>
+        </w:numPr>
+        <w:rPr>
+          <w:rFonts w:ascii="Arial" w:hAnsi="Arial" w:cs="Arial"/>
         </w:rPr>
       </w:pPr>
       <w:r>
@@ -719,8 +1899,12 @@
     <w:p>
       <w:pPr>
         <w:pStyle w:val="Normal"/>
-        <w:rPr>
-          <w:rFonts w:cs="Arial" w:ascii="Arial" w:hAnsi="Arial"/>
+        <w:numPr>
+          <w:ilvl w:val="0"/>
+          <w:numId w:val="3"/>
+        </w:numPr>
+        <w:rPr>
+          <w:rFonts w:ascii="Arial" w:hAnsi="Arial" w:cs="Arial"/>
         </w:rPr>
       </w:pPr>
       <w:r>
@@ -733,8 +1917,12 @@
     <w:p>
       <w:pPr>
         <w:pStyle w:val="Normal"/>
-        <w:rPr>
-          <w:rFonts w:cs="Arial" w:ascii="Arial" w:hAnsi="Arial"/>
+        <w:numPr>
+          <w:ilvl w:val="0"/>
+          <w:numId w:val="3"/>
+        </w:numPr>
+        <w:rPr>
+          <w:rFonts w:ascii="Arial" w:hAnsi="Arial" w:cs="Arial"/>
         </w:rPr>
       </w:pPr>
       <w:r>
@@ -747,8 +1935,12 @@
     <w:p>
       <w:pPr>
         <w:pStyle w:val="Normal"/>
-        <w:rPr>
-          <w:rFonts w:cs="Arial" w:ascii="Arial" w:hAnsi="Arial"/>
+        <w:numPr>
+          <w:ilvl w:val="0"/>
+          <w:numId w:val="3"/>
+        </w:numPr>
+        <w:rPr>
+          <w:rFonts w:ascii="Arial" w:hAnsi="Arial" w:cs="Arial"/>
         </w:rPr>
       </w:pPr>
       <w:r>
@@ -761,8 +1953,12 @@
     <w:p>
       <w:pPr>
         <w:pStyle w:val="Normal"/>
-        <w:rPr>
-          <w:rFonts w:cs="Arial" w:ascii="Arial" w:hAnsi="Arial"/>
+        <w:numPr>
+          <w:ilvl w:val="0"/>
+          <w:numId w:val="3"/>
+        </w:numPr>
+        <w:rPr>
+          <w:rFonts w:ascii="Arial" w:hAnsi="Arial" w:cs="Arial"/>
         </w:rPr>
       </w:pPr>
       <w:r>
@@ -775,8 +1971,12 @@
     <w:p>
       <w:pPr>
         <w:pStyle w:val="Normal"/>
-        <w:rPr>
-          <w:rFonts w:cs="Arial" w:ascii="Arial" w:hAnsi="Arial"/>
+        <w:numPr>
+          <w:ilvl w:val="0"/>
+          <w:numId w:val="3"/>
+        </w:numPr>
+        <w:rPr>
+          <w:rFonts w:ascii="Arial" w:hAnsi="Arial" w:cs="Arial"/>
         </w:rPr>
       </w:pPr>
       <w:r>
@@ -790,7 +1990,7 @@
       <w:pPr>
         <w:pStyle w:val="Normal"/>
         <w:rPr>
-          <w:rFonts w:cs="Arial" w:ascii="Arial" w:hAnsi="Arial"/>
+          <w:rFonts w:ascii="Arial" w:hAnsi="Arial" w:cs="Arial"/>
         </w:rPr>
       </w:pPr>
       <w:r>
@@ -803,7 +2003,7 @@
       <w:pPr>
         <w:pStyle w:val="Heading1"/>
         <w:rPr>
-          <w:rFonts w:cs="Arial" w:ascii="Arial" w:hAnsi="Arial"/>
+          <w:rFonts w:ascii="Arial" w:hAnsi="Arial" w:cs="Arial"/>
         </w:rPr>
       </w:pPr>
       <w:bookmarkStart w:id="3" w:name="_Toc450296436"/>
@@ -819,7 +2019,7 @@
       <w:pPr>
         <w:pStyle w:val="Normal"/>
         <w:rPr>
-          <w:rFonts w:cs="Arial" w:ascii="Arial" w:hAnsi="Arial"/>
+          <w:rFonts w:ascii="Arial" w:hAnsi="Arial" w:cs="Arial"/>
         </w:rPr>
       </w:pPr>
       <w:r>
@@ -832,22 +2032,28 @@
     <w:p>
       <w:pPr>
         <w:pStyle w:val="Normal"/>
-        <w:rPr>
-          <w:rFonts w:cs="Arial" w:ascii="Arial" w:hAnsi="Arial"/>
-        </w:rPr>
-      </w:pPr>
-      <w:r>
-        <w:rPr>
-          <w:rFonts w:cs="Arial" w:ascii="Arial" w:hAnsi="Arial"/>
-        </w:rPr>
-      </w:r>
-    </w:p>
-    <w:p>
-      <w:pPr>
-        <w:pStyle w:val="Normal"/>
-        <w:rPr>
-          <w:rFonts w:cs="Arial" w:ascii="Arial" w:hAnsi="Arial"/>
-        </w:rPr>
+        <w:widowControl/>
+        <w:bidi w:val="0"/>
+        <w:ind w:left="720" w:right="0" w:hanging="0"/>
+        <w:jc w:val="left"/>
+        <w:rPr>
+          <w:rFonts w:ascii="Arial" w:hAnsi="Arial" w:cs="Arial"/>
+        </w:rPr>
+      </w:pPr>
+      <w:r>
+        <w:rPr>
+          <w:rFonts w:cs="Arial" w:ascii="Arial" w:hAnsi="Arial"/>
+        </w:rPr>
+      </w:r>
+    </w:p>
+    <w:p>
+      <w:pPr>
+        <w:pStyle w:val="Normal"/>
+        <w:widowControl/>
+        <w:bidi w:val="0"/>
+        <w:ind w:left="720" w:right="0" w:hanging="0"/>
+        <w:jc w:val="left"/>
+        <w:rPr/>
       </w:pPr>
       <w:r>
         <w:rPr>
@@ -859,9 +2065,11 @@
     <w:p>
       <w:pPr>
         <w:pStyle w:val="Normal"/>
-        <w:rPr>
-          <w:rFonts w:cs="Arial" w:ascii="Arial" w:hAnsi="Arial"/>
-        </w:rPr>
+        <w:widowControl/>
+        <w:bidi w:val="0"/>
+        <w:ind w:left="720" w:right="0" w:hanging="0"/>
+        <w:jc w:val="left"/>
+        <w:rPr/>
       </w:pPr>
       <w:r>
         <w:rPr>
@@ -874,9 +2082,11 @@
     <w:p>
       <w:pPr>
         <w:pStyle w:val="Normal"/>
-        <w:rPr>
-          <w:rFonts w:cs="Arial" w:ascii="Arial" w:hAnsi="Arial"/>
-        </w:rPr>
+        <w:widowControl/>
+        <w:bidi w:val="0"/>
+        <w:ind w:left="720" w:right="0" w:hanging="0"/>
+        <w:jc w:val="left"/>
+        <w:rPr/>
       </w:pPr>
       <w:r>
         <w:rPr>
@@ -890,9 +2100,11 @@
     <w:p>
       <w:pPr>
         <w:pStyle w:val="Normal"/>
-        <w:rPr>
-          <w:rFonts w:cs="Arial" w:ascii="Arial" w:hAnsi="Arial"/>
-        </w:rPr>
+        <w:widowControl/>
+        <w:bidi w:val="0"/>
+        <w:ind w:left="720" w:right="0" w:hanging="0"/>
+        <w:jc w:val="left"/>
+        <w:rPr/>
       </w:pPr>
       <w:r>
         <w:rPr>
@@ -906,9 +2118,11 @@
     <w:p>
       <w:pPr>
         <w:pStyle w:val="Normal"/>
-        <w:rPr>
-          <w:rFonts w:cs="Arial" w:ascii="Arial" w:hAnsi="Arial"/>
-        </w:rPr>
+        <w:widowControl/>
+        <w:bidi w:val="0"/>
+        <w:ind w:left="720" w:right="0" w:hanging="0"/>
+        <w:jc w:val="left"/>
+        <w:rPr/>
       </w:pPr>
       <w:r>
         <w:rPr>
@@ -922,9 +2136,11 @@
     <w:p>
       <w:pPr>
         <w:pStyle w:val="Normal"/>
-        <w:rPr>
-          <w:rFonts w:cs="Arial" w:ascii="Arial" w:hAnsi="Arial"/>
-        </w:rPr>
+        <w:widowControl/>
+        <w:bidi w:val="0"/>
+        <w:ind w:left="720" w:right="0" w:hanging="0"/>
+        <w:jc w:val="left"/>
+        <w:rPr/>
       </w:pPr>
       <w:r>
         <w:rPr>
@@ -937,9 +2153,11 @@
     <w:p>
       <w:pPr>
         <w:pStyle w:val="Normal"/>
-        <w:rPr>
-          <w:rFonts w:cs="Arial" w:ascii="Arial" w:hAnsi="Arial"/>
-        </w:rPr>
+        <w:widowControl/>
+        <w:bidi w:val="0"/>
+        <w:ind w:left="720" w:right="0" w:hanging="0"/>
+        <w:jc w:val="left"/>
+        <w:rPr/>
       </w:pPr>
       <w:r>
         <w:rPr>
@@ -952,9 +2170,11 @@
     <w:p>
       <w:pPr>
         <w:pStyle w:val="Normal"/>
-        <w:rPr>
-          <w:rFonts w:cs="Arial" w:ascii="Arial" w:hAnsi="Arial"/>
-        </w:rPr>
+        <w:widowControl/>
+        <w:bidi w:val="0"/>
+        <w:ind w:left="720" w:right="0" w:hanging="0"/>
+        <w:jc w:val="left"/>
+        <w:rPr/>
       </w:pPr>
       <w:r>
         <w:rPr>
@@ -968,9 +2188,11 @@
     <w:p>
       <w:pPr>
         <w:pStyle w:val="Normal"/>
-        <w:rPr>
-          <w:rFonts w:cs="Arial" w:ascii="Arial" w:hAnsi="Arial"/>
-        </w:rPr>
+        <w:widowControl/>
+        <w:bidi w:val="0"/>
+        <w:ind w:left="720" w:right="0" w:hanging="0"/>
+        <w:jc w:val="left"/>
+        <w:rPr/>
       </w:pPr>
       <w:r>
         <w:rPr>
@@ -984,9 +2206,11 @@
     <w:p>
       <w:pPr>
         <w:pStyle w:val="Normal"/>
-        <w:rPr>
-          <w:rFonts w:cs="Arial" w:ascii="Arial" w:hAnsi="Arial"/>
-        </w:rPr>
+        <w:widowControl/>
+        <w:bidi w:val="0"/>
+        <w:ind w:left="720" w:right="0" w:hanging="0"/>
+        <w:jc w:val="left"/>
+        <w:rPr/>
       </w:pPr>
       <w:r>
         <w:rPr>
@@ -1000,9 +2224,11 @@
     <w:p>
       <w:pPr>
         <w:pStyle w:val="Normal"/>
-        <w:rPr>
-          <w:rFonts w:cs="Arial" w:ascii="Arial" w:hAnsi="Arial"/>
-        </w:rPr>
+        <w:widowControl/>
+        <w:bidi w:val="0"/>
+        <w:ind w:left="720" w:right="0" w:hanging="0"/>
+        <w:jc w:val="left"/>
+        <w:rPr/>
       </w:pPr>
       <w:r>
         <w:rPr>
@@ -1015,9 +2241,11 @@
     <w:p>
       <w:pPr>
         <w:pStyle w:val="Normal"/>
-        <w:rPr>
-          <w:rFonts w:cs="Arial" w:ascii="Arial" w:hAnsi="Arial"/>
-        </w:rPr>
+        <w:widowControl/>
+        <w:bidi w:val="0"/>
+        <w:ind w:left="720" w:right="0" w:hanging="0"/>
+        <w:jc w:val="left"/>
+        <w:rPr/>
       </w:pPr>
       <w:r>
         <w:rPr>
@@ -1029,21 +2257,25 @@
     <w:p>
       <w:pPr>
         <w:pStyle w:val="Normal"/>
-        <w:rPr>
-          <w:rFonts w:cs="Arial" w:ascii="Arial" w:hAnsi="Arial"/>
-        </w:rPr>
-      </w:pPr>
-      <w:r>
-        <w:rPr>
-          <w:rFonts w:cs="Arial" w:ascii="Arial" w:hAnsi="Arial"/>
-        </w:rPr>
-      </w:r>
-    </w:p>
-    <w:p>
-      <w:pPr>
-        <w:pStyle w:val="Normal"/>
-        <w:rPr>
-          <w:rFonts w:cs="Arial" w:ascii="Arial" w:hAnsi="Arial"/>
+        <w:widowControl/>
+        <w:bidi w:val="0"/>
+        <w:ind w:left="720" w:right="0" w:hanging="0"/>
+        <w:jc w:val="left"/>
+        <w:rPr>
+          <w:rFonts w:ascii="Arial" w:hAnsi="Arial" w:cs="Arial"/>
+        </w:rPr>
+      </w:pPr>
+      <w:r>
+        <w:rPr>
+          <w:rFonts w:cs="Arial" w:ascii="Arial" w:hAnsi="Arial"/>
+        </w:rPr>
+      </w:r>
+    </w:p>
+    <w:p>
+      <w:pPr>
+        <w:pStyle w:val="Normal"/>
+        <w:rPr>
+          <w:rFonts w:ascii="Arial" w:hAnsi="Arial" w:cs="Arial"/>
         </w:rPr>
       </w:pPr>
       <w:r>
@@ -1057,7 +2289,7 @@
       <w:pPr>
         <w:pStyle w:val="Heading1"/>
         <w:rPr>
-          <w:rFonts w:cs="Arial" w:ascii="Arial" w:hAnsi="Arial"/>
+          <w:rFonts w:ascii="Arial" w:hAnsi="Arial" w:cs="Arial"/>
         </w:rPr>
       </w:pPr>
       <w:bookmarkStart w:id="4" w:name="_Toc450296437"/>
@@ -1073,7 +2305,7 @@
       <w:pPr>
         <w:pStyle w:val="Heading2"/>
         <w:rPr>
-          <w:rFonts w:cs="Arial" w:ascii="Arial" w:hAnsi="Arial"/>
+          <w:rFonts w:ascii="Arial" w:hAnsi="Arial" w:cs="Arial"/>
         </w:rPr>
       </w:pPr>
       <w:bookmarkStart w:id="5" w:name="_Toc450296438"/>
@@ -1089,7 +2321,7 @@
       <w:pPr>
         <w:pStyle w:val="Normal"/>
         <w:rPr>
-          <w:rFonts w:cs="Arial" w:ascii="Arial" w:hAnsi="Arial"/>
+          <w:rFonts w:ascii="Arial" w:hAnsi="Arial" w:cs="Arial"/>
         </w:rPr>
       </w:pPr>
       <w:r>
@@ -1103,19 +2335,20 @@
       <w:pPr>
         <w:pStyle w:val="Normal"/>
         <w:rPr>
-          <w:rFonts w:cs="Arial" w:ascii="Arial" w:hAnsi="Arial"/>
-          <w:color w:val="7030A0"/>
-          <w:sz w:val="22"/>
-          <w:szCs w:val="22"/>
-        </w:rPr>
-      </w:pPr>
-      <w:r>
-        <w:rPr>
-          <w:rFonts w:cs="Arial" w:ascii="Arial" w:hAnsi="Arial"/>
-          <w:color w:val="7030A0"/>
-          <w:sz w:val="22"/>
-          <w:szCs w:val="22"/>
-        </w:rPr>
+          <w:rFonts w:ascii="Arial" w:hAnsi="Arial" w:cs="Arial"/>
+          <w:color w:val="7030A0"/>
+          <w:sz w:val="22"/>
+          <w:szCs w:val="22"/>
+        </w:rPr>
+      </w:pPr>
+      <w:r>
+        <w:rPr>
+          <w:rFonts w:cs="Arial" w:ascii="Arial" w:hAnsi="Arial"/>
+          <w:color w:val="7030A0"/>
+          <w:sz w:val="22"/>
+          <w:szCs w:val="22"/>
+        </w:rPr>
+        <w:tab/>
         <w:t>sudo apt-get install libc6 libc6-dev libc6-dbg</w:t>
       </w:r>
     </w:p>
@@ -1123,20 +2356,20 @@
       <w:pPr>
         <w:pStyle w:val="Normal"/>
         <w:rPr>
-          <w:rFonts w:cs="Arial" w:ascii="Arial" w:hAnsi="Arial"/>
-        </w:rPr>
-      </w:pPr>
-      <w:r>
-        <w:rPr>
-          <w:rFonts w:cs="Arial" w:ascii="Arial" w:hAnsi="Arial"/>
-        </w:rPr>
-      </w:r>
-    </w:p>
-    <w:p>
-      <w:pPr>
-        <w:pStyle w:val="Normal"/>
-        <w:rPr>
-          <w:rFonts w:cs="Arial" w:ascii="Arial" w:hAnsi="Arial"/>
+          <w:rFonts w:ascii="Arial" w:hAnsi="Arial" w:cs="Arial"/>
+        </w:rPr>
+      </w:pPr>
+      <w:r>
+        <w:rPr>
+          <w:rFonts w:cs="Arial" w:ascii="Arial" w:hAnsi="Arial"/>
+        </w:rPr>
+      </w:r>
+    </w:p>
+    <w:p>
+      <w:pPr>
+        <w:pStyle w:val="Normal"/>
+        <w:rPr>
+          <w:rFonts w:ascii="Arial" w:hAnsi="Arial" w:cs="Arial"/>
         </w:rPr>
       </w:pPr>
       <w:r>
@@ -1150,19 +2383,20 @@
       <w:pPr>
         <w:pStyle w:val="Normal"/>
         <w:rPr>
-          <w:rFonts w:cs="Arial" w:ascii="Arial" w:hAnsi="Arial"/>
-          <w:color w:val="7030A0"/>
-          <w:sz w:val="22"/>
-          <w:szCs w:val="22"/>
-        </w:rPr>
-      </w:pPr>
-      <w:r>
-        <w:rPr>
-          <w:rFonts w:cs="Arial" w:ascii="Arial" w:hAnsi="Arial"/>
-          <w:color w:val="7030A0"/>
-          <w:sz w:val="22"/>
-          <w:szCs w:val="22"/>
-        </w:rPr>
+          <w:rFonts w:ascii="Arial" w:hAnsi="Arial" w:cs="Arial"/>
+          <w:color w:val="7030A0"/>
+          <w:sz w:val="22"/>
+          <w:szCs w:val="22"/>
+        </w:rPr>
+      </w:pPr>
+      <w:r>
+        <w:rPr>
+          <w:rFonts w:cs="Arial" w:ascii="Arial" w:hAnsi="Arial"/>
+          <w:color w:val="7030A0"/>
+          <w:sz w:val="22"/>
+          <w:szCs w:val="22"/>
+        </w:rPr>
+        <w:tab/>
         <w:t>curl https://packagecloud.io/gpg.key | sudo apt-key add -</w:t>
       </w:r>
     </w:p>
@@ -1170,20 +2404,20 @@
       <w:pPr>
         <w:pStyle w:val="Normal"/>
         <w:rPr>
-          <w:rFonts w:cs="Arial" w:ascii="Arial" w:hAnsi="Arial"/>
-        </w:rPr>
-      </w:pPr>
-      <w:r>
-        <w:rPr>
-          <w:rFonts w:cs="Arial" w:ascii="Arial" w:hAnsi="Arial"/>
-        </w:rPr>
-      </w:r>
-    </w:p>
-    <w:p>
-      <w:pPr>
-        <w:pStyle w:val="Normal"/>
-        <w:rPr>
-          <w:rFonts w:cs="Arial" w:ascii="Arial" w:hAnsi="Arial"/>
+          <w:rFonts w:ascii="Arial" w:hAnsi="Arial" w:cs="Arial"/>
+        </w:rPr>
+      </w:pPr>
+      <w:r>
+        <w:rPr>
+          <w:rFonts w:cs="Arial" w:ascii="Arial" w:hAnsi="Arial"/>
+        </w:rPr>
+      </w:r>
+    </w:p>
+    <w:p>
+      <w:pPr>
+        <w:pStyle w:val="Normal"/>
+        <w:rPr>
+          <w:rFonts w:ascii="Arial" w:hAnsi="Arial" w:cs="Arial"/>
         </w:rPr>
       </w:pPr>
       <w:r>
@@ -1197,19 +2431,20 @@
       <w:pPr>
         <w:pStyle w:val="Normal"/>
         <w:rPr>
-          <w:rFonts w:cs="Arial" w:ascii="Arial" w:hAnsi="Arial"/>
-          <w:color w:val="7030A0"/>
-          <w:sz w:val="22"/>
-          <w:szCs w:val="22"/>
-        </w:rPr>
-      </w:pPr>
-      <w:r>
-        <w:rPr>
-          <w:rFonts w:cs="Arial" w:ascii="Arial" w:hAnsi="Arial"/>
-          <w:color w:val="7030A0"/>
-          <w:sz w:val="22"/>
-          <w:szCs w:val="22"/>
-        </w:rPr>
+          <w:rFonts w:ascii="Arial" w:hAnsi="Arial" w:cs="Arial"/>
+          <w:color w:val="7030A0"/>
+          <w:sz w:val="22"/>
+          <w:szCs w:val="22"/>
+        </w:rPr>
+      </w:pPr>
+      <w:r>
+        <w:rPr>
+          <w:rFonts w:cs="Arial" w:ascii="Arial" w:hAnsi="Arial"/>
+          <w:color w:val="7030A0"/>
+          <w:sz w:val="22"/>
+          <w:szCs w:val="22"/>
+        </w:rPr>
+        <w:tab/>
         <w:t>sudo apt-get install -y apt-transport-https</w:t>
       </w:r>
     </w:p>
@@ -1217,20 +2452,20 @@
       <w:pPr>
         <w:pStyle w:val="Normal"/>
         <w:rPr>
-          <w:rFonts w:cs="Arial" w:ascii="Arial" w:hAnsi="Arial"/>
-        </w:rPr>
-      </w:pPr>
-      <w:r>
-        <w:rPr>
-          <w:rFonts w:cs="Arial" w:ascii="Arial" w:hAnsi="Arial"/>
-        </w:rPr>
-      </w:r>
-    </w:p>
-    <w:p>
-      <w:pPr>
-        <w:pStyle w:val="Normal"/>
-        <w:rPr>
-          <w:rFonts w:cs="Arial" w:ascii="Arial" w:hAnsi="Arial"/>
+          <w:rFonts w:ascii="Arial" w:hAnsi="Arial" w:cs="Arial"/>
+        </w:rPr>
+      </w:pPr>
+      <w:r>
+        <w:rPr>
+          <w:rFonts w:cs="Arial" w:ascii="Arial" w:hAnsi="Arial"/>
+        </w:rPr>
+      </w:r>
+    </w:p>
+    <w:p>
+      <w:pPr>
+        <w:pStyle w:val="Normal"/>
+        <w:rPr>
+          <w:rFonts w:ascii="Arial" w:hAnsi="Arial" w:cs="Arial"/>
         </w:rPr>
       </w:pPr>
       <w:r>
@@ -1244,19 +2479,20 @@
       <w:pPr>
         <w:pStyle w:val="Normal"/>
         <w:rPr>
-          <w:rFonts w:cs="Arial" w:ascii="Arial" w:hAnsi="Arial"/>
-          <w:color w:val="7030A0"/>
-          <w:sz w:val="22"/>
-          <w:szCs w:val="22"/>
-        </w:rPr>
-      </w:pPr>
-      <w:r>
-        <w:rPr>
-          <w:rFonts w:cs="Arial" w:ascii="Arial" w:hAnsi="Arial"/>
-          <w:color w:val="7030A0"/>
-          <w:sz w:val="22"/>
-          <w:szCs w:val="22"/>
-        </w:rPr>
+          <w:rFonts w:ascii="Arial" w:hAnsi="Arial" w:cs="Arial"/>
+          <w:color w:val="7030A0"/>
+          <w:sz w:val="22"/>
+          <w:szCs w:val="22"/>
+        </w:rPr>
+      </w:pPr>
+      <w:r>
+        <w:rPr>
+          <w:rFonts w:cs="Arial" w:ascii="Arial" w:hAnsi="Arial"/>
+          <w:color w:val="7030A0"/>
+          <w:sz w:val="22"/>
+          <w:szCs w:val="22"/>
+        </w:rPr>
+        <w:tab/>
         <w:t>curl -s https://packagecloud.io/install/repositories/basho/riak/script.deb.sh | sudo bash</w:t>
       </w:r>
     </w:p>
@@ -1264,19 +2500,20 @@
       <w:pPr>
         <w:pStyle w:val="Normal"/>
         <w:rPr>
-          <w:rFonts w:cs="Arial" w:ascii="Arial" w:hAnsi="Arial"/>
-          <w:color w:val="7030A0"/>
-          <w:sz w:val="22"/>
-          <w:szCs w:val="22"/>
-        </w:rPr>
-      </w:pPr>
-      <w:r>
-        <w:rPr>
-          <w:rFonts w:cs="Arial" w:ascii="Arial" w:hAnsi="Arial"/>
-          <w:color w:val="7030A0"/>
-          <w:sz w:val="22"/>
-          <w:szCs w:val="22"/>
-        </w:rPr>
+          <w:rFonts w:ascii="Arial" w:hAnsi="Arial" w:cs="Arial"/>
+          <w:color w:val="7030A0"/>
+          <w:sz w:val="22"/>
+          <w:szCs w:val="22"/>
+        </w:rPr>
+      </w:pPr>
+      <w:r>
+        <w:rPr>
+          <w:rFonts w:cs="Arial" w:ascii="Arial" w:hAnsi="Arial"/>
+          <w:color w:val="7030A0"/>
+          <w:sz w:val="22"/>
+          <w:szCs w:val="22"/>
+        </w:rPr>
+        <w:tab/>
         <w:t>sudo apt-get install riak=2.1.4-1</w:t>
       </w:r>
     </w:p>
@@ -1284,7 +2521,7 @@
       <w:pPr>
         <w:pStyle w:val="Normal"/>
         <w:rPr>
-          <w:rFonts w:cs="Arial" w:ascii="Arial" w:hAnsi="Arial"/>
+          <w:rFonts w:ascii="Arial" w:hAnsi="Arial" w:cs="Arial"/>
           <w:color w:val="7030A0"/>
         </w:rPr>
       </w:pPr>
@@ -1299,7 +2536,7 @@
       <w:pPr>
         <w:pStyle w:val="Heading2"/>
         <w:rPr>
-          <w:rFonts w:cs="Arial" w:ascii="Arial" w:hAnsi="Arial"/>
+          <w:rFonts w:ascii="Arial" w:hAnsi="Arial" w:cs="Arial"/>
         </w:rPr>
       </w:pPr>
       <w:bookmarkStart w:id="6" w:name="_Toc450296439"/>
@@ -1315,7 +2552,7 @@
       <w:pPr>
         <w:pStyle w:val="Normal"/>
         <w:rPr>
-          <w:rFonts w:cs="Arial" w:ascii="Arial" w:hAnsi="Arial"/>
+          <w:rFonts w:ascii="Arial" w:hAnsi="Arial" w:cs="Arial"/>
         </w:rPr>
       </w:pPr>
       <w:r>
@@ -1329,19 +2566,20 @@
       <w:pPr>
         <w:pStyle w:val="Normal"/>
         <w:rPr>
-          <w:rFonts w:cs="Arial" w:ascii="Arial" w:hAnsi="Arial"/>
-          <w:color w:val="7030A0"/>
-          <w:sz w:val="22"/>
-          <w:szCs w:val="22"/>
-        </w:rPr>
-      </w:pPr>
-      <w:r>
-        <w:rPr>
-          <w:rFonts w:cs="Arial" w:ascii="Arial" w:hAnsi="Arial"/>
-          <w:color w:val="7030A0"/>
-          <w:sz w:val="22"/>
-          <w:szCs w:val="22"/>
-        </w:rPr>
+          <w:rFonts w:ascii="Arial" w:hAnsi="Arial" w:cs="Arial"/>
+          <w:color w:val="7030A0"/>
+          <w:sz w:val="22"/>
+          <w:szCs w:val="22"/>
+        </w:rPr>
+      </w:pPr>
+      <w:r>
+        <w:rPr>
+          <w:rFonts w:cs="Arial" w:ascii="Arial" w:hAnsi="Arial"/>
+          <w:color w:val="7030A0"/>
+          <w:sz w:val="22"/>
+          <w:szCs w:val="22"/>
+        </w:rPr>
+        <w:tab/>
         <w:t>brew install Riak</w:t>
       </w:r>
     </w:p>
@@ -1349,7 +2587,7 @@
       <w:pPr>
         <w:pStyle w:val="Normal"/>
         <w:rPr>
-          <w:rFonts w:cs="Arial" w:ascii="Arial" w:hAnsi="Arial"/>
+          <w:rFonts w:ascii="Arial" w:hAnsi="Arial" w:cs="Arial"/>
         </w:rPr>
       </w:pPr>
       <w:r>
@@ -1362,7 +2600,7 @@
       <w:pPr>
         <w:pStyle w:val="Heading1"/>
         <w:rPr>
-          <w:rFonts w:cs="Arial" w:ascii="Arial" w:hAnsi="Arial"/>
+          <w:rFonts w:ascii="Arial" w:hAnsi="Arial" w:cs="Arial"/>
         </w:rPr>
       </w:pPr>
       <w:bookmarkStart w:id="7" w:name="_Toc450296440"/>
@@ -1378,7 +2616,7 @@
       <w:pPr>
         <w:pStyle w:val="Heading2"/>
         <w:rPr>
-          <w:rFonts w:cs="Arial" w:ascii="Arial" w:hAnsi="Arial"/>
+          <w:rFonts w:ascii="Arial" w:hAnsi="Arial" w:cs="Arial"/>
         </w:rPr>
       </w:pPr>
       <w:bookmarkStart w:id="8" w:name="_Toc450296441"/>
@@ -1394,7 +2632,7 @@
       <w:pPr>
         <w:pStyle w:val="Normal"/>
         <w:rPr>
-          <w:rFonts w:cs="Arial" w:ascii="Arial" w:hAnsi="Arial"/>
+          <w:rFonts w:ascii="Arial" w:hAnsi="Arial" w:cs="Arial"/>
         </w:rPr>
       </w:pPr>
       <w:r>
@@ -1408,19 +2646,20 @@
       <w:pPr>
         <w:pStyle w:val="Normal"/>
         <w:rPr>
-          <w:rFonts w:cs="Arial" w:ascii="Arial" w:hAnsi="Arial"/>
-          <w:color w:val="7030A0"/>
-          <w:sz w:val="22"/>
-          <w:szCs w:val="22"/>
-        </w:rPr>
-      </w:pPr>
-      <w:r>
-        <w:rPr>
-          <w:rFonts w:cs="Arial" w:ascii="Arial" w:hAnsi="Arial"/>
-          <w:color w:val="7030A0"/>
-          <w:sz w:val="22"/>
-          <w:szCs w:val="22"/>
-        </w:rPr>
+          <w:rFonts w:ascii="Arial" w:hAnsi="Arial" w:cs="Arial"/>
+          <w:color w:val="7030A0"/>
+          <w:sz w:val="22"/>
+          <w:szCs w:val="22"/>
+        </w:rPr>
+      </w:pPr>
+      <w:r>
+        <w:rPr>
+          <w:rFonts w:cs="Arial" w:ascii="Arial" w:hAnsi="Arial"/>
+          <w:color w:val="7030A0"/>
+          <w:sz w:val="22"/>
+          <w:szCs w:val="22"/>
+        </w:rPr>
+        <w:tab/>
         <w:t>riak ping</w:t>
       </w:r>
     </w:p>
@@ -1428,35 +2667,47 @@
       <w:pPr>
         <w:pStyle w:val="Normal"/>
         <w:rPr>
-          <w:rFonts w:cs="Arial" w:ascii="Arial" w:hAnsi="Arial"/>
-          <w:color w:val="000000"/>
-        </w:rPr>
-      </w:pPr>
-      <w:r>
-        <w:rPr>
-          <w:rFonts w:cs="Arial" w:ascii="Arial" w:hAnsi="Arial"/>
-          <w:color w:val="000000"/>
-        </w:rPr>
-      </w:r>
-    </w:p>
-    <w:p>
-      <w:pPr>
-        <w:pStyle w:val="Normal"/>
-        <w:rPr>
-          <w:rStyle w:val="InternetLink"/>
-          <w:rFonts w:cs="Arial" w:ascii="Arial" w:hAnsi="Arial"/>
-        </w:rPr>
-      </w:pPr>
-      <w:r>
-        <w:rPr>
-          <w:rFonts w:cs="Arial" w:ascii="Arial" w:hAnsi="Arial"/>
-          <w:color w:val="000000"/>
-        </w:rPr>
-        <w:t xml:space="preserve">If the console return ‘pong’, riak is correctly configured. If there are issues, please follow the guide on this website: </w:t>
-      </w:r>
-      <w:hyperlink r:id="rId3">
+          <w:rFonts w:ascii="Arial" w:hAnsi="Arial" w:cs="Arial"/>
+          <w:color w:val="000000" w:themeColor="text1"/>
+        </w:rPr>
+      </w:pPr>
+      <w:r>
+        <w:rPr>
+          <w:rFonts w:cs="Arial" w:ascii="Arial" w:hAnsi="Arial"/>
+          <w:color w:val="000000" w:themeColor="text1"/>
+        </w:rPr>
+      </w:r>
+    </w:p>
+    <w:p>
+      <w:pPr>
+        <w:pStyle w:val="Normal"/>
+        <w:rPr/>
+      </w:pPr>
+      <w:r>
+        <w:rPr>
+          <w:rFonts w:cs="Arial" w:ascii="Arial" w:hAnsi="Arial"/>
+          <w:color w:val="000000" w:themeColor="text1"/>
+        </w:rPr>
+        <w:t>If the console return</w:t>
+      </w:r>
+      <w:r>
+        <w:rPr>
+          <w:rFonts w:cs="Arial" w:ascii="Arial" w:hAnsi="Arial"/>
+          <w:color w:val="000000" w:themeColor="text1"/>
+        </w:rPr>
+        <w:t>s</w:t>
+      </w:r>
+      <w:r>
+        <w:rPr>
+          <w:rFonts w:cs="Arial" w:ascii="Arial" w:hAnsi="Arial"/>
+          <w:color w:val="000000" w:themeColor="text1"/>
+        </w:rPr>
+        <w:t xml:space="preserve"> ‘pong’, riak is correctly configured. If there are issues, please follow the guide on this website: </w:t>
+      </w:r>
+      <w:hyperlink r:id="rId2">
         <w:r>
           <w:rPr>
+            <w:webHidden/>
             <w:rStyle w:val="InternetLink"/>
             <w:rFonts w:cs="Arial" w:ascii="Arial" w:hAnsi="Arial"/>
           </w:rPr>
@@ -1468,14 +2719,14 @@
       <w:pPr>
         <w:pStyle w:val="Normal"/>
         <w:rPr>
-          <w:rFonts w:cs="Arial" w:ascii="Arial" w:hAnsi="Arial"/>
-          <w:color w:val="000000"/>
-        </w:rPr>
-      </w:pPr>
-      <w:r>
-        <w:rPr>
-          <w:rFonts w:cs="Arial" w:ascii="Arial" w:hAnsi="Arial"/>
-          <w:color w:val="000000"/>
+          <w:rFonts w:ascii="Arial" w:hAnsi="Arial" w:cs="Arial"/>
+          <w:color w:val="000000" w:themeColor="text1"/>
+        </w:rPr>
+      </w:pPr>
+      <w:r>
+        <w:rPr>
+          <w:rFonts w:cs="Arial" w:ascii="Arial" w:hAnsi="Arial"/>
+          <w:color w:val="000000" w:themeColor="text1"/>
         </w:rPr>
       </w:r>
     </w:p>
@@ -1483,7 +2734,7 @@
       <w:pPr>
         <w:pStyle w:val="Heading2"/>
         <w:rPr>
-          <w:rFonts w:cs="Arial" w:ascii="Arial" w:hAnsi="Arial"/>
+          <w:rFonts w:ascii="Arial" w:hAnsi="Arial" w:cs="Arial"/>
         </w:rPr>
       </w:pPr>
       <w:bookmarkStart w:id="9" w:name="_Toc450296442"/>
@@ -1499,7 +2750,7 @@
       <w:pPr>
         <w:pStyle w:val="Normal"/>
         <w:rPr>
-          <w:rFonts w:cs="Arial" w:ascii="Arial" w:hAnsi="Arial"/>
+          <w:rFonts w:ascii="Arial" w:hAnsi="Arial" w:cs="Arial"/>
         </w:rPr>
       </w:pPr>
       <w:r>
@@ -1513,19 +2764,20 @@
       <w:pPr>
         <w:pStyle w:val="Normal"/>
         <w:rPr>
-          <w:rFonts w:cs="Arial" w:ascii="Arial" w:hAnsi="Arial"/>
-          <w:color w:val="7030A0"/>
-          <w:sz w:val="22"/>
-          <w:szCs w:val="22"/>
-        </w:rPr>
-      </w:pPr>
-      <w:r>
-        <w:rPr>
-          <w:rFonts w:cs="Arial" w:ascii="Arial" w:hAnsi="Arial"/>
-          <w:color w:val="7030A0"/>
-          <w:sz w:val="22"/>
-          <w:szCs w:val="22"/>
-        </w:rPr>
+          <w:rFonts w:ascii="Arial" w:hAnsi="Arial" w:cs="Arial"/>
+          <w:color w:val="7030A0"/>
+          <w:sz w:val="22"/>
+          <w:szCs w:val="22"/>
+        </w:rPr>
+      </w:pPr>
+      <w:r>
+        <w:rPr>
+          <w:rFonts w:cs="Arial" w:ascii="Arial" w:hAnsi="Arial"/>
+          <w:color w:val="7030A0"/>
+          <w:sz w:val="22"/>
+          <w:szCs w:val="22"/>
+        </w:rPr>
+        <w:tab/>
         <w:t>sudo apt-get install python-dev libffi-dev libssl-dev</w:t>
       </w:r>
     </w:p>
@@ -1533,21 +2785,18 @@
       <w:pPr>
         <w:pStyle w:val="Normal"/>
         <w:rPr>
-          <w:rFonts w:cs="Arial" w:ascii="Arial" w:hAnsi="Arial"/>
-        </w:rPr>
-      </w:pPr>
-      <w:r>
-        <w:rPr>
-          <w:rFonts w:cs="Arial" w:ascii="Arial" w:hAnsi="Arial"/>
-        </w:rPr>
-        <w:tab/>
-      </w:r>
-    </w:p>
-    <w:p>
-      <w:pPr>
-        <w:pStyle w:val="Normal"/>
-        <w:rPr>
-          <w:rFonts w:cs="Arial" w:ascii="Arial" w:hAnsi="Arial"/>
+          <w:rFonts w:ascii="Arial" w:hAnsi="Arial" w:cs="Arial"/>
+        </w:rPr>
+      </w:pPr>
+      <w:r>
+        <w:rPr/>
+      </w:r>
+    </w:p>
+    <w:p>
+      <w:pPr>
+        <w:pStyle w:val="Normal"/>
+        <w:rPr>
+          <w:rFonts w:ascii="Arial" w:hAnsi="Arial" w:cs="Arial"/>
         </w:rPr>
       </w:pPr>
       <w:r>
@@ -1562,20 +2811,47 @@
     <w:p>
       <w:pPr>
         <w:pStyle w:val="Normal"/>
-        <w:rPr>
-          <w:rFonts w:cs="Arial" w:ascii="Arial" w:hAnsi="Arial"/>
-          <w:color w:val="7030A0"/>
-          <w:sz w:val="22"/>
-          <w:szCs w:val="22"/>
-        </w:rPr>
-      </w:pPr>
-      <w:r>
-        <w:rPr>
-          <w:rFonts w:cs="Arial" w:ascii="Arial" w:hAnsi="Arial"/>
-          <w:color w:val="7030A0"/>
-          <w:sz w:val="22"/>
-          <w:szCs w:val="22"/>
-        </w:rPr>
+        <w:rPr/>
+      </w:pPr>
+      <w:r>
+        <w:rPr>
+          <w:rFonts w:cs="Arial" w:ascii="Arial" w:hAnsi="Arial"/>
+          <w:color w:val="7030A0"/>
+          <w:sz w:val="22"/>
+          <w:szCs w:val="22"/>
+        </w:rPr>
+        <w:tab/>
+        <w:t>sudo pip install riak</w:t>
+      </w:r>
+    </w:p>
+    <w:p>
+      <w:pPr>
+        <w:pStyle w:val="Normal"/>
+        <w:rPr>
+          <w:rFonts w:ascii="Arial" w:hAnsi="Arial" w:cs="Arial"/>
+        </w:rPr>
+      </w:pPr>
+      <w:r>
+        <w:rPr>
+          <w:rFonts w:cs="Arial" w:ascii="Arial" w:hAnsi="Arial"/>
+        </w:rPr>
+        <w:tab/>
+        <w:t>or</w:t>
+      </w:r>
+    </w:p>
+    <w:p>
+      <w:pPr>
+        <w:pStyle w:val="Normal"/>
+        <w:rPr/>
+      </w:pPr>
+      <w:r>
+        <w:rPr>
+          <w:rFonts w:cs="Arial" w:ascii="Arial" w:hAnsi="Arial"/>
+          <w:color w:val="7030A0"/>
+          <w:sz w:val="22"/>
+          <w:szCs w:val="22"/>
+        </w:rPr>
+        <w:tab/>
         <w:t>easy_install riak</w:t>
       </w:r>
     </w:p>
@@ -1583,40 +2859,20 @@
       <w:pPr>
         <w:pStyle w:val="Normal"/>
         <w:rPr>
-          <w:rFonts w:cs="Arial" w:ascii="Arial" w:hAnsi="Arial"/>
-          <w:color w:val="7030A0"/>
-          <w:sz w:val="22"/>
-          <w:szCs w:val="22"/>
-        </w:rPr>
-      </w:pPr>
-      <w:r>
-        <w:rPr>
-          <w:rFonts w:cs="Arial" w:ascii="Arial" w:hAnsi="Arial"/>
-          <w:color w:val="7030A0"/>
-          <w:sz w:val="22"/>
-          <w:szCs w:val="22"/>
-        </w:rPr>
-        <w:t>sudo pip install riak</w:t>
-      </w:r>
-    </w:p>
-    <w:p>
-      <w:pPr>
-        <w:pStyle w:val="Normal"/>
-        <w:rPr>
-          <w:rFonts w:cs="Arial" w:ascii="Arial" w:hAnsi="Arial"/>
-        </w:rPr>
-      </w:pPr>
-      <w:r>
-        <w:rPr>
-          <w:rFonts w:cs="Arial" w:ascii="Arial" w:hAnsi="Arial"/>
-        </w:rPr>
-      </w:r>
-    </w:p>
-    <w:p>
-      <w:pPr>
-        <w:pStyle w:val="Normal"/>
-        <w:rPr>
-          <w:rFonts w:cs="Arial" w:ascii="Arial" w:hAnsi="Arial"/>
+          <w:rFonts w:ascii="Arial" w:hAnsi="Arial" w:cs="Arial"/>
+        </w:rPr>
+      </w:pPr>
+      <w:r>
+        <w:rPr>
+          <w:rFonts w:cs="Arial" w:ascii="Arial" w:hAnsi="Arial"/>
+        </w:rPr>
+      </w:r>
+    </w:p>
+    <w:p>
+      <w:pPr>
+        <w:pStyle w:val="Normal"/>
+        <w:rPr>
+          <w:rFonts w:ascii="Arial" w:hAnsi="Arial" w:cs="Arial"/>
         </w:rPr>
       </w:pPr>
       <w:r>
@@ -1630,7 +2886,7 @@
       <w:pPr>
         <w:pStyle w:val="Heading1"/>
         <w:rPr>
-          <w:rFonts w:cs="Arial" w:ascii="Arial" w:hAnsi="Arial"/>
+          <w:rFonts w:ascii="Arial" w:hAnsi="Arial" w:cs="Arial"/>
         </w:rPr>
       </w:pPr>
       <w:bookmarkStart w:id="10" w:name="_Toc450296443"/>
@@ -1646,7 +2902,7 @@
       <w:pPr>
         <w:pStyle w:val="Normal"/>
         <w:rPr>
-          <w:rFonts w:cs="Arial" w:ascii="Arial" w:hAnsi="Arial"/>
+          <w:rFonts w:ascii="Arial" w:hAnsi="Arial" w:cs="Arial"/>
         </w:rPr>
       </w:pPr>
       <w:r>
@@ -1660,7 +2916,7 @@
       <w:pPr>
         <w:pStyle w:val="Normal"/>
         <w:rPr>
-          <w:rFonts w:cs="Arial" w:ascii="Arial" w:hAnsi="Arial"/>
+          <w:rFonts w:ascii="Arial" w:hAnsi="Arial" w:cs="Arial"/>
         </w:rPr>
       </w:pPr>
       <w:r>
@@ -1674,19 +2930,20 @@
       <w:pPr>
         <w:pStyle w:val="Normal"/>
         <w:rPr>
-          <w:rFonts w:cs="Arial" w:ascii="Arial" w:hAnsi="Arial"/>
-          <w:color w:val="7030A0"/>
-          <w:sz w:val="22"/>
-          <w:szCs w:val="22"/>
-        </w:rPr>
-      </w:pPr>
-      <w:r>
-        <w:rPr>
-          <w:rFonts w:cs="Arial" w:ascii="Arial" w:hAnsi="Arial"/>
-          <w:color w:val="7030A0"/>
-          <w:sz w:val="22"/>
-          <w:szCs w:val="22"/>
-        </w:rPr>
+          <w:rFonts w:ascii="Arial" w:hAnsi="Arial" w:cs="Arial"/>
+          <w:color w:val="7030A0"/>
+          <w:sz w:val="22"/>
+          <w:szCs w:val="22"/>
+        </w:rPr>
+      </w:pPr>
+      <w:r>
+        <w:rPr>
+          <w:rFonts w:cs="Arial" w:ascii="Arial" w:hAnsi="Arial"/>
+          <w:color w:val="7030A0"/>
+          <w:sz w:val="22"/>
+          <w:szCs w:val="22"/>
+        </w:rPr>
+        <w:tab/>
         <w:t>riak console</w:t>
       </w:r>
     </w:p>
@@ -1694,22 +2951,22 @@
       <w:pPr>
         <w:pStyle w:val="Normal"/>
         <w:rPr>
-          <w:rFonts w:cs="Arial" w:ascii="Arial" w:hAnsi="Arial"/>
-          <w:color w:val="7030A0"/>
-        </w:rPr>
-      </w:pPr>
-      <w:r>
-        <w:rPr>
-          <w:rFonts w:cs="Arial" w:ascii="Arial" w:hAnsi="Arial"/>
-          <w:color w:val="7030A0"/>
-        </w:rPr>
-      </w:r>
-    </w:p>
-    <w:p>
-      <w:pPr>
-        <w:pStyle w:val="Normal"/>
-        <w:rPr>
-          <w:rFonts w:cs="Arial" w:ascii="Arial" w:hAnsi="Arial"/>
+          <w:rFonts w:ascii="Arial" w:hAnsi="Arial" w:cs="Arial"/>
+          <w:color w:val="7030A0"/>
+        </w:rPr>
+      </w:pPr>
+      <w:r>
+        <w:rPr>
+          <w:rFonts w:cs="Arial" w:ascii="Arial" w:hAnsi="Arial"/>
+          <w:color w:val="7030A0"/>
+        </w:rPr>
+      </w:r>
+    </w:p>
+    <w:p>
+      <w:pPr>
+        <w:pStyle w:val="Normal"/>
+        <w:rPr>
+          <w:rFonts w:ascii="Arial" w:hAnsi="Arial" w:cs="Arial"/>
         </w:rPr>
       </w:pPr>
       <w:r>
@@ -1723,19 +2980,20 @@
       <w:pPr>
         <w:pStyle w:val="Normal"/>
         <w:rPr>
-          <w:rFonts w:cs="Arial" w:ascii="Arial" w:hAnsi="Arial"/>
-          <w:color w:val="7030A0"/>
-          <w:sz w:val="22"/>
-          <w:szCs w:val="22"/>
-        </w:rPr>
-      </w:pPr>
-      <w:r>
-        <w:rPr>
-          <w:rFonts w:cs="Arial" w:ascii="Arial" w:hAnsi="Arial"/>
-          <w:color w:val="7030A0"/>
-          <w:sz w:val="22"/>
-          <w:szCs w:val="22"/>
-        </w:rPr>
+          <w:rFonts w:ascii="Arial" w:hAnsi="Arial" w:cs="Arial"/>
+          <w:color w:val="7030A0"/>
+          <w:sz w:val="22"/>
+          <w:szCs w:val="22"/>
+        </w:rPr>
+      </w:pPr>
+      <w:r>
+        <w:rPr>
+          <w:rFonts w:cs="Arial" w:ascii="Arial" w:hAnsi="Arial"/>
+          <w:color w:val="7030A0"/>
+          <w:sz w:val="22"/>
+          <w:szCs w:val="22"/>
+        </w:rPr>
+        <w:tab/>
         <w:t>riak start</w:t>
       </w:r>
     </w:p>
@@ -1743,20 +3001,20 @@
       <w:pPr>
         <w:pStyle w:val="Normal"/>
         <w:rPr>
-          <w:rFonts w:cs="Arial" w:ascii="Arial" w:hAnsi="Arial"/>
-        </w:rPr>
-      </w:pPr>
-      <w:r>
-        <w:rPr>
-          <w:rFonts w:cs="Arial" w:ascii="Arial" w:hAnsi="Arial"/>
-        </w:rPr>
-      </w:r>
-    </w:p>
-    <w:p>
-      <w:pPr>
-        <w:pStyle w:val="Normal"/>
-        <w:rPr>
-          <w:rFonts w:cs="Arial" w:ascii="Arial" w:hAnsi="Arial"/>
+          <w:rFonts w:ascii="Arial" w:hAnsi="Arial" w:cs="Arial"/>
+        </w:rPr>
+      </w:pPr>
+      <w:r>
+        <w:rPr>
+          <w:rFonts w:cs="Arial" w:ascii="Arial" w:hAnsi="Arial"/>
+        </w:rPr>
+      </w:r>
+    </w:p>
+    <w:p>
+      <w:pPr>
+        <w:pStyle w:val="Normal"/>
+        <w:rPr>
+          <w:rFonts w:ascii="Arial" w:hAnsi="Arial" w:cs="Arial"/>
         </w:rPr>
       </w:pPr>
       <w:r>
@@ -1770,19 +3028,20 @@
       <w:pPr>
         <w:pStyle w:val="Normal"/>
         <w:rPr>
-          <w:rFonts w:cs="Arial" w:ascii="Arial" w:hAnsi="Arial"/>
-          <w:color w:val="7030A0"/>
-          <w:sz w:val="22"/>
-          <w:szCs w:val="22"/>
-        </w:rPr>
-      </w:pPr>
-      <w:r>
-        <w:rPr>
-          <w:rFonts w:cs="Arial" w:ascii="Arial" w:hAnsi="Arial"/>
-          <w:color w:val="7030A0"/>
-          <w:sz w:val="22"/>
-          <w:szCs w:val="22"/>
-        </w:rPr>
+          <w:rFonts w:ascii="Arial" w:hAnsi="Arial" w:cs="Arial"/>
+          <w:color w:val="000000" w:themeColor="text1"/>
+          <w:sz w:val="22"/>
+          <w:szCs w:val="22"/>
+        </w:rPr>
+      </w:pPr>
+      <w:r>
+        <w:rPr>
+          <w:rFonts w:cs="Arial" w:ascii="Arial" w:hAnsi="Arial"/>
+          <w:color w:val="7030A0"/>
+          <w:sz w:val="22"/>
+          <w:szCs w:val="22"/>
+        </w:rPr>
+        <w:tab/>
         <w:t>python</w:t>
       </w:r>
     </w:p>
@@ -1790,20 +3049,20 @@
       <w:pPr>
         <w:pStyle w:val="Normal"/>
         <w:rPr>
-          <w:rFonts w:cs="Arial" w:ascii="Arial" w:hAnsi="Arial"/>
-        </w:rPr>
-      </w:pPr>
-      <w:r>
-        <w:rPr>
-          <w:rFonts w:cs="Arial" w:ascii="Arial" w:hAnsi="Arial"/>
-        </w:rPr>
-      </w:r>
-    </w:p>
-    <w:p>
-      <w:pPr>
-        <w:pStyle w:val="Normal"/>
-        <w:rPr>
-          <w:rFonts w:cs="Arial" w:ascii="Arial" w:hAnsi="Arial"/>
+          <w:rFonts w:ascii="Arial" w:hAnsi="Arial" w:cs="Arial"/>
+        </w:rPr>
+      </w:pPr>
+      <w:r>
+        <w:rPr>
+          <w:rFonts w:cs="Arial" w:ascii="Arial" w:hAnsi="Arial"/>
+        </w:rPr>
+      </w:r>
+    </w:p>
+    <w:p>
+      <w:pPr>
+        <w:pStyle w:val="Normal"/>
+        <w:rPr>
+          <w:rFonts w:ascii="Arial" w:hAnsi="Arial" w:cs="Arial"/>
         </w:rPr>
       </w:pPr>
       <w:r>
@@ -1817,19 +3076,20 @@
       <w:pPr>
         <w:pStyle w:val="Normal"/>
         <w:rPr>
-          <w:rFonts w:cs="Arial" w:ascii="Arial" w:hAnsi="Arial"/>
-          <w:color w:val="7030A0"/>
-          <w:sz w:val="22"/>
-          <w:szCs w:val="22"/>
-        </w:rPr>
-      </w:pPr>
-      <w:r>
-        <w:rPr>
-          <w:rFonts w:cs="Arial" w:ascii="Arial" w:hAnsi="Arial"/>
-          <w:color w:val="7030A0"/>
-          <w:sz w:val="22"/>
-          <w:szCs w:val="22"/>
-        </w:rPr>
+          <w:rFonts w:ascii="Arial" w:hAnsi="Arial" w:cs="Arial"/>
+          <w:color w:val="7030A0"/>
+          <w:sz w:val="22"/>
+          <w:szCs w:val="22"/>
+        </w:rPr>
+      </w:pPr>
+      <w:r>
+        <w:rPr>
+          <w:rFonts w:cs="Arial" w:ascii="Arial" w:hAnsi="Arial"/>
+          <w:color w:val="7030A0"/>
+          <w:sz w:val="22"/>
+          <w:szCs w:val="22"/>
+        </w:rPr>
+        <w:tab/>
         <w:t>import riak</w:t>
       </w:r>
     </w:p>
@@ -1837,20 +3097,20 @@
       <w:pPr>
         <w:pStyle w:val="Normal"/>
         <w:rPr>
-          <w:rFonts w:cs="Arial" w:ascii="Arial" w:hAnsi="Arial"/>
-        </w:rPr>
-      </w:pPr>
-      <w:r>
-        <w:rPr>
-          <w:rFonts w:cs="Arial" w:ascii="Arial" w:hAnsi="Arial"/>
-        </w:rPr>
-      </w:r>
-    </w:p>
-    <w:p>
-      <w:pPr>
-        <w:pStyle w:val="Normal"/>
-        <w:rPr>
-          <w:rFonts w:cs="Arial" w:ascii="Arial" w:hAnsi="Arial"/>
+          <w:rFonts w:ascii="Arial" w:hAnsi="Arial" w:cs="Arial"/>
+        </w:rPr>
+      </w:pPr>
+      <w:r>
+        <w:rPr>
+          <w:rFonts w:cs="Arial" w:ascii="Arial" w:hAnsi="Arial"/>
+        </w:rPr>
+      </w:r>
+    </w:p>
+    <w:p>
+      <w:pPr>
+        <w:pStyle w:val="Normal"/>
+        <w:rPr>
+          <w:rFonts w:ascii="Arial" w:hAnsi="Arial" w:cs="Arial"/>
         </w:rPr>
       </w:pPr>
       <w:r>
@@ -1864,19 +3124,20 @@
       <w:pPr>
         <w:pStyle w:val="Normal"/>
         <w:rPr>
-          <w:rFonts w:cs="Arial" w:ascii="Arial" w:hAnsi="Arial"/>
-          <w:color w:val="7030A0"/>
-          <w:sz w:val="22"/>
-          <w:szCs w:val="22"/>
-        </w:rPr>
-      </w:pPr>
-      <w:r>
-        <w:rPr>
-          <w:rFonts w:cs="Arial" w:ascii="Arial" w:hAnsi="Arial"/>
-          <w:color w:val="7030A0"/>
-          <w:sz w:val="22"/>
-          <w:szCs w:val="22"/>
-        </w:rPr>
+          <w:rFonts w:ascii="Arial" w:hAnsi="Arial" w:cs="Arial"/>
+          <w:color w:val="7030A0"/>
+          <w:sz w:val="22"/>
+          <w:szCs w:val="22"/>
+        </w:rPr>
+      </w:pPr>
+      <w:r>
+        <w:rPr>
+          <w:rFonts w:cs="Arial" w:ascii="Arial" w:hAnsi="Arial"/>
+          <w:color w:val="7030A0"/>
+          <w:sz w:val="22"/>
+          <w:szCs w:val="22"/>
+        </w:rPr>
+        <w:tab/>
         <w:t>myClient = riak.RiakClient(pb_port=8087, protocol='pbc', host='hostname')</w:t>
       </w:r>
     </w:p>
@@ -1884,50 +3145,48 @@
       <w:pPr>
         <w:pStyle w:val="Normal"/>
         <w:rPr>
-          <w:rFonts w:cs="Arial" w:ascii="Arial" w:hAnsi="Arial"/>
-          <w:color w:val="7030A0"/>
-        </w:rPr>
-      </w:pPr>
-      <w:r>
-        <w:rPr>
-          <w:rFonts w:cs="Arial" w:ascii="Arial" w:hAnsi="Arial"/>
-          <w:color w:val="7030A0"/>
-        </w:rPr>
-      </w:r>
-    </w:p>
-    <w:p>
-      <w:pPr>
-        <w:pStyle w:val="Normal"/>
-        <w:rPr>
-          <w:rFonts w:cs="Arial" w:ascii="Arial" w:hAnsi="Arial"/>
-          <w:color w:val="000000"/>
-        </w:rPr>
-      </w:pPr>
-      <w:r>
-        <w:rPr>
-          <w:rFonts w:cs="Arial" w:ascii="Arial" w:hAnsi="Arial"/>
-          <w:color w:val="000000"/>
-        </w:rPr>
-        <w:t>Riak uses bucket types to define configuration specifications, including indexing for buckets contained inside.</w:t>
-      </w:r>
-    </w:p>
-    <w:p>
-      <w:pPr>
-        <w:pStyle w:val="Normal"/>
-        <w:rPr>
-          <w:rFonts w:cs="Arial" w:ascii="Arial" w:hAnsi="Arial"/>
-          <w:color w:val="7030A0"/>
-          <w:sz w:val="22"/>
-          <w:szCs w:val="22"/>
-        </w:rPr>
-      </w:pPr>
-      <w:r>
-        <w:rPr>
-          <w:rFonts w:cs="Arial" w:ascii="Arial" w:hAnsi="Arial"/>
-          <w:color w:val="7030A0"/>
-          <w:sz w:val="22"/>
-          <w:szCs w:val="22"/>
-        </w:rPr>
+          <w:rFonts w:ascii="Arial" w:hAnsi="Arial" w:cs="Arial"/>
+          <w:color w:val="7030A0"/>
+        </w:rPr>
+      </w:pPr>
+      <w:r>
+        <w:rPr>
+          <w:rFonts w:cs="Arial" w:ascii="Arial" w:hAnsi="Arial"/>
+          <w:color w:val="7030A0"/>
+        </w:rPr>
+      </w:r>
+    </w:p>
+    <w:p>
+      <w:pPr>
+        <w:pStyle w:val="Normal"/>
+        <w:rPr/>
+      </w:pPr>
+      <w:r>
+        <w:rPr>
+          <w:rFonts w:cs="Arial" w:ascii="Arial" w:hAnsi="Arial"/>
+          <w:color w:val="000000" w:themeColor="text1"/>
+        </w:rPr>
+        <w:t>Riak uses bucket types to define configuration specifications, including indexing, for sets of key value pairs contained inside.</w:t>
+      </w:r>
+    </w:p>
+    <w:p>
+      <w:pPr>
+        <w:pStyle w:val="Normal"/>
+        <w:rPr>
+          <w:rFonts w:ascii="Arial" w:hAnsi="Arial" w:cs="Arial"/>
+          <w:color w:val="7030A0"/>
+          <w:sz w:val="22"/>
+          <w:szCs w:val="22"/>
+        </w:rPr>
+      </w:pPr>
+      <w:r>
+        <w:rPr>
+          <w:rFonts w:cs="Arial" w:ascii="Arial" w:hAnsi="Arial"/>
+          <w:color w:val="7030A0"/>
+          <w:sz w:val="22"/>
+          <w:szCs w:val="22"/>
+        </w:rPr>
+        <w:tab/>
         <w:t>testBucket = myCleint.bucketType(‘firstBucket’)</w:t>
       </w:r>
     </w:p>
@@ -1935,50 +3194,55 @@
       <w:pPr>
         <w:pStyle w:val="Normal"/>
         <w:rPr>
-          <w:rFonts w:cs="Arial" w:ascii="Arial" w:hAnsi="Arial"/>
-          <w:color w:val="7030A0"/>
-        </w:rPr>
-      </w:pPr>
-      <w:r>
-        <w:rPr>
-          <w:rFonts w:cs="Arial" w:ascii="Arial" w:hAnsi="Arial"/>
-          <w:color w:val="7030A0"/>
-        </w:rPr>
-      </w:r>
-    </w:p>
-    <w:p>
-      <w:pPr>
-        <w:pStyle w:val="Normal"/>
-        <w:rPr>
-          <w:rFonts w:cs="Arial" w:ascii="Arial" w:hAnsi="Arial"/>
-          <w:color w:val="000000"/>
-        </w:rPr>
-      </w:pPr>
-      <w:r>
-        <w:rPr>
-          <w:rFonts w:cs="Arial" w:ascii="Arial" w:hAnsi="Arial"/>
-          <w:color w:val="000000"/>
-        </w:rPr>
-        <w:t>Riak uses buckets to store sets of key value pairs. This command will retrieve a reference to the bucket called ‘bucketName’ from the database.</w:t>
-      </w:r>
-    </w:p>
-    <w:p>
-      <w:pPr>
-        <w:pStyle w:val="Normal"/>
-        <w:rPr>
-          <w:rFonts w:cs="Arial" w:ascii="Arial" w:hAnsi="Arial"/>
-          <w:color w:val="7030A0"/>
-          <w:sz w:val="22"/>
-          <w:szCs w:val="22"/>
-        </w:rPr>
-      </w:pPr>
-      <w:r>
-        <w:rPr>
-          <w:rFonts w:cs="Arial" w:ascii="Arial" w:hAnsi="Arial"/>
-          <w:color w:val="7030A0"/>
-          <w:sz w:val="22"/>
-          <w:szCs w:val="22"/>
-        </w:rPr>
+          <w:rFonts w:ascii="Arial" w:hAnsi="Arial" w:cs="Arial"/>
+          <w:color w:val="7030A0"/>
+        </w:rPr>
+      </w:pPr>
+      <w:r>
+        <w:rPr>
+          <w:rFonts w:cs="Arial" w:ascii="Arial" w:hAnsi="Arial"/>
+          <w:color w:val="7030A0"/>
+        </w:rPr>
+      </w:r>
+    </w:p>
+    <w:p>
+      <w:pPr>
+        <w:pStyle w:val="Normal"/>
+        <w:rPr/>
+      </w:pPr>
+      <w:r>
+        <w:rPr>
+          <w:rFonts w:cs="Arial" w:ascii="Arial" w:hAnsi="Arial"/>
+          <w:color w:val="000000" w:themeColor="text1"/>
+        </w:rPr>
+        <w:t>R</w:t>
+      </w:r>
+      <w:r>
+        <w:rPr>
+          <w:rFonts w:cs="Arial" w:ascii="Arial" w:hAnsi="Arial"/>
+          <w:color w:val="000000" w:themeColor="text1"/>
+        </w:rPr>
+        <w:t>etrieve a reference to the bucket called ‘bucketName’ from the database.</w:t>
+      </w:r>
+    </w:p>
+    <w:p>
+      <w:pPr>
+        <w:pStyle w:val="Normal"/>
+        <w:rPr>
+          <w:rFonts w:ascii="Arial" w:hAnsi="Arial" w:cs="Arial"/>
+          <w:color w:val="7030A0"/>
+          <w:sz w:val="22"/>
+          <w:szCs w:val="22"/>
+        </w:rPr>
+      </w:pPr>
+      <w:r>
+        <w:rPr>
+          <w:rFonts w:cs="Arial" w:ascii="Arial" w:hAnsi="Arial"/>
+          <w:color w:val="7030A0"/>
+          <w:sz w:val="22"/>
+          <w:szCs w:val="22"/>
+        </w:rPr>
+        <w:tab/>
         <w:t>myBucket = testBucket.bucket('bucketName')</w:t>
       </w:r>
     </w:p>
@@ -1986,20 +3250,20 @@
       <w:pPr>
         <w:pStyle w:val="Normal"/>
         <w:rPr>
-          <w:rFonts w:cs="Arial" w:ascii="Arial" w:hAnsi="Arial"/>
-        </w:rPr>
-      </w:pPr>
-      <w:r>
-        <w:rPr>
-          <w:rFonts w:cs="Arial" w:ascii="Arial" w:hAnsi="Arial"/>
-        </w:rPr>
-      </w:r>
-    </w:p>
-    <w:p>
-      <w:pPr>
-        <w:pStyle w:val="Normal"/>
-        <w:rPr>
-          <w:rFonts w:cs="Arial" w:ascii="Arial" w:hAnsi="Arial"/>
+          <w:rFonts w:ascii="Arial" w:hAnsi="Arial" w:cs="Arial"/>
+        </w:rPr>
+      </w:pPr>
+      <w:r>
+        <w:rPr>
+          <w:rFonts w:cs="Arial" w:ascii="Arial" w:hAnsi="Arial"/>
+        </w:rPr>
+      </w:r>
+    </w:p>
+    <w:p>
+      <w:pPr>
+        <w:pStyle w:val="Normal"/>
+        <w:rPr>
+          <w:rFonts w:ascii="Arial" w:hAnsi="Arial" w:cs="Arial"/>
         </w:rPr>
       </w:pPr>
       <w:r>
@@ -2013,19 +3277,20 @@
       <w:pPr>
         <w:pStyle w:val="Normal"/>
         <w:rPr>
-          <w:rFonts w:cs="Arial" w:ascii="Arial" w:hAnsi="Arial"/>
-          <w:color w:val="7030A0"/>
-          <w:sz w:val="22"/>
-          <w:szCs w:val="22"/>
-        </w:rPr>
-      </w:pPr>
-      <w:r>
-        <w:rPr>
-          <w:rFonts w:cs="Arial" w:ascii="Arial" w:hAnsi="Arial"/>
-          <w:color w:val="7030A0"/>
-          <w:sz w:val="22"/>
-          <w:szCs w:val="22"/>
-        </w:rPr>
+          <w:rFonts w:ascii="Arial" w:hAnsi="Arial" w:cs="Arial"/>
+          <w:color w:val="7030A0"/>
+          <w:sz w:val="22"/>
+          <w:szCs w:val="22"/>
+        </w:rPr>
+      </w:pPr>
+      <w:r>
+        <w:rPr>
+          <w:rFonts w:cs="Arial" w:ascii="Arial" w:hAnsi="Arial"/>
+          <w:color w:val="7030A0"/>
+          <w:sz w:val="22"/>
+          <w:szCs w:val="22"/>
+        </w:rPr>
+        <w:tab/>
         <w:t>key = myBucket.new('one', data='1')</w:t>
       </w:r>
     </w:p>
@@ -2033,29 +3298,29 @@
       <w:pPr>
         <w:pStyle w:val="Normal"/>
         <w:rPr>
-          <w:rFonts w:cs="Arial" w:ascii="Arial" w:hAnsi="Arial"/>
-          <w:color w:val="7030A0"/>
-        </w:rPr>
-      </w:pPr>
-      <w:r>
-        <w:rPr>
-          <w:rFonts w:cs="Arial" w:ascii="Arial" w:hAnsi="Arial"/>
-          <w:color w:val="7030A0"/>
-        </w:rPr>
-      </w:r>
-    </w:p>
-    <w:p>
-      <w:pPr>
-        <w:pStyle w:val="Normal"/>
-        <w:rPr>
-          <w:rFonts w:cs="Arial" w:ascii="Arial" w:hAnsi="Arial"/>
-          <w:color w:val="000000"/>
-        </w:rPr>
-      </w:pPr>
-      <w:r>
-        <w:rPr>
-          <w:rFonts w:cs="Arial" w:ascii="Arial" w:hAnsi="Arial"/>
-          <w:color w:val="000000"/>
+          <w:rFonts w:ascii="Arial" w:hAnsi="Arial" w:cs="Arial"/>
+          <w:color w:val="7030A0"/>
+        </w:rPr>
+      </w:pPr>
+      <w:r>
+        <w:rPr>
+          <w:rFonts w:cs="Arial" w:ascii="Arial" w:hAnsi="Arial"/>
+          <w:color w:val="7030A0"/>
+        </w:rPr>
+      </w:r>
+    </w:p>
+    <w:p>
+      <w:pPr>
+        <w:pStyle w:val="Normal"/>
+        <w:rPr>
+          <w:rFonts w:ascii="Arial" w:hAnsi="Arial" w:cs="Arial"/>
+          <w:color w:val="000000" w:themeColor="text1"/>
+        </w:rPr>
+      </w:pPr>
+      <w:r>
+        <w:rPr>
+          <w:rFonts w:cs="Arial" w:ascii="Arial" w:hAnsi="Arial"/>
+          <w:color w:val="000000" w:themeColor="text1"/>
         </w:rPr>
         <w:t>Store the key in the database</w:t>
       </w:r>
@@ -2064,19 +3329,20 @@
       <w:pPr>
         <w:pStyle w:val="Normal"/>
         <w:rPr>
-          <w:rFonts w:cs="Arial" w:ascii="Arial" w:hAnsi="Arial"/>
-          <w:color w:val="7030A0"/>
-          <w:sz w:val="22"/>
-          <w:szCs w:val="22"/>
-        </w:rPr>
-      </w:pPr>
-      <w:r>
-        <w:rPr>
-          <w:rFonts w:cs="Arial" w:ascii="Arial" w:hAnsi="Arial"/>
-          <w:color w:val="7030A0"/>
-          <w:sz w:val="22"/>
-          <w:szCs w:val="22"/>
-        </w:rPr>
+          <w:rFonts w:ascii="Arial" w:hAnsi="Arial" w:cs="Arial"/>
+          <w:color w:val="7030A0"/>
+          <w:sz w:val="22"/>
+          <w:szCs w:val="22"/>
+        </w:rPr>
+      </w:pPr>
+      <w:r>
+        <w:rPr>
+          <w:rFonts w:cs="Arial" w:ascii="Arial" w:hAnsi="Arial"/>
+          <w:color w:val="7030A0"/>
+          <w:sz w:val="22"/>
+          <w:szCs w:val="22"/>
+        </w:rPr>
+        <w:tab/>
         <w:t>key.store()</w:t>
       </w:r>
     </w:p>
@@ -2084,20 +3350,20 @@
       <w:pPr>
         <w:pStyle w:val="Normal"/>
         <w:rPr>
-          <w:rFonts w:cs="Arial" w:ascii="Arial" w:hAnsi="Arial"/>
-        </w:rPr>
-      </w:pPr>
-      <w:r>
-        <w:rPr>
-          <w:rFonts w:cs="Arial" w:ascii="Arial" w:hAnsi="Arial"/>
-        </w:rPr>
-      </w:r>
-    </w:p>
-    <w:p>
-      <w:pPr>
-        <w:pStyle w:val="Normal"/>
-        <w:rPr>
-          <w:rFonts w:cs="Arial" w:ascii="Arial" w:hAnsi="Arial"/>
+          <w:rFonts w:ascii="Arial" w:hAnsi="Arial" w:cs="Arial"/>
+        </w:rPr>
+      </w:pPr>
+      <w:r>
+        <w:rPr>
+          <w:rFonts w:cs="Arial" w:ascii="Arial" w:hAnsi="Arial"/>
+        </w:rPr>
+      </w:r>
+    </w:p>
+    <w:p>
+      <w:pPr>
+        <w:pStyle w:val="Normal"/>
+        <w:rPr>
+          <w:rFonts w:ascii="Arial" w:hAnsi="Arial" w:cs="Arial"/>
         </w:rPr>
       </w:pPr>
       <w:r>
@@ -2111,19 +3377,20 @@
       <w:pPr>
         <w:pStyle w:val="Normal"/>
         <w:rPr>
-          <w:rFonts w:cs="Arial" w:ascii="Arial" w:hAnsi="Arial"/>
-          <w:color w:val="7030A0"/>
-          <w:sz w:val="22"/>
-          <w:szCs w:val="22"/>
-        </w:rPr>
-      </w:pPr>
-      <w:r>
-        <w:rPr>
-          <w:rFonts w:cs="Arial" w:ascii="Arial" w:hAnsi="Arial"/>
-          <w:color w:val="7030A0"/>
-          <w:sz w:val="22"/>
-          <w:szCs w:val="22"/>
-        </w:rPr>
+          <w:rFonts w:ascii="Arial" w:hAnsi="Arial" w:cs="Arial"/>
+          <w:color w:val="7030A0"/>
+          <w:sz w:val="22"/>
+          <w:szCs w:val="22"/>
+        </w:rPr>
+      </w:pPr>
+      <w:r>
+        <w:rPr>
+          <w:rFonts w:cs="Arial" w:ascii="Arial" w:hAnsi="Arial"/>
+          <w:color w:val="7030A0"/>
+          <w:sz w:val="22"/>
+          <w:szCs w:val="22"/>
+        </w:rPr>
+        <w:tab/>
         <w:t>fetchedData = myBucket.get('one')</w:t>
       </w:r>
     </w:p>
@@ -2131,20 +3398,20 @@
       <w:pPr>
         <w:pStyle w:val="Normal"/>
         <w:rPr>
-          <w:rFonts w:cs="Arial" w:ascii="Arial" w:hAnsi="Arial"/>
-        </w:rPr>
-      </w:pPr>
-      <w:r>
-        <w:rPr>
-          <w:rFonts w:cs="Arial" w:ascii="Arial" w:hAnsi="Arial"/>
-        </w:rPr>
-      </w:r>
-    </w:p>
-    <w:p>
-      <w:pPr>
-        <w:pStyle w:val="Normal"/>
-        <w:rPr>
-          <w:rFonts w:cs="Arial" w:ascii="Arial" w:hAnsi="Arial"/>
+          <w:rFonts w:ascii="Arial" w:hAnsi="Arial" w:cs="Arial"/>
+        </w:rPr>
+      </w:pPr>
+      <w:r>
+        <w:rPr>
+          <w:rFonts w:cs="Arial" w:ascii="Arial" w:hAnsi="Arial"/>
+        </w:rPr>
+      </w:r>
+    </w:p>
+    <w:p>
+      <w:pPr>
+        <w:pStyle w:val="Normal"/>
+        <w:rPr>
+          <w:rFonts w:ascii="Arial" w:hAnsi="Arial" w:cs="Arial"/>
         </w:rPr>
       </w:pPr>
       <w:r>
@@ -2158,19 +3425,20 @@
       <w:pPr>
         <w:pStyle w:val="Normal"/>
         <w:rPr>
-          <w:rFonts w:cs="Arial" w:ascii="Arial" w:hAnsi="Arial"/>
-          <w:color w:val="7030A0"/>
-          <w:sz w:val="22"/>
-          <w:szCs w:val="22"/>
-        </w:rPr>
-      </w:pPr>
-      <w:r>
-        <w:rPr>
-          <w:rFonts w:cs="Arial" w:ascii="Arial" w:hAnsi="Arial"/>
-          <w:color w:val="7030A0"/>
-          <w:sz w:val="22"/>
-          <w:szCs w:val="22"/>
-        </w:rPr>
+          <w:rFonts w:ascii="Arial" w:hAnsi="Arial" w:cs="Arial"/>
+          <w:color w:val="7030A0"/>
+          <w:sz w:val="22"/>
+          <w:szCs w:val="22"/>
+        </w:rPr>
+      </w:pPr>
+      <w:r>
+        <w:rPr>
+          <w:rFonts w:cs="Arial" w:ascii="Arial" w:hAnsi="Arial"/>
+          <w:color w:val="7030A0"/>
+          <w:sz w:val="22"/>
+          <w:szCs w:val="22"/>
+        </w:rPr>
+        <w:tab/>
         <w:t>fetchedData.delete()</w:t>
       </w:r>
     </w:p>
@@ -2178,29 +3446,29 @@
       <w:pPr>
         <w:pStyle w:val="Normal"/>
         <w:rPr>
-          <w:rFonts w:cs="Arial" w:ascii="Arial" w:hAnsi="Arial"/>
-          <w:color w:val="7030A0"/>
-        </w:rPr>
-      </w:pPr>
-      <w:r>
-        <w:rPr>
-          <w:rFonts w:cs="Arial" w:ascii="Arial" w:hAnsi="Arial"/>
-          <w:color w:val="7030A0"/>
-        </w:rPr>
-      </w:r>
-    </w:p>
-    <w:p>
-      <w:pPr>
-        <w:pStyle w:val="Normal"/>
-        <w:rPr>
-          <w:rFonts w:cs="Arial" w:ascii="Arial" w:hAnsi="Arial"/>
-          <w:color w:val="000000"/>
-        </w:rPr>
-      </w:pPr>
-      <w:r>
-        <w:rPr>
-          <w:rFonts w:cs="Arial" w:ascii="Arial" w:hAnsi="Arial"/>
-          <w:color w:val="000000"/>
+          <w:rFonts w:ascii="Arial" w:hAnsi="Arial" w:cs="Arial"/>
+          <w:color w:val="7030A0"/>
+        </w:rPr>
+      </w:pPr>
+      <w:r>
+        <w:rPr>
+          <w:rFonts w:cs="Arial" w:ascii="Arial" w:hAnsi="Arial"/>
+          <w:color w:val="7030A0"/>
+        </w:rPr>
+      </w:r>
+    </w:p>
+    <w:p>
+      <w:pPr>
+        <w:pStyle w:val="Normal"/>
+        <w:rPr>
+          <w:rFonts w:ascii="Arial" w:hAnsi="Arial" w:cs="Arial"/>
+          <w:color w:val="000000" w:themeColor="text1"/>
+        </w:rPr>
+      </w:pPr>
+      <w:r>
+        <w:rPr>
+          <w:rFonts w:cs="Arial" w:ascii="Arial" w:hAnsi="Arial"/>
+          <w:color w:val="000000" w:themeColor="text1"/>
         </w:rPr>
         <w:t>We are now going to create two more key value pairs and store them in the database. You can store JSON data as values too. Riak uses the json format to store all key-value pairs in the database</w:t>
       </w:r>
@@ -2209,19 +3477,20 @@
       <w:pPr>
         <w:pStyle w:val="Normal"/>
         <w:rPr>
-          <w:rFonts w:cs="Arial" w:ascii="Arial" w:hAnsi="Arial"/>
-          <w:color w:val="7030A0"/>
-          <w:sz w:val="22"/>
-          <w:szCs w:val="22"/>
-        </w:rPr>
-      </w:pPr>
-      <w:r>
-        <w:rPr>
-          <w:rFonts w:cs="Arial" w:ascii="Arial" w:hAnsi="Arial"/>
-          <w:color w:val="7030A0"/>
-          <w:sz w:val="22"/>
-          <w:szCs w:val="22"/>
-        </w:rPr>
+          <w:rFonts w:ascii="Arial" w:hAnsi="Arial" w:cs="Arial"/>
+          <w:color w:val="7030A0"/>
+          <w:sz w:val="22"/>
+          <w:szCs w:val="22"/>
+        </w:rPr>
+      </w:pPr>
+      <w:r>
+        <w:rPr>
+          <w:rFonts w:cs="Arial" w:ascii="Arial" w:hAnsi="Arial"/>
+          <w:color w:val="7030A0"/>
+          <w:sz w:val="22"/>
+          <w:szCs w:val="22"/>
+        </w:rPr>
+        <w:tab/>
         <w:t>valTwo = ‘2’</w:t>
       </w:r>
     </w:p>
@@ -2229,19 +3498,20 @@
       <w:pPr>
         <w:pStyle w:val="Normal"/>
         <w:rPr>
-          <w:rFonts w:cs="Arial" w:ascii="Arial" w:hAnsi="Arial"/>
-          <w:color w:val="7030A0"/>
-          <w:sz w:val="22"/>
-          <w:szCs w:val="22"/>
-        </w:rPr>
-      </w:pPr>
-      <w:r>
-        <w:rPr>
-          <w:rFonts w:cs="Arial" w:ascii="Arial" w:hAnsi="Arial"/>
-          <w:color w:val="7030A0"/>
-          <w:sz w:val="22"/>
-          <w:szCs w:val="22"/>
-        </w:rPr>
+          <w:rFonts w:ascii="Arial" w:hAnsi="Arial" w:cs="Arial"/>
+          <w:color w:val="7030A0"/>
+          <w:sz w:val="22"/>
+          <w:szCs w:val="22"/>
+        </w:rPr>
+      </w:pPr>
+      <w:r>
+        <w:rPr>
+          <w:rFonts w:cs="Arial" w:ascii="Arial" w:hAnsi="Arial"/>
+          <w:color w:val="7030A0"/>
+          <w:sz w:val="22"/>
+          <w:szCs w:val="22"/>
+        </w:rPr>
+        <w:tab/>
         <w:t>jsonData = {newValue: 4}</w:t>
       </w:r>
     </w:p>
@@ -2249,39 +3519,36 @@
       <w:pPr>
         <w:pStyle w:val="Normal"/>
         <w:rPr>
-          <w:rFonts w:cs="Arial" w:ascii="Arial" w:hAnsi="Arial"/>
-          <w:color w:val="7030A0"/>
-          <w:sz w:val="22"/>
-          <w:szCs w:val="22"/>
-        </w:rPr>
-      </w:pPr>
-      <w:r>
-        <w:rPr>
-          <w:rFonts w:cs="Arial" w:ascii="Arial" w:hAnsi="Arial"/>
-          <w:color w:val="7030A0"/>
-          <w:sz w:val="22"/>
-          <w:szCs w:val="22"/>
-        </w:rPr>
+          <w:rFonts w:ascii="Arial" w:hAnsi="Arial" w:cs="Arial"/>
+          <w:color w:val="7030A0"/>
+          <w:sz w:val="22"/>
+          <w:szCs w:val="22"/>
+        </w:rPr>
+      </w:pPr>
+      <w:r>
+        <w:rPr>
+          <w:rFonts w:cs="Arial" w:ascii="Arial" w:hAnsi="Arial"/>
+          <w:color w:val="7030A0"/>
+          <w:sz w:val="22"/>
+          <w:szCs w:val="22"/>
+        </w:rPr>
+        <w:tab/>
         <w:t>key2 = myBucket.new(‘two’, data = valTwo}</w:t>
       </w:r>
     </w:p>
     <w:p>
       <w:pPr>
         <w:pStyle w:val="Normal"/>
-        <w:rPr>
-          <w:rFonts w:cs="Arial" w:ascii="Arial" w:hAnsi="Arial"/>
-          <w:color w:val="7030A0"/>
-          <w:sz w:val="22"/>
-          <w:szCs w:val="22"/>
-        </w:rPr>
-      </w:pPr>
-      <w:r>
-        <w:rPr>
-          <w:rFonts w:cs="Arial" w:ascii="Arial" w:hAnsi="Arial"/>
-          <w:color w:val="7030A0"/>
-          <w:sz w:val="22"/>
-          <w:szCs w:val="22"/>
-        </w:rPr>
+        <w:rPr/>
+      </w:pPr>
+      <w:r>
+        <w:rPr>
+          <w:rFonts w:cs="Arial" w:ascii="Arial" w:hAnsi="Arial"/>
+          <w:color w:val="7030A0"/>
+          <w:sz w:val="22"/>
+          <w:szCs w:val="22"/>
+        </w:rPr>
+        <w:tab/>
         <w:t>jsonKey = myBucket.new{‘json’, data = jsonData}</w:t>
       </w:r>
     </w:p>
@@ -2289,19 +3556,20 @@
       <w:pPr>
         <w:pStyle w:val="Normal"/>
         <w:rPr>
-          <w:rFonts w:cs="Arial" w:ascii="Arial" w:hAnsi="Arial"/>
-          <w:color w:val="7030A0"/>
-          <w:sz w:val="22"/>
-          <w:szCs w:val="22"/>
-        </w:rPr>
-      </w:pPr>
-      <w:r>
-        <w:rPr>
-          <w:rFonts w:cs="Arial" w:ascii="Arial" w:hAnsi="Arial"/>
-          <w:color w:val="7030A0"/>
-          <w:sz w:val="22"/>
-          <w:szCs w:val="22"/>
-        </w:rPr>
+          <w:rFonts w:ascii="Arial" w:hAnsi="Arial" w:cs="Arial"/>
+          <w:color w:val="7030A0"/>
+          <w:sz w:val="22"/>
+          <w:szCs w:val="22"/>
+        </w:rPr>
+      </w:pPr>
+      <w:r>
+        <w:rPr>
+          <w:rFonts w:cs="Arial" w:ascii="Arial" w:hAnsi="Arial"/>
+          <w:color w:val="7030A0"/>
+          <w:sz w:val="22"/>
+          <w:szCs w:val="22"/>
+        </w:rPr>
+        <w:tab/>
         <w:t>key2.store()</w:t>
       </w:r>
     </w:p>
@@ -2309,19 +3577,20 @@
       <w:pPr>
         <w:pStyle w:val="Normal"/>
         <w:rPr>
-          <w:rFonts w:cs="Arial" w:ascii="Arial" w:hAnsi="Arial"/>
-          <w:color w:val="7030A0"/>
-          <w:sz w:val="22"/>
-          <w:szCs w:val="22"/>
-        </w:rPr>
-      </w:pPr>
-      <w:r>
-        <w:rPr>
-          <w:rFonts w:cs="Arial" w:ascii="Arial" w:hAnsi="Arial"/>
-          <w:color w:val="7030A0"/>
-          <w:sz w:val="22"/>
-          <w:szCs w:val="22"/>
-        </w:rPr>
+          <w:rFonts w:ascii="Arial" w:hAnsi="Arial" w:cs="Arial"/>
+          <w:color w:val="7030A0"/>
+          <w:sz w:val="22"/>
+          <w:szCs w:val="22"/>
+        </w:rPr>
+      </w:pPr>
+      <w:r>
+        <w:rPr>
+          <w:rFonts w:cs="Arial" w:ascii="Arial" w:hAnsi="Arial"/>
+          <w:color w:val="7030A0"/>
+          <w:sz w:val="22"/>
+          <w:szCs w:val="22"/>
+        </w:rPr>
+        <w:tab/>
         <w:t>jsonKey.store()</w:t>
       </w:r>
     </w:p>
@@ -2329,38 +3598,53 @@
       <w:pPr>
         <w:pStyle w:val="Normal"/>
         <w:rPr>
-          <w:rFonts w:cs="Arial" w:ascii="Arial" w:hAnsi="Arial"/>
-          <w:color w:val="000000"/>
-        </w:rPr>
-      </w:pPr>
-      <w:r>
-        <w:rPr>
-          <w:rFonts w:cs="Arial" w:ascii="Arial" w:hAnsi="Arial"/>
-          <w:color w:val="000000"/>
-        </w:rPr>
-      </w:r>
-    </w:p>
-    <w:p>
-      <w:pPr>
-        <w:pStyle w:val="Normal"/>
-        <w:rPr>
-          <w:rFonts w:cs="Arial" w:ascii="Arial" w:hAnsi="Arial"/>
-          <w:color w:val="000000"/>
-        </w:rPr>
-      </w:pPr>
-      <w:r>
-        <w:rPr>
-          <w:rFonts w:cs="Arial" w:ascii="Arial" w:hAnsi="Arial"/>
-          <w:color w:val="000000"/>
-        </w:rPr>
-        <w:t>Now we shall get the json data and update it</w:t>
-      </w:r>
-    </w:p>
-    <w:p>
-      <w:pPr>
-        <w:pStyle w:val="Normal"/>
-        <w:rPr>
-          <w:rFonts w:cs="Arial" w:ascii="Arial" w:hAnsi="Arial"/>
+          <w:rFonts w:ascii="Arial" w:hAnsi="Arial" w:cs="Arial"/>
+          <w:color w:val="000000" w:themeColor="text1"/>
+        </w:rPr>
+      </w:pPr>
+      <w:r>
+        <w:rPr>
+          <w:rFonts w:cs="Arial" w:ascii="Arial" w:hAnsi="Arial"/>
+          <w:color w:val="000000" w:themeColor="text1"/>
+        </w:rPr>
+      </w:r>
+    </w:p>
+    <w:p>
+      <w:pPr>
+        <w:pStyle w:val="Normal"/>
+        <w:rPr/>
+      </w:pPr>
+      <w:r>
+        <w:rPr>
+          <w:rFonts w:cs="Arial" w:ascii="Arial" w:hAnsi="Arial"/>
+          <w:color w:val="000000" w:themeColor="text1"/>
+        </w:rPr>
+        <w:t xml:space="preserve">Now we </w:t>
+      </w:r>
+      <w:r>
+        <w:rPr>
+          <w:rFonts w:cs="Arial" w:ascii="Arial" w:hAnsi="Arial"/>
+          <w:color w:val="000000" w:themeColor="text1"/>
+        </w:rPr>
+        <w:t>will</w:t>
+      </w:r>
+      <w:r>
+        <w:rPr>
+          <w:rFonts w:cs="Arial" w:ascii="Arial" w:hAnsi="Arial"/>
+          <w:color w:val="000000" w:themeColor="text1"/>
+        </w:rPr>
+        <w:t xml:space="preserve"> get the json data and update it</w:t>
+      </w:r>
+    </w:p>
+    <w:p>
+      <w:pPr>
+        <w:pStyle w:val="Normal"/>
+        <w:widowControl/>
+        <w:bidi w:val="0"/>
+        <w:ind w:left="720" w:right="0" w:hanging="0"/>
+        <w:jc w:val="left"/>
+        <w:rPr>
+          <w:rFonts w:ascii="Arial" w:hAnsi="Arial" w:cs="Arial"/>
           <w:color w:val="7030A0"/>
           <w:sz w:val="22"/>
           <w:szCs w:val="22"/>
@@ -2379,8 +3663,12 @@
     <w:p>
       <w:pPr>
         <w:pStyle w:val="Normal"/>
-        <w:rPr>
-          <w:rFonts w:cs="Arial" w:ascii="Arial" w:hAnsi="Arial"/>
+        <w:widowControl/>
+        <w:bidi w:val="0"/>
+        <w:ind w:left="720" w:right="0" w:hanging="0"/>
+        <w:jc w:val="left"/>
+        <w:rPr>
+          <w:rFonts w:ascii="Arial" w:hAnsi="Arial" w:cs="Arial"/>
           <w:color w:val="7030A0"/>
           <w:sz w:val="22"/>
           <w:szCs w:val="22"/>
@@ -2399,8 +3687,12 @@
     <w:p>
       <w:pPr>
         <w:pStyle w:val="Normal"/>
-        <w:rPr>
-          <w:rFonts w:cs="Arial" w:ascii="Arial" w:hAnsi="Arial"/>
+        <w:widowControl/>
+        <w:bidi w:val="0"/>
+        <w:ind w:left="720" w:right="0" w:hanging="0"/>
+        <w:jc w:val="left"/>
+        <w:rPr>
+          <w:rFonts w:ascii="Arial" w:hAnsi="Arial" w:cs="Arial"/>
           <w:color w:val="7030A0"/>
           <w:sz w:val="22"/>
           <w:szCs w:val="22"/>
@@ -2420,29 +3712,29 @@
       <w:pPr>
         <w:pStyle w:val="Normal"/>
         <w:rPr>
-          <w:rFonts w:cs="Arial" w:ascii="Arial" w:hAnsi="Arial"/>
-          <w:color w:val="7030A0"/>
-        </w:rPr>
-      </w:pPr>
-      <w:r>
-        <w:rPr>
-          <w:rFonts w:cs="Arial" w:ascii="Arial" w:hAnsi="Arial"/>
-          <w:color w:val="7030A0"/>
-        </w:rPr>
-      </w:r>
-    </w:p>
-    <w:p>
-      <w:pPr>
-        <w:pStyle w:val="Normal"/>
-        <w:rPr>
-          <w:rFonts w:cs="Arial" w:ascii="Arial" w:hAnsi="Arial"/>
-          <w:color w:val="000000"/>
-        </w:rPr>
-      </w:pPr>
-      <w:r>
-        <w:rPr>
-          <w:rFonts w:cs="Arial" w:ascii="Arial" w:hAnsi="Arial"/>
-          <w:color w:val="000000"/>
+          <w:rFonts w:ascii="Arial" w:hAnsi="Arial" w:cs="Arial"/>
+          <w:color w:val="7030A0"/>
+        </w:rPr>
+      </w:pPr>
+      <w:r>
+        <w:rPr>
+          <w:rFonts w:cs="Arial" w:ascii="Arial" w:hAnsi="Arial"/>
+          <w:color w:val="7030A0"/>
+        </w:rPr>
+      </w:r>
+    </w:p>
+    <w:p>
+      <w:pPr>
+        <w:pStyle w:val="Normal"/>
+        <w:rPr>
+          <w:rFonts w:ascii="Arial" w:hAnsi="Arial" w:cs="Arial"/>
+          <w:color w:val="000000" w:themeColor="text1"/>
+        </w:rPr>
+      </w:pPr>
+      <w:r>
+        <w:rPr>
+          <w:rFonts w:cs="Arial" w:ascii="Arial" w:hAnsi="Arial"/>
+          <w:color w:val="000000" w:themeColor="text1"/>
         </w:rPr>
         <w:t>Lets make sure the value has been updated</w:t>
       </w:r>
@@ -2450,8 +3742,12 @@
     <w:p>
       <w:pPr>
         <w:pStyle w:val="Normal"/>
-        <w:rPr>
-          <w:rFonts w:cs="Arial" w:ascii="Arial" w:hAnsi="Arial"/>
+        <w:widowControl/>
+        <w:bidi w:val="0"/>
+        <w:ind w:left="720" w:right="0" w:hanging="0"/>
+        <w:jc w:val="left"/>
+        <w:rPr>
+          <w:rFonts w:ascii="Arial" w:hAnsi="Arial" w:cs="Arial"/>
           <w:color w:val="7030A0"/>
           <w:sz w:val="22"/>
           <w:szCs w:val="22"/>
@@ -2471,33 +3767,33 @@
       <w:pPr>
         <w:pStyle w:val="Normal"/>
         <w:rPr>
-          <w:rFonts w:cs="Arial" w:ascii="Arial" w:hAnsi="Arial"/>
-          <w:color w:val="000000"/>
-          <w:sz w:val="22"/>
-          <w:szCs w:val="22"/>
-        </w:rPr>
-      </w:pPr>
-      <w:r>
-        <w:rPr>
-          <w:rFonts w:cs="Arial" w:ascii="Arial" w:hAnsi="Arial"/>
-          <w:color w:val="000000"/>
-          <w:sz w:val="22"/>
-          <w:szCs w:val="22"/>
-        </w:rPr>
-      </w:r>
-    </w:p>
-    <w:p>
-      <w:pPr>
-        <w:pStyle w:val="Normal"/>
-        <w:rPr>
-          <w:rFonts w:cs="Arial" w:ascii="Arial" w:hAnsi="Arial"/>
-          <w:color w:val="000000"/>
-        </w:rPr>
-      </w:pPr>
-      <w:r>
-        <w:rPr>
-          <w:rFonts w:cs="Arial" w:ascii="Arial" w:hAnsi="Arial"/>
-          <w:color w:val="000000"/>
+          <w:rFonts w:ascii="Arial" w:hAnsi="Arial" w:cs="Arial"/>
+          <w:color w:val="7030A0"/>
+          <w:sz w:val="22"/>
+          <w:szCs w:val="22"/>
+        </w:rPr>
+      </w:pPr>
+      <w:r>
+        <w:rPr>
+          <w:rFonts w:cs="Arial" w:ascii="Arial" w:hAnsi="Arial"/>
+          <w:color w:val="7030A0"/>
+          <w:sz w:val="22"/>
+          <w:szCs w:val="22"/>
+        </w:rPr>
+      </w:r>
+    </w:p>
+    <w:p>
+      <w:pPr>
+        <w:pStyle w:val="Normal"/>
+        <w:rPr>
+          <w:rFonts w:ascii="Arial" w:hAnsi="Arial" w:cs="Arial"/>
+          <w:color w:val="000000" w:themeColor="text1"/>
+        </w:rPr>
+      </w:pPr>
+      <w:r>
+        <w:rPr>
+          <w:rFonts w:cs="Arial" w:ascii="Arial" w:hAnsi="Arial"/>
+          <w:color w:val="000000" w:themeColor="text1"/>
         </w:rPr>
         <w:t>Delete the rest of the key-value pairs</w:t>
       </w:r>
@@ -2505,8 +3801,12 @@
     <w:p>
       <w:pPr>
         <w:pStyle w:val="Normal"/>
-        <w:rPr>
-          <w:rFonts w:cs="Arial" w:ascii="Arial" w:hAnsi="Arial"/>
+        <w:widowControl/>
+        <w:bidi w:val="0"/>
+        <w:ind w:left="720" w:right="0" w:hanging="0"/>
+        <w:jc w:val="left"/>
+        <w:rPr>
+          <w:rFonts w:ascii="Arial" w:hAnsi="Arial" w:cs="Arial"/>
           <w:color w:val="7030A0"/>
           <w:sz w:val="22"/>
           <w:szCs w:val="22"/>
@@ -2525,8 +3825,12 @@
     <w:p>
       <w:pPr>
         <w:pStyle w:val="Normal"/>
-        <w:rPr>
-          <w:rFonts w:cs="Arial" w:ascii="Arial" w:hAnsi="Arial"/>
+        <w:widowControl/>
+        <w:bidi w:val="0"/>
+        <w:ind w:left="720" w:right="0" w:hanging="0"/>
+        <w:jc w:val="left"/>
+        <w:rPr>
+          <w:rFonts w:ascii="Arial" w:hAnsi="Arial" w:cs="Arial"/>
           <w:color w:val="7030A0"/>
           <w:sz w:val="22"/>
           <w:szCs w:val="22"/>
@@ -2545,8 +3849,12 @@
     <w:p>
       <w:pPr>
         <w:pStyle w:val="Normal"/>
-        <w:rPr>
-          <w:rFonts w:cs="Arial" w:ascii="Arial" w:hAnsi="Arial"/>
+        <w:widowControl/>
+        <w:bidi w:val="0"/>
+        <w:ind w:left="720" w:right="0" w:hanging="0"/>
+        <w:jc w:val="left"/>
+        <w:rPr>
+          <w:rFonts w:ascii="Arial" w:hAnsi="Arial" w:cs="Arial"/>
           <w:color w:val="7030A0"/>
           <w:sz w:val="22"/>
           <w:szCs w:val="22"/>
@@ -2566,45 +3874,49 @@
       <w:pPr>
         <w:pStyle w:val="Normal"/>
         <w:rPr>
-          <w:rFonts w:cs="Arial" w:ascii="Arial" w:hAnsi="Arial"/>
-          <w:color w:val="7030A0"/>
-        </w:rPr>
-      </w:pPr>
-      <w:r>
-        <w:rPr>
-          <w:rFonts w:cs="Arial" w:ascii="Arial" w:hAnsi="Arial"/>
-          <w:color w:val="7030A0"/>
-        </w:rPr>
-      </w:r>
-    </w:p>
-    <w:p>
-      <w:pPr>
-        <w:pStyle w:val="Normal"/>
-        <w:rPr>
-          <w:rFonts w:cs="Arial" w:ascii="Arial" w:hAnsi="Arial"/>
-          <w:color w:val="000000"/>
-        </w:rPr>
-      </w:pPr>
-      <w:r>
-        <w:rPr>
-          <w:rFonts w:cs="Arial" w:ascii="Arial" w:hAnsi="Arial"/>
-          <w:color w:val="000000"/>
-        </w:rPr>
-        <w:t>There is no automatic way to delete all key-value pairs from a bucket. It must be done manually.</w:t>
-      </w:r>
-    </w:p>
-    <w:p>
-      <w:pPr>
-        <w:pStyle w:val="Normal"/>
-        <w:rPr>
-          <w:rFonts w:cs="Arial" w:ascii="Arial" w:hAnsi="Arial"/>
-          <w:color w:val="000000"/>
-        </w:rPr>
-      </w:pPr>
-      <w:r>
-        <w:rPr>
-          <w:rFonts w:cs="Arial" w:ascii="Arial" w:hAnsi="Arial"/>
-          <w:color w:val="000000"/>
+          <w:rFonts w:ascii="Arial" w:hAnsi="Arial" w:cs="Arial"/>
+          <w:color w:val="7030A0"/>
+        </w:rPr>
+      </w:pPr>
+      <w:r>
+        <w:rPr>
+          <w:rFonts w:cs="Arial" w:ascii="Arial" w:hAnsi="Arial"/>
+          <w:color w:val="7030A0"/>
+        </w:rPr>
+      </w:r>
+    </w:p>
+    <w:p>
+      <w:pPr>
+        <w:pStyle w:val="Normal"/>
+        <w:rPr/>
+      </w:pPr>
+      <w:r>
+        <w:rPr>
+          <w:rFonts w:cs="Arial" w:ascii="Arial" w:hAnsi="Arial"/>
+          <w:color w:val="000000" w:themeColor="text1"/>
+        </w:rPr>
+        <w:t>Unfortunately t</w:t>
+      </w:r>
+      <w:r>
+        <w:rPr>
+          <w:rFonts w:cs="Arial" w:ascii="Arial" w:hAnsi="Arial"/>
+          <w:color w:val="000000" w:themeColor="text1"/>
+        </w:rPr>
+        <w:t>here is no automatic way to delete all key-value pairs from a bucket. It must be done manually.</w:t>
+      </w:r>
+    </w:p>
+    <w:p>
+      <w:pPr>
+        <w:pStyle w:val="Normal"/>
+        <w:rPr>
+          <w:rFonts w:ascii="Arial" w:hAnsi="Arial" w:cs="Arial"/>
+          <w:color w:val="000000" w:themeColor="text1"/>
+        </w:rPr>
+      </w:pPr>
+      <w:r>
+        <w:rPr>
+          <w:rFonts w:cs="Arial" w:ascii="Arial" w:hAnsi="Arial"/>
+          <w:color w:val="000000" w:themeColor="text1"/>
         </w:rPr>
       </w:r>
     </w:p>
@@ -2612,7 +3924,7 @@
       <w:pPr>
         <w:pStyle w:val="Heading2"/>
         <w:rPr>
-          <w:rFonts w:cs="Arial" w:ascii="Arial" w:hAnsi="Arial"/>
+          <w:rFonts w:ascii="Arial" w:hAnsi="Arial" w:cs="Arial"/>
         </w:rPr>
       </w:pPr>
       <w:bookmarkStart w:id="11" w:name="_Toc450296444"/>
@@ -2628,14 +3940,14 @@
       <w:pPr>
         <w:pStyle w:val="Normal"/>
         <w:rPr>
-          <w:rFonts w:cs="Arial" w:ascii="Arial" w:hAnsi="Arial"/>
-          <w:color w:val="000000"/>
-        </w:rPr>
-      </w:pPr>
-      <w:r>
-        <w:rPr>
-          <w:rFonts w:cs="Arial" w:ascii="Arial" w:hAnsi="Arial"/>
-          <w:color w:val="000000"/>
+          <w:rFonts w:ascii="Arial" w:hAnsi="Arial" w:cs="Arial"/>
+          <w:color w:val="000000" w:themeColor="text1"/>
+        </w:rPr>
+      </w:pPr>
+      <w:r>
+        <w:rPr>
+          <w:rFonts w:cs="Arial" w:ascii="Arial" w:hAnsi="Arial"/>
+          <w:color w:val="000000" w:themeColor="text1"/>
         </w:rPr>
         <w:t>Secondary indexes can be extremely useful when you want to tag objects at runtime and categorically group them together so when one searching for a particular set of key value pairs with a given tag, those can easily be returned.</w:t>
       </w:r>
@@ -2645,19 +3957,20 @@
         <w:pStyle w:val="Normal"/>
         <w:widowControl w:val="false"/>
         <w:rPr>
-          <w:rFonts w:cs="Arial" w:ascii="Arial" w:hAnsi="Arial"/>
-          <w:color w:val="7030A0"/>
-          <w:sz w:val="22"/>
-          <w:szCs w:val="22"/>
-        </w:rPr>
-      </w:pPr>
-      <w:r>
-        <w:rPr>
-          <w:rFonts w:cs="Arial" w:ascii="Arial" w:hAnsi="Arial"/>
-          <w:color w:val="7030A0"/>
-          <w:sz w:val="22"/>
-          <w:szCs w:val="22"/>
-        </w:rPr>
+          <w:rFonts w:ascii="Arial" w:hAnsi="Arial" w:cs="Arial"/>
+          <w:color w:val="7030A0"/>
+          <w:sz w:val="22"/>
+          <w:szCs w:val="22"/>
+        </w:rPr>
+      </w:pPr>
+      <w:r>
+        <w:rPr>
+          <w:rFonts w:cs="Arial" w:ascii="Arial" w:hAnsi="Arial"/>
+          <w:color w:val="7030A0"/>
+          <w:sz w:val="22"/>
+          <w:szCs w:val="22"/>
+        </w:rPr>
+        <w:tab/>
         <w:t>bucket = client.bucket_type('default').bucket('users')</w:t>
       </w:r>
     </w:p>
@@ -2666,7 +3979,7 @@
         <w:pStyle w:val="Normal"/>
         <w:widowControl w:val="false"/>
         <w:rPr>
-          <w:rFonts w:cs="Arial" w:ascii="Arial" w:hAnsi="Arial"/>
+          <w:rFonts w:ascii="Arial" w:hAnsi="Arial" w:cs="Arial"/>
           <w:color w:val="7030A0"/>
           <w:sz w:val="22"/>
           <w:szCs w:val="22"/>
@@ -2686,14 +3999,14 @@
         <w:pStyle w:val="Normal"/>
         <w:widowControl w:val="false"/>
         <w:rPr>
-          <w:rFonts w:cs="Arial" w:ascii="Arial" w:hAnsi="Arial"/>
-          <w:color w:val="000000"/>
-        </w:rPr>
-      </w:pPr>
-      <w:r>
-        <w:rPr>
-          <w:rFonts w:cs="Arial" w:ascii="Arial" w:hAnsi="Arial"/>
-          <w:color w:val="000000"/>
+          <w:rFonts w:ascii="Arial" w:hAnsi="Arial" w:cs="Arial"/>
+          <w:color w:val="000000" w:themeColor="text1"/>
+        </w:rPr>
+      </w:pPr>
+      <w:r>
+        <w:rPr>
+          <w:rFonts w:cs="Arial" w:ascii="Arial" w:hAnsi="Arial"/>
+          <w:color w:val="000000" w:themeColor="text1"/>
         </w:rPr>
         <w:t>In the Python client (and all clients), if you do not specify a bucket type, the client will use the default type. And so the following store command would be equivalent to the one above:</w:t>
       </w:r>
@@ -2703,19 +4016,20 @@
         <w:pStyle w:val="Normal"/>
         <w:widowControl w:val="false"/>
         <w:rPr>
-          <w:rFonts w:cs="Arial" w:ascii="Arial" w:hAnsi="Arial"/>
-          <w:color w:val="7030A0"/>
-          <w:sz w:val="22"/>
-          <w:szCs w:val="22"/>
-        </w:rPr>
-      </w:pPr>
-      <w:r>
-        <w:rPr>
-          <w:rFonts w:cs="Arial" w:ascii="Arial" w:hAnsi="Arial"/>
-          <w:color w:val="7030A0"/>
-          <w:sz w:val="22"/>
-          <w:szCs w:val="22"/>
-        </w:rPr>
+          <w:rFonts w:ascii="Arial" w:hAnsi="Arial" w:cs="Arial"/>
+          <w:color w:val="7030A0"/>
+          <w:sz w:val="22"/>
+          <w:szCs w:val="22"/>
+        </w:rPr>
+      </w:pPr>
+      <w:r>
+        <w:rPr>
+          <w:rFonts w:cs="Arial" w:ascii="Arial" w:hAnsi="Arial"/>
+          <w:color w:val="7030A0"/>
+          <w:sz w:val="22"/>
+          <w:szCs w:val="22"/>
+        </w:rPr>
+        <w:tab/>
         <w:t>bucket = client.bucket('users')</w:t>
       </w:r>
     </w:p>
@@ -2724,7 +4038,7 @@
         <w:pStyle w:val="Normal"/>
         <w:widowControl w:val="false"/>
         <w:rPr>
-          <w:rFonts w:cs="Arial" w:ascii="Arial" w:hAnsi="Arial"/>
+          <w:rFonts w:ascii="Arial" w:hAnsi="Arial" w:cs="Arial"/>
           <w:color w:val="7030A0"/>
           <w:sz w:val="22"/>
           <w:szCs w:val="22"/>
@@ -2744,14 +4058,14 @@
         <w:pStyle w:val="Normal"/>
         <w:widowControl w:val="false"/>
         <w:rPr>
-          <w:rFonts w:cs="Arial" w:ascii="Arial" w:hAnsi="Arial"/>
-          <w:color w:val="000000"/>
-        </w:rPr>
-      </w:pPr>
-      <w:r>
-        <w:rPr>
-          <w:rFonts w:cs="Arial" w:ascii="Arial" w:hAnsi="Arial"/>
-          <w:color w:val="000000"/>
+          <w:rFonts w:ascii="Arial" w:hAnsi="Arial" w:cs="Arial"/>
+          <w:color w:val="000000" w:themeColor="text1"/>
+        </w:rPr>
+      </w:pPr>
+      <w:r>
+        <w:rPr>
+          <w:rFonts w:cs="Arial" w:ascii="Arial" w:hAnsi="Arial"/>
+          <w:color w:val="000000" w:themeColor="text1"/>
         </w:rPr>
         <w:t>Riak objects are another way of creating key value pairs. It is syntactically equivalent.</w:t>
       </w:r>
@@ -2761,19 +4075,20 @@
         <w:pStyle w:val="Normal"/>
         <w:widowControl w:val="false"/>
         <w:rPr>
-          <w:rFonts w:cs="Arial" w:ascii="Arial" w:hAnsi="Arial"/>
-          <w:color w:val="7030A0"/>
-          <w:sz w:val="22"/>
-          <w:szCs w:val="22"/>
-        </w:rPr>
-      </w:pPr>
-      <w:r>
-        <w:rPr>
-          <w:rFonts w:cs="Arial" w:ascii="Arial" w:hAnsi="Arial"/>
-          <w:color w:val="7030A0"/>
-          <w:sz w:val="22"/>
-          <w:szCs w:val="22"/>
-        </w:rPr>
+          <w:rFonts w:ascii="Arial" w:hAnsi="Arial" w:cs="Arial"/>
+          <w:color w:val="7030A0"/>
+          <w:sz w:val="22"/>
+          <w:szCs w:val="22"/>
+        </w:rPr>
+      </w:pPr>
+      <w:r>
+        <w:rPr>
+          <w:rFonts w:cs="Arial" w:ascii="Arial" w:hAnsi="Arial"/>
+          <w:color w:val="7030A0"/>
+          <w:sz w:val="22"/>
+          <w:szCs w:val="22"/>
+        </w:rPr>
+        <w:tab/>
         <w:t>obj = RiakObject(client, bucket, 'john_smith')</w:t>
       </w:r>
     </w:p>
@@ -2782,19 +4097,20 @@
         <w:pStyle w:val="Normal"/>
         <w:widowControl w:val="false"/>
         <w:rPr>
-          <w:rFonts w:cs="Arial" w:ascii="Arial" w:hAnsi="Arial"/>
-          <w:color w:val="7030A0"/>
-          <w:sz w:val="22"/>
-          <w:szCs w:val="22"/>
-        </w:rPr>
-      </w:pPr>
-      <w:r>
-        <w:rPr>
-          <w:rFonts w:cs="Arial" w:ascii="Arial" w:hAnsi="Arial"/>
-          <w:color w:val="7030A0"/>
-          <w:sz w:val="22"/>
-          <w:szCs w:val="22"/>
-        </w:rPr>
+          <w:rFonts w:ascii="Arial" w:hAnsi="Arial" w:cs="Arial"/>
+          <w:color w:val="7030A0"/>
+          <w:sz w:val="22"/>
+          <w:szCs w:val="22"/>
+        </w:rPr>
+      </w:pPr>
+      <w:r>
+        <w:rPr>
+          <w:rFonts w:cs="Arial" w:ascii="Arial" w:hAnsi="Arial"/>
+          <w:color w:val="7030A0"/>
+          <w:sz w:val="22"/>
+          <w:szCs w:val="22"/>
+        </w:rPr>
+        <w:tab/>
         <w:t>obj.content_type = 'text/plain'</w:t>
       </w:r>
     </w:p>
@@ -2802,21 +4118,17 @@
       <w:pPr>
         <w:pStyle w:val="Normal"/>
         <w:widowControl w:val="false"/>
-        <w:rPr>
-          <w:rFonts w:cs="Arial" w:ascii="Arial" w:hAnsi="Arial"/>
-          <w:color w:val="7030A0"/>
-          <w:sz w:val="22"/>
-          <w:szCs w:val="22"/>
-        </w:rPr>
-      </w:pPr>
-      <w:r>
-        <w:rPr>
-          <w:rFonts w:cs="Arial" w:ascii="Arial" w:hAnsi="Arial"/>
-          <w:color w:val="7030A0"/>
-          <w:sz w:val="22"/>
-          <w:szCs w:val="22"/>
-        </w:rPr>
-        <w:t>obj.data = '...user data...'</w:t>
+        <w:rPr/>
+      </w:pPr>
+      <w:r>
+        <w:rPr>
+          <w:rFonts w:cs="Arial" w:ascii="Arial" w:hAnsi="Arial"/>
+          <w:color w:val="7030A0"/>
+          <w:sz w:val="22"/>
+          <w:szCs w:val="22"/>
+        </w:rPr>
+        <w:tab/>
+        <w:t>obj.data = '...user data…'</w:t>
       </w:r>
     </w:p>
     <w:p>
@@ -2824,14 +4136,29 @@
         <w:pStyle w:val="Normal"/>
         <w:widowControl w:val="false"/>
         <w:rPr>
-          <w:rFonts w:cs="Arial" w:ascii="Arial" w:hAnsi="Arial"/>
-          <w:color w:val="000000"/>
-        </w:rPr>
-      </w:pPr>
-      <w:r>
-        <w:rPr>
-          <w:rFonts w:cs="Arial" w:ascii="Arial" w:hAnsi="Arial"/>
-          <w:color w:val="000000"/>
+          <w:rFonts w:ascii="Arial" w:hAnsi="Arial" w:cs="Arial"/>
+          <w:color w:val="7030A0"/>
+          <w:sz w:val="22"/>
+          <w:szCs w:val="22"/>
+        </w:rPr>
+      </w:pPr>
+      <w:r>
+        <w:rPr/>
+      </w:r>
+    </w:p>
+    <w:p>
+      <w:pPr>
+        <w:pStyle w:val="Normal"/>
+        <w:widowControl w:val="false"/>
+        <w:rPr>
+          <w:rFonts w:ascii="Arial" w:hAnsi="Arial" w:cs="Arial"/>
+          <w:color w:val="000000" w:themeColor="text1"/>
+        </w:rPr>
+      </w:pPr>
+      <w:r>
+        <w:rPr>
+          <w:rFonts w:cs="Arial" w:ascii="Arial" w:hAnsi="Arial"/>
+          <w:color w:val="000000" w:themeColor="text1"/>
         </w:rPr>
         <w:t>Here we add a secondary index</w:t>
       </w:r>
@@ -2841,19 +4168,20 @@
         <w:pStyle w:val="Normal"/>
         <w:widowControl w:val="false"/>
         <w:rPr>
-          <w:rFonts w:cs="Arial" w:ascii="Arial" w:hAnsi="Arial"/>
-          <w:color w:val="7030A0"/>
-          <w:sz w:val="22"/>
-          <w:szCs w:val="22"/>
-        </w:rPr>
-      </w:pPr>
-      <w:r>
-        <w:rPr>
-          <w:rFonts w:cs="Arial" w:ascii="Arial" w:hAnsi="Arial"/>
-          <w:color w:val="7030A0"/>
-          <w:sz w:val="22"/>
-          <w:szCs w:val="22"/>
-        </w:rPr>
+          <w:rFonts w:ascii="Arial" w:hAnsi="Arial" w:cs="Arial"/>
+          <w:color w:val="7030A0"/>
+          <w:sz w:val="22"/>
+          <w:szCs w:val="22"/>
+        </w:rPr>
+      </w:pPr>
+      <w:r>
+        <w:rPr>
+          <w:rFonts w:cs="Arial" w:ascii="Arial" w:hAnsi="Arial"/>
+          <w:color w:val="7030A0"/>
+          <w:sz w:val="22"/>
+          <w:szCs w:val="22"/>
+        </w:rPr>
+        <w:tab/>
         <w:t>obj.add_index('twitter_bin', 'jsmith123')</w:t>
       </w:r>
     </w:p>
@@ -2862,19 +4190,20 @@
         <w:pStyle w:val="Normal"/>
         <w:widowControl w:val="false"/>
         <w:rPr>
-          <w:rFonts w:cs="Arial" w:ascii="Arial" w:hAnsi="Arial"/>
-          <w:color w:val="7030A0"/>
-          <w:sz w:val="22"/>
-          <w:szCs w:val="22"/>
-        </w:rPr>
-      </w:pPr>
-      <w:r>
-        <w:rPr>
-          <w:rFonts w:cs="Arial" w:ascii="Arial" w:hAnsi="Arial"/>
-          <w:color w:val="7030A0"/>
-          <w:sz w:val="22"/>
-          <w:szCs w:val="22"/>
-        </w:rPr>
+          <w:rFonts w:ascii="Arial" w:hAnsi="Arial" w:cs="Arial"/>
+          <w:color w:val="7030A0"/>
+          <w:sz w:val="22"/>
+          <w:szCs w:val="22"/>
+        </w:rPr>
+      </w:pPr>
+      <w:r>
+        <w:rPr>
+          <w:rFonts w:cs="Arial" w:ascii="Arial" w:hAnsi="Arial"/>
+          <w:color w:val="7030A0"/>
+          <w:sz w:val="22"/>
+          <w:szCs w:val="22"/>
+        </w:rPr>
+        <w:tab/>
         <w:t>obj.add_index('email_bin', 'jsmith@basho.com')</w:t>
       </w:r>
     </w:p>
@@ -2882,19 +4211,20 @@
       <w:pPr>
         <w:pStyle w:val="Normal"/>
         <w:rPr>
-          <w:rFonts w:cs="Arial" w:ascii="Arial" w:hAnsi="Arial"/>
-          <w:color w:val="7030A0"/>
-          <w:sz w:val="22"/>
-          <w:szCs w:val="22"/>
-        </w:rPr>
-      </w:pPr>
-      <w:r>
-        <w:rPr>
-          <w:rFonts w:cs="Arial" w:ascii="Arial" w:hAnsi="Arial"/>
-          <w:color w:val="7030A0"/>
-          <w:sz w:val="22"/>
-          <w:szCs w:val="22"/>
-        </w:rPr>
+          <w:rFonts w:ascii="Arial" w:hAnsi="Arial" w:cs="Arial"/>
+          <w:color w:val="7030A0"/>
+          <w:sz w:val="22"/>
+          <w:szCs w:val="22"/>
+        </w:rPr>
+      </w:pPr>
+      <w:r>
+        <w:rPr>
+          <w:rFonts w:cs="Arial" w:ascii="Arial" w:hAnsi="Arial"/>
+          <w:color w:val="7030A0"/>
+          <w:sz w:val="22"/>
+          <w:szCs w:val="22"/>
+        </w:rPr>
+        <w:tab/>
         <w:t>obj.store()</w:t>
       </w:r>
     </w:p>
@@ -2902,33 +4232,30 @@
       <w:pPr>
         <w:pStyle w:val="Normal"/>
         <w:rPr>
-          <w:rFonts w:cs="Arial" w:ascii="Arial" w:hAnsi="Arial"/>
-          <w:color w:val="7030A0"/>
-          <w:sz w:val="22"/>
-          <w:szCs w:val="22"/>
-        </w:rPr>
-      </w:pPr>
-      <w:r>
-        <w:rPr>
-          <w:rFonts w:cs="Arial" w:ascii="Arial" w:hAnsi="Arial"/>
-          <w:color w:val="7030A0"/>
-          <w:sz w:val="22"/>
-          <w:szCs w:val="22"/>
-        </w:rPr>
-      </w:r>
-    </w:p>
-    <w:p>
-      <w:pPr>
-        <w:pStyle w:val="Normal"/>
-        <w:rPr>
-          <w:rFonts w:cs="Arial" w:ascii="Arial" w:hAnsi="Arial"/>
-          <w:color w:val="000000"/>
-        </w:rPr>
-      </w:pPr>
-      <w:r>
-        <w:rPr>
-          <w:rFonts w:cs="Arial" w:ascii="Arial" w:hAnsi="Arial"/>
-          <w:color w:val="000000"/>
+          <w:rFonts w:ascii="Arial" w:hAnsi="Arial" w:cs="Arial"/>
+          <w:color w:val="7030A0"/>
+          <w:sz w:val="22"/>
+          <w:szCs w:val="22"/>
+        </w:rPr>
+      </w:pPr>
+      <w:r>
+        <w:rPr>
+          <w:rFonts w:cs="Arial" w:ascii="Arial" w:hAnsi="Arial"/>
+          <w:color w:val="7030A0"/>
+          <w:sz w:val="22"/>
+          <w:szCs w:val="22"/>
+        </w:rPr>
+      </w:r>
+    </w:p>
+    <w:p>
+      <w:pPr>
+        <w:pStyle w:val="Normal"/>
+        <w:rPr/>
+      </w:pPr>
+      <w:r>
+        <w:rPr>
+          <w:rFonts w:cs="Arial" w:ascii="Arial" w:hAnsi="Arial"/>
+          <w:color w:val="000000" w:themeColor="text1"/>
         </w:rPr>
         <w:t>To query for this secondary index of ‘twitter_bin’</w:t>
       </w:r>
@@ -2937,39 +4264,20 @@
       <w:pPr>
         <w:pStyle w:val="Normal"/>
         <w:rPr>
-          <w:rFonts w:cs="Arial" w:ascii="Arial" w:hAnsi="Arial"/>
-          <w:color w:val="7030A0"/>
-          <w:sz w:val="22"/>
-          <w:szCs w:val="22"/>
-        </w:rPr>
-      </w:pPr>
-      <w:r>
-        <w:rPr>
-          <w:rFonts w:cs="Arial" w:ascii="Arial" w:hAnsi="Arial"/>
-          <w:color w:val="7030A0"/>
-          <w:sz w:val="22"/>
-          <w:szCs w:val="22"/>
-        </w:rPr>
-        <w:t>client.bucket_type('default').bucket('users')</w:t>
-      </w:r>
-    </w:p>
-    <w:p>
-      <w:pPr>
-        <w:pStyle w:val="Normal"/>
-        <w:rPr>
-          <w:rFonts w:cs="Arial" w:ascii="Arial" w:hAnsi="Arial"/>
-          <w:color w:val="7030A0"/>
-          <w:sz w:val="22"/>
-          <w:szCs w:val="22"/>
-        </w:rPr>
-      </w:pPr>
-      <w:r>
-        <w:rPr>
-          <w:rFonts w:cs="Arial" w:ascii="Arial" w:hAnsi="Arial"/>
-          <w:color w:val="7030A0"/>
-          <w:sz w:val="22"/>
-          <w:szCs w:val="22"/>
-        </w:rPr>
+          <w:rFonts w:ascii="Arial" w:hAnsi="Arial" w:cs="Arial"/>
+          <w:color w:val="7030A0"/>
+          <w:sz w:val="22"/>
+          <w:szCs w:val="22"/>
+        </w:rPr>
+      </w:pPr>
+      <w:r>
+        <w:rPr>
+          <w:rFonts w:cs="Arial" w:ascii="Arial" w:hAnsi="Arial"/>
+          <w:color w:val="7030A0"/>
+          <w:sz w:val="22"/>
+          <w:szCs w:val="22"/>
+        </w:rPr>
+        <w:tab/>
         <w:t>bucket.get_index('twitter_bin', 'jsmith123').results</w:t>
       </w:r>
     </w:p>
@@ -2977,45 +4285,56 @@
       <w:pPr>
         <w:pStyle w:val="Normal"/>
         <w:rPr>
-          <w:rFonts w:cs="Arial" w:ascii="Arial" w:hAnsi="Arial"/>
-          <w:color w:val="000000"/>
-        </w:rPr>
-      </w:pPr>
-      <w:r>
-        <w:rPr>
-          <w:rFonts w:cs="Arial" w:ascii="Arial" w:hAnsi="Arial"/>
-          <w:color w:val="000000"/>
-        </w:rPr>
-      </w:r>
-    </w:p>
-    <w:p>
-      <w:pPr>
-        <w:pStyle w:val="Normal"/>
-        <w:rPr>
-          <w:rFonts w:cs="Arial" w:ascii="Arial" w:hAnsi="Arial"/>
-          <w:color w:val="000000"/>
-        </w:rPr>
-      </w:pPr>
-      <w:r>
-        <w:rPr>
-          <w:rFonts w:cs="Arial" w:ascii="Arial" w:hAnsi="Arial"/>
-          <w:color w:val="000000"/>
-        </w:rPr>
-        <w:t>This returns the array of one item, ‘john_smith’</w:t>
-      </w:r>
-    </w:p>
-    <w:p>
-      <w:pPr>
-        <w:pStyle w:val="Normal"/>
-        <w:rPr>
-          <w:rFonts w:cs="Arial" w:ascii="Arial" w:hAnsi="Arial"/>
-          <w:color w:val="000000"/>
-        </w:rPr>
-      </w:pPr>
-      <w:r>
-        <w:rPr>
-          <w:rFonts w:cs="Arial" w:ascii="Arial" w:hAnsi="Arial"/>
-          <w:color w:val="000000"/>
+          <w:rFonts w:ascii="Arial" w:hAnsi="Arial" w:cs="Arial"/>
+          <w:color w:val="000000" w:themeColor="text1"/>
+        </w:rPr>
+      </w:pPr>
+      <w:r>
+        <w:rPr>
+          <w:rFonts w:cs="Arial" w:ascii="Arial" w:hAnsi="Arial"/>
+          <w:color w:val="000000" w:themeColor="text1"/>
+        </w:rPr>
+      </w:r>
+    </w:p>
+    <w:p>
+      <w:pPr>
+        <w:pStyle w:val="Normal"/>
+        <w:rPr/>
+      </w:pPr>
+      <w:r>
+        <w:rPr>
+          <w:rFonts w:cs="Arial" w:ascii="Arial" w:hAnsi="Arial"/>
+          <w:color w:val="000000" w:themeColor="text1"/>
+        </w:rPr>
+        <w:t xml:space="preserve">This returns </w:t>
+      </w:r>
+      <w:r>
+        <w:rPr>
+          <w:rFonts w:cs="Arial" w:ascii="Arial" w:hAnsi="Arial"/>
+          <w:color w:val="000000" w:themeColor="text1"/>
+        </w:rPr>
+        <w:t>an</w:t>
+      </w:r>
+      <w:r>
+        <w:rPr>
+          <w:rFonts w:cs="Arial" w:ascii="Arial" w:hAnsi="Arial"/>
+          <w:color w:val="000000" w:themeColor="text1"/>
+        </w:rPr>
+        <w:t xml:space="preserve"> array of one item, ‘john_smith’</w:t>
+      </w:r>
+    </w:p>
+    <w:p>
+      <w:pPr>
+        <w:pStyle w:val="Normal"/>
+        <w:rPr>
+          <w:rFonts w:ascii="Arial" w:hAnsi="Arial" w:cs="Arial"/>
+          <w:color w:val="000000" w:themeColor="text1"/>
+        </w:rPr>
+      </w:pPr>
+      <w:r>
+        <w:rPr>
+          <w:rFonts w:cs="Arial" w:ascii="Arial" w:hAnsi="Arial"/>
+          <w:color w:val="000000" w:themeColor="text1"/>
         </w:rPr>
       </w:r>
     </w:p>
@@ -3023,7 +4342,7 @@
       <w:pPr>
         <w:pStyle w:val="Heading1"/>
         <w:rPr>
-          <w:rFonts w:cs="Arial" w:ascii="Arial" w:hAnsi="Arial"/>
+          <w:rFonts w:ascii="Arial" w:hAnsi="Arial" w:cs="Arial"/>
         </w:rPr>
       </w:pPr>
       <w:bookmarkStart w:id="12" w:name="_Toc450296445"/>
@@ -3046,44 +4365,30 @@
     </w:p>
     <w:tbl>
       <w:tblPr>
+        <w:tblStyle w:val="TableGrid"/>
+        <w:tblW w:w="9350" w:type="dxa"/>
         <w:jc w:val="left"/>
         <w:tblInd w:w="0" w:type="dxa"/>
-        <w:tblBorders>
-          <w:top w:val="single" w:sz="4" w:space="0" w:color="00000A"/>
-          <w:left w:val="single" w:sz="4" w:space="0" w:color="00000A"/>
-          <w:bottom w:val="single" w:sz="4" w:space="0" w:color="00000A"/>
-          <w:insideH w:val="single" w:sz="4" w:space="0" w:color="00000A"/>
-          <w:right w:val="single" w:sz="4" w:space="0" w:color="00000A"/>
-          <w:insideV w:val="single" w:sz="4" w:space="0" w:color="00000A"/>
-        </w:tblBorders>
         <w:tblCellMar>
           <w:top w:w="0" w:type="dxa"/>
           <w:left w:w="108" w:type="dxa"/>
           <w:bottom w:w="0" w:type="dxa"/>
           <w:right w:w="108" w:type="dxa"/>
         </w:tblCellMar>
+        <w:tblLook w:val="04a0" w:noVBand="1" w:noHBand="0" w:lastColumn="0" w:firstColumn="1" w:lastRow="0" w:firstRow="1"/>
       </w:tblPr>
       <w:tblGrid>
         <w:gridCol w:w="2337"/>
         <w:gridCol w:w="2337"/>
-        <w:gridCol w:w="2336"/>
-        <w:gridCol w:w="2339"/>
+        <w:gridCol w:w="2338"/>
+        <w:gridCol w:w="2337"/>
       </w:tblGrid>
       <w:tr>
-        <w:trPr>
-          <w:cantSplit w:val="false"/>
-        </w:trPr>
+        <w:trPr/>
         <w:tc>
           <w:tcPr>
             <w:tcW w:w="2337" w:type="dxa"/>
-            <w:tcBorders>
-              <w:top w:val="single" w:sz="4" w:space="0" w:color="00000A"/>
-              <w:left w:val="single" w:sz="4" w:space="0" w:color="00000A"/>
-              <w:bottom w:val="single" w:sz="4" w:space="0" w:color="00000A"/>
-              <w:insideH w:val="single" w:sz="4" w:space="0" w:color="00000A"/>
-              <w:right w:val="single" w:sz="4" w:space="0" w:color="00000A"/>
-              <w:insideV w:val="single" w:sz="4" w:space="0" w:color="00000A"/>
-            </w:tcBorders>
+            <w:tcBorders/>
             <w:shd w:fill="auto" w:val="clear"/>
             <w:tcMar>
               <w:left w:w="108" w:type="dxa"/>
@@ -3109,14 +4414,7 @@
         <w:tc>
           <w:tcPr>
             <w:tcW w:w="2337" w:type="dxa"/>
-            <w:tcBorders>
-              <w:top w:val="single" w:sz="4" w:space="0" w:color="00000A"/>
-              <w:left w:val="single" w:sz="4" w:space="0" w:color="00000A"/>
-              <w:bottom w:val="single" w:sz="4" w:space="0" w:color="00000A"/>
-              <w:insideH w:val="single" w:sz="4" w:space="0" w:color="00000A"/>
-              <w:right w:val="single" w:sz="4" w:space="0" w:color="00000A"/>
-              <w:insideV w:val="single" w:sz="4" w:space="0" w:color="00000A"/>
-            </w:tcBorders>
+            <w:tcBorders/>
             <w:shd w:fill="auto" w:val="clear"/>
             <w:tcMar>
               <w:left w:w="108" w:type="dxa"/>
@@ -3141,15 +4439,8 @@
         </w:tc>
         <w:tc>
           <w:tcPr>
-            <w:tcW w:w="2336" w:type="dxa"/>
-            <w:tcBorders>
-              <w:top w:val="single" w:sz="4" w:space="0" w:color="00000A"/>
-              <w:left w:val="single" w:sz="4" w:space="0" w:color="00000A"/>
-              <w:bottom w:val="single" w:sz="4" w:space="0" w:color="00000A"/>
-              <w:insideH w:val="single" w:sz="4" w:space="0" w:color="00000A"/>
-              <w:right w:val="single" w:sz="4" w:space="0" w:color="00000A"/>
-              <w:insideV w:val="single" w:sz="4" w:space="0" w:color="00000A"/>
-            </w:tcBorders>
+            <w:tcW w:w="2338" w:type="dxa"/>
+            <w:tcBorders/>
             <w:shd w:fill="auto" w:val="clear"/>
             <w:tcMar>
               <w:left w:w="108" w:type="dxa"/>
@@ -3174,15 +4465,8 @@
         </w:tc>
         <w:tc>
           <w:tcPr>
-            <w:tcW w:w="2339" w:type="dxa"/>
-            <w:tcBorders>
-              <w:top w:val="single" w:sz="4" w:space="0" w:color="00000A"/>
-              <w:left w:val="single" w:sz="4" w:space="0" w:color="00000A"/>
-              <w:bottom w:val="single" w:sz="4" w:space="0" w:color="00000A"/>
-              <w:insideH w:val="single" w:sz="4" w:space="0" w:color="00000A"/>
-              <w:right w:val="single" w:sz="4" w:space="0" w:color="00000A"/>
-              <w:insideV w:val="single" w:sz="4" w:space="0" w:color="00000A"/>
-            </w:tcBorders>
+            <w:tcW w:w="2337" w:type="dxa"/>
+            <w:tcBorders/>
             <w:shd w:fill="auto" w:val="clear"/>
             <w:tcMar>
               <w:left w:w="108" w:type="dxa"/>
@@ -3207,20 +4491,11 @@
         </w:tc>
       </w:tr>
       <w:tr>
-        <w:trPr>
-          <w:cantSplit w:val="false"/>
-        </w:trPr>
+        <w:trPr/>
         <w:tc>
           <w:tcPr>
             <w:tcW w:w="2337" w:type="dxa"/>
-            <w:tcBorders>
-              <w:top w:val="single" w:sz="4" w:space="0" w:color="00000A"/>
-              <w:left w:val="single" w:sz="4" w:space="0" w:color="00000A"/>
-              <w:bottom w:val="single" w:sz="4" w:space="0" w:color="00000A"/>
-              <w:insideH w:val="single" w:sz="4" w:space="0" w:color="00000A"/>
-              <w:right w:val="single" w:sz="4" w:space="0" w:color="00000A"/>
-              <w:insideV w:val="single" w:sz="4" w:space="0" w:color="00000A"/>
-            </w:tcBorders>
+            <w:tcBorders/>
             <w:shd w:fill="auto" w:val="clear"/>
             <w:tcMar>
               <w:left w:w="108" w:type="dxa"/>
@@ -3230,8 +4505,6 @@
             <w:pPr>
               <w:pStyle w:val="Normal"/>
               <w:rPr>
-                <w:rFonts w:cs="Helvetica" w:ascii="Helvetica" w:hAnsi="Helvetica"/>
-                <w:color w:val="1C1C1C"/>
                 <w:sz w:val="20"/>
                 <w:szCs w:val="20"/>
               </w:rPr>
@@ -3250,14 +4523,7 @@
         <w:tc>
           <w:tcPr>
             <w:tcW w:w="2337" w:type="dxa"/>
-            <w:tcBorders>
-              <w:top w:val="single" w:sz="4" w:space="0" w:color="00000A"/>
-              <w:left w:val="single" w:sz="4" w:space="0" w:color="00000A"/>
-              <w:bottom w:val="single" w:sz="4" w:space="0" w:color="00000A"/>
-              <w:insideH w:val="single" w:sz="4" w:space="0" w:color="00000A"/>
-              <w:right w:val="single" w:sz="4" w:space="0" w:color="00000A"/>
-              <w:insideV w:val="single" w:sz="4" w:space="0" w:color="00000A"/>
-            </w:tcBorders>
+            <w:tcBorders/>
             <w:shd w:fill="auto" w:val="clear"/>
             <w:tcMar>
               <w:left w:w="108" w:type="dxa"/>
@@ -3282,15 +4548,8 @@
         </w:tc>
         <w:tc>
           <w:tcPr>
-            <w:tcW w:w="2336" w:type="dxa"/>
-            <w:tcBorders>
-              <w:top w:val="single" w:sz="4" w:space="0" w:color="00000A"/>
-              <w:left w:val="single" w:sz="4" w:space="0" w:color="00000A"/>
-              <w:bottom w:val="single" w:sz="4" w:space="0" w:color="00000A"/>
-              <w:insideH w:val="single" w:sz="4" w:space="0" w:color="00000A"/>
-              <w:right w:val="single" w:sz="4" w:space="0" w:color="00000A"/>
-              <w:insideV w:val="single" w:sz="4" w:space="0" w:color="00000A"/>
-            </w:tcBorders>
+            <w:tcW w:w="2338" w:type="dxa"/>
+            <w:tcBorders/>
             <w:shd w:fill="auto" w:val="clear"/>
             <w:tcMar>
               <w:left w:w="108" w:type="dxa"/>
@@ -3315,15 +4574,8 @@
         </w:tc>
         <w:tc>
           <w:tcPr>
-            <w:tcW w:w="2339" w:type="dxa"/>
-            <w:tcBorders>
-              <w:top w:val="single" w:sz="4" w:space="0" w:color="00000A"/>
-              <w:left w:val="single" w:sz="4" w:space="0" w:color="00000A"/>
-              <w:bottom w:val="single" w:sz="4" w:space="0" w:color="00000A"/>
-              <w:insideH w:val="single" w:sz="4" w:space="0" w:color="00000A"/>
-              <w:right w:val="single" w:sz="4" w:space="0" w:color="00000A"/>
-              <w:insideV w:val="single" w:sz="4" w:space="0" w:color="00000A"/>
-            </w:tcBorders>
+            <w:tcW w:w="2337" w:type="dxa"/>
+            <w:tcBorders/>
             <w:shd w:fill="auto" w:val="clear"/>
             <w:tcMar>
               <w:left w:w="108" w:type="dxa"/>
@@ -3331,42 +4583,28 @@
           </w:tcPr>
           <w:tbl>
             <w:tblPr>
+              <w:tblStyle w:val="TableGrid"/>
+              <w:tblW w:w="2112" w:type="dxa"/>
               <w:jc w:val="left"/>
               <w:tblInd w:w="0" w:type="dxa"/>
-              <w:tblBorders>
-                <w:top w:val="single" w:sz="4" w:space="0" w:color="00000A"/>
-                <w:left w:val="single" w:sz="4" w:space="0" w:color="00000A"/>
-                <w:bottom w:val="single" w:sz="4" w:space="0" w:color="00000A"/>
-                <w:insideH w:val="single" w:sz="4" w:space="0" w:color="00000A"/>
-                <w:right w:val="single" w:sz="4" w:space="0" w:color="00000A"/>
-                <w:insideV w:val="single" w:sz="4" w:space="0" w:color="00000A"/>
-              </w:tblBorders>
               <w:tblCellMar>
                 <w:top w:w="0" w:type="dxa"/>
                 <w:left w:w="103" w:type="dxa"/>
                 <w:bottom w:w="0" w:type="dxa"/>
                 <w:right w:w="108" w:type="dxa"/>
               </w:tblCellMar>
+              <w:tblLook w:val="04a0" w:noVBand="1" w:noHBand="0" w:lastColumn="0" w:firstColumn="1" w:lastRow="0" w:firstRow="1"/>
             </w:tblPr>
             <w:tblGrid>
               <w:gridCol w:w="1056"/>
               <w:gridCol w:w="1055"/>
             </w:tblGrid>
             <w:tr>
-              <w:trPr>
-                <w:cantSplit w:val="false"/>
-              </w:trPr>
+              <w:trPr/>
               <w:tc>
                 <w:tcPr>
                   <w:tcW w:w="1056" w:type="dxa"/>
-                  <w:tcBorders>
-                    <w:top w:val="single" w:sz="4" w:space="0" w:color="00000A"/>
-                    <w:left w:val="single" w:sz="4" w:space="0" w:color="00000A"/>
-                    <w:bottom w:val="single" w:sz="4" w:space="0" w:color="00000A"/>
-                    <w:insideH w:val="single" w:sz="4" w:space="0" w:color="00000A"/>
-                    <w:right w:val="single" w:sz="4" w:space="0" w:color="00000A"/>
-                    <w:insideV w:val="single" w:sz="4" w:space="0" w:color="00000A"/>
-                  </w:tcBorders>
+                  <w:tcBorders/>
                   <w:shd w:fill="auto" w:val="clear"/>
                   <w:tcMar>
                     <w:left w:w="103" w:type="dxa"/>
@@ -3392,14 +4630,7 @@
               <w:tc>
                 <w:tcPr>
                   <w:tcW w:w="1055" w:type="dxa"/>
-                  <w:tcBorders>
-                    <w:top w:val="single" w:sz="4" w:space="0" w:color="00000A"/>
-                    <w:left w:val="single" w:sz="4" w:space="0" w:color="00000A"/>
-                    <w:bottom w:val="single" w:sz="4" w:space="0" w:color="00000A"/>
-                    <w:insideH w:val="single" w:sz="4" w:space="0" w:color="00000A"/>
-                    <w:right w:val="single" w:sz="4" w:space="0" w:color="00000A"/>
-                    <w:insideV w:val="single" w:sz="4" w:space="0" w:color="00000A"/>
-                  </w:tcBorders>
+                  <w:tcBorders/>
                   <w:shd w:fill="auto" w:val="clear"/>
                   <w:tcMar>
                     <w:left w:w="103" w:type="dxa"/>
@@ -3424,20 +4655,11 @@
               </w:tc>
             </w:tr>
             <w:tr>
-              <w:trPr>
-                <w:cantSplit w:val="false"/>
-              </w:trPr>
+              <w:trPr/>
               <w:tc>
                 <w:tcPr>
                   <w:tcW w:w="1056" w:type="dxa"/>
-                  <w:tcBorders>
-                    <w:top w:val="single" w:sz="4" w:space="0" w:color="00000A"/>
-                    <w:left w:val="single" w:sz="4" w:space="0" w:color="00000A"/>
-                    <w:bottom w:val="single" w:sz="4" w:space="0" w:color="00000A"/>
-                    <w:insideH w:val="single" w:sz="4" w:space="0" w:color="00000A"/>
-                    <w:right w:val="single" w:sz="4" w:space="0" w:color="00000A"/>
-                    <w:insideV w:val="single" w:sz="4" w:space="0" w:color="00000A"/>
-                  </w:tcBorders>
+                  <w:tcBorders/>
                   <w:shd w:fill="auto" w:val="clear"/>
                   <w:tcMar>
                     <w:left w:w="103" w:type="dxa"/>
@@ -3463,14 +4685,7 @@
               <w:tc>
                 <w:tcPr>
                   <w:tcW w:w="1055" w:type="dxa"/>
-                  <w:tcBorders>
-                    <w:top w:val="single" w:sz="4" w:space="0" w:color="00000A"/>
-                    <w:left w:val="single" w:sz="4" w:space="0" w:color="00000A"/>
-                    <w:bottom w:val="single" w:sz="4" w:space="0" w:color="00000A"/>
-                    <w:insideH w:val="single" w:sz="4" w:space="0" w:color="00000A"/>
-                    <w:right w:val="single" w:sz="4" w:space="0" w:color="00000A"/>
-                    <w:insideV w:val="single" w:sz="4" w:space="0" w:color="00000A"/>
-                  </w:tcBorders>
+                  <w:tcBorders/>
                   <w:shd w:fill="auto" w:val="clear"/>
                   <w:tcMar>
                     <w:left w:w="103" w:type="dxa"/>
@@ -3513,9 +4728,7 @@
         </w:tc>
       </w:tr>
       <w:tr>
-        <w:trPr>
-          <w:cantSplit w:val="false"/>
-        </w:trPr>
+        <w:trPr/>
         <w:tc>
           <w:tcPr>
             <w:tcW w:w="2337" w:type="dxa"/>
@@ -3523,8 +4736,8 @@
               <w:top w:val="single" w:sz="4" w:space="0" w:color="00000A"/>
               <w:left w:val="single" w:sz="4" w:space="0" w:color="00000A"/>
               <w:bottom w:val="single" w:sz="4" w:space="0" w:color="00000A"/>
+              <w:right w:val="single" w:sz="4" w:space="0" w:color="00000A"/>
               <w:insideH w:val="single" w:sz="4" w:space="0" w:color="00000A"/>
-              <w:right w:val="single" w:sz="4" w:space="0" w:color="00000A"/>
               <w:insideV w:val="single" w:sz="4" w:space="0" w:color="00000A"/>
             </w:tcBorders>
             <w:shd w:fill="auto" w:val="clear"/>
@@ -3536,8 +4749,6 @@
             <w:pPr>
               <w:pStyle w:val="Normal"/>
               <w:rPr>
-                <w:rFonts w:cs="Helvetica" w:ascii="Helvetica" w:hAnsi="Helvetica"/>
-                <w:color w:val="1C1C1C"/>
                 <w:sz w:val="20"/>
                 <w:szCs w:val="20"/>
               </w:rPr>
@@ -3560,8 +4771,8 @@
               <w:top w:val="single" w:sz="4" w:space="0" w:color="00000A"/>
               <w:left w:val="single" w:sz="4" w:space="0" w:color="00000A"/>
               <w:bottom w:val="single" w:sz="4" w:space="0" w:color="00000A"/>
+              <w:right w:val="single" w:sz="4" w:space="0" w:color="00000A"/>
               <w:insideH w:val="single" w:sz="4" w:space="0" w:color="00000A"/>
-              <w:right w:val="single" w:sz="4" w:space="0" w:color="00000A"/>
               <w:insideV w:val="single" w:sz="4" w:space="0" w:color="00000A"/>
             </w:tcBorders>
             <w:shd w:fill="auto" w:val="clear"/>
@@ -3588,13 +4799,13 @@
         </w:tc>
         <w:tc>
           <w:tcPr>
-            <w:tcW w:w="2336" w:type="dxa"/>
+            <w:tcW w:w="2338" w:type="dxa"/>
             <w:tcBorders>
               <w:top w:val="single" w:sz="4" w:space="0" w:color="00000A"/>
               <w:left w:val="single" w:sz="4" w:space="0" w:color="00000A"/>
               <w:bottom w:val="single" w:sz="4" w:space="0" w:color="00000A"/>
+              <w:right w:val="single" w:sz="4" w:space="0" w:color="00000A"/>
               <w:insideH w:val="single" w:sz="4" w:space="0" w:color="00000A"/>
-              <w:right w:val="single" w:sz="4" w:space="0" w:color="00000A"/>
               <w:insideV w:val="single" w:sz="4" w:space="0" w:color="00000A"/>
             </w:tcBorders>
             <w:shd w:fill="auto" w:val="clear"/>
@@ -3621,13 +4832,13 @@
         </w:tc>
         <w:tc>
           <w:tcPr>
-            <w:tcW w:w="2339" w:type="dxa"/>
+            <w:tcW w:w="2337" w:type="dxa"/>
             <w:tcBorders>
               <w:top w:val="single" w:sz="4" w:space="0" w:color="00000A"/>
               <w:left w:val="single" w:sz="4" w:space="0" w:color="00000A"/>
               <w:bottom w:val="single" w:sz="4" w:space="0" w:color="00000A"/>
+              <w:right w:val="single" w:sz="4" w:space="0" w:color="00000A"/>
               <w:insideH w:val="single" w:sz="4" w:space="0" w:color="00000A"/>
-              <w:right w:val="single" w:sz="4" w:space="0" w:color="00000A"/>
               <w:insideV w:val="single" w:sz="4" w:space="0" w:color="00000A"/>
             </w:tcBorders>
             <w:shd w:fill="auto" w:val="clear"/>
@@ -3637,42 +4848,28 @@
           </w:tcPr>
           <w:tbl>
             <w:tblPr>
+              <w:tblStyle w:val="TableGrid"/>
+              <w:tblW w:w="2112" w:type="dxa"/>
               <w:jc w:val="left"/>
               <w:tblInd w:w="0" w:type="dxa"/>
-              <w:tblBorders>
-                <w:top w:val="single" w:sz="4" w:space="0" w:color="00000A"/>
-                <w:left w:val="single" w:sz="4" w:space="0" w:color="00000A"/>
-                <w:bottom w:val="single" w:sz="4" w:space="0" w:color="00000A"/>
-                <w:insideH w:val="single" w:sz="4" w:space="0" w:color="00000A"/>
-                <w:right w:val="single" w:sz="4" w:space="0" w:color="00000A"/>
-                <w:insideV w:val="single" w:sz="4" w:space="0" w:color="00000A"/>
-              </w:tblBorders>
               <w:tblCellMar>
                 <w:top w:w="0" w:type="dxa"/>
                 <w:left w:w="103" w:type="dxa"/>
                 <w:bottom w:w="0" w:type="dxa"/>
                 <w:right w:w="108" w:type="dxa"/>
               </w:tblCellMar>
+              <w:tblLook w:val="04a0" w:noVBand="1" w:noHBand="0" w:lastColumn="0" w:firstColumn="1" w:lastRow="0" w:firstRow="1"/>
             </w:tblPr>
             <w:tblGrid>
               <w:gridCol w:w="1056"/>
               <w:gridCol w:w="1055"/>
             </w:tblGrid>
             <w:tr>
-              <w:trPr>
-                <w:cantSplit w:val="false"/>
-              </w:trPr>
+              <w:trPr/>
               <w:tc>
                 <w:tcPr>
                   <w:tcW w:w="1056" w:type="dxa"/>
-                  <w:tcBorders>
-                    <w:top w:val="single" w:sz="4" w:space="0" w:color="00000A"/>
-                    <w:left w:val="single" w:sz="4" w:space="0" w:color="00000A"/>
-                    <w:bottom w:val="single" w:sz="4" w:space="0" w:color="00000A"/>
-                    <w:insideH w:val="single" w:sz="4" w:space="0" w:color="00000A"/>
-                    <w:right w:val="single" w:sz="4" w:space="0" w:color="00000A"/>
-                    <w:insideV w:val="single" w:sz="4" w:space="0" w:color="00000A"/>
-                  </w:tcBorders>
+                  <w:tcBorders/>
                   <w:shd w:fill="auto" w:val="clear"/>
                   <w:tcMar>
                     <w:left w:w="103" w:type="dxa"/>
@@ -3698,14 +4895,7 @@
               <w:tc>
                 <w:tcPr>
                   <w:tcW w:w="1055" w:type="dxa"/>
-                  <w:tcBorders>
-                    <w:top w:val="single" w:sz="4" w:space="0" w:color="00000A"/>
-                    <w:left w:val="single" w:sz="4" w:space="0" w:color="00000A"/>
-                    <w:bottom w:val="single" w:sz="4" w:space="0" w:color="00000A"/>
-                    <w:insideH w:val="single" w:sz="4" w:space="0" w:color="00000A"/>
-                    <w:right w:val="single" w:sz="4" w:space="0" w:color="00000A"/>
-                    <w:insideV w:val="single" w:sz="4" w:space="0" w:color="00000A"/>
-                  </w:tcBorders>
+                  <w:tcBorders/>
                   <w:shd w:fill="auto" w:val="clear"/>
                   <w:tcMar>
                     <w:left w:w="103" w:type="dxa"/>
@@ -3732,19 +4922,11 @@
             <w:tr>
               <w:trPr>
                 <w:trHeight w:val="278" w:hRule="atLeast"/>
-                <w:cantSplit w:val="false"/>
               </w:trPr>
               <w:tc>
                 <w:tcPr>
                   <w:tcW w:w="1056" w:type="dxa"/>
-                  <w:tcBorders>
-                    <w:top w:val="single" w:sz="4" w:space="0" w:color="00000A"/>
-                    <w:left w:val="single" w:sz="4" w:space="0" w:color="00000A"/>
-                    <w:bottom w:val="single" w:sz="4" w:space="0" w:color="00000A"/>
-                    <w:insideH w:val="single" w:sz="4" w:space="0" w:color="00000A"/>
-                    <w:right w:val="single" w:sz="4" w:space="0" w:color="00000A"/>
-                    <w:insideV w:val="single" w:sz="4" w:space="0" w:color="00000A"/>
-                  </w:tcBorders>
+                  <w:tcBorders/>
                   <w:shd w:fill="auto" w:val="clear"/>
                   <w:tcMar>
                     <w:left w:w="103" w:type="dxa"/>
@@ -3770,14 +4952,7 @@
               <w:tc>
                 <w:tcPr>
                   <w:tcW w:w="1055" w:type="dxa"/>
-                  <w:tcBorders>
-                    <w:top w:val="single" w:sz="4" w:space="0" w:color="00000A"/>
-                    <w:left w:val="single" w:sz="4" w:space="0" w:color="00000A"/>
-                    <w:bottom w:val="single" w:sz="4" w:space="0" w:color="00000A"/>
-                    <w:insideH w:val="single" w:sz="4" w:space="0" w:color="00000A"/>
-                    <w:right w:val="single" w:sz="4" w:space="0" w:color="00000A"/>
-                    <w:insideV w:val="single" w:sz="4" w:space="0" w:color="00000A"/>
-                  </w:tcBorders>
+                  <w:tcBorders/>
                   <w:shd w:fill="auto" w:val="clear"/>
                   <w:tcMar>
                     <w:left w:w="103" w:type="dxa"/>
@@ -3820,9 +4995,7 @@
         </w:tc>
       </w:tr>
       <w:tr>
-        <w:trPr>
-          <w:cantSplit w:val="false"/>
-        </w:trPr>
+        <w:trPr/>
         <w:tc>
           <w:tcPr>
             <w:tcW w:w="2337" w:type="dxa"/>
@@ -3830,8 +5003,8 @@
               <w:top w:val="single" w:sz="4" w:space="0" w:color="00000A"/>
               <w:left w:val="single" w:sz="4" w:space="0" w:color="00000A"/>
               <w:bottom w:val="single" w:sz="4" w:space="0" w:color="00000A"/>
+              <w:right w:val="single" w:sz="4" w:space="0" w:color="00000A"/>
               <w:insideH w:val="single" w:sz="4" w:space="0" w:color="00000A"/>
-              <w:right w:val="single" w:sz="4" w:space="0" w:color="00000A"/>
               <w:insideV w:val="single" w:sz="4" w:space="0" w:color="00000A"/>
             </w:tcBorders>
             <w:shd w:fill="auto" w:val="clear"/>
@@ -3843,8 +5016,6 @@
             <w:pPr>
               <w:pStyle w:val="Normal"/>
               <w:rPr>
-                <w:rFonts w:cs="Helvetica" w:ascii="Helvetica" w:hAnsi="Helvetica"/>
-                <w:color w:val="1C1C1C"/>
                 <w:sz w:val="20"/>
                 <w:szCs w:val="20"/>
               </w:rPr>
@@ -3867,8 +5038,8 @@
               <w:top w:val="single" w:sz="4" w:space="0" w:color="00000A"/>
               <w:left w:val="single" w:sz="4" w:space="0" w:color="00000A"/>
               <w:bottom w:val="single" w:sz="4" w:space="0" w:color="00000A"/>
+              <w:right w:val="single" w:sz="4" w:space="0" w:color="00000A"/>
               <w:insideH w:val="single" w:sz="4" w:space="0" w:color="00000A"/>
-              <w:right w:val="single" w:sz="4" w:space="0" w:color="00000A"/>
               <w:insideV w:val="single" w:sz="4" w:space="0" w:color="00000A"/>
             </w:tcBorders>
             <w:shd w:fill="auto" w:val="clear"/>
@@ -3895,13 +5066,13 @@
         </w:tc>
         <w:tc>
           <w:tcPr>
-            <w:tcW w:w="2336" w:type="dxa"/>
+            <w:tcW w:w="2338" w:type="dxa"/>
             <w:tcBorders>
               <w:top w:val="single" w:sz="4" w:space="0" w:color="00000A"/>
               <w:left w:val="single" w:sz="4" w:space="0" w:color="00000A"/>
               <w:bottom w:val="single" w:sz="4" w:space="0" w:color="00000A"/>
+              <w:right w:val="single" w:sz="4" w:space="0" w:color="00000A"/>
               <w:insideH w:val="single" w:sz="4" w:space="0" w:color="00000A"/>
-              <w:right w:val="single" w:sz="4" w:space="0" w:color="00000A"/>
               <w:insideV w:val="single" w:sz="4" w:space="0" w:color="00000A"/>
             </w:tcBorders>
             <w:shd w:fill="auto" w:val="clear"/>
@@ -3928,13 +5099,13 @@
         </w:tc>
         <w:tc>
           <w:tcPr>
-            <w:tcW w:w="2339" w:type="dxa"/>
+            <w:tcW w:w="2337" w:type="dxa"/>
             <w:tcBorders>
               <w:top w:val="single" w:sz="4" w:space="0" w:color="00000A"/>
               <w:left w:val="single" w:sz="4" w:space="0" w:color="00000A"/>
               <w:bottom w:val="single" w:sz="4" w:space="0" w:color="00000A"/>
+              <w:right w:val="single" w:sz="4" w:space="0" w:color="00000A"/>
               <w:insideH w:val="single" w:sz="4" w:space="0" w:color="00000A"/>
-              <w:right w:val="single" w:sz="4" w:space="0" w:color="00000A"/>
               <w:insideV w:val="single" w:sz="4" w:space="0" w:color="00000A"/>
             </w:tcBorders>
             <w:shd w:fill="auto" w:val="clear"/>
@@ -3944,42 +5115,28 @@
           </w:tcPr>
           <w:tbl>
             <w:tblPr>
+              <w:tblStyle w:val="TableGrid"/>
+              <w:tblW w:w="2112" w:type="dxa"/>
               <w:jc w:val="left"/>
               <w:tblInd w:w="0" w:type="dxa"/>
-              <w:tblBorders>
-                <w:top w:val="single" w:sz="4" w:space="0" w:color="00000A"/>
-                <w:left w:val="single" w:sz="4" w:space="0" w:color="00000A"/>
-                <w:bottom w:val="single" w:sz="4" w:space="0" w:color="00000A"/>
-                <w:insideH w:val="single" w:sz="4" w:space="0" w:color="00000A"/>
-                <w:right w:val="single" w:sz="4" w:space="0" w:color="00000A"/>
-                <w:insideV w:val="single" w:sz="4" w:space="0" w:color="00000A"/>
-              </w:tblBorders>
               <w:tblCellMar>
                 <w:top w:w="0" w:type="dxa"/>
                 <w:left w:w="103" w:type="dxa"/>
                 <w:bottom w:w="0" w:type="dxa"/>
                 <w:right w:w="108" w:type="dxa"/>
               </w:tblCellMar>
+              <w:tblLook w:val="04a0" w:noVBand="1" w:noHBand="0" w:lastColumn="0" w:firstColumn="1" w:lastRow="0" w:firstRow="1"/>
             </w:tblPr>
             <w:tblGrid>
               <w:gridCol w:w="1056"/>
               <w:gridCol w:w="1055"/>
             </w:tblGrid>
             <w:tr>
-              <w:trPr>
-                <w:cantSplit w:val="false"/>
-              </w:trPr>
+              <w:trPr/>
               <w:tc>
                 <w:tcPr>
                   <w:tcW w:w="1056" w:type="dxa"/>
-                  <w:tcBorders>
-                    <w:top w:val="single" w:sz="4" w:space="0" w:color="00000A"/>
-                    <w:left w:val="single" w:sz="4" w:space="0" w:color="00000A"/>
-                    <w:bottom w:val="single" w:sz="4" w:space="0" w:color="00000A"/>
-                    <w:insideH w:val="single" w:sz="4" w:space="0" w:color="00000A"/>
-                    <w:right w:val="single" w:sz="4" w:space="0" w:color="00000A"/>
-                    <w:insideV w:val="single" w:sz="4" w:space="0" w:color="00000A"/>
-                  </w:tcBorders>
+                  <w:tcBorders/>
                   <w:shd w:fill="auto" w:val="clear"/>
                   <w:tcMar>
                     <w:left w:w="103" w:type="dxa"/>
@@ -4005,14 +5162,7 @@
               <w:tc>
                 <w:tcPr>
                   <w:tcW w:w="1055" w:type="dxa"/>
-                  <w:tcBorders>
-                    <w:top w:val="single" w:sz="4" w:space="0" w:color="00000A"/>
-                    <w:left w:val="single" w:sz="4" w:space="0" w:color="00000A"/>
-                    <w:bottom w:val="single" w:sz="4" w:space="0" w:color="00000A"/>
-                    <w:insideH w:val="single" w:sz="4" w:space="0" w:color="00000A"/>
-                    <w:right w:val="single" w:sz="4" w:space="0" w:color="00000A"/>
-                    <w:insideV w:val="single" w:sz="4" w:space="0" w:color="00000A"/>
-                  </w:tcBorders>
+                  <w:tcBorders/>
                   <w:shd w:fill="auto" w:val="clear"/>
                   <w:tcMar>
                     <w:left w:w="103" w:type="dxa"/>
@@ -4037,20 +5187,11 @@
               </w:tc>
             </w:tr>
             <w:tr>
-              <w:trPr>
-                <w:cantSplit w:val="false"/>
-              </w:trPr>
+              <w:trPr/>
               <w:tc>
                 <w:tcPr>
                   <w:tcW w:w="1056" w:type="dxa"/>
-                  <w:tcBorders>
-                    <w:top w:val="single" w:sz="4" w:space="0" w:color="00000A"/>
-                    <w:left w:val="single" w:sz="4" w:space="0" w:color="00000A"/>
-                    <w:bottom w:val="single" w:sz="4" w:space="0" w:color="00000A"/>
-                    <w:insideH w:val="single" w:sz="4" w:space="0" w:color="00000A"/>
-                    <w:right w:val="single" w:sz="4" w:space="0" w:color="00000A"/>
-                    <w:insideV w:val="single" w:sz="4" w:space="0" w:color="00000A"/>
-                  </w:tcBorders>
+                  <w:tcBorders/>
                   <w:shd w:fill="auto" w:val="clear"/>
                   <w:tcMar>
                     <w:left w:w="103" w:type="dxa"/>
@@ -4076,14 +5217,7 @@
               <w:tc>
                 <w:tcPr>
                   <w:tcW w:w="1055" w:type="dxa"/>
-                  <w:tcBorders>
-                    <w:top w:val="single" w:sz="4" w:space="0" w:color="00000A"/>
-                    <w:left w:val="single" w:sz="4" w:space="0" w:color="00000A"/>
-                    <w:bottom w:val="single" w:sz="4" w:space="0" w:color="00000A"/>
-                    <w:insideH w:val="single" w:sz="4" w:space="0" w:color="00000A"/>
-                    <w:right w:val="single" w:sz="4" w:space="0" w:color="00000A"/>
-                    <w:insideV w:val="single" w:sz="4" w:space="0" w:color="00000A"/>
-                  </w:tcBorders>
+                  <w:tcBorders/>
                   <w:shd w:fill="auto" w:val="clear"/>
                   <w:tcMar>
                     <w:left w:w="103" w:type="dxa"/>
@@ -4126,9 +5260,7 @@
         </w:tc>
       </w:tr>
       <w:tr>
-        <w:trPr>
-          <w:cantSplit w:val="false"/>
-        </w:trPr>
+        <w:trPr/>
         <w:tc>
           <w:tcPr>
             <w:tcW w:w="2337" w:type="dxa"/>
@@ -4136,8 +5268,8 @@
               <w:top w:val="single" w:sz="4" w:space="0" w:color="00000A"/>
               <w:left w:val="single" w:sz="4" w:space="0" w:color="00000A"/>
               <w:bottom w:val="single" w:sz="4" w:space="0" w:color="00000A"/>
+              <w:right w:val="single" w:sz="4" w:space="0" w:color="00000A"/>
               <w:insideH w:val="single" w:sz="4" w:space="0" w:color="00000A"/>
-              <w:right w:val="single" w:sz="4" w:space="0" w:color="00000A"/>
               <w:insideV w:val="single" w:sz="4" w:space="0" w:color="00000A"/>
             </w:tcBorders>
             <w:shd w:fill="auto" w:val="clear"/>
@@ -4149,8 +5281,6 @@
             <w:pPr>
               <w:pStyle w:val="Normal"/>
               <w:rPr>
-                <w:rFonts w:cs="Helvetica" w:ascii="Helvetica" w:hAnsi="Helvetica"/>
-                <w:color w:val="1C1C1C"/>
                 <w:sz w:val="20"/>
                 <w:szCs w:val="20"/>
               </w:rPr>
@@ -4173,8 +5303,8 @@
               <w:top w:val="single" w:sz="4" w:space="0" w:color="00000A"/>
               <w:left w:val="single" w:sz="4" w:space="0" w:color="00000A"/>
               <w:bottom w:val="single" w:sz="4" w:space="0" w:color="00000A"/>
+              <w:right w:val="single" w:sz="4" w:space="0" w:color="00000A"/>
               <w:insideH w:val="single" w:sz="4" w:space="0" w:color="00000A"/>
-              <w:right w:val="single" w:sz="4" w:space="0" w:color="00000A"/>
               <w:insideV w:val="single" w:sz="4" w:space="0" w:color="00000A"/>
             </w:tcBorders>
             <w:shd w:fill="auto" w:val="clear"/>
@@ -4201,13 +5331,13 @@
         </w:tc>
         <w:tc>
           <w:tcPr>
-            <w:tcW w:w="2336" w:type="dxa"/>
+            <w:tcW w:w="2338" w:type="dxa"/>
             <w:tcBorders>
               <w:top w:val="single" w:sz="4" w:space="0" w:color="00000A"/>
               <w:left w:val="single" w:sz="4" w:space="0" w:color="00000A"/>
               <w:bottom w:val="single" w:sz="4" w:space="0" w:color="00000A"/>
+              <w:right w:val="single" w:sz="4" w:space="0" w:color="00000A"/>
               <w:insideH w:val="single" w:sz="4" w:space="0" w:color="00000A"/>
-              <w:right w:val="single" w:sz="4" w:space="0" w:color="00000A"/>
               <w:insideV w:val="single" w:sz="4" w:space="0" w:color="00000A"/>
             </w:tcBorders>
             <w:shd w:fill="auto" w:val="clear"/>
@@ -4234,13 +5364,13 @@
         </w:tc>
         <w:tc>
           <w:tcPr>
-            <w:tcW w:w="2339" w:type="dxa"/>
+            <w:tcW w:w="2337" w:type="dxa"/>
             <w:tcBorders>
               <w:top w:val="single" w:sz="4" w:space="0" w:color="00000A"/>
               <w:left w:val="single" w:sz="4" w:space="0" w:color="00000A"/>
               <w:bottom w:val="single" w:sz="4" w:space="0" w:color="00000A"/>
+              <w:right w:val="single" w:sz="4" w:space="0" w:color="00000A"/>
               <w:insideH w:val="single" w:sz="4" w:space="0" w:color="00000A"/>
-              <w:right w:val="single" w:sz="4" w:space="0" w:color="00000A"/>
               <w:insideV w:val="single" w:sz="4" w:space="0" w:color="00000A"/>
             </w:tcBorders>
             <w:shd w:fill="auto" w:val="clear"/>
@@ -4250,42 +5380,28 @@
           </w:tcPr>
           <w:tbl>
             <w:tblPr>
+              <w:tblStyle w:val="TableGrid"/>
+              <w:tblW w:w="2112" w:type="dxa"/>
               <w:jc w:val="left"/>
               <w:tblInd w:w="0" w:type="dxa"/>
-              <w:tblBorders>
-                <w:top w:val="single" w:sz="4" w:space="0" w:color="00000A"/>
-                <w:left w:val="single" w:sz="4" w:space="0" w:color="00000A"/>
-                <w:bottom w:val="single" w:sz="4" w:space="0" w:color="00000A"/>
-                <w:insideH w:val="single" w:sz="4" w:space="0" w:color="00000A"/>
-                <w:right w:val="single" w:sz="4" w:space="0" w:color="00000A"/>
-                <w:insideV w:val="single" w:sz="4" w:space="0" w:color="00000A"/>
-              </w:tblBorders>
               <w:tblCellMar>
                 <w:top w:w="0" w:type="dxa"/>
                 <w:left w:w="103" w:type="dxa"/>
                 <w:bottom w:w="0" w:type="dxa"/>
                 <w:right w:w="108" w:type="dxa"/>
               </w:tblCellMar>
+              <w:tblLook w:val="04a0" w:noVBand="1" w:noHBand="0" w:lastColumn="0" w:firstColumn="1" w:lastRow="0" w:firstRow="1"/>
             </w:tblPr>
             <w:tblGrid>
               <w:gridCol w:w="1056"/>
               <w:gridCol w:w="1055"/>
             </w:tblGrid>
             <w:tr>
-              <w:trPr>
-                <w:cantSplit w:val="false"/>
-              </w:trPr>
+              <w:trPr/>
               <w:tc>
                 <w:tcPr>
                   <w:tcW w:w="1056" w:type="dxa"/>
-                  <w:tcBorders>
-                    <w:top w:val="single" w:sz="4" w:space="0" w:color="00000A"/>
-                    <w:left w:val="single" w:sz="4" w:space="0" w:color="00000A"/>
-                    <w:bottom w:val="single" w:sz="4" w:space="0" w:color="00000A"/>
-                    <w:insideH w:val="single" w:sz="4" w:space="0" w:color="00000A"/>
-                    <w:right w:val="single" w:sz="4" w:space="0" w:color="00000A"/>
-                    <w:insideV w:val="single" w:sz="4" w:space="0" w:color="00000A"/>
-                  </w:tcBorders>
+                  <w:tcBorders/>
                   <w:shd w:fill="auto" w:val="clear"/>
                   <w:tcMar>
                     <w:left w:w="103" w:type="dxa"/>
@@ -4311,14 +5427,7 @@
               <w:tc>
                 <w:tcPr>
                   <w:tcW w:w="1055" w:type="dxa"/>
-                  <w:tcBorders>
-                    <w:top w:val="single" w:sz="4" w:space="0" w:color="00000A"/>
-                    <w:left w:val="single" w:sz="4" w:space="0" w:color="00000A"/>
-                    <w:bottom w:val="single" w:sz="4" w:space="0" w:color="00000A"/>
-                    <w:insideH w:val="single" w:sz="4" w:space="0" w:color="00000A"/>
-                    <w:right w:val="single" w:sz="4" w:space="0" w:color="00000A"/>
-                    <w:insideV w:val="single" w:sz="4" w:space="0" w:color="00000A"/>
-                  </w:tcBorders>
+                  <w:tcBorders/>
                   <w:shd w:fill="auto" w:val="clear"/>
                   <w:tcMar>
                     <w:left w:w="103" w:type="dxa"/>
@@ -4343,20 +5452,11 @@
               </w:tc>
             </w:tr>
             <w:tr>
-              <w:trPr>
-                <w:cantSplit w:val="false"/>
-              </w:trPr>
+              <w:trPr/>
               <w:tc>
                 <w:tcPr>
                   <w:tcW w:w="1056" w:type="dxa"/>
-                  <w:tcBorders>
-                    <w:top w:val="single" w:sz="4" w:space="0" w:color="00000A"/>
-                    <w:left w:val="single" w:sz="4" w:space="0" w:color="00000A"/>
-                    <w:bottom w:val="single" w:sz="4" w:space="0" w:color="00000A"/>
-                    <w:insideH w:val="single" w:sz="4" w:space="0" w:color="00000A"/>
-                    <w:right w:val="single" w:sz="4" w:space="0" w:color="00000A"/>
-                    <w:insideV w:val="single" w:sz="4" w:space="0" w:color="00000A"/>
-                  </w:tcBorders>
+                  <w:tcBorders/>
                   <w:shd w:fill="auto" w:val="clear"/>
                   <w:tcMar>
                     <w:left w:w="103" w:type="dxa"/>
@@ -4382,14 +5482,7 @@
               <w:tc>
                 <w:tcPr>
                   <w:tcW w:w="1055" w:type="dxa"/>
-                  <w:tcBorders>
-                    <w:top w:val="single" w:sz="4" w:space="0" w:color="00000A"/>
-                    <w:left w:val="single" w:sz="4" w:space="0" w:color="00000A"/>
-                    <w:bottom w:val="single" w:sz="4" w:space="0" w:color="00000A"/>
-                    <w:insideH w:val="single" w:sz="4" w:space="0" w:color="00000A"/>
-                    <w:right w:val="single" w:sz="4" w:space="0" w:color="00000A"/>
-                    <w:insideV w:val="single" w:sz="4" w:space="0" w:color="00000A"/>
-                  </w:tcBorders>
+                  <w:tcBorders/>
                   <w:shd w:fill="auto" w:val="clear"/>
                   <w:tcMar>
                     <w:left w:w="103" w:type="dxa"/>
@@ -4434,7 +5527,6 @@
       <w:tr>
         <w:trPr>
           <w:trHeight w:val="278" w:hRule="atLeast"/>
-          <w:cantSplit w:val="false"/>
         </w:trPr>
         <w:tc>
           <w:tcPr>
@@ -4443,8 +5535,8 @@
               <w:top w:val="single" w:sz="4" w:space="0" w:color="00000A"/>
               <w:left w:val="single" w:sz="4" w:space="0" w:color="00000A"/>
               <w:bottom w:val="single" w:sz="4" w:space="0" w:color="00000A"/>
+              <w:right w:val="single" w:sz="4" w:space="0" w:color="00000A"/>
               <w:insideH w:val="single" w:sz="4" w:space="0" w:color="00000A"/>
-              <w:right w:val="single" w:sz="4" w:space="0" w:color="00000A"/>
               <w:insideV w:val="single" w:sz="4" w:space="0" w:color="00000A"/>
             </w:tcBorders>
             <w:shd w:fill="auto" w:val="clear"/>
@@ -4456,8 +5548,6 @@
             <w:pPr>
               <w:pStyle w:val="Normal"/>
               <w:rPr>
-                <w:rFonts w:cs="Helvetica" w:ascii="Helvetica" w:hAnsi="Helvetica"/>
-                <w:color w:val="1C1C1C"/>
                 <w:sz w:val="20"/>
                 <w:szCs w:val="20"/>
               </w:rPr>
@@ -4480,8 +5570,8 @@
               <w:top w:val="single" w:sz="4" w:space="0" w:color="00000A"/>
               <w:left w:val="single" w:sz="4" w:space="0" w:color="00000A"/>
               <w:bottom w:val="single" w:sz="4" w:space="0" w:color="00000A"/>
+              <w:right w:val="single" w:sz="4" w:space="0" w:color="00000A"/>
               <w:insideH w:val="single" w:sz="4" w:space="0" w:color="00000A"/>
-              <w:right w:val="single" w:sz="4" w:space="0" w:color="00000A"/>
               <w:insideV w:val="single" w:sz="4" w:space="0" w:color="00000A"/>
             </w:tcBorders>
             <w:shd w:fill="auto" w:val="clear"/>
@@ -4508,13 +5598,13 @@
         </w:tc>
         <w:tc>
           <w:tcPr>
-            <w:tcW w:w="2336" w:type="dxa"/>
+            <w:tcW w:w="2338" w:type="dxa"/>
             <w:tcBorders>
               <w:top w:val="single" w:sz="4" w:space="0" w:color="00000A"/>
               <w:left w:val="single" w:sz="4" w:space="0" w:color="00000A"/>
               <w:bottom w:val="single" w:sz="4" w:space="0" w:color="00000A"/>
+              <w:right w:val="single" w:sz="4" w:space="0" w:color="00000A"/>
               <w:insideH w:val="single" w:sz="4" w:space="0" w:color="00000A"/>
-              <w:right w:val="single" w:sz="4" w:space="0" w:color="00000A"/>
               <w:insideV w:val="single" w:sz="4" w:space="0" w:color="00000A"/>
             </w:tcBorders>
             <w:shd w:fill="auto" w:val="clear"/>
@@ -4541,13 +5631,13 @@
         </w:tc>
         <w:tc>
           <w:tcPr>
-            <w:tcW w:w="2339" w:type="dxa"/>
+            <w:tcW w:w="2337" w:type="dxa"/>
             <w:tcBorders>
               <w:top w:val="single" w:sz="4" w:space="0" w:color="00000A"/>
               <w:left w:val="single" w:sz="4" w:space="0" w:color="00000A"/>
               <w:bottom w:val="single" w:sz="4" w:space="0" w:color="00000A"/>
+              <w:right w:val="single" w:sz="4" w:space="0" w:color="00000A"/>
               <w:insideH w:val="single" w:sz="4" w:space="0" w:color="00000A"/>
-              <w:right w:val="single" w:sz="4" w:space="0" w:color="00000A"/>
               <w:insideV w:val="single" w:sz="4" w:space="0" w:color="00000A"/>
             </w:tcBorders>
             <w:shd w:fill="auto" w:val="clear"/>
@@ -4557,42 +5647,28 @@
           </w:tcPr>
           <w:tbl>
             <w:tblPr>
+              <w:tblStyle w:val="TableGrid"/>
+              <w:tblW w:w="2112" w:type="dxa"/>
               <w:jc w:val="left"/>
               <w:tblInd w:w="0" w:type="dxa"/>
-              <w:tblBorders>
-                <w:top w:val="single" w:sz="4" w:space="0" w:color="00000A"/>
-                <w:left w:val="single" w:sz="4" w:space="0" w:color="00000A"/>
-                <w:bottom w:val="single" w:sz="4" w:space="0" w:color="00000A"/>
-                <w:insideH w:val="single" w:sz="4" w:space="0" w:color="00000A"/>
-                <w:right w:val="single" w:sz="4" w:space="0" w:color="00000A"/>
-                <w:insideV w:val="single" w:sz="4" w:space="0" w:color="00000A"/>
-              </w:tblBorders>
               <w:tblCellMar>
                 <w:top w:w="0" w:type="dxa"/>
                 <w:left w:w="103" w:type="dxa"/>
                 <w:bottom w:w="0" w:type="dxa"/>
                 <w:right w:w="108" w:type="dxa"/>
               </w:tblCellMar>
+              <w:tblLook w:val="04a0" w:noVBand="1" w:noHBand="0" w:lastColumn="0" w:firstColumn="1" w:lastRow="0" w:firstRow="1"/>
             </w:tblPr>
             <w:tblGrid>
               <w:gridCol w:w="1110"/>
               <w:gridCol w:w="1001"/>
             </w:tblGrid>
             <w:tr>
-              <w:trPr>
-                <w:cantSplit w:val="false"/>
-              </w:trPr>
+              <w:trPr/>
               <w:tc>
                 <w:tcPr>
                   <w:tcW w:w="1110" w:type="dxa"/>
-                  <w:tcBorders>
-                    <w:top w:val="single" w:sz="4" w:space="0" w:color="00000A"/>
-                    <w:left w:val="single" w:sz="4" w:space="0" w:color="00000A"/>
-                    <w:bottom w:val="single" w:sz="4" w:space="0" w:color="00000A"/>
-                    <w:insideH w:val="single" w:sz="4" w:space="0" w:color="00000A"/>
-                    <w:right w:val="single" w:sz="4" w:space="0" w:color="00000A"/>
-                    <w:insideV w:val="single" w:sz="4" w:space="0" w:color="00000A"/>
-                  </w:tcBorders>
+                  <w:tcBorders/>
                   <w:shd w:fill="auto" w:val="clear"/>
                   <w:tcMar>
                     <w:left w:w="103" w:type="dxa"/>
@@ -4618,14 +5694,7 @@
               <w:tc>
                 <w:tcPr>
                   <w:tcW w:w="1001" w:type="dxa"/>
-                  <w:tcBorders>
-                    <w:top w:val="single" w:sz="4" w:space="0" w:color="00000A"/>
-                    <w:left w:val="single" w:sz="4" w:space="0" w:color="00000A"/>
-                    <w:bottom w:val="single" w:sz="4" w:space="0" w:color="00000A"/>
-                    <w:insideH w:val="single" w:sz="4" w:space="0" w:color="00000A"/>
-                    <w:right w:val="single" w:sz="4" w:space="0" w:color="00000A"/>
-                    <w:insideV w:val="single" w:sz="4" w:space="0" w:color="00000A"/>
-                  </w:tcBorders>
+                  <w:tcBorders/>
                   <w:shd w:fill="auto" w:val="clear"/>
                   <w:tcMar>
                     <w:left w:w="103" w:type="dxa"/>
@@ -4650,20 +5719,11 @@
               </w:tc>
             </w:tr>
             <w:tr>
-              <w:trPr>
-                <w:cantSplit w:val="false"/>
-              </w:trPr>
+              <w:trPr/>
               <w:tc>
                 <w:tcPr>
                   <w:tcW w:w="1110" w:type="dxa"/>
-                  <w:tcBorders>
-                    <w:top w:val="single" w:sz="4" w:space="0" w:color="00000A"/>
-                    <w:left w:val="single" w:sz="4" w:space="0" w:color="00000A"/>
-                    <w:bottom w:val="single" w:sz="4" w:space="0" w:color="00000A"/>
-                    <w:insideH w:val="single" w:sz="4" w:space="0" w:color="00000A"/>
-                    <w:right w:val="single" w:sz="4" w:space="0" w:color="00000A"/>
-                    <w:insideV w:val="single" w:sz="4" w:space="0" w:color="00000A"/>
-                  </w:tcBorders>
+                  <w:tcBorders/>
                   <w:shd w:fill="auto" w:val="clear"/>
                   <w:tcMar>
                     <w:left w:w="103" w:type="dxa"/>
@@ -4689,14 +5749,7 @@
               <w:tc>
                 <w:tcPr>
                   <w:tcW w:w="1001" w:type="dxa"/>
-                  <w:tcBorders>
-                    <w:top w:val="single" w:sz="4" w:space="0" w:color="00000A"/>
-                    <w:left w:val="single" w:sz="4" w:space="0" w:color="00000A"/>
-                    <w:bottom w:val="single" w:sz="4" w:space="0" w:color="00000A"/>
-                    <w:insideH w:val="single" w:sz="4" w:space="0" w:color="00000A"/>
-                    <w:right w:val="single" w:sz="4" w:space="0" w:color="00000A"/>
-                    <w:insideV w:val="single" w:sz="4" w:space="0" w:color="00000A"/>
-                  </w:tcBorders>
+                  <w:tcBorders/>
                   <w:shd w:fill="auto" w:val="clear"/>
                   <w:tcMar>
                     <w:left w:w="103" w:type="dxa"/>
@@ -4751,38 +5804,52 @@
     <w:p>
       <w:pPr>
         <w:pStyle w:val="Normal"/>
+        <w:rPr>
+          <w:rFonts w:ascii="Arial" w:hAnsi="Arial"/>
+        </w:rPr>
+      </w:pPr>
+      <w:r>
+        <w:rPr>
+          <w:rFonts w:ascii="Arial" w:hAnsi="Arial"/>
+        </w:rPr>
+        <w:t>Task 1: Store all of the information on Riak</w:t>
+      </w:r>
+    </w:p>
+    <w:p>
+      <w:pPr>
+        <w:pStyle w:val="Normal"/>
+        <w:rPr>
+          <w:rFonts w:ascii="Arial" w:hAnsi="Arial"/>
+        </w:rPr>
+      </w:pPr>
+      <w:r>
+        <w:rPr>
+          <w:rFonts w:ascii="Arial" w:hAnsi="Arial"/>
+        </w:rPr>
+        <w:t>Task 2: Sort all of the information based on the total weeks at the top in descending order</w:t>
+      </w:r>
+    </w:p>
+    <w:p>
+      <w:pPr>
+        <w:pStyle w:val="Normal"/>
         <w:rPr/>
       </w:pPr>
       <w:r>
+        <w:rPr>
+          <w:rFonts w:ascii="Arial" w:hAnsi="Arial"/>
+        </w:rPr>
+        <w:t>Task 3: Add the ability to have multiple time periods for weeks at the top.</w:t>
+      </w:r>
+      <w:r>
         <w:rPr/>
-        <w:t>Task 1: Store all of the information on Riak</w:t>
-      </w:r>
-    </w:p>
-    <w:p>
-      <w:pPr>
-        <w:pStyle w:val="Normal"/>
-        <w:rPr/>
-      </w:pPr>
-      <w:r>
-        <w:rPr/>
-        <w:t>Task 2: Sort all of the information based on the total weeks at the top in descending order</w:t>
-      </w:r>
-    </w:p>
-    <w:p>
-      <w:pPr>
-        <w:pStyle w:val="Normal"/>
-        <w:rPr/>
-      </w:pPr>
-      <w:r>
-        <w:rPr/>
-        <w:t xml:space="preserve">Task 3: Add the ability to have multiple time periods for weeks at the top. </w:t>
+        <w:t xml:space="preserve"> </w:t>
       </w:r>
     </w:p>
     <w:p>
       <w:pPr>
         <w:pStyle w:val="Heading1"/>
         <w:rPr>
-          <w:rFonts w:cs="Arial" w:ascii="Arial" w:hAnsi="Arial"/>
+          <w:rFonts w:ascii="Arial" w:hAnsi="Arial" w:cs="Arial"/>
         </w:rPr>
       </w:pPr>
       <w:bookmarkStart w:id="13" w:name="_Toc450296446"/>
@@ -4797,9 +5864,7 @@
     <w:p>
       <w:pPr>
         <w:pStyle w:val="Normal"/>
-        <w:rPr>
-          <w:rFonts w:cs="Arial" w:ascii="Arial" w:hAnsi="Arial"/>
-        </w:rPr>
+        <w:rPr/>
       </w:pPr>
       <w:r>
         <w:rPr>
@@ -4812,7 +5877,18 @@
       <w:pPr>
         <w:pStyle w:val="Normal"/>
         <w:rPr>
-          <w:rFonts w:cs="Arial" w:ascii="Arial" w:hAnsi="Arial"/>
+          <w:rFonts w:ascii="Arial" w:hAnsi="Arial" w:cs="Arial"/>
+        </w:rPr>
+      </w:pPr>
+      <w:r>
+        <w:rPr/>
+      </w:r>
+    </w:p>
+    <w:p>
+      <w:pPr>
+        <w:pStyle w:val="Normal"/>
+        <w:rPr>
+          <w:rFonts w:ascii="Arial" w:hAnsi="Arial" w:cs="Arial"/>
         </w:rPr>
       </w:pPr>
       <w:r>
@@ -4830,7 +5906,7 @@
           <w:numId w:val="1"/>
         </w:numPr>
         <w:rPr>
-          <w:rFonts w:cs="Arial" w:ascii="Arial" w:hAnsi="Arial"/>
+          <w:rFonts w:ascii="Arial" w:hAnsi="Arial" w:cs="Arial"/>
         </w:rPr>
       </w:pPr>
       <w:r>
@@ -4848,7 +5924,7 @@
           <w:numId w:val="1"/>
         </w:numPr>
         <w:rPr>
-          <w:rFonts w:cs="Arial" w:ascii="Arial" w:hAnsi="Arial"/>
+          <w:rFonts w:ascii="Arial" w:hAnsi="Arial" w:cs="Arial"/>
         </w:rPr>
       </w:pPr>
       <w:r>
@@ -4861,11 +5937,8 @@
     <w:p>
       <w:pPr>
         <w:pStyle w:val="ListParagraph"/>
-        <w:ind w:left="1440" w:right="0" w:hanging="0"/>
-        <w:rPr>
-          <w:rStyle w:val="InternetLink"/>
-          <w:rFonts w:cs="Arial" w:ascii="Arial" w:hAnsi="Arial"/>
-        </w:rPr>
+        <w:ind w:left="1440" w:hanging="0"/>
+        <w:rPr/>
       </w:pPr>
       <w:r>
         <w:rPr>
@@ -4901,7 +5974,7 @@
           <w:numId w:val="1"/>
         </w:numPr>
         <w:rPr>
-          <w:rFonts w:cs="Arial" w:ascii="Arial" w:hAnsi="Arial"/>
+          <w:rFonts w:ascii="Arial" w:hAnsi="Arial" w:cs="Arial"/>
         </w:rPr>
       </w:pPr>
       <w:r>
@@ -4919,7 +5992,7 @@
           <w:numId w:val="1"/>
         </w:numPr>
         <w:rPr>
-          <w:rFonts w:cs="Arial" w:ascii="Arial" w:hAnsi="Arial"/>
+          <w:rFonts w:ascii="Arial" w:hAnsi="Arial" w:cs="Arial"/>
         </w:rPr>
       </w:pPr>
       <w:r>
@@ -4937,7 +6010,7 @@
           <w:numId w:val="1"/>
         </w:numPr>
         <w:rPr>
-          <w:rFonts w:cs="Arial" w:ascii="Arial" w:hAnsi="Arial"/>
+          <w:rFonts w:ascii="Arial" w:hAnsi="Arial" w:cs="Arial"/>
         </w:rPr>
       </w:pPr>
       <w:r>
@@ -4955,7 +6028,7 @@
           <w:numId w:val="1"/>
         </w:numPr>
         <w:rPr>
-          <w:rFonts w:cs="Arial" w:ascii="Arial" w:hAnsi="Arial"/>
+          <w:rFonts w:ascii="Arial" w:hAnsi="Arial" w:cs="Arial"/>
         </w:rPr>
       </w:pPr>
       <w:r>
@@ -4973,7 +6046,7 @@
           <w:numId w:val="1"/>
         </w:numPr>
         <w:rPr>
-          <w:rFonts w:cs="Arial" w:ascii="Arial" w:hAnsi="Arial"/>
+          <w:rFonts w:ascii="Arial" w:hAnsi="Arial" w:cs="Arial"/>
         </w:rPr>
       </w:pPr>
       <w:r>
@@ -4991,7 +6064,7 @@
           <w:numId w:val="1"/>
         </w:numPr>
         <w:rPr>
-          <w:rFonts w:cs="Arial" w:ascii="Arial" w:hAnsi="Arial"/>
+          <w:rFonts w:ascii="Arial" w:hAnsi="Arial" w:cs="Arial"/>
         </w:rPr>
       </w:pPr>
       <w:r>
@@ -5009,7 +6082,7 @@
           <w:numId w:val="1"/>
         </w:numPr>
         <w:rPr>
-          <w:rFonts w:cs="Arial" w:ascii="Arial" w:hAnsi="Arial"/>
+          <w:rFonts w:ascii="Arial" w:hAnsi="Arial" w:cs="Arial"/>
         </w:rPr>
       </w:pPr>
       <w:r>
@@ -5027,7 +6100,7 @@
           <w:numId w:val="1"/>
         </w:numPr>
         <w:rPr>
-          <w:rFonts w:cs="Arial" w:ascii="Arial" w:hAnsi="Arial"/>
+          <w:rFonts w:ascii="Arial" w:hAnsi="Arial" w:cs="Arial"/>
         </w:rPr>
       </w:pPr>
       <w:r>
@@ -5045,7 +6118,7 @@
           <w:numId w:val="1"/>
         </w:numPr>
         <w:rPr>
-          <w:rFonts w:cs="Arial" w:ascii="Arial" w:hAnsi="Arial"/>
+          <w:rFonts w:ascii="Arial" w:hAnsi="Arial" w:cs="Arial"/>
         </w:rPr>
       </w:pPr>
       <w:r>
@@ -5063,7 +6136,7 @@
           <w:numId w:val="1"/>
         </w:numPr>
         <w:rPr>
-          <w:rFonts w:cs="Arial" w:ascii="Arial" w:hAnsi="Arial"/>
+          <w:rFonts w:ascii="Arial" w:hAnsi="Arial" w:cs="Arial"/>
         </w:rPr>
       </w:pPr>
       <w:r>
@@ -5081,7 +6154,7 @@
           <w:numId w:val="1"/>
         </w:numPr>
         <w:rPr>
-          <w:rFonts w:cs="Arial" w:ascii="Arial" w:hAnsi="Arial"/>
+          <w:rFonts w:ascii="Arial" w:hAnsi="Arial" w:cs="Arial"/>
         </w:rPr>
       </w:pPr>
       <w:r>
@@ -5095,20 +6168,20 @@
       <w:pPr>
         <w:pStyle w:val="Normal"/>
         <w:rPr>
-          <w:rFonts w:cs="Arial" w:ascii="Arial" w:hAnsi="Arial"/>
-        </w:rPr>
-      </w:pPr>
-      <w:r>
-        <w:rPr>
-          <w:rFonts w:cs="Arial" w:ascii="Arial" w:hAnsi="Arial"/>
-        </w:rPr>
-      </w:r>
-    </w:p>
-    <w:p>
-      <w:pPr>
-        <w:pStyle w:val="Normal"/>
-        <w:rPr>
-          <w:rFonts w:cs="Arial" w:ascii="Arial" w:hAnsi="Arial"/>
+          <w:rFonts w:ascii="Arial" w:hAnsi="Arial" w:cs="Arial"/>
+        </w:rPr>
+      </w:pPr>
+      <w:r>
+        <w:rPr>
+          <w:rFonts w:cs="Arial" w:ascii="Arial" w:hAnsi="Arial"/>
+        </w:rPr>
+      </w:r>
+    </w:p>
+    <w:p>
+      <w:pPr>
+        <w:pStyle w:val="Normal"/>
+        <w:rPr>
+          <w:rFonts w:ascii="Arial" w:hAnsi="Arial" w:cs="Arial"/>
         </w:rPr>
       </w:pPr>
       <w:r>
@@ -5129,11 +6202,15 @@
       <w:pPr>
         <w:pStyle w:val="Heading1"/>
         <w:rPr>
-          <w:rFonts w:cs="Arial" w:ascii="Arial" w:hAnsi="Arial"/>
+          <w:rFonts w:ascii="Arial" w:hAnsi="Arial" w:cs="Arial"/>
         </w:rPr>
       </w:pPr>
       <w:bookmarkStart w:id="14" w:name="_Toc450296447"/>
+      <w:bookmarkStart w:id="15" w:name="_Toc450296448"/>
+      <w:bookmarkStart w:id="16" w:name="_GoBack"/>
+      <w:bookmarkEnd w:id="15"/>
       <w:bookmarkEnd w:id="14"/>
+      <w:bookmarkEnd w:id="16"/>
       <w:r>
         <w:rPr>
           <w:rFonts w:cs="Arial" w:ascii="Arial" w:hAnsi="Arial"/>
@@ -5145,7 +6222,7 @@
       <w:pPr>
         <w:pStyle w:val="Normal"/>
         <w:rPr>
-          <w:rFonts w:cs="Arial" w:ascii="Arial" w:hAnsi="Arial"/>
+          <w:rFonts w:ascii="Arial" w:hAnsi="Arial" w:cs="Arial"/>
         </w:rPr>
       </w:pPr>
       <w:r>
@@ -5162,8 +6239,9 @@
           <w:ilvl w:val="0"/>
           <w:numId w:val="2"/>
         </w:numPr>
-        <w:rPr>
-          <w:rFonts w:cs="Arial" w:ascii="Arial" w:hAnsi="Arial"/>
+        <w:suppressAutoHyphens w:val="true"/>
+        <w:rPr>
+          <w:rFonts w:ascii="Arial" w:hAnsi="Arial" w:cs="Arial"/>
         </w:rPr>
       </w:pPr>
       <w:r>
@@ -5180,8 +6258,9 @@
           <w:ilvl w:val="1"/>
           <w:numId w:val="2"/>
         </w:numPr>
-        <w:rPr>
-          <w:rFonts w:cs="Arial" w:ascii="Arial" w:hAnsi="Arial"/>
+        <w:suppressAutoHyphens w:val="true"/>
+        <w:rPr>
+          <w:rFonts w:ascii="Arial" w:hAnsi="Arial" w:cs="Arial"/>
         </w:rPr>
       </w:pPr>
       <w:r>
@@ -5198,8 +6277,9 @@
           <w:ilvl w:val="2"/>
           <w:numId w:val="2"/>
         </w:numPr>
-        <w:rPr>
-          <w:rFonts w:cs="Arial" w:ascii="Arial" w:hAnsi="Arial"/>
+        <w:suppressAutoHyphens w:val="true"/>
+        <w:rPr>
+          <w:rFonts w:ascii="Arial" w:hAnsi="Arial" w:cs="Arial"/>
         </w:rPr>
       </w:pPr>
       <w:r>
@@ -5216,8 +6296,9 @@
           <w:ilvl w:val="2"/>
           <w:numId w:val="2"/>
         </w:numPr>
-        <w:rPr>
-          <w:rFonts w:cs="Arial" w:ascii="Arial" w:hAnsi="Arial"/>
+        <w:suppressAutoHyphens w:val="true"/>
+        <w:rPr>
+          <w:rFonts w:ascii="Arial" w:hAnsi="Arial" w:cs="Arial"/>
         </w:rPr>
       </w:pPr>
       <w:r>
@@ -5234,8 +6315,9 @@
           <w:ilvl w:val="3"/>
           <w:numId w:val="2"/>
         </w:numPr>
-        <w:rPr>
-          <w:rFonts w:cs="Arial" w:ascii="Arial" w:hAnsi="Arial"/>
+        <w:suppressAutoHyphens w:val="true"/>
+        <w:rPr>
+          <w:rFonts w:ascii="Arial" w:hAnsi="Arial" w:cs="Arial"/>
         </w:rPr>
       </w:pPr>
       <w:r>
@@ -5252,8 +6334,9 @@
           <w:ilvl w:val="3"/>
           <w:numId w:val="2"/>
         </w:numPr>
-        <w:rPr>
-          <w:rFonts w:cs="Arial" w:ascii="Arial" w:hAnsi="Arial"/>
+        <w:suppressAutoHyphens w:val="true"/>
+        <w:rPr>
+          <w:rFonts w:ascii="Arial" w:hAnsi="Arial" w:cs="Arial"/>
         </w:rPr>
       </w:pPr>
       <w:r>
@@ -5270,8 +6353,9 @@
           <w:ilvl w:val="3"/>
           <w:numId w:val="2"/>
         </w:numPr>
-        <w:rPr>
-          <w:rFonts w:cs="Arial" w:ascii="Arial" w:hAnsi="Arial"/>
+        <w:suppressAutoHyphens w:val="true"/>
+        <w:rPr>
+          <w:rFonts w:ascii="Arial" w:hAnsi="Arial" w:cs="Arial"/>
         </w:rPr>
       </w:pPr>
       <w:r>
@@ -5288,8 +6372,9 @@
           <w:ilvl w:val="2"/>
           <w:numId w:val="2"/>
         </w:numPr>
-        <w:rPr>
-          <w:rFonts w:cs="Arial" w:ascii="Arial" w:hAnsi="Arial"/>
+        <w:suppressAutoHyphens w:val="true"/>
+        <w:rPr>
+          <w:rFonts w:ascii="Arial" w:hAnsi="Arial" w:cs="Arial"/>
         </w:rPr>
       </w:pPr>
       <w:r>
@@ -5306,8 +6391,9 @@
           <w:ilvl w:val="2"/>
           <w:numId w:val="2"/>
         </w:numPr>
-        <w:rPr>
-          <w:rFonts w:cs="Arial" w:ascii="Arial" w:hAnsi="Arial"/>
+        <w:suppressAutoHyphens w:val="true"/>
+        <w:rPr>
+          <w:rFonts w:ascii="Arial" w:hAnsi="Arial" w:cs="Arial"/>
         </w:rPr>
       </w:pPr>
       <w:r>
@@ -5324,8 +6410,9 @@
           <w:ilvl w:val="2"/>
           <w:numId w:val="2"/>
         </w:numPr>
-        <w:rPr>
-          <w:rFonts w:cs="Arial" w:ascii="Arial" w:hAnsi="Arial"/>
+        <w:suppressAutoHyphens w:val="true"/>
+        <w:rPr>
+          <w:rFonts w:ascii="Arial" w:hAnsi="Arial" w:cs="Arial"/>
         </w:rPr>
       </w:pPr>
       <w:r>
@@ -5342,8 +6429,9 @@
           <w:ilvl w:val="2"/>
           <w:numId w:val="2"/>
         </w:numPr>
-        <w:rPr>
-          <w:rFonts w:cs="Arial" w:ascii="Arial" w:hAnsi="Arial"/>
+        <w:suppressAutoHyphens w:val="true"/>
+        <w:rPr>
+          <w:rFonts w:ascii="Arial" w:hAnsi="Arial" w:cs="Arial"/>
         </w:rPr>
       </w:pPr>
       <w:r>
@@ -5360,8 +6448,9 @@
           <w:ilvl w:val="1"/>
           <w:numId w:val="2"/>
         </w:numPr>
-        <w:rPr>
-          <w:rFonts w:cs="Arial" w:ascii="Arial" w:hAnsi="Arial"/>
+        <w:suppressAutoHyphens w:val="true"/>
+        <w:rPr>
+          <w:rFonts w:ascii="Arial" w:hAnsi="Arial" w:cs="Arial"/>
         </w:rPr>
       </w:pPr>
       <w:r>
@@ -5378,8 +6467,9 @@
           <w:ilvl w:val="2"/>
           <w:numId w:val="2"/>
         </w:numPr>
-        <w:rPr>
-          <w:rFonts w:cs="Arial" w:ascii="Arial" w:hAnsi="Arial"/>
+        <w:suppressAutoHyphens w:val="true"/>
+        <w:rPr>
+          <w:rFonts w:ascii="Arial" w:hAnsi="Arial" w:cs="Arial"/>
         </w:rPr>
       </w:pPr>
       <w:r>
@@ -5396,8 +6486,9 @@
           <w:ilvl w:val="3"/>
           <w:numId w:val="2"/>
         </w:numPr>
-        <w:rPr>
-          <w:rFonts w:cs="Arial" w:ascii="Arial" w:hAnsi="Arial"/>
+        <w:suppressAutoHyphens w:val="true"/>
+        <w:rPr>
+          <w:rFonts w:ascii="Arial" w:hAnsi="Arial" w:cs="Arial"/>
         </w:rPr>
       </w:pPr>
       <w:r>
@@ -5414,8 +6505,9 @@
           <w:ilvl w:val="3"/>
           <w:numId w:val="2"/>
         </w:numPr>
-        <w:rPr>
-          <w:rFonts w:cs="Arial" w:ascii="Arial" w:hAnsi="Arial"/>
+        <w:suppressAutoHyphens w:val="true"/>
+        <w:rPr>
+          <w:rFonts w:ascii="Arial" w:hAnsi="Arial" w:cs="Arial"/>
         </w:rPr>
       </w:pPr>
       <w:r>
@@ -5432,8 +6524,9 @@
           <w:ilvl w:val="2"/>
           <w:numId w:val="2"/>
         </w:numPr>
-        <w:rPr>
-          <w:rFonts w:cs="Arial" w:ascii="Arial" w:hAnsi="Arial"/>
+        <w:suppressAutoHyphens w:val="true"/>
+        <w:rPr>
+          <w:rFonts w:ascii="Arial" w:hAnsi="Arial" w:cs="Arial"/>
         </w:rPr>
       </w:pPr>
       <w:r>
@@ -5450,8 +6543,9 @@
           <w:ilvl w:val="2"/>
           <w:numId w:val="2"/>
         </w:numPr>
-        <w:rPr>
-          <w:rFonts w:cs="Arial" w:ascii="Arial" w:hAnsi="Arial"/>
+        <w:suppressAutoHyphens w:val="true"/>
+        <w:rPr>
+          <w:rFonts w:ascii="Arial" w:hAnsi="Arial" w:cs="Arial"/>
         </w:rPr>
       </w:pPr>
       <w:r>
@@ -5468,8 +6562,9 @@
           <w:ilvl w:val="2"/>
           <w:numId w:val="2"/>
         </w:numPr>
-        <w:rPr>
-          <w:rFonts w:cs="Arial" w:ascii="Arial" w:hAnsi="Arial"/>
+        <w:suppressAutoHyphens w:val="true"/>
+        <w:rPr>
+          <w:rFonts w:ascii="Arial" w:hAnsi="Arial" w:cs="Arial"/>
         </w:rPr>
       </w:pPr>
       <w:r>
@@ -5486,8 +6581,9 @@
           <w:ilvl w:val="3"/>
           <w:numId w:val="2"/>
         </w:numPr>
-        <w:rPr>
-          <w:rFonts w:cs="Arial" w:ascii="Arial" w:hAnsi="Arial"/>
+        <w:suppressAutoHyphens w:val="true"/>
+        <w:rPr>
+          <w:rFonts w:ascii="Arial" w:hAnsi="Arial" w:cs="Arial"/>
         </w:rPr>
       </w:pPr>
       <w:r>
@@ -5504,8 +6600,9 @@
           <w:ilvl w:val="0"/>
           <w:numId w:val="2"/>
         </w:numPr>
-        <w:rPr>
-          <w:rFonts w:cs="Arial" w:ascii="Arial" w:hAnsi="Arial"/>
+        <w:suppressAutoHyphens w:val="true"/>
+        <w:rPr>
+          <w:rFonts w:ascii="Arial" w:hAnsi="Arial" w:cs="Arial"/>
         </w:rPr>
       </w:pPr>
       <w:r>
@@ -5522,8 +6619,9 @@
           <w:ilvl w:val="1"/>
           <w:numId w:val="2"/>
         </w:numPr>
-        <w:rPr>
-          <w:rFonts w:cs="Arial" w:ascii="Arial" w:hAnsi="Arial"/>
+        <w:suppressAutoHyphens w:val="true"/>
+        <w:rPr>
+          <w:rFonts w:ascii="Arial" w:hAnsi="Arial" w:cs="Arial"/>
         </w:rPr>
       </w:pPr>
       <w:r>
@@ -5540,8 +6638,9 @@
           <w:ilvl w:val="2"/>
           <w:numId w:val="2"/>
         </w:numPr>
-        <w:rPr>
-          <w:rFonts w:cs="Arial" w:ascii="Arial" w:hAnsi="Arial"/>
+        <w:suppressAutoHyphens w:val="true"/>
+        <w:rPr>
+          <w:rFonts w:ascii="Arial" w:hAnsi="Arial" w:cs="Arial"/>
         </w:rPr>
       </w:pPr>
       <w:r>
@@ -5558,9 +6657,8 @@
           <w:ilvl w:val="1"/>
           <w:numId w:val="2"/>
         </w:numPr>
-        <w:rPr>
-          <w:rFonts w:cs="Arial" w:ascii="Arial" w:hAnsi="Arial"/>
-        </w:rPr>
+        <w:suppressAutoHyphens w:val="true"/>
+        <w:rPr/>
       </w:pPr>
       <w:r>
         <w:rPr>
@@ -5571,51 +6669,66 @@
     </w:p>
     <w:p>
       <w:pPr>
+        <w:pStyle w:val="Normal"/>
+        <w:suppressAutoHyphens w:val="true"/>
+        <w:rPr>
+          <w:rFonts w:ascii="Arial" w:hAnsi="Arial" w:cs="Arial"/>
+        </w:rPr>
+      </w:pPr>
+      <w:r>
+        <w:rPr/>
+      </w:r>
+    </w:p>
+    <w:p>
+      <w:pPr>
         <w:pStyle w:val="Heading1"/>
-        <w:rPr>
-          <w:rFonts w:cs="Arial" w:ascii="Arial" w:hAnsi="Arial"/>
-        </w:rPr>
-      </w:pPr>
-      <w:bookmarkStart w:id="15" w:name="_Toc450296448"/>
-      <w:bookmarkEnd w:id="15"/>
-      <w:r>
-        <w:rPr>
-          <w:rFonts w:cs="Arial" w:ascii="Arial" w:hAnsi="Arial"/>
-        </w:rPr>
-        <w:t>Keep an eye out for</w:t>
-      </w:r>
-    </w:p>
-    <w:p>
-      <w:pPr>
-        <w:pStyle w:val="Normal"/>
-        <w:rPr>
-          <w:rFonts w:cs="Arial" w:ascii="Arial" w:hAnsi="Arial"/>
-        </w:rPr>
-      </w:pPr>
-      <w:bookmarkStart w:id="16" w:name="_GoBack"/>
-      <w:bookmarkEnd w:id="16"/>
-      <w:r>
-        <w:rPr>
-          <w:rFonts w:cs="Arial" w:ascii="Arial" w:hAnsi="Arial"/>
-        </w:rPr>
-        <w:t>FAQs, any issues, unique stuff</w:t>
+        <w:rPr/>
+      </w:pPr>
+      <w:r>
+        <w:rPr>
+          <w:rFonts w:cs="Arial" w:ascii="Arial" w:hAnsi="Arial"/>
+        </w:rPr>
+        <w:t>When using Riak, keep an eye out for</w:t>
+      </w:r>
+    </w:p>
+    <w:p>
+      <w:pPr>
+        <w:pStyle w:val="Normal"/>
+        <w:rPr/>
+      </w:pPr>
+      <w:r>
+        <w:rPr>
+          <w:rFonts w:cs="Arial" w:ascii="Arial" w:hAnsi="Arial"/>
+        </w:rPr>
+        <w:t>Setting up unique keys can be very difficult to set up.</w:t>
+      </w:r>
+    </w:p>
+    <w:p>
+      <w:pPr>
+        <w:pStyle w:val="Normal"/>
+        <w:rPr>
+          <w:rFonts w:ascii="Arial" w:hAnsi="Arial" w:cs="Arial"/>
+        </w:rPr>
+      </w:pPr>
+      <w:r>
+        <w:rPr>
+          <w:rFonts w:cs="Arial" w:ascii="Arial" w:hAnsi="Arial"/>
+        </w:rPr>
       </w:r>
     </w:p>
     <w:p>
       <w:pPr>
         <w:pStyle w:val="Heading1"/>
         <w:rPr>
+          <w:rFonts w:ascii="Arial" w:hAnsi="Arial" w:cs="Arial"/>
+        </w:rPr>
+      </w:pPr>
+      <w:bookmarkStart w:id="17" w:name="_Toc450296449"/>
+      <w:bookmarkEnd w:id="17"/>
+      <w:r>
+        <w:rPr>
           <w:rFonts w:eastAsia="Times New Roman" w:cs="Arial" w:ascii="Arial" w:hAnsi="Arial"/>
         </w:rPr>
-      </w:pPr>
-      <w:bookmarkStart w:id="17" w:name="_GoBack"/>
-      <w:bookmarkStart w:id="18" w:name="_Toc450296449"/>
-      <w:bookmarkEnd w:id="17"/>
-      <w:bookmarkEnd w:id="18"/>
-      <w:r>
-        <w:rPr>
-          <w:rFonts w:eastAsia="Times New Roman" w:cs="Arial" w:ascii="Arial" w:hAnsi="Arial"/>
-        </w:rPr>
         <w:t>References</w:t>
       </w:r>
     </w:p>
@@ -5623,7 +6736,7 @@
       <w:pPr>
         <w:pStyle w:val="Normal"/>
         <w:rPr>
-          <w:rFonts w:cs="Arial" w:ascii="Arial" w:hAnsi="Arial"/>
+          <w:rFonts w:ascii="Arial" w:hAnsi="Arial" w:cs="Arial"/>
         </w:rPr>
       </w:pPr>
       <w:r>
@@ -5637,7 +6750,7 @@
       <w:pPr>
         <w:pStyle w:val="Normal"/>
         <w:rPr>
-          <w:rFonts w:cs="Arial" w:ascii="Arial" w:hAnsi="Arial"/>
+          <w:rFonts w:ascii="Arial" w:hAnsi="Arial" w:cs="Arial"/>
         </w:rPr>
       </w:pPr>
       <w:r>
@@ -5651,7 +6764,7 @@
       <w:pPr>
         <w:pStyle w:val="Normal"/>
         <w:rPr>
-          <w:rFonts w:cs="Arial" w:ascii="Arial" w:hAnsi="Arial"/>
+          <w:rFonts w:ascii="Arial" w:hAnsi="Arial" w:cs="Arial"/>
         </w:rPr>
       </w:pPr>
       <w:r>
@@ -5664,25 +6777,7 @@
     <w:p>
       <w:pPr>
         <w:pStyle w:val="Normal"/>
-        <w:rPr>
-          <w:rFonts w:cs="Arial" w:ascii="Arial" w:hAnsi="Arial"/>
-        </w:rPr>
-      </w:pPr>
-      <w:r>
-        <w:rPr>
-          <w:rFonts w:cs="Arial" w:ascii="Arial" w:hAnsi="Arial"/>
-        </w:rPr>
-      </w:r>
-    </w:p>
-    <w:p>
-      <w:pPr>
-        <w:pStyle w:val="Footer"/>
-        <w:pBdr>
-          <w:top w:val="nil"/>
-          <w:left w:val="nil"/>
-          <w:bottom w:val="nil"/>
-          <w:right w:val="nil"/>
-        </w:pBdr>
+        <w:pBdr/>
         <w:rPr/>
       </w:pPr>
       <w:r>
@@ -5690,8 +6785,7 @@
       </w:r>
     </w:p>
     <w:sectPr>
-      <w:footerReference w:type="default" r:id="rId4"/>
-      <w:footerReference w:type="first" r:id="rId5"/>
+      <w:footerReference w:type="default" r:id="rId3"/>
       <w:type w:val="nextPage"/>
       <w:pgSz w:w="12240" w:h="15840"/>
       <w:pgMar w:left="1440" w:right="1440" w:header="0" w:top="1440" w:footer="720" w:bottom="1440" w:gutter="0"/>
@@ -5706,7 +6800,7 @@
 </file>
 
 <file path=word/footer1.xml><?xml version="1.0" encoding="utf-8"?>
-<w:ftr xmlns:o="urn:schemas-microsoft-com:office:office" xmlns:r="http://schemas.openxmlformats.org/officeDocument/2006/relationships" xmlns:v="urn:schemas-microsoft-com:vml" xmlns:w="http://schemas.openxmlformats.org/wordprocessingml/2006/main" xmlns:w10="urn:schemas-microsoft-com:office:word" xmlns:wp="http://schemas.openxmlformats.org/drawingml/2006/wordprocessingDrawing">
+<w:ftr xmlns:o="urn:schemas-microsoft-com:office:office" xmlns:r="http://schemas.openxmlformats.org/officeDocument/2006/relationships" xmlns:v="urn:schemas-microsoft-com:vml" xmlns:w="http://schemas.openxmlformats.org/wordprocessingml/2006/main" xmlns:w10="urn:schemas-microsoft-com:office:word" xmlns:wp="http://schemas.openxmlformats.org/drawingml/2006/wordprocessingDrawing" xmlns:wps="http://schemas.microsoft.com/office/word/2010/wordprocessingShape" xmlns:wpg="http://schemas.microsoft.com/office/word/2010/wordprocessingGroup" xmlns:mc="http://schemas.openxmlformats.org/markup-compatibility/2006" xmlns:wp14="http://schemas.microsoft.com/office/word/2010/wordprocessingDrawing" xmlns:w14="http://schemas.microsoft.com/office/word/2010/wordml" mc:Ignorable="w14 wp14">
   <w:p>
     <w:pPr>
       <w:pStyle w:val="Footer"/>
@@ -5716,164 +6810,113 @@
       <w:rPr/>
     </w:r>
     <w:r>
-      <w:pict>
-        <v:rect fillcolor="#FFFFFF" style="position:absolute;width:7.7pt;height:14pt;mso-wrap-distance-left:-0.05pt;mso-wrap-distance-right:-0.05pt;mso-wrap-distance-top:0pt;mso-wrap-distance-bottom:0pt;margin-top:0.05pt;margin-left:230.15pt">
-          <v:fill opacity="0f"/>
-          <v:textbox inset="0in,0in,0in,0in">
-            <w:txbxContent>
-              <w:p>
-                <w:pPr>
-                  <w:pStyle w:val="Footer"/>
-                  <w:pBdr>
-                    <w:top w:val="nil"/>
-                    <w:left w:val="nil"/>
-                    <w:bottom w:val="nil"/>
-                    <w:right w:val="nil"/>
-                  </w:pBdr>
-                  <w:rPr>
-                    <w:rStyle w:val="Pagenumber"/>
-                  </w:rPr>
-                </w:pPr>
-                <w:r>
-                  <w:rPr>
-                    <w:rStyle w:val="Pagenumber"/>
-                  </w:rPr>
-                  <w:fldChar w:fldCharType="begin"/>
-                </w:r>
-                <w:r>
-                  <w:instrText> PAGE </w:instrText>
-                </w:r>
-                <w:r>
-                  <w:fldChar w:fldCharType="separate"/>
-                </w:r>
-                <w:r>
-                  <w:t>8</w:t>
-                </w:r>
-                <w:r>
-                  <w:fldChar w:fldCharType="end"/>
-                </w:r>
-              </w:p>
-            </w:txbxContent>
-          </v:textbox>
-          <w10:wrap type="topAndBottom"/>
-        </v:rect>
-      </w:pict>
-    </w:r>
-  </w:p>
-</w:ftr>
-</file>
-
-<file path=word/footer2.xml><?xml version="1.0" encoding="utf-8"?>
-<w:ftr xmlns:o="urn:schemas-microsoft-com:office:office" xmlns:r="http://schemas.openxmlformats.org/officeDocument/2006/relationships" xmlns:v="urn:schemas-microsoft-com:vml" xmlns:w="http://schemas.openxmlformats.org/wordprocessingml/2006/main" xmlns:w10="urn:schemas-microsoft-com:office:word" xmlns:wp="http://schemas.openxmlformats.org/drawingml/2006/wordprocessingDrawing">
-  <w:p>
-    <w:pPr>
-      <w:pStyle w:val="Footer"/>
-      <w:rPr/>
-    </w:pPr>
-    <w:r>
-      <w:rPr/>
-    </w:r>
-    <w:r>
-      <w:pict>
-        <v:rect fillcolor="#FFFFFF" style="position:absolute;width:7.7pt;height:14pt;mso-wrap-distance-left:-0.05pt;mso-wrap-distance-right:-0.05pt;mso-wrap-distance-top:0pt;mso-wrap-distance-bottom:0pt;margin-top:0.05pt;margin-left:230.15pt">
-          <v:fill opacity="0f"/>
-          <v:textbox inset="0in,0in,0in,0in">
-            <w:txbxContent>
-              <w:p>
-                <w:pPr>
-                  <w:pStyle w:val="Footer"/>
-                  <w:pBdr>
-                    <w:top w:val="nil"/>
-                    <w:left w:val="nil"/>
-                    <w:bottom w:val="nil"/>
-                    <w:right w:val="nil"/>
-                  </w:pBdr>
-                  <w:rPr>
-                    <w:rStyle w:val="Pagenumber"/>
-                  </w:rPr>
-                </w:pPr>
-                <w:r>
-                  <w:rPr>
-                    <w:rStyle w:val="Pagenumber"/>
-                  </w:rPr>
-                  <w:fldChar w:fldCharType="begin"/>
-                </w:r>
-                <w:r>
-                  <w:instrText> PAGE </w:instrText>
-                </w:r>
-                <w:r>
-                  <w:fldChar w:fldCharType="separate"/>
-                </w:r>
-                <w:r>
-                  <w:t>8</w:t>
-                </w:r>
-                <w:r>
-                  <w:fldChar w:fldCharType="end"/>
-                </w:r>
-              </w:p>
-            </w:txbxContent>
-          </v:textbox>
-          <w10:wrap type="topAndBottom"/>
-        </v:rect>
-      </w:pict>
-    </w:r>
-  </w:p>
-</w:ftr>
-</file>
-
-<file path=word/footer3.xml><?xml version="1.0" encoding="utf-8"?>
-<w:ftr xmlns:o="urn:schemas-microsoft-com:office:office" xmlns:r="http://schemas.openxmlformats.org/officeDocument/2006/relationships" xmlns:v="urn:schemas-microsoft-com:vml" xmlns:w="http://schemas.openxmlformats.org/wordprocessingml/2006/main" xmlns:w10="urn:schemas-microsoft-com:office:word" xmlns:wp="http://schemas.openxmlformats.org/drawingml/2006/wordprocessingDrawing">
-  <w:p>
-    <w:pPr>
-      <w:pStyle w:val="Footer"/>
-      <w:rPr/>
-    </w:pPr>
-    <w:r>
-      <w:rPr/>
-    </w:r>
-    <w:r>
-      <w:pict>
-        <v:rect fillcolor="#FFFFFF" style="position:absolute;width:7.7pt;height:14pt;mso-wrap-distance-left:-0.05pt;mso-wrap-distance-right:-0.05pt;mso-wrap-distance-top:0pt;mso-wrap-distance-bottom:0pt;margin-top:0.05pt;margin-left:230.15pt">
-          <v:fill opacity="0f"/>
-          <v:textbox inset="0in,0in,0in,0in">
-            <w:txbxContent>
-              <w:p>
-                <w:pPr>
-                  <w:pStyle w:val="Footer"/>
-                  <w:pBdr>
-                    <w:top w:val="nil"/>
-                    <w:left w:val="nil"/>
-                    <w:bottom w:val="nil"/>
-                    <w:right w:val="nil"/>
-                  </w:pBdr>
-                  <w:rPr>
-                    <w:rStyle w:val="Pagenumber"/>
-                  </w:rPr>
-                </w:pPr>
-                <w:r>
-                  <w:rPr>
-                    <w:rStyle w:val="Pagenumber"/>
-                  </w:rPr>
-                  <w:fldChar w:fldCharType="begin"/>
-                </w:r>
-                <w:r>
-                  <w:instrText> PAGE </w:instrText>
-                </w:r>
-                <w:r>
-                  <w:fldChar w:fldCharType="separate"/>
-                </w:r>
-                <w:r>
-                  <w:t>2</w:t>
-                </w:r>
-                <w:r>
-                  <w:fldChar w:fldCharType="end"/>
-                </w:r>
-              </w:p>
-            </w:txbxContent>
-          </v:textbox>
-          <w10:wrap type="topAndBottom"/>
-        </v:rect>
-      </w:pict>
+      <mc:AlternateContent>
+        <mc:Choice Requires="wps">
+          <w:drawing>
+            <wp:anchor behindDoc="0" distT="0" distB="0" distL="0" distR="0" simplePos="0" locked="0" layoutInCell="1" allowOverlap="1" relativeHeight="11">
+              <wp:simplePos x="0" y="0"/>
+              <wp:positionH relativeFrom="margin">
+                <wp:align>center</wp:align>
+              </wp:positionH>
+              <wp:positionV relativeFrom="paragraph">
+                <wp:posOffset>635</wp:posOffset>
+              </wp:positionV>
+              <wp:extent cx="97790" cy="177800"/>
+              <wp:effectExtent l="0" t="0" r="0" b="0"/>
+              <wp:wrapTopAndBottom/>
+              <wp:docPr id="4" name="Frame1"/>
+              <a:graphic xmlns:a="http://schemas.openxmlformats.org/drawingml/2006/main">
+                <a:graphicData uri="http://schemas.microsoft.com/office/word/2010/wordprocessingShape">
+                  <wps:wsp>
+                    <wps:cNvSpPr txBox="1"/>
+                    <wps:spPr>
+                      <a:xfrm>
+                        <a:off x="0" y="0"/>
+                        <a:ext cx="97790" cy="177800"/>
+                      </a:xfrm>
+                      <a:prstGeom prst="rect"/>
+                      <a:solidFill>
+                        <a:srgbClr val="FFFFFF">
+                          <a:alpha val="0"/>
+                        </a:srgbClr>
+                      </a:solidFill>
+                    </wps:spPr>
+                    <wps:txbx>
+                      <w:txbxContent>
+                        <w:p>
+                          <w:pPr>
+                            <w:pStyle w:val="Footer"/>
+                            <w:pBdr/>
+                            <w:rPr/>
+                          </w:pPr>
+                          <w:r>
+                            <w:rPr>
+                              <w:rStyle w:val="Pagenumber"/>
+                            </w:rPr>
+                            <w:fldChar w:fldCharType="begin"/>
+                          </w:r>
+                          <w:r>
+                            <w:instrText> PAGE </w:instrText>
+                          </w:r>
+                          <w:r>
+                            <w:fldChar w:fldCharType="separate"/>
+                          </w:r>
+                          <w:r>
+                            <w:t>8</w:t>
+                          </w:r>
+                          <w:r>
+                            <w:fldChar w:fldCharType="end"/>
+                          </w:r>
+                        </w:p>
+                      </w:txbxContent>
+                    </wps:txbx>
+                    <wps:bodyPr anchor="t" lIns="0" tIns="0" rIns="0" bIns="0">
+                      <a:spAutoFit/>
+                    </wps:bodyPr>
+                  </wps:wsp>
+                </a:graphicData>
+              </a:graphic>
+            </wp:anchor>
+          </w:drawing>
+        </mc:Choice>
+        <mc:Fallback>
+          <w:pict>
+            <v:rect fillcolor="#FFFFFF" style="position:absolute;rotation:0;width:7.7pt;height:14pt;mso-wrap-distance-left:0pt;mso-wrap-distance-right:0pt;mso-wrap-distance-top:0pt;mso-wrap-distance-bottom:0pt;margin-top:0.05pt;mso-position-vertical-relative:text;margin-left:230.15pt;mso-position-horizontal:center;mso-position-horizontal-relative:margin">
+              <v:fill opacity="0f"/>
+              <v:textbox inset="0in,0in,0in,0in">
+                <w:txbxContent>
+                  <w:p>
+                    <w:pPr>
+                      <w:pStyle w:val="Footer"/>
+                      <w:pBdr/>
+                      <w:rPr/>
+                    </w:pPr>
+                    <w:r>
+                      <w:rPr>
+                        <w:rStyle w:val="Pagenumber"/>
+                      </w:rPr>
+                      <w:fldChar w:fldCharType="begin"/>
+                    </w:r>
+                    <w:r>
+                      <w:instrText> PAGE </w:instrText>
+                    </w:r>
+                    <w:r>
+                      <w:fldChar w:fldCharType="separate"/>
+                    </w:r>
+                    <w:r>
+                      <w:t>8</w:t>
+                    </w:r>
+                    <w:r>
+                      <w:fldChar w:fldCharType="end"/>
+                    </w:r>
+                  </w:p>
+                </w:txbxContent>
+              </v:textbox>
+              <w10:wrap type="topAndBottom"/>
+            </v:rect>
+          </w:pict>
+        </mc:Fallback>
+      </mc:AlternateContent>
     </w:r>
   </w:p>
 </w:ftr>
@@ -5976,7 +7019,6 @@
         </w:tabs>
         <w:ind w:left="720" w:hanging="360"/>
       </w:pPr>
-      <w:rPr/>
     </w:lvl>
     <w:lvl w:ilvl="1">
       <w:start w:val="1"/>
@@ -5989,7 +7031,6 @@
         </w:tabs>
         <w:ind w:left="1080" w:hanging="360"/>
       </w:pPr>
-      <w:rPr/>
     </w:lvl>
     <w:lvl w:ilvl="2">
       <w:start w:val="1"/>
@@ -6002,7 +7043,6 @@
         </w:tabs>
         <w:ind w:left="1440" w:hanging="360"/>
       </w:pPr>
-      <w:rPr/>
     </w:lvl>
     <w:lvl w:ilvl="3">
       <w:start w:val="1"/>
@@ -6015,7 +7055,6 @@
         </w:tabs>
         <w:ind w:left="1800" w:hanging="360"/>
       </w:pPr>
-      <w:rPr/>
     </w:lvl>
     <w:lvl w:ilvl="4">
       <w:start w:val="1"/>
@@ -6028,7 +7067,6 @@
         </w:tabs>
         <w:ind w:left="2160" w:hanging="360"/>
       </w:pPr>
-      <w:rPr/>
     </w:lvl>
     <w:lvl w:ilvl="5">
       <w:start w:val="1"/>
@@ -6041,7 +7079,6 @@
         </w:tabs>
         <w:ind w:left="2520" w:hanging="360"/>
       </w:pPr>
-      <w:rPr/>
     </w:lvl>
     <w:lvl w:ilvl="6">
       <w:start w:val="1"/>
@@ -6054,7 +7091,6 @@
         </w:tabs>
         <w:ind w:left="2880" w:hanging="360"/>
       </w:pPr>
-      <w:rPr/>
     </w:lvl>
     <w:lvl w:ilvl="7">
       <w:start w:val="1"/>
@@ -6067,7 +7103,6 @@
         </w:tabs>
         <w:ind w:left="3240" w:hanging="360"/>
       </w:pPr>
-      <w:rPr/>
     </w:lvl>
     <w:lvl w:ilvl="8">
       <w:start w:val="1"/>
@@ -6080,10 +7115,155 @@
         </w:tabs>
         <w:ind w:left="3600" w:hanging="360"/>
       </w:pPr>
-      <w:rPr/>
     </w:lvl>
   </w:abstractNum>
   <w:abstractNum w:abstractNumId="3">
+    <w:lvl w:ilvl="0">
+      <w:start w:val="1"/>
+      <w:numFmt w:val="bullet"/>
+      <w:lvlText w:val=""/>
+      <w:lvlJc w:val="left"/>
+      <w:pPr>
+        <w:tabs>
+          <w:tab w:val="num" w:pos="720"/>
+        </w:tabs>
+        <w:ind w:left="720" w:hanging="360"/>
+      </w:pPr>
+      <w:rPr>
+        <w:rFonts w:ascii="Symbol" w:hAnsi="Symbol" w:cs="Symbol" w:hint="default"/>
+        <w:rFonts w:cs="OpenSymbol"/>
+      </w:rPr>
+    </w:lvl>
+    <w:lvl w:ilvl="1">
+      <w:start w:val="1"/>
+      <w:numFmt w:val="bullet"/>
+      <w:lvlText w:val="◦"/>
+      <w:lvlJc w:val="left"/>
+      <w:pPr>
+        <w:tabs>
+          <w:tab w:val="num" w:pos="1080"/>
+        </w:tabs>
+        <w:ind w:left="1080" w:hanging="360"/>
+      </w:pPr>
+      <w:rPr>
+        <w:rFonts w:ascii="OpenSymbol" w:hAnsi="OpenSymbol" w:cs="OpenSymbol" w:hint="default"/>
+        <w:rFonts w:cs="OpenSymbol"/>
+      </w:rPr>
+    </w:lvl>
+    <w:lvl w:ilvl="2">
+      <w:start w:val="1"/>
+      <w:numFmt w:val="bullet"/>
+      <w:lvlText w:val="▪"/>
+      <w:lvlJc w:val="left"/>
+      <w:pPr>
+        <w:tabs>
+          <w:tab w:val="num" w:pos="1440"/>
+        </w:tabs>
+        <w:ind w:left="1440" w:hanging="360"/>
+      </w:pPr>
+      <w:rPr>
+        <w:rFonts w:ascii="OpenSymbol" w:hAnsi="OpenSymbol" w:cs="OpenSymbol" w:hint="default"/>
+        <w:rFonts w:cs="OpenSymbol"/>
+      </w:rPr>
+    </w:lvl>
+    <w:lvl w:ilvl="3">
+      <w:start w:val="1"/>
+      <w:numFmt w:val="bullet"/>
+      <w:lvlText w:val=""/>
+      <w:lvlJc w:val="left"/>
+      <w:pPr>
+        <w:tabs>
+          <w:tab w:val="num" w:pos="1800"/>
+        </w:tabs>
+        <w:ind w:left="1800" w:hanging="360"/>
+      </w:pPr>
+      <w:rPr>
+        <w:rFonts w:ascii="Symbol" w:hAnsi="Symbol" w:cs="Symbol" w:hint="default"/>
+        <w:rFonts w:cs="OpenSymbol"/>
+      </w:rPr>
+    </w:lvl>
+    <w:lvl w:ilvl="4">
+      <w:start w:val="1"/>
+      <w:numFmt w:val="bullet"/>
+      <w:lvlText w:val="◦"/>
+      <w:lvlJc w:val="left"/>
+      <w:pPr>
+        <w:tabs>
+          <w:tab w:val="num" w:pos="2160"/>
+        </w:tabs>
+        <w:ind w:left="2160" w:hanging="360"/>
+      </w:pPr>
+      <w:rPr>
+        <w:rFonts w:ascii="OpenSymbol" w:hAnsi="OpenSymbol" w:cs="OpenSymbol" w:hint="default"/>
+        <w:rFonts w:cs="OpenSymbol"/>
+      </w:rPr>
+    </w:lvl>
+    <w:lvl w:ilvl="5">
+      <w:start w:val="1"/>
+      <w:numFmt w:val="bullet"/>
+      <w:lvlText w:val="▪"/>
+      <w:lvlJc w:val="left"/>
+      <w:pPr>
+        <w:tabs>
+          <w:tab w:val="num" w:pos="2520"/>
+        </w:tabs>
+        <w:ind w:left="2520" w:hanging="360"/>
+      </w:pPr>
+      <w:rPr>
+        <w:rFonts w:ascii="OpenSymbol" w:hAnsi="OpenSymbol" w:cs="OpenSymbol" w:hint="default"/>
+        <w:rFonts w:cs="OpenSymbol"/>
+      </w:rPr>
+    </w:lvl>
+    <w:lvl w:ilvl="6">
+      <w:start w:val="1"/>
+      <w:numFmt w:val="bullet"/>
+      <w:lvlText w:val=""/>
+      <w:lvlJc w:val="left"/>
+      <w:pPr>
+        <w:tabs>
+          <w:tab w:val="num" w:pos="2880"/>
+        </w:tabs>
+        <w:ind w:left="2880" w:hanging="360"/>
+      </w:pPr>
+      <w:rPr>
+        <w:rFonts w:ascii="Symbol" w:hAnsi="Symbol" w:cs="Symbol" w:hint="default"/>
+        <w:rFonts w:cs="OpenSymbol"/>
+      </w:rPr>
+    </w:lvl>
+    <w:lvl w:ilvl="7">
+      <w:start w:val="1"/>
+      <w:numFmt w:val="bullet"/>
+      <w:lvlText w:val="◦"/>
+      <w:lvlJc w:val="left"/>
+      <w:pPr>
+        <w:tabs>
+          <w:tab w:val="num" w:pos="3240"/>
+        </w:tabs>
+        <w:ind w:left="3240" w:hanging="360"/>
+      </w:pPr>
+      <w:rPr>
+        <w:rFonts w:ascii="OpenSymbol" w:hAnsi="OpenSymbol" w:cs="OpenSymbol" w:hint="default"/>
+        <w:rFonts w:cs="OpenSymbol"/>
+      </w:rPr>
+    </w:lvl>
+    <w:lvl w:ilvl="8">
+      <w:start w:val="1"/>
+      <w:numFmt w:val="bullet"/>
+      <w:lvlText w:val="▪"/>
+      <w:lvlJc w:val="left"/>
+      <w:pPr>
+        <w:tabs>
+          <w:tab w:val="num" w:pos="3600"/>
+        </w:tabs>
+        <w:ind w:left="3600" w:hanging="360"/>
+      </w:pPr>
+      <w:rPr>
+        <w:rFonts w:ascii="OpenSymbol" w:hAnsi="OpenSymbol" w:cs="OpenSymbol" w:hint="default"/>
+        <w:rFonts w:cs="OpenSymbol"/>
+      </w:rPr>
+    </w:lvl>
+  </w:abstractNum>
+  <w:abstractNum w:abstractNumId="4">
     <w:lvl w:ilvl="0">
       <w:start w:val="1"/>
       <w:numFmt w:val="none"/>
@@ -6211,15 +7391,18 @@
   <w:num w:numId="3">
     <w:abstractNumId w:val="3"/>
   </w:num>
+  <w:num w:numId="4">
+    <w:abstractNumId w:val="4"/>
+  </w:num>
 </w:numbering>
 </file>
 
 <file path=word/styles.xml><?xml version="1.0" encoding="utf-8"?>
-<w:styles xmlns:w="http://schemas.openxmlformats.org/wordprocessingml/2006/main">
+<w:styles xmlns:w="http://schemas.openxmlformats.org/wordprocessingml/2006/main" xmlns:w14="http://schemas.microsoft.com/office/word/2010/wordml" xmlns:mc="http://schemas.openxmlformats.org/markup-compatibility/2006" mc:Ignorable="w14">
   <w:docDefaults>
     <w:rPrDefault>
       <w:rPr>
-        <w:rFonts w:ascii="Calibri" w:hAnsi="Calibri" w:eastAsia="Droid Sans Fallback" w:cs="Calibri"/>
+        <w:rFonts w:ascii="Calibri" w:hAnsi="Calibri" w:eastAsia="Calibri" w:cs="" w:asciiTheme="minorHAnsi" w:cstheme="minorBidi" w:eastAsiaTheme="minorHAnsi" w:hAnsiTheme="minorHAnsi"/>
         <w:sz w:val="24"/>
         <w:szCs w:val="24"/>
         <w:lang w:val="en-US" w:eastAsia="en-US" w:bidi="ar-SA"/>
@@ -6229,399 +7412,398 @@
       <w:pPr/>
     </w:pPrDefault>
   </w:docDefaults>
-  <w:latentStyles w:count="380" w:defQFormat="0" w:defUnhideWhenUsed="0" w:defSemiHidden="0" w:defUIPriority="99" w:defLockedState="0">
-    <w:lsdException w:qFormat="1" w:uiPriority="0" w:name="Normal"/>
-    <w:lsdException w:qFormat="1" w:uiPriority="9" w:name="heading 1"/>
-    <w:lsdException w:unhideWhenUsed="1" w:semiHidden="1" w:qFormat="1" w:uiPriority="9" w:name="heading 2"/>
-    <w:lsdException w:unhideWhenUsed="1" w:semiHidden="1" w:qFormat="1" w:uiPriority="9" w:name="heading 3"/>
-    <w:lsdException w:unhideWhenUsed="1" w:semiHidden="1" w:qFormat="1" w:uiPriority="9" w:name="heading 4"/>
-    <w:lsdException w:unhideWhenUsed="1" w:semiHidden="1" w:qFormat="1" w:uiPriority="9" w:name="heading 5"/>
-    <w:lsdException w:unhideWhenUsed="1" w:semiHidden="1" w:qFormat="1" w:uiPriority="9" w:name="heading 6"/>
-    <w:lsdException w:unhideWhenUsed="1" w:semiHidden="1" w:qFormat="1" w:uiPriority="9" w:name="heading 7"/>
-    <w:lsdException w:unhideWhenUsed="1" w:semiHidden="1" w:qFormat="1" w:uiPriority="9" w:name="heading 8"/>
-    <w:lsdException w:unhideWhenUsed="1" w:semiHidden="1" w:qFormat="1" w:uiPriority="9" w:name="heading 9"/>
-    <w:lsdException w:unhideWhenUsed="1" w:semiHidden="1" w:name="index 1"/>
-    <w:lsdException w:unhideWhenUsed="1" w:semiHidden="1" w:name="index 2"/>
-    <w:lsdException w:unhideWhenUsed="1" w:semiHidden="1" w:name="index 3"/>
-    <w:lsdException w:unhideWhenUsed="1" w:semiHidden="1" w:name="index 4"/>
-    <w:lsdException w:unhideWhenUsed="1" w:semiHidden="1" w:name="index 5"/>
-    <w:lsdException w:unhideWhenUsed="1" w:semiHidden="1" w:name="index 6"/>
-    <w:lsdException w:unhideWhenUsed="1" w:semiHidden="1" w:name="index 7"/>
-    <w:lsdException w:unhideWhenUsed="1" w:semiHidden="1" w:name="index 8"/>
-    <w:lsdException w:unhideWhenUsed="1" w:semiHidden="1" w:name="index 9"/>
-    <w:lsdException w:unhideWhenUsed="1" w:semiHidden="1" w:uiPriority="39" w:name="toc 1"/>
-    <w:lsdException w:unhideWhenUsed="1" w:semiHidden="1" w:uiPriority="39" w:name="toc 2"/>
-    <w:lsdException w:unhideWhenUsed="1" w:semiHidden="1" w:uiPriority="39" w:name="toc 3"/>
-    <w:lsdException w:unhideWhenUsed="1" w:semiHidden="1" w:uiPriority="39" w:name="toc 4"/>
-    <w:lsdException w:unhideWhenUsed="1" w:semiHidden="1" w:uiPriority="39" w:name="toc 5"/>
-    <w:lsdException w:unhideWhenUsed="1" w:semiHidden="1" w:uiPriority="39" w:name="toc 6"/>
-    <w:lsdException w:unhideWhenUsed="1" w:semiHidden="1" w:uiPriority="39" w:name="toc 7"/>
-    <w:lsdException w:unhideWhenUsed="1" w:semiHidden="1" w:uiPriority="39" w:name="toc 8"/>
-    <w:lsdException w:unhideWhenUsed="1" w:semiHidden="1" w:uiPriority="39" w:name="toc 9"/>
-    <w:lsdException w:unhideWhenUsed="1" w:semiHidden="1" w:name="Normal Indent"/>
-    <w:lsdException w:unhideWhenUsed="1" w:semiHidden="1" w:name="footnote text"/>
-    <w:lsdException w:unhideWhenUsed="1" w:semiHidden="1" w:name="annotation text"/>
-    <w:lsdException w:unhideWhenUsed="1" w:semiHidden="1" w:name="header"/>
-    <w:lsdException w:unhideWhenUsed="1" w:semiHidden="1" w:name="footer"/>
-    <w:lsdException w:unhideWhenUsed="1" w:semiHidden="1" w:name="index heading"/>
-    <w:lsdException w:unhideWhenUsed="1" w:semiHidden="1" w:qFormat="1" w:uiPriority="35" w:name="caption"/>
-    <w:lsdException w:unhideWhenUsed="1" w:semiHidden="1" w:name="table of figures"/>
-    <w:lsdException w:unhideWhenUsed="1" w:semiHidden="1" w:name="envelope address"/>
-    <w:lsdException w:unhideWhenUsed="1" w:semiHidden="1" w:name="envelope return"/>
-    <w:lsdException w:unhideWhenUsed="1" w:semiHidden="1" w:name="footnote reference"/>
-    <w:lsdException w:unhideWhenUsed="1" w:semiHidden="1" w:name="annotation reference"/>
-    <w:lsdException w:unhideWhenUsed="1" w:semiHidden="1" w:name="line number"/>
-    <w:lsdException w:unhideWhenUsed="1" w:semiHidden="1" w:name="page number"/>
-    <w:lsdException w:unhideWhenUsed="1" w:semiHidden="1" w:name="endnote reference"/>
-    <w:lsdException w:unhideWhenUsed="1" w:semiHidden="1" w:name="endnote text"/>
-    <w:lsdException w:unhideWhenUsed="1" w:semiHidden="1" w:name="table of authorities"/>
-    <w:lsdException w:unhideWhenUsed="1" w:semiHidden="1" w:name="macro"/>
-    <w:lsdException w:unhideWhenUsed="1" w:semiHidden="1" w:name="toa heading"/>
-    <w:lsdException w:unhideWhenUsed="1" w:semiHidden="1" w:name="List"/>
-    <w:lsdException w:unhideWhenUsed="1" w:semiHidden="1" w:name="List Bullet"/>
-    <w:lsdException w:unhideWhenUsed="1" w:semiHidden="1" w:name="List Number"/>
-    <w:lsdException w:unhideWhenUsed="1" w:semiHidden="1" w:name="List 2"/>
-    <w:lsdException w:unhideWhenUsed="1" w:semiHidden="1" w:name="List 3"/>
-    <w:lsdException w:unhideWhenUsed="1" w:semiHidden="1" w:name="List 4"/>
-    <w:lsdException w:unhideWhenUsed="1" w:semiHidden="1" w:name="List 5"/>
-    <w:lsdException w:unhideWhenUsed="1" w:semiHidden="1" w:name="List Bullet 2"/>
-    <w:lsdException w:unhideWhenUsed="1" w:semiHidden="1" w:name="List Bullet 3"/>
-    <w:lsdException w:unhideWhenUsed="1" w:semiHidden="1" w:name="List Bullet 4"/>
-    <w:lsdException w:unhideWhenUsed="1" w:semiHidden="1" w:name="List Bullet 5"/>
-    <w:lsdException w:unhideWhenUsed="1" w:semiHidden="1" w:name="List Number 2"/>
-    <w:lsdException w:unhideWhenUsed="1" w:semiHidden="1" w:name="List Number 3"/>
-    <w:lsdException w:unhideWhenUsed="1" w:semiHidden="1" w:name="List Number 4"/>
-    <w:lsdException w:unhideWhenUsed="1" w:semiHidden="1" w:name="List Number 5"/>
-    <w:lsdException w:qFormat="1" w:uiPriority="10" w:name="Title"/>
-    <w:lsdException w:unhideWhenUsed="1" w:semiHidden="1" w:name="Closing"/>
-    <w:lsdException w:unhideWhenUsed="1" w:semiHidden="1" w:name="Signature"/>
-    <w:lsdException w:unhideWhenUsed="1" w:semiHidden="1" w:uiPriority="1" w:name="Default Paragraph Font"/>
-    <w:lsdException w:unhideWhenUsed="1" w:semiHidden="1" w:name="Body Text"/>
-    <w:lsdException w:unhideWhenUsed="1" w:semiHidden="1" w:name="Body Text Indent"/>
-    <w:lsdException w:unhideWhenUsed="1" w:semiHidden="1" w:name="List Continue"/>
-    <w:lsdException w:unhideWhenUsed="1" w:semiHidden="1" w:name="List Continue 2"/>
-    <w:lsdException w:unhideWhenUsed="1" w:semiHidden="1" w:name="List Continue 3"/>
-    <w:lsdException w:unhideWhenUsed="1" w:semiHidden="1" w:name="List Continue 4"/>
-    <w:lsdException w:unhideWhenUsed="1" w:semiHidden="1" w:name="List Continue 5"/>
-    <w:lsdException w:unhideWhenUsed="1" w:semiHidden="1" w:name="Message Header"/>
-    <w:lsdException w:qFormat="1" w:uiPriority="11" w:name="Subtitle"/>
-    <w:lsdException w:unhideWhenUsed="1" w:semiHidden="1" w:name="Salutation"/>
-    <w:lsdException w:unhideWhenUsed="1" w:semiHidden="1" w:name="Date"/>
-    <w:lsdException w:unhideWhenUsed="1" w:semiHidden="1" w:name="Body Text First Indent"/>
-    <w:lsdException w:unhideWhenUsed="1" w:semiHidden="1" w:name="Body Text First Indent 2"/>
-    <w:lsdException w:unhideWhenUsed="1" w:semiHidden="1" w:name="Note Heading"/>
-    <w:lsdException w:unhideWhenUsed="1" w:semiHidden="1" w:name="Body Text 2"/>
-    <w:lsdException w:unhideWhenUsed="1" w:semiHidden="1" w:name="Body Text 3"/>
-    <w:lsdException w:unhideWhenUsed="1" w:semiHidden="1" w:name="Body Text Indent 2"/>
-    <w:lsdException w:unhideWhenUsed="1" w:semiHidden="1" w:name="Body Text Indent 3"/>
-    <w:lsdException w:unhideWhenUsed="1" w:semiHidden="1" w:name="Block Text"/>
-    <w:lsdException w:unhideWhenUsed="1" w:semiHidden="1" w:name="Hyperlink"/>
-    <w:lsdException w:unhideWhenUsed="1" w:semiHidden="1" w:name="FollowedHyperlink"/>
-    <w:lsdException w:qFormat="1" w:uiPriority="22" w:name="Strong"/>
-    <w:lsdException w:qFormat="1" w:uiPriority="20" w:name="Emphasis"/>
-    <w:lsdException w:unhideWhenUsed="1" w:semiHidden="1" w:name="Document Map"/>
-    <w:lsdException w:unhideWhenUsed="1" w:semiHidden="1" w:name="Plain Text"/>
-    <w:lsdException w:unhideWhenUsed="1" w:semiHidden="1" w:name="E-mail Signature"/>
-    <w:lsdException w:unhideWhenUsed="1" w:semiHidden="1" w:name="HTML Top of Form"/>
-    <w:lsdException w:unhideWhenUsed="1" w:semiHidden="1" w:name="HTML Bottom of Form"/>
-    <w:lsdException w:unhideWhenUsed="1" w:semiHidden="1" w:name="Normal (Web)"/>
-    <w:lsdException w:unhideWhenUsed="1" w:semiHidden="1" w:name="HTML Acronym"/>
-    <w:lsdException w:unhideWhenUsed="1" w:semiHidden="1" w:name="HTML Address"/>
-    <w:lsdException w:unhideWhenUsed="1" w:semiHidden="1" w:name="HTML Cite"/>
-    <w:lsdException w:unhideWhenUsed="1" w:semiHidden="1" w:name="HTML Code"/>
-    <w:lsdException w:unhideWhenUsed="1" w:semiHidden="1" w:name="HTML Definition"/>
-    <w:lsdException w:unhideWhenUsed="1" w:semiHidden="1" w:name="HTML Keyboard"/>
-    <w:lsdException w:unhideWhenUsed="1" w:semiHidden="1" w:name="HTML Preformatted"/>
-    <w:lsdException w:unhideWhenUsed="1" w:semiHidden="1" w:name="HTML Sample"/>
-    <w:lsdException w:unhideWhenUsed="1" w:semiHidden="1" w:name="HTML Typewriter"/>
-    <w:lsdException w:unhideWhenUsed="1" w:semiHidden="1" w:name="HTML Variable"/>
-    <w:lsdException w:unhideWhenUsed="1" w:semiHidden="1" w:name="Normal Table"/>
-    <w:lsdException w:unhideWhenUsed="1" w:semiHidden="1" w:name="annotation subject"/>
-    <w:lsdException w:unhideWhenUsed="1" w:semiHidden="1" w:name="No List"/>
-    <w:lsdException w:unhideWhenUsed="1" w:semiHidden="1" w:name="Outline List 1"/>
-    <w:lsdException w:unhideWhenUsed="1" w:semiHidden="1" w:name="Outline List 2"/>
-    <w:lsdException w:unhideWhenUsed="1" w:semiHidden="1" w:name="Outline List 3"/>
-    <w:lsdException w:unhideWhenUsed="1" w:semiHidden="1" w:name="Table Simple 1"/>
-    <w:lsdException w:unhideWhenUsed="1" w:semiHidden="1" w:name="Table Simple 2"/>
-    <w:lsdException w:unhideWhenUsed="1" w:semiHidden="1" w:name="Table Simple 3"/>
-    <w:lsdException w:unhideWhenUsed="1" w:semiHidden="1" w:name="Table Classic 1"/>
-    <w:lsdException w:unhideWhenUsed="1" w:semiHidden="1" w:name="Table Classic 2"/>
-    <w:lsdException w:unhideWhenUsed="1" w:semiHidden="1" w:name="Table Classic 3"/>
-    <w:lsdException w:unhideWhenUsed="1" w:semiHidden="1" w:name="Table Classic 4"/>
-    <w:lsdException w:unhideWhenUsed="1" w:semiHidden="1" w:name="Table Colorful 1"/>
-    <w:lsdException w:unhideWhenUsed="1" w:semiHidden="1" w:name="Table Colorful 2"/>
-    <w:lsdException w:unhideWhenUsed="1" w:semiHidden="1" w:name="Table Colorful 3"/>
-    <w:lsdException w:unhideWhenUsed="1" w:semiHidden="1" w:name="Table Columns 1"/>
-    <w:lsdException w:unhideWhenUsed="1" w:semiHidden="1" w:name="Table Columns 2"/>
-    <w:lsdException w:unhideWhenUsed="1" w:semiHidden="1" w:name="Table Columns 3"/>
-    <w:lsdException w:unhideWhenUsed="1" w:semiHidden="1" w:name="Table Columns 4"/>
-    <w:lsdException w:unhideWhenUsed="1" w:semiHidden="1" w:name="Table Columns 5"/>
-    <w:lsdException w:unhideWhenUsed="1" w:semiHidden="1" w:name="Table Grid 1"/>
-    <w:lsdException w:unhideWhenUsed="1" w:semiHidden="1" w:name="Table Grid 2"/>
-    <w:lsdException w:unhideWhenUsed="1" w:semiHidden="1" w:name="Table Grid 3"/>
-    <w:lsdException w:unhideWhenUsed="1" w:semiHidden="1" w:name="Table Grid 4"/>
-    <w:lsdException w:unhideWhenUsed="1" w:semiHidden="1" w:name="Table Grid 5"/>
-    <w:lsdException w:unhideWhenUsed="1" w:semiHidden="1" w:name="Table Grid 6"/>
-    <w:lsdException w:unhideWhenUsed="1" w:semiHidden="1" w:name="Table Grid 7"/>
-    <w:lsdException w:unhideWhenUsed="1" w:semiHidden="1" w:name="Table Grid 8"/>
-    <w:lsdException w:unhideWhenUsed="1" w:semiHidden="1" w:name="Table List 1"/>
-    <w:lsdException w:unhideWhenUsed="1" w:semiHidden="1" w:name="Table List 2"/>
-    <w:lsdException w:unhideWhenUsed="1" w:semiHidden="1" w:name="Table List 3"/>
-    <w:lsdException w:unhideWhenUsed="1" w:semiHidden="1" w:name="Table List 4"/>
-    <w:lsdException w:unhideWhenUsed="1" w:semiHidden="1" w:name="Table List 5"/>
-    <w:lsdException w:unhideWhenUsed="1" w:semiHidden="1" w:name="Table List 6"/>
-    <w:lsdException w:unhideWhenUsed="1" w:semiHidden="1" w:name="Table List 7"/>
-    <w:lsdException w:unhideWhenUsed="1" w:semiHidden="1" w:name="Table List 8"/>
-    <w:lsdException w:unhideWhenUsed="1" w:semiHidden="1" w:name="Table 3D effects 1"/>
-    <w:lsdException w:unhideWhenUsed="1" w:semiHidden="1" w:name="Table 3D effects 2"/>
-    <w:lsdException w:unhideWhenUsed="1" w:semiHidden="1" w:name="Table 3D effects 3"/>
-    <w:lsdException w:unhideWhenUsed="1" w:semiHidden="1" w:name="Table Contemporary"/>
-    <w:lsdException w:unhideWhenUsed="1" w:semiHidden="1" w:name="Table Elegant"/>
-    <w:lsdException w:unhideWhenUsed="1" w:semiHidden="1" w:name="Table Professional"/>
-    <w:lsdException w:unhideWhenUsed="1" w:semiHidden="1" w:name="Table Subtle 1"/>
-    <w:lsdException w:unhideWhenUsed="1" w:semiHidden="1" w:name="Table Subtle 2"/>
-    <w:lsdException w:unhideWhenUsed="1" w:semiHidden="1" w:name="Table Web 1"/>
-    <w:lsdException w:unhideWhenUsed="1" w:semiHidden="1" w:name="Table Web 2"/>
-    <w:lsdException w:unhideWhenUsed="1" w:semiHidden="1" w:name="Table Web 3"/>
-    <w:lsdException w:unhideWhenUsed="1" w:semiHidden="1" w:name="Balloon Text"/>
-    <w:lsdException w:uiPriority="39" w:name="Table Grid"/>
-    <w:lsdException w:unhideWhenUsed="1" w:semiHidden="1" w:name="Table Theme"/>
-    <w:lsdException w:unhideWhenUsed="1" w:semiHidden="1" w:name="Note Level 1"/>
-    <w:lsdException w:unhideWhenUsed="1" w:semiHidden="1" w:name="Note Level 2"/>
-    <w:lsdException w:unhideWhenUsed="1" w:semiHidden="1" w:name="Note Level 3"/>
-    <w:lsdException w:unhideWhenUsed="1" w:semiHidden="1" w:name="Note Level 4"/>
-    <w:lsdException w:unhideWhenUsed="1" w:semiHidden="1" w:name="Note Level 5"/>
-    <w:lsdException w:unhideWhenUsed="1" w:semiHidden="1" w:name="Note Level 6"/>
-    <w:lsdException w:unhideWhenUsed="1" w:semiHidden="1" w:name="Note Level 7"/>
-    <w:lsdException w:unhideWhenUsed="1" w:semiHidden="1" w:name="Note Level 8"/>
-    <w:lsdException w:unhideWhenUsed="1" w:semiHidden="1" w:name="Note Level 9"/>
-    <w:lsdException w:semiHidden="1" w:name="Placeholder Text"/>
-    <w:lsdException w:qFormat="1" w:uiPriority="1" w:name="No Spacing"/>
-    <w:lsdException w:uiPriority="60" w:name="Light Shading"/>
-    <w:lsdException w:uiPriority="61" w:name="Light List"/>
-    <w:lsdException w:uiPriority="62" w:name="Light Grid"/>
-    <w:lsdException w:uiPriority="63" w:name="Medium Shading 1"/>
-    <w:lsdException w:uiPriority="64" w:name="Medium Shading 2"/>
-    <w:lsdException w:uiPriority="65" w:name="Medium List 1"/>
-    <w:lsdException w:uiPriority="66" w:name="Medium List 2"/>
-    <w:lsdException w:uiPriority="67" w:name="Medium Grid 1"/>
-    <w:lsdException w:uiPriority="68" w:name="Medium Grid 2"/>
-    <w:lsdException w:uiPriority="69" w:name="Medium Grid 3"/>
-    <w:lsdException w:uiPriority="70" w:name="Dark List"/>
-    <w:lsdException w:uiPriority="71" w:name="Colorful Shading"/>
-    <w:lsdException w:uiPriority="72" w:name="Colorful List"/>
-    <w:lsdException w:uiPriority="73" w:name="Colorful Grid"/>
-    <w:lsdException w:uiPriority="60" w:name="Light Shading Accent 1"/>
-    <w:lsdException w:uiPriority="61" w:name="Light List Accent 1"/>
-    <w:lsdException w:uiPriority="62" w:name="Light Grid Accent 1"/>
-    <w:lsdException w:uiPriority="63" w:name="Medium Shading 1 Accent 1"/>
-    <w:lsdException w:uiPriority="64" w:name="Medium Shading 2 Accent 1"/>
-    <w:lsdException w:uiPriority="65" w:name="Medium List 1 Accent 1"/>
-    <w:lsdException w:semiHidden="1" w:name="Revision"/>
-    <w:lsdException w:qFormat="1" w:uiPriority="34" w:name="List Paragraph"/>
-    <w:lsdException w:qFormat="1" w:uiPriority="29" w:name="Quote"/>
-    <w:lsdException w:qFormat="1" w:uiPriority="30" w:name="Intense Quote"/>
-    <w:lsdException w:uiPriority="66" w:name="Medium List 2 Accent 1"/>
-    <w:lsdException w:uiPriority="67" w:name="Medium Grid 1 Accent 1"/>
-    <w:lsdException w:uiPriority="68" w:name="Medium Grid 2 Accent 1"/>
-    <w:lsdException w:uiPriority="69" w:name="Medium Grid 3 Accent 1"/>
-    <w:lsdException w:uiPriority="70" w:name="Dark List Accent 1"/>
-    <w:lsdException w:uiPriority="71" w:name="Colorful Shading Accent 1"/>
-    <w:lsdException w:uiPriority="72" w:name="Colorful List Accent 1"/>
-    <w:lsdException w:uiPriority="73" w:name="Colorful Grid Accent 1"/>
-    <w:lsdException w:uiPriority="60" w:name="Light Shading Accent 2"/>
-    <w:lsdException w:uiPriority="61" w:name="Light List Accent 2"/>
-    <w:lsdException w:uiPriority="62" w:name="Light Grid Accent 2"/>
-    <w:lsdException w:uiPriority="63" w:name="Medium Shading 1 Accent 2"/>
-    <w:lsdException w:uiPriority="64" w:name="Medium Shading 2 Accent 2"/>
-    <w:lsdException w:uiPriority="65" w:name="Medium List 1 Accent 2"/>
-    <w:lsdException w:uiPriority="66" w:name="Medium List 2 Accent 2"/>
-    <w:lsdException w:uiPriority="67" w:name="Medium Grid 1 Accent 2"/>
-    <w:lsdException w:uiPriority="68" w:name="Medium Grid 2 Accent 2"/>
-    <w:lsdException w:uiPriority="69" w:name="Medium Grid 3 Accent 2"/>
-    <w:lsdException w:uiPriority="70" w:name="Dark List Accent 2"/>
-    <w:lsdException w:uiPriority="71" w:name="Colorful Shading Accent 2"/>
-    <w:lsdException w:uiPriority="72" w:name="Colorful List Accent 2"/>
-    <w:lsdException w:uiPriority="73" w:name="Colorful Grid Accent 2"/>
-    <w:lsdException w:uiPriority="60" w:name="Light Shading Accent 3"/>
-    <w:lsdException w:uiPriority="61" w:name="Light List Accent 3"/>
-    <w:lsdException w:uiPriority="62" w:name="Light Grid Accent 3"/>
-    <w:lsdException w:uiPriority="63" w:name="Medium Shading 1 Accent 3"/>
-    <w:lsdException w:uiPriority="64" w:name="Medium Shading 2 Accent 3"/>
-    <w:lsdException w:uiPriority="65" w:name="Medium List 1 Accent 3"/>
-    <w:lsdException w:uiPriority="66" w:name="Medium List 2 Accent 3"/>
-    <w:lsdException w:uiPriority="67" w:name="Medium Grid 1 Accent 3"/>
-    <w:lsdException w:uiPriority="68" w:name="Medium Grid 2 Accent 3"/>
-    <w:lsdException w:uiPriority="69" w:name="Medium Grid 3 Accent 3"/>
-    <w:lsdException w:uiPriority="70" w:name="Dark List Accent 3"/>
-    <w:lsdException w:uiPriority="71" w:name="Colorful Shading Accent 3"/>
-    <w:lsdException w:uiPriority="72" w:name="Colorful List Accent 3"/>
-    <w:lsdException w:uiPriority="73" w:name="Colorful Grid Accent 3"/>
-    <w:lsdException w:uiPriority="60" w:name="Light Shading Accent 4"/>
-    <w:lsdException w:uiPriority="61" w:name="Light List Accent 4"/>
-    <w:lsdException w:uiPriority="62" w:name="Light Grid Accent 4"/>
-    <w:lsdException w:uiPriority="63" w:name="Medium Shading 1 Accent 4"/>
-    <w:lsdException w:uiPriority="64" w:name="Medium Shading 2 Accent 4"/>
-    <w:lsdException w:uiPriority="65" w:name="Medium List 1 Accent 4"/>
-    <w:lsdException w:uiPriority="66" w:name="Medium List 2 Accent 4"/>
-    <w:lsdException w:uiPriority="67" w:name="Medium Grid 1 Accent 4"/>
-    <w:lsdException w:uiPriority="68" w:name="Medium Grid 2 Accent 4"/>
-    <w:lsdException w:uiPriority="69" w:name="Medium Grid 3 Accent 4"/>
-    <w:lsdException w:uiPriority="70" w:name="Dark List Accent 4"/>
-    <w:lsdException w:uiPriority="71" w:name="Colorful Shading Accent 4"/>
-    <w:lsdException w:uiPriority="72" w:name="Colorful List Accent 4"/>
-    <w:lsdException w:uiPriority="73" w:name="Colorful Grid Accent 4"/>
-    <w:lsdException w:uiPriority="60" w:name="Light Shading Accent 5"/>
-    <w:lsdException w:uiPriority="61" w:name="Light List Accent 5"/>
-    <w:lsdException w:uiPriority="62" w:name="Light Grid Accent 5"/>
-    <w:lsdException w:uiPriority="63" w:name="Medium Shading 1 Accent 5"/>
-    <w:lsdException w:uiPriority="64" w:name="Medium Shading 2 Accent 5"/>
-    <w:lsdException w:uiPriority="65" w:name="Medium List 1 Accent 5"/>
-    <w:lsdException w:uiPriority="66" w:name="Medium List 2 Accent 5"/>
-    <w:lsdException w:uiPriority="67" w:name="Medium Grid 1 Accent 5"/>
-    <w:lsdException w:uiPriority="68" w:name="Medium Grid 2 Accent 5"/>
-    <w:lsdException w:uiPriority="69" w:name="Medium Grid 3 Accent 5"/>
-    <w:lsdException w:uiPriority="70" w:name="Dark List Accent 5"/>
-    <w:lsdException w:uiPriority="71" w:name="Colorful Shading Accent 5"/>
-    <w:lsdException w:uiPriority="72" w:name="Colorful List Accent 5"/>
-    <w:lsdException w:uiPriority="73" w:name="Colorful Grid Accent 5"/>
-    <w:lsdException w:uiPriority="60" w:name="Light Shading Accent 6"/>
-    <w:lsdException w:uiPriority="61" w:name="Light List Accent 6"/>
-    <w:lsdException w:uiPriority="62" w:name="Light Grid Accent 6"/>
-    <w:lsdException w:uiPriority="63" w:name="Medium Shading 1 Accent 6"/>
-    <w:lsdException w:uiPriority="64" w:name="Medium Shading 2 Accent 6"/>
-    <w:lsdException w:uiPriority="65" w:name="Medium List 1 Accent 6"/>
-    <w:lsdException w:uiPriority="66" w:name="Medium List 2 Accent 6"/>
-    <w:lsdException w:uiPriority="67" w:name="Medium Grid 1 Accent 6"/>
-    <w:lsdException w:uiPriority="68" w:name="Medium Grid 2 Accent 6"/>
-    <w:lsdException w:uiPriority="69" w:name="Medium Grid 3 Accent 6"/>
-    <w:lsdException w:uiPriority="70" w:name="Dark List Accent 6"/>
-    <w:lsdException w:uiPriority="71" w:name="Colorful Shading Accent 6"/>
-    <w:lsdException w:uiPriority="72" w:name="Colorful List Accent 6"/>
-    <w:lsdException w:uiPriority="73" w:name="Colorful Grid Accent 6"/>
-    <w:lsdException w:qFormat="1" w:uiPriority="19" w:name="Subtle Emphasis"/>
-    <w:lsdException w:qFormat="1" w:uiPriority="21" w:name="Intense Emphasis"/>
-    <w:lsdException w:qFormat="1" w:uiPriority="31" w:name="Subtle Reference"/>
-    <w:lsdException w:qFormat="1" w:uiPriority="32" w:name="Intense Reference"/>
-    <w:lsdException w:qFormat="1" w:uiPriority="33" w:name="Book Title"/>
-    <w:lsdException w:unhideWhenUsed="1" w:semiHidden="1" w:uiPriority="37" w:name="Bibliography"/>
-    <w:lsdException w:unhideWhenUsed="1" w:semiHidden="1" w:qFormat="1" w:uiPriority="39" w:name="TOC Heading"/>
-    <w:lsdException w:uiPriority="41" w:name="Plain Table 1"/>
-    <w:lsdException w:uiPriority="42" w:name="Plain Table 2"/>
-    <w:lsdException w:uiPriority="43" w:name="Plain Table 3"/>
-    <w:lsdException w:uiPriority="44" w:name="Plain Table 4"/>
-    <w:lsdException w:uiPriority="45" w:name="Plain Table 5"/>
-    <w:lsdException w:uiPriority="40" w:name="Grid Table Light"/>
-    <w:lsdException w:uiPriority="46" w:name="Grid Table 1 Light"/>
-    <w:lsdException w:uiPriority="47" w:name="Grid Table 2"/>
-    <w:lsdException w:uiPriority="48" w:name="Grid Table 3"/>
-    <w:lsdException w:uiPriority="49" w:name="Grid Table 4"/>
-    <w:lsdException w:uiPriority="50" w:name="Grid Table 5 Dark"/>
-    <w:lsdException w:uiPriority="51" w:name="Grid Table 6 Colorful"/>
-    <w:lsdException w:uiPriority="52" w:name="Grid Table 7 Colorful"/>
-    <w:lsdException w:uiPriority="46" w:name="Grid Table 1 Light Accent 1"/>
-    <w:lsdException w:uiPriority="47" w:name="Grid Table 2 Accent 1"/>
-    <w:lsdException w:uiPriority="48" w:name="Grid Table 3 Accent 1"/>
-    <w:lsdException w:uiPriority="49" w:name="Grid Table 4 Accent 1"/>
-    <w:lsdException w:uiPriority="50" w:name="Grid Table 5 Dark Accent 1"/>
-    <w:lsdException w:uiPriority="51" w:name="Grid Table 6 Colorful Accent 1"/>
-    <w:lsdException w:uiPriority="52" w:name="Grid Table 7 Colorful Accent 1"/>
-    <w:lsdException w:uiPriority="46" w:name="Grid Table 1 Light Accent 2"/>
-    <w:lsdException w:uiPriority="47" w:name="Grid Table 2 Accent 2"/>
-    <w:lsdException w:uiPriority="48" w:name="Grid Table 3 Accent 2"/>
-    <w:lsdException w:uiPriority="49" w:name="Grid Table 4 Accent 2"/>
-    <w:lsdException w:uiPriority="50" w:name="Grid Table 5 Dark Accent 2"/>
-    <w:lsdException w:uiPriority="51" w:name="Grid Table 6 Colorful Accent 2"/>
-    <w:lsdException w:uiPriority="52" w:name="Grid Table 7 Colorful Accent 2"/>
-    <w:lsdException w:uiPriority="46" w:name="Grid Table 1 Light Accent 3"/>
-    <w:lsdException w:uiPriority="47" w:name="Grid Table 2 Accent 3"/>
-    <w:lsdException w:uiPriority="48" w:name="Grid Table 3 Accent 3"/>
-    <w:lsdException w:uiPriority="49" w:name="Grid Table 4 Accent 3"/>
-    <w:lsdException w:uiPriority="50" w:name="Grid Table 5 Dark Accent 3"/>
-    <w:lsdException w:uiPriority="51" w:name="Grid Table 6 Colorful Accent 3"/>
-    <w:lsdException w:uiPriority="52" w:name="Grid Table 7 Colorful Accent 3"/>
-    <w:lsdException w:uiPriority="46" w:name="Grid Table 1 Light Accent 4"/>
-    <w:lsdException w:uiPriority="47" w:name="Grid Table 2 Accent 4"/>
-    <w:lsdException w:uiPriority="48" w:name="Grid Table 3 Accent 4"/>
-    <w:lsdException w:uiPriority="49" w:name="Grid Table 4 Accent 4"/>
-    <w:lsdException w:uiPriority="50" w:name="Grid Table 5 Dark Accent 4"/>
-    <w:lsdException w:uiPriority="51" w:name="Grid Table 6 Colorful Accent 4"/>
-    <w:lsdException w:uiPriority="52" w:name="Grid Table 7 Colorful Accent 4"/>
-    <w:lsdException w:uiPriority="46" w:name="Grid Table 1 Light Accent 5"/>
-    <w:lsdException w:uiPriority="47" w:name="Grid Table 2 Accent 5"/>
-    <w:lsdException w:uiPriority="48" w:name="Grid Table 3 Accent 5"/>
-    <w:lsdException w:uiPriority="49" w:name="Grid Table 4 Accent 5"/>
-    <w:lsdException w:uiPriority="50" w:name="Grid Table 5 Dark Accent 5"/>
-    <w:lsdException w:uiPriority="51" w:name="Grid Table 6 Colorful Accent 5"/>
-    <w:lsdException w:uiPriority="52" w:name="Grid Table 7 Colorful Accent 5"/>
-    <w:lsdException w:uiPriority="46" w:name="Grid Table 1 Light Accent 6"/>
-    <w:lsdException w:uiPriority="47" w:name="Grid Table 2 Accent 6"/>
-    <w:lsdException w:uiPriority="48" w:name="Grid Table 3 Accent 6"/>
-    <w:lsdException w:uiPriority="49" w:name="Grid Table 4 Accent 6"/>
-    <w:lsdException w:uiPriority="50" w:name="Grid Table 5 Dark Accent 6"/>
-    <w:lsdException w:uiPriority="51" w:name="Grid Table 6 Colorful Accent 6"/>
-    <w:lsdException w:uiPriority="52" w:name="Grid Table 7 Colorful Accent 6"/>
-    <w:lsdException w:uiPriority="46" w:name="List Table 1 Light"/>
-    <w:lsdException w:uiPriority="47" w:name="List Table 2"/>
-    <w:lsdException w:uiPriority="48" w:name="List Table 3"/>
-    <w:lsdException w:uiPriority="49" w:name="List Table 4"/>
-    <w:lsdException w:uiPriority="50" w:name="List Table 5 Dark"/>
-    <w:lsdException w:uiPriority="51" w:name="List Table 6 Colorful"/>
-    <w:lsdException w:uiPriority="52" w:name="List Table 7 Colorful"/>
-    <w:lsdException w:uiPriority="46" w:name="List Table 1 Light Accent 1"/>
-    <w:lsdException w:uiPriority="47" w:name="List Table 2 Accent 1"/>
-    <w:lsdException w:uiPriority="48" w:name="List Table 3 Accent 1"/>
-    <w:lsdException w:uiPriority="49" w:name="List Table 4 Accent 1"/>
-    <w:lsdException w:uiPriority="50" w:name="List Table 5 Dark Accent 1"/>
-    <w:lsdException w:uiPriority="51" w:name="List Table 6 Colorful Accent 1"/>
-    <w:lsdException w:uiPriority="52" w:name="List Table 7 Colorful Accent 1"/>
-    <w:lsdException w:uiPriority="46" w:name="List Table 1 Light Accent 2"/>
-    <w:lsdException w:uiPriority="47" w:name="List Table 2 Accent 2"/>
-    <w:lsdException w:uiPriority="48" w:name="List Table 3 Accent 2"/>
-    <w:lsdException w:uiPriority="49" w:name="List Table 4 Accent 2"/>
-    <w:lsdException w:uiPriority="50" w:name="List Table 5 Dark Accent 2"/>
-    <w:lsdException w:uiPriority="51" w:name="List Table 6 Colorful Accent 2"/>
-    <w:lsdException w:uiPriority="52" w:name="List Table 7 Colorful Accent 2"/>
-    <w:lsdException w:uiPriority="46" w:name="List Table 1 Light Accent 3"/>
-    <w:lsdException w:uiPriority="47" w:name="List Table 2 Accent 3"/>
-    <w:lsdException w:uiPriority="48" w:name="List Table 3 Accent 3"/>
-    <w:lsdException w:uiPriority="49" w:name="List Table 4 Accent 3"/>
-    <w:lsdException w:uiPriority="50" w:name="List Table 5 Dark Accent 3"/>
-    <w:lsdException w:uiPriority="51" w:name="List Table 6 Colorful Accent 3"/>
-    <w:lsdException w:uiPriority="52" w:name="List Table 7 Colorful Accent 3"/>
-    <w:lsdException w:uiPriority="46" w:name="List Table 1 Light Accent 4"/>
-    <w:lsdException w:uiPriority="47" w:name="List Table 2 Accent 4"/>
-    <w:lsdException w:uiPriority="48" w:name="List Table 3 Accent 4"/>
-    <w:lsdException w:uiPriority="49" w:name="List Table 4 Accent 4"/>
-    <w:lsdException w:uiPriority="50" w:name="List Table 5 Dark Accent 4"/>
-    <w:lsdException w:uiPriority="51" w:name="List Table 6 Colorful Accent 4"/>
-    <w:lsdException w:uiPriority="52" w:name="List Table 7 Colorful Accent 4"/>
-    <w:lsdException w:uiPriority="46" w:name="List Table 1 Light Accent 5"/>
-    <w:lsdException w:uiPriority="47" w:name="List Table 2 Accent 5"/>
-    <w:lsdException w:uiPriority="48" w:name="List Table 3 Accent 5"/>
-    <w:lsdException w:uiPriority="49" w:name="List Table 4 Accent 5"/>
-    <w:lsdException w:uiPriority="50" w:name="List Table 5 Dark Accent 5"/>
-    <w:lsdException w:uiPriority="51" w:name="List Table 6 Colorful Accent 5"/>
-    <w:lsdException w:uiPriority="52" w:name="List Table 7 Colorful Accent 5"/>
-    <w:lsdException w:uiPriority="46" w:name="List Table 1 Light Accent 6"/>
-    <w:lsdException w:uiPriority="47" w:name="List Table 2 Accent 6"/>
-    <w:lsdException w:uiPriority="48" w:name="List Table 3 Accent 6"/>
-    <w:lsdException w:uiPriority="49" w:name="List Table 4 Accent 6"/>
-    <w:lsdException w:uiPriority="50" w:name="List Table 5 Dark Accent 6"/>
-    <w:lsdException w:uiPriority="51" w:name="List Table 6 Colorful Accent 6"/>
-    <w:lsdException w:uiPriority="52" w:name="List Table 7 Colorful Accent 6"/>
+  <w:latentStyles w:defLockedState="0" w:defUIPriority="99" w:defSemiHidden="0" w:defUnhideWhenUsed="0" w:defQFormat="0" w:count="380">
+    <w:lsdException w:name="Normal" w:uiPriority="0" w:qFormat="1"/>
+    <w:lsdException w:name="heading 1" w:uiPriority="9" w:qFormat="1"/>
+    <w:lsdException w:name="heading 2" w:uiPriority="9" w:semiHidden="1" w:unhideWhenUsed="1" w:qFormat="1"/>
+    <w:lsdException w:name="heading 3" w:uiPriority="9" w:semiHidden="1" w:unhideWhenUsed="1" w:qFormat="1"/>
+    <w:lsdException w:name="heading 4" w:uiPriority="9" w:semiHidden="1" w:unhideWhenUsed="1" w:qFormat="1"/>
+    <w:lsdException w:name="heading 5" w:uiPriority="9" w:semiHidden="1" w:unhideWhenUsed="1" w:qFormat="1"/>
+    <w:lsdException w:name="heading 6" w:uiPriority="9" w:semiHidden="1" w:unhideWhenUsed="1" w:qFormat="1"/>
+    <w:lsdException w:name="heading 7" w:uiPriority="9" w:semiHidden="1" w:unhideWhenUsed="1" w:qFormat="1"/>
+    <w:lsdException w:name="heading 8" w:uiPriority="9" w:semiHidden="1" w:unhideWhenUsed="1" w:qFormat="1"/>
+    <w:lsdException w:name="heading 9" w:uiPriority="9" w:semiHidden="1" w:unhideWhenUsed="1" w:qFormat="1"/>
+    <w:lsdException w:name="index 1" w:semiHidden="1" w:unhideWhenUsed="1"/>
+    <w:lsdException w:name="index 2" w:semiHidden="1" w:unhideWhenUsed="1"/>
+    <w:lsdException w:name="index 3" w:semiHidden="1" w:unhideWhenUsed="1"/>
+    <w:lsdException w:name="index 4" w:semiHidden="1" w:unhideWhenUsed="1"/>
+    <w:lsdException w:name="index 5" w:semiHidden="1" w:unhideWhenUsed="1"/>
+    <w:lsdException w:name="index 6" w:semiHidden="1" w:unhideWhenUsed="1"/>
+    <w:lsdException w:name="index 7" w:semiHidden="1" w:unhideWhenUsed="1"/>
+    <w:lsdException w:name="index 8" w:semiHidden="1" w:unhideWhenUsed="1"/>
+    <w:lsdException w:name="index 9" w:semiHidden="1" w:unhideWhenUsed="1"/>
+    <w:lsdException w:name="toc 1" w:uiPriority="39" w:semiHidden="1" w:unhideWhenUsed="1"/>
+    <w:lsdException w:name="toc 2" w:uiPriority="39" w:semiHidden="1" w:unhideWhenUsed="1"/>
+    <w:lsdException w:name="toc 3" w:uiPriority="39" w:semiHidden="1" w:unhideWhenUsed="1"/>
+    <w:lsdException w:name="toc 4" w:uiPriority="39" w:semiHidden="1" w:unhideWhenUsed="1"/>
+    <w:lsdException w:name="toc 5" w:uiPriority="39" w:semiHidden="1" w:unhideWhenUsed="1"/>
+    <w:lsdException w:name="toc 6" w:uiPriority="39" w:semiHidden="1" w:unhideWhenUsed="1"/>
+    <w:lsdException w:name="toc 7" w:uiPriority="39" w:semiHidden="1" w:unhideWhenUsed="1"/>
+    <w:lsdException w:name="toc 8" w:uiPriority="39" w:semiHidden="1" w:unhideWhenUsed="1"/>
+    <w:lsdException w:name="toc 9" w:uiPriority="39" w:semiHidden="1" w:unhideWhenUsed="1"/>
+    <w:lsdException w:name="Normal Indent" w:semiHidden="1" w:unhideWhenUsed="1"/>
+    <w:lsdException w:name="footnote text" w:semiHidden="1" w:unhideWhenUsed="1"/>
+    <w:lsdException w:name="annotation text" w:semiHidden="1" w:unhideWhenUsed="1"/>
+    <w:lsdException w:name="header" w:semiHidden="1" w:unhideWhenUsed="1"/>
+    <w:lsdException w:name="footer" w:semiHidden="1" w:unhideWhenUsed="1"/>
+    <w:lsdException w:name="index heading" w:semiHidden="1" w:unhideWhenUsed="1"/>
+    <w:lsdException w:name="caption" w:uiPriority="35" w:semiHidden="1" w:unhideWhenUsed="1" w:qFormat="1"/>
+    <w:lsdException w:name="table of figures" w:semiHidden="1" w:unhideWhenUsed="1"/>
+    <w:lsdException w:name="envelope address" w:semiHidden="1" w:unhideWhenUsed="1"/>
+    <w:lsdException w:name="envelope return" w:semiHidden="1" w:unhideWhenUsed="1"/>
+    <w:lsdException w:name="footnote reference" w:semiHidden="1" w:unhideWhenUsed="1"/>
+    <w:lsdException w:name="annotation reference" w:semiHidden="1" w:unhideWhenUsed="1"/>
+    <w:lsdException w:name="line number" w:semiHidden="1" w:unhideWhenUsed="1"/>
+    <w:lsdException w:name="page number" w:semiHidden="1" w:unhideWhenUsed="1"/>
+    <w:lsdException w:name="endnote reference" w:semiHidden="1" w:unhideWhenUsed="1"/>
+    <w:lsdException w:name="endnote text" w:semiHidden="1" w:unhideWhenUsed="1"/>
+    <w:lsdException w:name="table of authorities" w:semiHidden="1" w:unhideWhenUsed="1"/>
+    <w:lsdException w:name="macro" w:semiHidden="1" w:unhideWhenUsed="1"/>
+    <w:lsdException w:name="toa heading" w:semiHidden="1" w:unhideWhenUsed="1"/>
+    <w:lsdException w:name="List" w:semiHidden="1" w:unhideWhenUsed="1"/>
+    <w:lsdException w:name="List Bullet" w:semiHidden="1" w:unhideWhenUsed="1"/>
+    <w:lsdException w:name="List Number" w:semiHidden="1" w:unhideWhenUsed="1"/>
+    <w:lsdException w:name="List 2" w:semiHidden="1" w:unhideWhenUsed="1"/>
+    <w:lsdException w:name="List 3" w:semiHidden="1" w:unhideWhenUsed="1"/>
+    <w:lsdException w:name="List 4" w:semiHidden="1" w:unhideWhenUsed="1"/>
+    <w:lsdException w:name="List 5" w:semiHidden="1" w:unhideWhenUsed="1"/>
+    <w:lsdException w:name="List Bullet 2" w:semiHidden="1" w:unhideWhenUsed="1"/>
+    <w:lsdException w:name="List Bullet 3" w:semiHidden="1" w:unhideWhenUsed="1"/>
+    <w:lsdException w:name="List Bullet 4" w:semiHidden="1" w:unhideWhenUsed="1"/>
+    <w:lsdException w:name="List Bullet 5" w:semiHidden="1" w:unhideWhenUsed="1"/>
+    <w:lsdException w:name="List Number 2" w:semiHidden="1" w:unhideWhenUsed="1"/>
+    <w:lsdException w:name="List Number 3" w:semiHidden="1" w:unhideWhenUsed="1"/>
+    <w:lsdException w:name="List Number 4" w:semiHidden="1" w:unhideWhenUsed="1"/>
+    <w:lsdException w:name="List Number 5" w:semiHidden="1" w:unhideWhenUsed="1"/>
+    <w:lsdException w:name="Title" w:uiPriority="10" w:qFormat="1"/>
+    <w:lsdException w:name="Closing" w:semiHidden="1" w:unhideWhenUsed="1"/>
+    <w:lsdException w:name="Signature" w:semiHidden="1" w:unhideWhenUsed="1"/>
+    <w:lsdException w:name="Default Paragraph Font" w:uiPriority="1" w:semiHidden="1" w:unhideWhenUsed="1"/>
+    <w:lsdException w:name="Body Text" w:semiHidden="1" w:unhideWhenUsed="1"/>
+    <w:lsdException w:name="Body Text Indent" w:semiHidden="1" w:unhideWhenUsed="1"/>
+    <w:lsdException w:name="List Continue" w:semiHidden="1" w:unhideWhenUsed="1"/>
+    <w:lsdException w:name="List Continue 2" w:semiHidden="1" w:unhideWhenUsed="1"/>
+    <w:lsdException w:name="List Continue 3" w:semiHidden="1" w:unhideWhenUsed="1"/>
+    <w:lsdException w:name="List Continue 4" w:semiHidden="1" w:unhideWhenUsed="1"/>
+    <w:lsdException w:name="List Continue 5" w:semiHidden="1" w:unhideWhenUsed="1"/>
+    <w:lsdException w:name="Message Header" w:semiHidden="1" w:unhideWhenUsed="1"/>
+    <w:lsdException w:name="Subtitle" w:uiPriority="11" w:qFormat="1"/>
+    <w:lsdException w:name="Salutation" w:semiHidden="1" w:unhideWhenUsed="1"/>
+    <w:lsdException w:name="Date" w:semiHidden="1" w:unhideWhenUsed="1"/>
+    <w:lsdException w:name="Body Text First Indent" w:semiHidden="1" w:unhideWhenUsed="1"/>
+    <w:lsdException w:name="Body Text First Indent 2" w:semiHidden="1" w:unhideWhenUsed="1"/>
+    <w:lsdException w:name="Note Heading" w:semiHidden="1" w:unhideWhenUsed="1"/>
+    <w:lsdException w:name="Body Text 2" w:semiHidden="1" w:unhideWhenUsed="1"/>
+    <w:lsdException w:name="Body Text 3" w:semiHidden="1" w:unhideWhenUsed="1"/>
+    <w:lsdException w:name="Body Text Indent 2" w:semiHidden="1" w:unhideWhenUsed="1"/>
+    <w:lsdException w:name="Body Text Indent 3" w:semiHidden="1" w:unhideWhenUsed="1"/>
+    <w:lsdException w:name="Block Text" w:semiHidden="1" w:unhideWhenUsed="1"/>
+    <w:lsdException w:name="Hyperlink" w:semiHidden="1" w:unhideWhenUsed="1"/>
+    <w:lsdException w:name="FollowedHyperlink" w:semiHidden="1" w:unhideWhenUsed="1"/>
+    <w:lsdException w:name="Strong" w:uiPriority="22" w:qFormat="1"/>
+    <w:lsdException w:name="Emphasis" w:uiPriority="20" w:qFormat="1"/>
+    <w:lsdException w:name="Document Map" w:semiHidden="1" w:unhideWhenUsed="1"/>
+    <w:lsdException w:name="Plain Text" w:semiHidden="1" w:unhideWhenUsed="1"/>
+    <w:lsdException w:name="E-mail Signature" w:semiHidden="1" w:unhideWhenUsed="1"/>
+    <w:lsdException w:name="HTML Top of Form" w:semiHidden="1" w:unhideWhenUsed="1"/>
+    <w:lsdException w:name="HTML Bottom of Form" w:semiHidden="1" w:unhideWhenUsed="1"/>
+    <w:lsdException w:name="Normal (Web)" w:semiHidden="1" w:unhideWhenUsed="1"/>
+    <w:lsdException w:name="HTML Acronym" w:semiHidden="1" w:unhideWhenUsed="1"/>
+    <w:lsdException w:name="HTML Address" w:semiHidden="1" w:unhideWhenUsed="1"/>
+    <w:lsdException w:name="HTML Cite" w:semiHidden="1" w:unhideWhenUsed="1"/>
+    <w:lsdException w:name="HTML Code" w:semiHidden="1" w:unhideWhenUsed="1"/>
+    <w:lsdException w:name="HTML Definition" w:semiHidden="1" w:unhideWhenUsed="1"/>
+    <w:lsdException w:name="HTML Keyboard" w:semiHidden="1" w:unhideWhenUsed="1"/>
+    <w:lsdException w:name="HTML Preformatted" w:semiHidden="1" w:unhideWhenUsed="1"/>
+    <w:lsdException w:name="HTML Sample" w:semiHidden="1" w:unhideWhenUsed="1"/>
+    <w:lsdException w:name="HTML Typewriter" w:semiHidden="1" w:unhideWhenUsed="1"/>
+    <w:lsdException w:name="HTML Variable" w:semiHidden="1" w:unhideWhenUsed="1"/>
+    <w:lsdException w:name="Normal Table" w:semiHidden="1" w:unhideWhenUsed="1"/>
+    <w:lsdException w:name="annotation subject" w:semiHidden="1" w:unhideWhenUsed="1"/>
+    <w:lsdException w:name="No List" w:semiHidden="1" w:unhideWhenUsed="1"/>
+    <w:lsdException w:name="Outline List 1" w:semiHidden="1" w:unhideWhenUsed="1"/>
+    <w:lsdException w:name="Outline List 2" w:semiHidden="1" w:unhideWhenUsed="1"/>
+    <w:lsdException w:name="Outline List 3" w:semiHidden="1" w:unhideWhenUsed="1"/>
+    <w:lsdException w:name="Table Simple 1" w:semiHidden="1" w:unhideWhenUsed="1"/>
+    <w:lsdException w:name="Table Simple 2" w:semiHidden="1" w:unhideWhenUsed="1"/>
+    <w:lsdException w:name="Table Simple 3" w:semiHidden="1" w:unhideWhenUsed="1"/>
+    <w:lsdException w:name="Table Classic 1" w:semiHidden="1" w:unhideWhenUsed="1"/>
+    <w:lsdException w:name="Table Classic 2" w:semiHidden="1" w:unhideWhenUsed="1"/>
+    <w:lsdException w:name="Table Classic 3" w:semiHidden="1" w:unhideWhenUsed="1"/>
+    <w:lsdException w:name="Table Classic 4" w:semiHidden="1" w:unhideWhenUsed="1"/>
+    <w:lsdException w:name="Table Colorful 1" w:semiHidden="1" w:unhideWhenUsed="1"/>
+    <w:lsdException w:name="Table Colorful 2" w:semiHidden="1" w:unhideWhenUsed="1"/>
+    <w:lsdException w:name="Table Colorful 3" w:semiHidden="1" w:unhideWhenUsed="1"/>
+    <w:lsdException w:name="Table Columns 1" w:semiHidden="1" w:unhideWhenUsed="1"/>
+    <w:lsdException w:name="Table Columns 2" w:semiHidden="1" w:unhideWhenUsed="1"/>
+    <w:lsdException w:name="Table Columns 3" w:semiHidden="1" w:unhideWhenUsed="1"/>
+    <w:lsdException w:name="Table Columns 4" w:semiHidden="1" w:unhideWhenUsed="1"/>
+    <w:lsdException w:name="Table Columns 5" w:semiHidden="1" w:unhideWhenUsed="1"/>
+    <w:lsdException w:name="Table Grid 1" w:semiHidden="1" w:unhideWhenUsed="1"/>
+    <w:lsdException w:name="Table Grid 2" w:semiHidden="1" w:unhideWhenUsed="1"/>
+    <w:lsdException w:name="Table Grid 3" w:semiHidden="1" w:unhideWhenUsed="1"/>
+    <w:lsdException w:name="Table Grid 4" w:semiHidden="1" w:unhideWhenUsed="1"/>
+    <w:lsdException w:name="Table Grid 5" w:semiHidden="1" w:unhideWhenUsed="1"/>
+    <w:lsdException w:name="Table Grid 6" w:semiHidden="1" w:unhideWhenUsed="1"/>
+    <w:lsdException w:name="Table Grid 7" w:semiHidden="1" w:unhideWhenUsed="1"/>
+    <w:lsdException w:name="Table Grid 8" w:semiHidden="1" w:unhideWhenUsed="1"/>
+    <w:lsdException w:name="Table List 1" w:semiHidden="1" w:unhideWhenUsed="1"/>
+    <w:lsdException w:name="Table List 2" w:semiHidden="1" w:unhideWhenUsed="1"/>
+    <w:lsdException w:name="Table List 3" w:semiHidden="1" w:unhideWhenUsed="1"/>
+    <w:lsdException w:name="Table List 4" w:semiHidden="1" w:unhideWhenUsed="1"/>
+    <w:lsdException w:name="Table List 5" w:semiHidden="1" w:unhideWhenUsed="1"/>
+    <w:lsdException w:name="Table List 6" w:semiHidden="1" w:unhideWhenUsed="1"/>
+    <w:lsdException w:name="Table List 7" w:semiHidden="1" w:unhideWhenUsed="1"/>
+    <w:lsdException w:name="Table List 8" w:semiHidden="1" w:unhideWhenUsed="1"/>
+    <w:lsdException w:name="Table 3D effects 1" w:semiHidden="1" w:unhideWhenUsed="1"/>
+    <w:lsdException w:name="Table 3D effects 2" w:semiHidden="1" w:unhideWhenUsed="1"/>
+    <w:lsdException w:name="Table 3D effects 3" w:semiHidden="1" w:unhideWhenUsed="1"/>
+    <w:lsdException w:name="Table Contemporary" w:semiHidden="1" w:unhideWhenUsed="1"/>
+    <w:lsdException w:name="Table Elegant" w:semiHidden="1" w:unhideWhenUsed="1"/>
+    <w:lsdException w:name="Table Professional" w:semiHidden="1" w:unhideWhenUsed="1"/>
+    <w:lsdException w:name="Table Subtle 1" w:semiHidden="1" w:unhideWhenUsed="1"/>
+    <w:lsdException w:name="Table Subtle 2" w:semiHidden="1" w:unhideWhenUsed="1"/>
+    <w:lsdException w:name="Table Web 1" w:semiHidden="1" w:unhideWhenUsed="1"/>
+    <w:lsdException w:name="Table Web 2" w:semiHidden="1" w:unhideWhenUsed="1"/>
+    <w:lsdException w:name="Table Web 3" w:semiHidden="1" w:unhideWhenUsed="1"/>
+    <w:lsdException w:name="Balloon Text" w:semiHidden="1" w:unhideWhenUsed="1"/>
+    <w:lsdException w:name="Table Grid" w:uiPriority="39"/>
+    <w:lsdException w:name="Table Theme" w:semiHidden="1" w:unhideWhenUsed="1"/>
+    <w:lsdException w:name="Note Level 1" w:semiHidden="1" w:unhideWhenUsed="1"/>
+    <w:lsdException w:name="Note Level 2" w:semiHidden="1" w:unhideWhenUsed="1"/>
+    <w:lsdException w:name="Note Level 3" w:semiHidden="1" w:unhideWhenUsed="1"/>
+    <w:lsdException w:name="Note Level 4" w:semiHidden="1" w:unhideWhenUsed="1"/>
+    <w:lsdException w:name="Note Level 5" w:semiHidden="1" w:unhideWhenUsed="1"/>
+    <w:lsdException w:name="Note Level 6" w:semiHidden="1" w:unhideWhenUsed="1"/>
+    <w:lsdException w:name="Note Level 7" w:semiHidden="1" w:unhideWhenUsed="1"/>
+    <w:lsdException w:name="Note Level 8" w:semiHidden="1" w:unhideWhenUsed="1"/>
+    <w:lsdException w:name="Note Level 9" w:semiHidden="1" w:unhideWhenUsed="1"/>
+    <w:lsdException w:name="Placeholder Text" w:semiHidden="1"/>
+    <w:lsdException w:name="No Spacing" w:uiPriority="1" w:qFormat="1"/>
+    <w:lsdException w:name="Light Shading" w:uiPriority="60"/>
+    <w:lsdException w:name="Light List" w:uiPriority="61"/>
+    <w:lsdException w:name="Light Grid" w:uiPriority="62"/>
+    <w:lsdException w:name="Medium Shading 1" w:uiPriority="63"/>
+    <w:lsdException w:name="Medium Shading 2" w:uiPriority="64"/>
+    <w:lsdException w:name="Medium List 1" w:uiPriority="65"/>
+    <w:lsdException w:name="Medium List 2" w:uiPriority="66"/>
+    <w:lsdException w:name="Medium Grid 1" w:uiPriority="67"/>
+    <w:lsdException w:name="Medium Grid 2" w:uiPriority="68"/>
+    <w:lsdException w:name="Medium Grid 3" w:uiPriority="69"/>
+    <w:lsdException w:name="Dark List" w:uiPriority="70"/>
+    <w:lsdException w:name="Colorful Shading" w:uiPriority="71"/>
+    <w:lsdException w:name="Colorful List" w:uiPriority="72"/>
+    <w:lsdException w:name="Colorful Grid" w:uiPriority="73"/>
+    <w:lsdException w:name="Light Shading Accent 1" w:uiPriority="60"/>
+    <w:lsdException w:name="Light List Accent 1" w:uiPriority="61"/>
+    <w:lsdException w:name="Light Grid Accent 1" w:uiPriority="62"/>
+    <w:lsdException w:name="Medium Shading 1 Accent 1" w:uiPriority="63"/>
+    <w:lsdException w:name="Medium Shading 2 Accent 1" w:uiPriority="64"/>
+    <w:lsdException w:name="Medium List 1 Accent 1" w:uiPriority="65"/>
+    <w:lsdException w:name="Revision" w:semiHidden="1"/>
+    <w:lsdException w:name="List Paragraph" w:uiPriority="34" w:qFormat="1"/>
+    <w:lsdException w:name="Quote" w:uiPriority="29" w:qFormat="1"/>
+    <w:lsdException w:name="Intense Quote" w:uiPriority="30" w:qFormat="1"/>
+    <w:lsdException w:name="Medium List 2 Accent 1" w:uiPriority="66"/>
+    <w:lsdException w:name="Medium Grid 1 Accent 1" w:uiPriority="67"/>
+    <w:lsdException w:name="Medium Grid 2 Accent 1" w:uiPriority="68"/>
+    <w:lsdException w:name="Medium Grid 3 Accent 1" w:uiPriority="69"/>
+    <w:lsdException w:name="Dark List Accent 1" w:uiPriority="70"/>
+    <w:lsdException w:name="Colorful Shading Accent 1" w:uiPriority="71"/>
+    <w:lsdException w:name="Colorful List Accent 1" w:uiPriority="72"/>
+    <w:lsdException w:name="Colorful Grid Accent 1" w:uiPriority="73"/>
+    <w:lsdException w:name="Light Shading Accent 2" w:uiPriority="60"/>
+    <w:lsdException w:name="Light List Accent 2" w:uiPriority="61"/>
+    <w:lsdException w:name="Light Grid Accent 2" w:uiPriority="62"/>
+    <w:lsdException w:name="Medium Shading 1 Accent 2" w:uiPriority="63"/>
+    <w:lsdException w:name="Medium Shading 2 Accent 2" w:uiPriority="64"/>
+    <w:lsdException w:name="Medium List 1 Accent 2" w:uiPriority="65"/>
+    <w:lsdException w:name="Medium List 2 Accent 2" w:uiPriority="66"/>
+    <w:lsdException w:name="Medium Grid 1 Accent 2" w:uiPriority="67"/>
+    <w:lsdException w:name="Medium Grid 2 Accent 2" w:uiPriority="68"/>
+    <w:lsdException w:name="Medium Grid 3 Accent 2" w:uiPriority="69"/>
+    <w:lsdException w:name="Dark List Accent 2" w:uiPriority="70"/>
+    <w:lsdException w:name="Colorful Shading Accent 2" w:uiPriority="71"/>
+    <w:lsdException w:name="Colorful List Accent 2" w:uiPriority="72"/>
+    <w:lsdException w:name="Colorful Grid Accent 2" w:uiPriority="73"/>
+    <w:lsdException w:name="Light Shading Accent 3" w:uiPriority="60"/>
+    <w:lsdException w:name="Light List Accent 3" w:uiPriority="61"/>
+    <w:lsdException w:name="Light Grid Accent 3" w:uiPriority="62"/>
+    <w:lsdException w:name="Medium Shading 1 Accent 3" w:uiPriority="63"/>
+    <w:lsdException w:name="Medium Shading 2 Accent 3" w:uiPriority="64"/>
+    <w:lsdException w:name="Medium List 1 Accent 3" w:uiPriority="65"/>
+    <w:lsdException w:name="Medium List 2 Accent 3" w:uiPriority="66"/>
+    <w:lsdException w:name="Medium Grid 1 Accent 3" w:uiPriority="67"/>
+    <w:lsdException w:name="Medium Grid 2 Accent 3" w:uiPriority="68"/>
+    <w:lsdException w:name="Medium Grid 3 Accent 3" w:uiPriority="69"/>
+    <w:lsdException w:name="Dark List Accent 3" w:uiPriority="70"/>
+    <w:lsdException w:name="Colorful Shading Accent 3" w:uiPriority="71"/>
+    <w:lsdException w:name="Colorful List Accent 3" w:uiPriority="72"/>
+    <w:lsdException w:name="Colorful Grid Accent 3" w:uiPriority="73"/>
+    <w:lsdException w:name="Light Shading Accent 4" w:uiPriority="60"/>
+    <w:lsdException w:name="Light List Accent 4" w:uiPriority="61"/>
+    <w:lsdException w:name="Light Grid Accent 4" w:uiPriority="62"/>
+    <w:lsdException w:name="Medium Shading 1 Accent 4" w:uiPriority="63"/>
+    <w:lsdException w:name="Medium Shading 2 Accent 4" w:uiPriority="64"/>
+    <w:lsdException w:name="Medium List 1 Accent 4" w:uiPriority="65"/>
+    <w:lsdException w:name="Medium List 2 Accent 4" w:uiPriority="66"/>
+    <w:lsdException w:name="Medium Grid 1 Accent 4" w:uiPriority="67"/>
+    <w:lsdException w:name="Medium Grid 2 Accent 4" w:uiPriority="68"/>
+    <w:lsdException w:name="Medium Grid 3 Accent 4" w:uiPriority="69"/>
+    <w:lsdException w:name="Dark List Accent 4" w:uiPriority="70"/>
+    <w:lsdException w:name="Colorful Shading Accent 4" w:uiPriority="71"/>
+    <w:lsdException w:name="Colorful List Accent 4" w:uiPriority="72"/>
+    <w:lsdException w:name="Colorful Grid Accent 4" w:uiPriority="73"/>
+    <w:lsdException w:name="Light Shading Accent 5" w:uiPriority="60"/>
+    <w:lsdException w:name="Light List Accent 5" w:uiPriority="61"/>
+    <w:lsdException w:name="Light Grid Accent 5" w:uiPriority="62"/>
+    <w:lsdException w:name="Medium Shading 1 Accent 5" w:uiPriority="63"/>
+    <w:lsdException w:name="Medium Shading 2 Accent 5" w:uiPriority="64"/>
+    <w:lsdException w:name="Medium List 1 Accent 5" w:uiPriority="65"/>
+    <w:lsdException w:name="Medium List 2 Accent 5" w:uiPriority="66"/>
+    <w:lsdException w:name="Medium Grid 1 Accent 5" w:uiPriority="67"/>
+    <w:lsdException w:name="Medium Grid 2 Accent 5" w:uiPriority="68"/>
+    <w:lsdException w:name="Medium Grid 3 Accent 5" w:uiPriority="69"/>
+    <w:lsdException w:name="Dark List Accent 5" w:uiPriority="70"/>
+    <w:lsdException w:name="Colorful Shading Accent 5" w:uiPriority="71"/>
+    <w:lsdException w:name="Colorful List Accent 5" w:uiPriority="72"/>
+    <w:lsdException w:name="Colorful Grid Accent 5" w:uiPriority="73"/>
+    <w:lsdException w:name="Light Shading Accent 6" w:uiPriority="60"/>
+    <w:lsdException w:name="Light List Accent 6" w:uiPriority="61"/>
+    <w:lsdException w:name="Light Grid Accent 6" w:uiPriority="62"/>
+    <w:lsdException w:name="Medium Shading 1 Accent 6" w:uiPriority="63"/>
+    <w:lsdException w:name="Medium Shading 2 Accent 6" w:uiPriority="64"/>
+    <w:lsdException w:name="Medium List 1 Accent 6" w:uiPriority="65"/>
+    <w:lsdException w:name="Medium List 2 Accent 6" w:uiPriority="66"/>
+    <w:lsdException w:name="Medium Grid 1 Accent 6" w:uiPriority="67"/>
+    <w:lsdException w:name="Medium Grid 2 Accent 6" w:uiPriority="68"/>
+    <w:lsdException w:name="Medium Grid 3 Accent 6" w:uiPriority="69"/>
+    <w:lsdException w:name="Dark List Accent 6" w:uiPriority="70"/>
+    <w:lsdException w:name="Colorful Shading Accent 6" w:uiPriority="71"/>
+    <w:lsdException w:name="Colorful List Accent 6" w:uiPriority="72"/>
+    <w:lsdException w:name="Colorful Grid Accent 6" w:uiPriority="73"/>
+    <w:lsdException w:name="Subtle Emphasis" w:uiPriority="19" w:qFormat="1"/>
+    <w:lsdException w:name="Intense Emphasis" w:uiPriority="21" w:qFormat="1"/>
+    <w:lsdException w:name="Subtle Reference" w:uiPriority="31" w:qFormat="1"/>
+    <w:lsdException w:name="Intense Reference" w:uiPriority="32" w:qFormat="1"/>
+    <w:lsdException w:name="Book Title" w:uiPriority="33" w:qFormat="1"/>
+    <w:lsdException w:name="Bibliography" w:uiPriority="37" w:semiHidden="1" w:unhideWhenUsed="1"/>
+    <w:lsdException w:name="TOC Heading" w:uiPriority="39" w:semiHidden="1" w:unhideWhenUsed="1" w:qFormat="1"/>
+    <w:lsdException w:name="Plain Table 1" w:uiPriority="41"/>
+    <w:lsdException w:name="Plain Table 2" w:uiPriority="42"/>
+    <w:lsdException w:name="Plain Table 3" w:uiPriority="43"/>
+    <w:lsdException w:name="Plain Table 4" w:uiPriority="44"/>
+    <w:lsdException w:name="Plain Table 5" w:uiPriority="45"/>
+    <w:lsdException w:name="Grid Table Light" w:uiPriority="40"/>
+    <w:lsdException w:name="Grid Table 1 Light" w:uiPriority="46"/>
+    <w:lsdException w:name="Grid Table 2" w:uiPriority="47"/>
+    <w:lsdException w:name="Grid Table 3" w:uiPriority="48"/>
+    <w:lsdException w:name="Grid Table 4" w:uiPriority="49"/>
+    <w:lsdException w:name="Grid Table 5 Dark" w:uiPriority="50"/>
+    <w:lsdException w:name="Grid Table 6 Colorful" w:uiPriority="51"/>
+    <w:lsdException w:name="Grid Table 7 Colorful" w:uiPriority="52"/>
+    <w:lsdException w:name="Grid Table 1 Light Accent 1" w:uiPriority="46"/>
+    <w:lsdException w:name="Grid Table 2 Accent 1" w:uiPriority="47"/>
+    <w:lsdException w:name="Grid Table 3 Accent 1" w:uiPriority="48"/>
+    <w:lsdException w:name="Grid Table 4 Accent 1" w:uiPriority="49"/>
+    <w:lsdException w:name="Grid Table 5 Dark Accent 1" w:uiPriority="50"/>
+    <w:lsdException w:name="Grid Table 6 Colorful Accent 1" w:uiPriority="51"/>
+    <w:lsdException w:name="Grid Table 7 Colorful Accent 1" w:uiPriority="52"/>
+    <w:lsdException w:name="Grid Table 1 Light Accent 2" w:uiPriority="46"/>
+    <w:lsdException w:name="Grid Table 2 Accent 2" w:uiPriority="47"/>
+    <w:lsdException w:name="Grid Table 3 Accent 2" w:uiPriority="48"/>
+    <w:lsdException w:name="Grid Table 4 Accent 2" w:uiPriority="49"/>
+    <w:lsdException w:name="Grid Table 5 Dark Accent 2" w:uiPriority="50"/>
+    <w:lsdException w:name="Grid Table 6 Colorful Accent 2" w:uiPriority="51"/>
+    <w:lsdException w:name="Grid Table 7 Colorful Accent 2" w:uiPriority="52"/>
+    <w:lsdException w:name="Grid Table 1 Light Accent 3" w:uiPriority="46"/>
+    <w:lsdException w:name="Grid Table 2 Accent 3" w:uiPriority="47"/>
+    <w:lsdException w:name="Grid Table 3 Accent 3" w:uiPriority="48"/>
+    <w:lsdException w:name="Grid Table 4 Accent 3" w:uiPriority="49"/>
+    <w:lsdException w:name="Grid Table 5 Dark Accent 3" w:uiPriority="50"/>
+    <w:lsdException w:name="Grid Table 6 Colorful Accent 3" w:uiPriority="51"/>
+    <w:lsdException w:name="Grid Table 7 Colorful Accent 3" w:uiPriority="52"/>
+    <w:lsdException w:name="Grid Table 1 Light Accent 4" w:uiPriority="46"/>
+    <w:lsdException w:name="Grid Table 2 Accent 4" w:uiPriority="47"/>
+    <w:lsdException w:name="Grid Table 3 Accent 4" w:uiPriority="48"/>
+    <w:lsdException w:name="Grid Table 4 Accent 4" w:uiPriority="49"/>
+    <w:lsdException w:name="Grid Table 5 Dark Accent 4" w:uiPriority="50"/>
+    <w:lsdException w:name="Grid Table 6 Colorful Accent 4" w:uiPriority="51"/>
+    <w:lsdException w:name="Grid Table 7 Colorful Accent 4" w:uiPriority="52"/>
+    <w:lsdException w:name="Grid Table 1 Light Accent 5" w:uiPriority="46"/>
+    <w:lsdException w:name="Grid Table 2 Accent 5" w:uiPriority="47"/>
+    <w:lsdException w:name="Grid Table 3 Accent 5" w:uiPriority="48"/>
+    <w:lsdException w:name="Grid Table 4 Accent 5" w:uiPriority="49"/>
+    <w:lsdException w:name="Grid Table 5 Dark Accent 5" w:uiPriority="50"/>
+    <w:lsdException w:name="Grid Table 6 Colorful Accent 5" w:uiPriority="51"/>
+    <w:lsdException w:name="Grid Table 7 Colorful Accent 5" w:uiPriority="52"/>
+    <w:lsdException w:name="Grid Table 1 Light Accent 6" w:uiPriority="46"/>
+    <w:lsdException w:name="Grid Table 2 Accent 6" w:uiPriority="47"/>
+    <w:lsdException w:name="Grid Table 3 Accent 6" w:uiPriority="48"/>
+    <w:lsdException w:name="Grid Table 4 Accent 6" w:uiPriority="49"/>
+    <w:lsdException w:name="Grid Table 5 Dark Accent 6" w:uiPriority="50"/>
+    <w:lsdException w:name="Grid Table 6 Colorful Accent 6" w:uiPriority="51"/>
+    <w:lsdException w:name="Grid Table 7 Colorful Accent 6" w:uiPriority="52"/>
+    <w:lsdException w:name="List Table 1 Light" w:uiPriority="46"/>
+    <w:lsdException w:name="List Table 2" w:uiPriority="47"/>
+    <w:lsdException w:name="List Table 3" w:uiPriority="48"/>
+    <w:lsdException w:name="List Table 4" w:uiPriority="49"/>
+    <w:lsdException w:name="List Table 5 Dark" w:uiPriority="50"/>
+    <w:lsdException w:name="List Table 6 Colorful" w:uiPriority="51"/>
+    <w:lsdException w:name="List Table 7 Colorful" w:uiPriority="52"/>
+    <w:lsdException w:name="List Table 1 Light Accent 1" w:uiPriority="46"/>
+    <w:lsdException w:name="List Table 2 Accent 1" w:uiPriority="47"/>
+    <w:lsdException w:name="List Table 3 Accent 1" w:uiPriority="48"/>
+    <w:lsdException w:name="List Table 4 Accent 1" w:uiPriority="49"/>
+    <w:lsdException w:name="List Table 5 Dark Accent 1" w:uiPriority="50"/>
+    <w:lsdException w:name="List Table 6 Colorful Accent 1" w:uiPriority="51"/>
+    <w:lsdException w:name="List Table 7 Colorful Accent 1" w:uiPriority="52"/>
+    <w:lsdException w:name="List Table 1 Light Accent 2" w:uiPriority="46"/>
+    <w:lsdException w:name="List Table 2 Accent 2" w:uiPriority="47"/>
+    <w:lsdException w:name="List Table 3 Accent 2" w:uiPriority="48"/>
+    <w:lsdException w:name="List Table 4 Accent 2" w:uiPriority="49"/>
+    <w:lsdException w:name="List Table 5 Dark Accent 2" w:uiPriority="50"/>
+    <w:lsdException w:name="List Table 6 Colorful Accent 2" w:uiPriority="51"/>
+    <w:lsdException w:name="List Table 7 Colorful Accent 2" w:uiPriority="52"/>
+    <w:lsdException w:name="List Table 1 Light Accent 3" w:uiPriority="46"/>
+    <w:lsdException w:name="List Table 2 Accent 3" w:uiPriority="47"/>
+    <w:lsdException w:name="List Table 3 Accent 3" w:uiPriority="48"/>
+    <w:lsdException w:name="List Table 4 Accent 3" w:uiPriority="49"/>
+    <w:lsdException w:name="List Table 5 Dark Accent 3" w:uiPriority="50"/>
+    <w:lsdException w:name="List Table 6 Colorful Accent 3" w:uiPriority="51"/>
+    <w:lsdException w:name="List Table 7 Colorful Accent 3" w:uiPriority="52"/>
+    <w:lsdException w:name="List Table 1 Light Accent 4" w:uiPriority="46"/>
+    <w:lsdException w:name="List Table 2 Accent 4" w:uiPriority="47"/>
+    <w:lsdException w:name="List Table 3 Accent 4" w:uiPriority="48"/>
+    <w:lsdException w:name="List Table 4 Accent 4" w:uiPriority="49"/>
+    <w:lsdException w:name="List Table 5 Dark Accent 4" w:uiPriority="50"/>
+    <w:lsdException w:name="List Table 6 Colorful Accent 4" w:uiPriority="51"/>
+    <w:lsdException w:name="List Table 7 Colorful Accent 4" w:uiPriority="52"/>
+    <w:lsdException w:name="List Table 1 Light Accent 5" w:uiPriority="46"/>
+    <w:lsdException w:name="List Table 2 Accent 5" w:uiPriority="47"/>
+    <w:lsdException w:name="List Table 3 Accent 5" w:uiPriority="48"/>
+    <w:lsdException w:name="List Table 4 Accent 5" w:uiPriority="49"/>
+    <w:lsdException w:name="List Table 5 Dark Accent 5" w:uiPriority="50"/>
+    <w:lsdException w:name="List Table 6 Colorful Accent 5" w:uiPriority="51"/>
+    <w:lsdException w:name="List Table 7 Colorful Accent 5" w:uiPriority="52"/>
+    <w:lsdException w:name="List Table 1 Light Accent 6" w:uiPriority="46"/>
+    <w:lsdException w:name="List Table 2 Accent 6" w:uiPriority="47"/>
+    <w:lsdException w:name="List Table 3 Accent 6" w:uiPriority="48"/>
+    <w:lsdException w:name="List Table 4 Accent 6" w:uiPriority="49"/>
+    <w:lsdException w:name="List Table 5 Dark Accent 6" w:uiPriority="50"/>
+    <w:lsdException w:name="List Table 6 Colorful Accent 6" w:uiPriority="51"/>
+    <w:lsdException w:name="List Table 7 Colorful Accent 6" w:uiPriority="52"/>
   </w:latentStyles>
   <w:style w:type="paragraph" w:styleId="Normal" w:default="1">
     <w:name w:val="Normal"/>
     <w:qFormat/>
     <w:pPr>
       <w:widowControl/>
-      <w:suppressAutoHyphens w:val="true"/>
       <w:bidi w:val="0"/>
       <w:jc w:val="left"/>
     </w:pPr>
     <w:rPr>
-      <w:rFonts w:ascii="Calibri" w:hAnsi="Calibri" w:eastAsia="Droid Sans Fallback" w:cs="Calibri"/>
+      <w:rFonts w:ascii="Calibri" w:hAnsi="Calibri" w:eastAsia="Calibri" w:cs="" w:asciiTheme="minorHAnsi" w:cstheme="minorBidi" w:eastAsiaTheme="minorHAnsi" w:hAnsiTheme="minorHAnsi"/>
       <w:color w:val="auto"/>
       <w:sz w:val="24"/>
       <w:szCs w:val="24"/>
@@ -6630,12 +7812,12 @@
   </w:style>
   <w:style w:type="paragraph" w:styleId="Heading1">
     <w:name w:val="Heading 1"/>
+    <w:basedOn w:val="Normal"/>
+    <w:next w:val="Normal"/>
+    <w:link w:val="Heading1Char"/>
     <w:uiPriority w:val="9"/>
     <w:qFormat/>
-    <w:link w:val="Heading1Char"/>
     <w:rsid w:val="00557040"/>
-    <w:basedOn w:val="Normal"/>
-    <w:next w:val="Normal"/>
     <w:pPr>
       <w:keepNext/>
       <w:keepLines/>
@@ -6643,21 +7825,21 @@
       <w:outlineLvl w:val="0"/>
     </w:pPr>
     <w:rPr>
-      <w:rFonts w:ascii="Calibri Light" w:hAnsi="Calibri Light" w:cs=""/>
-      <w:color w:val="2E74B5"/>
+      <w:rFonts w:ascii="Calibri Light" w:hAnsi="Calibri Light" w:eastAsia="" w:cs="" w:asciiTheme="majorHAnsi" w:cstheme="majorBidi" w:eastAsiaTheme="majorEastAsia" w:hAnsiTheme="majorHAnsi"/>
+      <w:color w:val="2E74B5" w:themeColor="accent1" w:themeShade="bf"/>
       <w:sz w:val="32"/>
       <w:szCs w:val="32"/>
     </w:rPr>
   </w:style>
   <w:style w:type="paragraph" w:styleId="Heading2">
     <w:name w:val="Heading 2"/>
-    <w:uiPriority w:val="9"/>
-    <w:qFormat/>
-    <w:unhideWhenUsed/>
-    <w:link w:val="Heading2Char"/>
-    <w:rsid w:val="00557040"/>
     <w:basedOn w:val="Normal"/>
     <w:next w:val="Normal"/>
+    <w:link w:val="Heading2Char"/>
+    <w:uiPriority w:val="9"/>
+    <w:unhideWhenUsed/>
+    <w:qFormat/>
+    <w:rsid w:val="00557040"/>
     <w:pPr>
       <w:keepNext/>
       <w:keepLines/>
@@ -6665,21 +7847,21 @@
       <w:outlineLvl w:val="1"/>
     </w:pPr>
     <w:rPr>
-      <w:rFonts w:ascii="Calibri Light" w:hAnsi="Calibri Light" w:cs=""/>
-      <w:color w:val="2E74B5"/>
+      <w:rFonts w:ascii="Calibri Light" w:hAnsi="Calibri Light" w:eastAsia="" w:cs="" w:asciiTheme="majorHAnsi" w:cstheme="majorBidi" w:eastAsiaTheme="majorEastAsia" w:hAnsiTheme="majorHAnsi"/>
+      <w:color w:val="2E74B5" w:themeColor="accent1" w:themeShade="bf"/>
       <w:sz w:val="26"/>
       <w:szCs w:val="26"/>
     </w:rPr>
   </w:style>
   <w:style w:type="paragraph" w:styleId="Heading3">
     <w:name w:val="Heading 3"/>
-    <w:uiPriority w:val="9"/>
-    <w:qFormat/>
-    <w:unhideWhenUsed/>
-    <w:link w:val="Heading3Char"/>
-    <w:rsid w:val="008d3c29"/>
     <w:basedOn w:val="Normal"/>
     <w:next w:val="Normal"/>
+    <w:link w:val="Heading3Char"/>
+    <w:uiPriority w:val="9"/>
+    <w:unhideWhenUsed/>
+    <w:qFormat/>
+    <w:rsid w:val="008d3c29"/>
     <w:pPr>
       <w:keepNext/>
       <w:keepLines/>
@@ -6687,8 +7869,8 @@
       <w:outlineLvl w:val="2"/>
     </w:pPr>
     <w:rPr>
-      <w:rFonts w:ascii="Calibri Light" w:hAnsi="Calibri Light" w:cs=""/>
-      <w:color w:val="1F4D78"/>
+      <w:rFonts w:ascii="Calibri Light" w:hAnsi="Calibri Light" w:eastAsia="" w:cs="" w:asciiTheme="majorHAnsi" w:cstheme="majorBidi" w:eastAsiaTheme="majorEastAsia" w:hAnsiTheme="majorHAnsi"/>
+      <w:color w:val="1F4D78" w:themeColor="accent1" w:themeShade="7f"/>
     </w:rPr>
   </w:style>
   <w:style w:type="character" w:styleId="DefaultParagraphFont" w:default="1">
@@ -6696,16 +7878,18 @@
     <w:uiPriority w:val="1"/>
     <w:semiHidden/>
     <w:unhideWhenUsed/>
+    <w:qFormat/>
     <w:rPr/>
   </w:style>
   <w:style w:type="character" w:styleId="NoSpacingChar" w:customStyle="1">
     <w:name w:val="No Spacing Char"/>
+    <w:basedOn w:val="DefaultParagraphFont"/>
+    <w:link w:val="NoSpacing"/>
     <w:uiPriority w:val="1"/>
-    <w:link w:val="NoSpacing"/>
+    <w:qFormat/>
     <w:rsid w:val="00557040"/>
-    <w:basedOn w:val="DefaultParagraphFont"/>
     <w:rPr>
-      <w:rFonts w:cs=""/>
+      <w:rFonts w:eastAsia="" w:eastAsiaTheme="minorEastAsia"/>
       <w:sz w:val="22"/>
       <w:szCs w:val="22"/>
       <w:lang w:eastAsia="zh-CN"/>
@@ -6713,106 +7897,159 @@
   </w:style>
   <w:style w:type="character" w:styleId="Heading1Char" w:customStyle="1">
     <w:name w:val="Heading 1 Char"/>
+    <w:basedOn w:val="DefaultParagraphFont"/>
+    <w:link w:val="Heading1"/>
     <w:uiPriority w:val="9"/>
-    <w:link w:val="Heading1"/>
+    <w:qFormat/>
     <w:rsid w:val="00557040"/>
-    <w:basedOn w:val="DefaultParagraphFont"/>
     <w:rPr>
-      <w:rFonts w:ascii="Calibri Light" w:hAnsi="Calibri Light" w:cs=""/>
-      <w:color w:val="2E74B5"/>
+      <w:rFonts w:ascii="Calibri Light" w:hAnsi="Calibri Light" w:eastAsia="" w:cs="" w:asciiTheme="majorHAnsi" w:cstheme="majorBidi" w:eastAsiaTheme="majorEastAsia" w:hAnsiTheme="majorHAnsi"/>
+      <w:color w:val="2E74B5" w:themeColor="accent1" w:themeShade="bf"/>
       <w:sz w:val="32"/>
       <w:szCs w:val="32"/>
     </w:rPr>
   </w:style>
   <w:style w:type="character" w:styleId="Heading2Char" w:customStyle="1">
     <w:name w:val="Heading 2 Char"/>
+    <w:basedOn w:val="DefaultParagraphFont"/>
+    <w:link w:val="Heading2"/>
     <w:uiPriority w:val="9"/>
-    <w:link w:val="Heading2"/>
+    <w:qFormat/>
     <w:rsid w:val="00557040"/>
-    <w:basedOn w:val="DefaultParagraphFont"/>
     <w:rPr>
-      <w:rFonts w:ascii="Calibri Light" w:hAnsi="Calibri Light" w:cs=""/>
-      <w:color w:val="2E74B5"/>
+      <w:rFonts w:ascii="Calibri Light" w:hAnsi="Calibri Light" w:eastAsia="" w:cs="" w:asciiTheme="majorHAnsi" w:cstheme="majorBidi" w:eastAsiaTheme="majorEastAsia" w:hAnsiTheme="majorHAnsi"/>
+      <w:color w:val="2E74B5" w:themeColor="accent1" w:themeShade="bf"/>
       <w:sz w:val="26"/>
       <w:szCs w:val="26"/>
     </w:rPr>
   </w:style>
   <w:style w:type="character" w:styleId="InternetLink">
     <w:name w:val="Internet Link"/>
+    <w:basedOn w:val="DefaultParagraphFont"/>
     <w:uiPriority w:val="99"/>
     <w:unhideWhenUsed/>
     <w:rsid w:val="00557040"/>
-    <w:basedOn w:val="DefaultParagraphFont"/>
     <w:rPr>
-      <w:color w:val="0563C1"/>
+      <w:color w:val="0563C1" w:themeColor="hyperlink"/>
       <w:u w:val="single"/>
-      <w:lang w:val="zxx" w:eastAsia="zxx" w:bidi="zxx"/>
     </w:rPr>
   </w:style>
   <w:style w:type="character" w:styleId="Heading3Char" w:customStyle="1">
     <w:name w:val="Heading 3 Char"/>
+    <w:basedOn w:val="DefaultParagraphFont"/>
+    <w:link w:val="Heading3"/>
     <w:uiPriority w:val="9"/>
-    <w:link w:val="Heading3"/>
+    <w:qFormat/>
     <w:rsid w:val="008d3c29"/>
-    <w:basedOn w:val="DefaultParagraphFont"/>
     <w:rPr>
-      <w:rFonts w:ascii="Calibri Light" w:hAnsi="Calibri Light" w:cs=""/>
-      <w:color w:val="1F4D78"/>
+      <w:rFonts w:ascii="Calibri Light" w:hAnsi="Calibri Light" w:eastAsia="" w:cs="" w:asciiTheme="majorHAnsi" w:cstheme="majorBidi" w:eastAsiaTheme="majorEastAsia" w:hAnsiTheme="majorHAnsi"/>
+      <w:color w:val="1F4D78" w:themeColor="accent1" w:themeShade="7f"/>
     </w:rPr>
   </w:style>
   <w:style w:type="character" w:styleId="FooterChar" w:customStyle="1">
     <w:name w:val="Footer Char"/>
+    <w:basedOn w:val="DefaultParagraphFont"/>
+    <w:link w:val="Footer"/>
     <w:uiPriority w:val="99"/>
-    <w:link w:val="Footer"/>
+    <w:qFormat/>
     <w:rsid w:val="00ba58d6"/>
-    <w:basedOn w:val="DefaultParagraphFont"/>
     <w:rPr/>
   </w:style>
   <w:style w:type="character" w:styleId="Pagenumber">
     <w:name w:val="page number"/>
+    <w:basedOn w:val="DefaultParagraphFont"/>
     <w:uiPriority w:val="99"/>
     <w:semiHidden/>
     <w:unhideWhenUsed/>
+    <w:qFormat/>
     <w:rsid w:val="00ba58d6"/>
-    <w:basedOn w:val="DefaultParagraphFont"/>
     <w:rPr/>
   </w:style>
   <w:style w:type="character" w:styleId="ListLabel1">
     <w:name w:val="ListLabel 1"/>
+    <w:qFormat/>
     <w:rPr>
-      <w:rFonts w:cs="Calibri"/>
+      <w:rFonts w:eastAsia="Calibri" w:cs=""/>
     </w:rPr>
   </w:style>
   <w:style w:type="character" w:styleId="ListLabel2">
     <w:name w:val="ListLabel 2"/>
+    <w:qFormat/>
+    <w:rPr>
+      <w:rFonts w:cs="Courier New"/>
+    </w:rPr>
+  </w:style>
+  <w:style w:type="character" w:styleId="ListLabel3">
+    <w:name w:val="ListLabel 3"/>
+    <w:qFormat/>
+    <w:rPr>
+      <w:rFonts w:cs="Courier New"/>
+    </w:rPr>
+  </w:style>
+  <w:style w:type="character" w:styleId="ListLabel4">
+    <w:name w:val="ListLabel 4"/>
+    <w:qFormat/>
+    <w:rPr>
+      <w:rFonts w:cs="Courier New"/>
+    </w:rPr>
+  </w:style>
+  <w:style w:type="character" w:styleId="ListLabel5">
+    <w:name w:val="ListLabel 5"/>
+    <w:qFormat/>
+    <w:rPr>
+      <w:rFonts w:eastAsia="Calibri" w:cs=""/>
+    </w:rPr>
+  </w:style>
+  <w:style w:type="character" w:styleId="ListLabel6">
+    <w:name w:val="ListLabel 6"/>
+    <w:qFormat/>
+    <w:rPr>
+      <w:rFonts w:cs="Courier New"/>
+    </w:rPr>
+  </w:style>
+  <w:style w:type="character" w:styleId="ListLabel7">
+    <w:name w:val="ListLabel 7"/>
+    <w:qFormat/>
+    <w:rPr>
+      <w:rFonts w:cs="Courier New"/>
+    </w:rPr>
+  </w:style>
+  <w:style w:type="character" w:styleId="ListLabel8">
+    <w:name w:val="ListLabel 8"/>
+    <w:qFormat/>
     <w:rPr>
       <w:rFonts w:cs="Courier New"/>
     </w:rPr>
   </w:style>
   <w:style w:type="character" w:styleId="IndexLink">
     <w:name w:val="Index Link"/>
+    <w:qFormat/>
     <w:rPr/>
   </w:style>
-  <w:style w:type="character" w:styleId="NumberingSymbols">
-    <w:name w:val="Numbering Symbols"/>
-    <w:rPr/>
+  <w:style w:type="character" w:styleId="Bullets">
+    <w:name w:val="Bullets"/>
+    <w:qFormat/>
+    <w:rPr>
+      <w:rFonts w:ascii="OpenSymbol" w:hAnsi="OpenSymbol" w:eastAsia="OpenSymbol" w:cs="OpenSymbol"/>
+    </w:rPr>
   </w:style>
   <w:style w:type="paragraph" w:styleId="Heading">
     <w:name w:val="Heading"/>
     <w:basedOn w:val="Normal"/>
     <w:next w:val="TextBody"/>
+    <w:qFormat/>
     <w:pPr>
       <w:keepNext/>
       <w:spacing w:before="240" w:after="120"/>
     </w:pPr>
     <w:rPr>
-      <w:rFonts w:ascii="Liberation Sans" w:hAnsi="Liberation Sans" w:eastAsia="Droid Sans Fallback" w:cs="FreeSans"/>
+      <w:rFonts w:ascii="Liberation Sans" w:hAnsi="Liberation Sans" w:eastAsia="Adobe Blank" w:cs="FreeSans"/>
       <w:sz w:val="28"/>
       <w:szCs w:val="28"/>
     </w:rPr>
   </w:style>
   <w:style w:type="paragraph" w:styleId="TextBody">
-    <w:name w:val="Text Body"/>
+    <w:name w:val="Body Text"/>
     <w:basedOn w:val="Normal"/>
     <w:pPr>
       <w:spacing w:lineRule="auto" w:line="288" w:before="0" w:after="140"/>
@@ -6830,6 +8067,7 @@
   <w:style w:type="paragraph" w:styleId="Caption">
     <w:name w:val="Caption"/>
     <w:basedOn w:val="Normal"/>
+    <w:qFormat/>
     <w:pPr>
       <w:suppressLineNumbers/>
       <w:spacing w:before="120" w:after="120"/>
@@ -6845,6 +8083,7 @@
   <w:style w:type="paragraph" w:styleId="Index">
     <w:name w:val="Index"/>
     <w:basedOn w:val="Normal"/>
+    <w:qFormat/>
     <w:pPr>
       <w:suppressLineNumbers/>
     </w:pPr>
@@ -6854,18 +8093,17 @@
   </w:style>
   <w:style w:type="paragraph" w:styleId="NoSpacing">
     <w:name w:val="No Spacing"/>
+    <w:link w:val="NoSpacingChar"/>
     <w:uiPriority w:val="1"/>
     <w:qFormat/>
-    <w:link w:val="NoSpacingChar"/>
     <w:rsid w:val="00557040"/>
     <w:pPr>
       <w:widowControl/>
-      <w:suppressAutoHyphens w:val="true"/>
       <w:bidi w:val="0"/>
       <w:jc w:val="left"/>
     </w:pPr>
     <w:rPr>
-      <w:rFonts w:cs="" w:ascii="Calibri" w:hAnsi="Calibri" w:eastAsia="Droid Sans Fallback"/>
+      <w:rFonts w:eastAsia="" w:eastAsiaTheme="minorEastAsia" w:ascii="Calibri" w:hAnsi="Calibri" w:cs=""/>
       <w:color w:val="auto"/>
       <w:sz w:val="22"/>
       <w:szCs w:val="22"/>
@@ -6874,26 +8112,27 @@
   </w:style>
   <w:style w:type="paragraph" w:styleId="NormalWeb">
     <w:name w:val="Normal (Web)"/>
+    <w:basedOn w:val="Normal"/>
     <w:uiPriority w:val="99"/>
     <w:semiHidden/>
     <w:unhideWhenUsed/>
+    <w:qFormat/>
     <w:rsid w:val="00557040"/>
-    <w:basedOn w:val="Normal"/>
     <w:pPr>
-      <w:spacing w:before="0" w:after="280"/>
+      <w:spacing w:beforeAutospacing="1" w:afterAutospacing="1"/>
     </w:pPr>
     <w:rPr>
       <w:rFonts w:ascii="Times New Roman" w:hAnsi="Times New Roman" w:cs="Times New Roman"/>
     </w:rPr>
   </w:style>
-  <w:style w:type="paragraph" w:styleId="ContentsHeading">
-    <w:name w:val="Contents Heading"/>
-    <w:uiPriority w:val="39"/>
-    <w:qFormat/>
-    <w:unhideWhenUsed/>
-    <w:rsid w:val="00557040"/>
+  <w:style w:type="paragraph" w:styleId="TOCHeading">
+    <w:name w:val="TOC Heading"/>
     <w:basedOn w:val="Heading1"/>
     <w:next w:val="Normal"/>
+    <w:uiPriority w:val="39"/>
+    <w:unhideWhenUsed/>
+    <w:qFormat/>
+    <w:rsid w:val="00557040"/>
     <w:pPr>
       <w:spacing w:lineRule="auto" w:line="276" w:before="480" w:after="0"/>
     </w:pPr>
@@ -6905,13 +8144,13 @@
     </w:rPr>
   </w:style>
   <w:style w:type="paragraph" w:styleId="Contents1">
-    <w:name w:val="Contents 1"/>
+    <w:name w:val="TOC 1"/>
+    <w:basedOn w:val="Normal"/>
+    <w:next w:val="Normal"/>
+    <w:autoRedefine/>
     <w:uiPriority w:val="39"/>
     <w:unhideWhenUsed/>
     <w:rsid w:val="00557040"/>
-    <w:basedOn w:val="Normal"/>
-    <w:next w:val="Normal"/>
-    <w:autoRedefine/>
     <w:pPr>
       <w:spacing w:before="120" w:after="0"/>
     </w:pPr>
@@ -6924,15 +8163,15 @@
     </w:rPr>
   </w:style>
   <w:style w:type="paragraph" w:styleId="Contents2">
-    <w:name w:val="Contents 2"/>
+    <w:name w:val="TOC 2"/>
+    <w:basedOn w:val="Normal"/>
+    <w:next w:val="Normal"/>
+    <w:autoRedefine/>
     <w:uiPriority w:val="39"/>
     <w:unhideWhenUsed/>
     <w:rsid w:val="00557040"/>
-    <w:basedOn w:val="Normal"/>
-    <w:next w:val="Normal"/>
-    <w:autoRedefine/>
     <w:pPr>
-      <w:ind w:left="240" w:right="0" w:hanging="0"/>
+      <w:ind w:left="240" w:hanging="0"/>
     </w:pPr>
     <w:rPr>
       <w:smallCaps/>
@@ -6941,16 +8180,16 @@
     </w:rPr>
   </w:style>
   <w:style w:type="paragraph" w:styleId="Contents3">
-    <w:name w:val="Contents 3"/>
+    <w:name w:val="TOC 3"/>
+    <w:basedOn w:val="Normal"/>
+    <w:next w:val="Normal"/>
+    <w:autoRedefine/>
     <w:uiPriority w:val="39"/>
     <w:semiHidden/>
     <w:unhideWhenUsed/>
     <w:rsid w:val="00557040"/>
-    <w:basedOn w:val="Normal"/>
-    <w:next w:val="Normal"/>
-    <w:autoRedefine/>
     <w:pPr>
-      <w:ind w:left="480" w:right="0" w:hanging="0"/>
+      <w:ind w:left="480" w:hanging="0"/>
     </w:pPr>
     <w:rPr>
       <w:i/>
@@ -6960,16 +8199,16 @@
     </w:rPr>
   </w:style>
   <w:style w:type="paragraph" w:styleId="Contents4">
-    <w:name w:val="Contents 4"/>
+    <w:name w:val="TOC 4"/>
+    <w:basedOn w:val="Normal"/>
+    <w:next w:val="Normal"/>
+    <w:autoRedefine/>
     <w:uiPriority w:val="39"/>
     <w:semiHidden/>
     <w:unhideWhenUsed/>
     <w:rsid w:val="00557040"/>
-    <w:basedOn w:val="Normal"/>
-    <w:next w:val="Normal"/>
-    <w:autoRedefine/>
     <w:pPr>
-      <w:ind w:left="720" w:right="0" w:hanging="0"/>
+      <w:ind w:left="720" w:hanging="0"/>
     </w:pPr>
     <w:rPr>
       <w:sz w:val="18"/>
@@ -6977,16 +8216,16 @@
     </w:rPr>
   </w:style>
   <w:style w:type="paragraph" w:styleId="Contents5">
-    <w:name w:val="Contents 5"/>
+    <w:name w:val="TOC 5"/>
+    <w:basedOn w:val="Normal"/>
+    <w:next w:val="Normal"/>
+    <w:autoRedefine/>
     <w:uiPriority w:val="39"/>
     <w:semiHidden/>
     <w:unhideWhenUsed/>
     <w:rsid w:val="00557040"/>
-    <w:basedOn w:val="Normal"/>
-    <w:next w:val="Normal"/>
-    <w:autoRedefine/>
     <w:pPr>
-      <w:ind w:left="960" w:right="0" w:hanging="0"/>
+      <w:ind w:left="960" w:hanging="0"/>
     </w:pPr>
     <w:rPr>
       <w:sz w:val="18"/>
@@ -6994,16 +8233,16 @@
     </w:rPr>
   </w:style>
   <w:style w:type="paragraph" w:styleId="Contents6">
-    <w:name w:val="Contents 6"/>
+    <w:name w:val="TOC 6"/>
+    <w:basedOn w:val="Normal"/>
+    <w:next w:val="Normal"/>
+    <w:autoRedefine/>
     <w:uiPriority w:val="39"/>
     <w:semiHidden/>
     <w:unhideWhenUsed/>
     <w:rsid w:val="00557040"/>
-    <w:basedOn w:val="Normal"/>
-    <w:next w:val="Normal"/>
-    <w:autoRedefine/>
     <w:pPr>
-      <w:ind w:left="1200" w:right="0" w:hanging="0"/>
+      <w:ind w:left="1200" w:hanging="0"/>
     </w:pPr>
     <w:rPr>
       <w:sz w:val="18"/>
@@ -7011,16 +8250,16 @@
     </w:rPr>
   </w:style>
   <w:style w:type="paragraph" w:styleId="Contents7">
-    <w:name w:val="Contents 7"/>
+    <w:name w:val="TOC 7"/>
+    <w:basedOn w:val="Normal"/>
+    <w:next w:val="Normal"/>
+    <w:autoRedefine/>
     <w:uiPriority w:val="39"/>
     <w:semiHidden/>
     <w:unhideWhenUsed/>
     <w:rsid w:val="00557040"/>
-    <w:basedOn w:val="Normal"/>
-    <w:next w:val="Normal"/>
-    <w:autoRedefine/>
     <w:pPr>
-      <w:ind w:left="1440" w:right="0" w:hanging="0"/>
+      <w:ind w:left="1440" w:hanging="0"/>
     </w:pPr>
     <w:rPr>
       <w:sz w:val="18"/>
@@ -7028,16 +8267,16 @@
     </w:rPr>
   </w:style>
   <w:style w:type="paragraph" w:styleId="Contents8">
-    <w:name w:val="Contents 8"/>
+    <w:name w:val="TOC 8"/>
+    <w:basedOn w:val="Normal"/>
+    <w:next w:val="Normal"/>
+    <w:autoRedefine/>
     <w:uiPriority w:val="39"/>
     <w:semiHidden/>
     <w:unhideWhenUsed/>
     <w:rsid w:val="00557040"/>
-    <w:basedOn w:val="Normal"/>
-    <w:next w:val="Normal"/>
-    <w:autoRedefine/>
     <w:pPr>
-      <w:ind w:left="1680" w:right="0" w:hanging="0"/>
+      <w:ind w:left="1680" w:hanging="0"/>
     </w:pPr>
     <w:rPr>
       <w:sz w:val="18"/>
@@ -7045,16 +8284,16 @@
     </w:rPr>
   </w:style>
   <w:style w:type="paragraph" w:styleId="Contents9">
-    <w:name w:val="Contents 9"/>
+    <w:name w:val="TOC 9"/>
+    <w:basedOn w:val="Normal"/>
+    <w:next w:val="Normal"/>
+    <w:autoRedefine/>
     <w:uiPriority w:val="39"/>
     <w:semiHidden/>
     <w:unhideWhenUsed/>
     <w:rsid w:val="00557040"/>
-    <w:basedOn w:val="Normal"/>
-    <w:next w:val="Normal"/>
-    <w:autoRedefine/>
     <w:pPr>
-      <w:ind w:left="1920" w:right="0" w:hanging="0"/>
+      <w:ind w:left="1920" w:hanging="0"/>
     </w:pPr>
     <w:rPr>
       <w:sz w:val="18"/>
@@ -7063,24 +8302,24 @@
   </w:style>
   <w:style w:type="paragraph" w:styleId="ListParagraph">
     <w:name w:val="List Paragraph"/>
+    <w:basedOn w:val="Normal"/>
     <w:uiPriority w:val="34"/>
     <w:qFormat/>
     <w:rsid w:val="00f9488c"/>
-    <w:basedOn w:val="Normal"/>
     <w:pPr>
       <w:spacing w:before="0" w:after="0"/>
-      <w:ind w:left="720" w:right="0" w:hanging="0"/>
+      <w:ind w:left="720" w:hanging="0"/>
       <w:contextualSpacing/>
     </w:pPr>
     <w:rPr/>
   </w:style>
   <w:style w:type="paragraph" w:styleId="Footer">
     <w:name w:val="Footer"/>
+    <w:basedOn w:val="Normal"/>
+    <w:link w:val="FooterChar"/>
     <w:uiPriority w:val="99"/>
     <w:unhideWhenUsed/>
-    <w:link w:val="FooterChar"/>
     <w:rsid w:val="00ba58d6"/>
-    <w:basedOn w:val="Normal"/>
     <w:pPr>
       <w:tabs>
         <w:tab w:val="center" w:pos="4680" w:leader="none"/>
@@ -7092,6 +8331,7 @@
   <w:style w:type="paragraph" w:styleId="FrameContents">
     <w:name w:val="Frame Contents"/>
     <w:basedOn w:val="Normal"/>
+    <w:qFormat/>
     <w:pPr/>
     <w:rPr/>
   </w:style>
@@ -7100,6 +8340,7 @@
     <w:uiPriority w:val="99"/>
     <w:semiHidden/>
     <w:unhideWhenUsed/>
+    <w:qFormat/>
   </w:style>
   <w:style w:type="table" w:default="1" w:styleId="TableNormal">
     <w:name w:val="Normal Table"/>
@@ -7107,7 +8348,7 @@
     <w:semiHidden/>
     <w:unhideWhenUsed/>
     <w:tblPr>
-      <w:tblInd w:type="dxa" w:w="0"/>
+      <w:tblInd w:w="0" w:type="dxa"/>
       <w:tblCellMar>
         <w:top w:w="0" w:type="dxa"/>
         <w:left w:w="108" w:type="dxa"/>
@@ -7122,14 +8363,14 @@
     <w:uiPriority w:val="39"/>
     <w:rsid w:val="00c51283"/>
     <w:tblPr>
-      <w:tblInd w:type="dxa" w:w="0"/>
+      <w:tblInd w:w="0" w:type="dxa"/>
       <w:tblBorders>
-        <w:top w:space="0" w:sz="4" w:color="auto" w:val="single"/>
-        <w:left w:space="0" w:sz="4" w:color="auto" w:val="single"/>
-        <w:bottom w:space="0" w:sz="4" w:color="auto" w:val="single"/>
-        <w:right w:space="0" w:sz="4" w:color="auto" w:val="single"/>
-        <w:insideH w:space="0" w:sz="4" w:color="auto" w:val="single"/>
-        <w:insideV w:space="0" w:sz="4" w:color="auto" w:val="single"/>
+        <w:top w:val="single" w:color="auto" w:sz="4" w:space="0"/>
+        <w:left w:val="single" w:color="auto" w:sz="4" w:space="0"/>
+        <w:bottom w:val="single" w:color="auto" w:sz="4" w:space="0"/>
+        <w:right w:val="single" w:color="auto" w:sz="4" w:space="0"/>
+        <w:insideH w:val="single" w:color="auto" w:sz="4" w:space="0"/>
+        <w:insideV w:val="single" w:color="auto" w:sz="4" w:space="0"/>
       </w:tblBorders>
       <w:tblCellMar>
         <w:top w:w="0" w:type="dxa"/>
@@ -7408,7 +8649,7 @@
 </file>
 
 <file path=customXml/itemProps1.xml><?xml version="1.0" encoding="utf-8"?>
-<ds:datastoreItem xmlns:ds="http://schemas.openxmlformats.org/officeDocument/2006/customXml" ds:itemID="{BDC2FD99-9568-EA4F-983C-C5E486B417E0}">
+<ds:datastoreItem xmlns:ds="http://schemas.openxmlformats.org/officeDocument/2006/customXml" ds:itemID="{3F4F4D34-AD8F-B74F-B4BC-3A62CD5D368D}">
   <ds:schemaRefs>
     <ds:schemaRef ds:uri="http://schemas.openxmlformats.org/officeDocument/2006/bibliography"/>
   </ds:schemaRefs>
